--- a/DesignDocument_eclaims_Pankaj_Mahur.docx
+++ b/DesignDocument_eclaims_Pankaj_Mahur.docx
@@ -453,7 +453,7 @@
               </mc:Choice>
               <mc:Fallback>
                 <w:pict>
-                  <v:group w14:anchorId="5C789045" id="Group 8" o:spid="_x0000_s1026" style="position:absolute;margin-left:-149.45pt;margin-top:22.5pt;width:786.2pt;height:575.75pt;rotation:90;z-index:-251622912;mso-position-horizontal-relative:margin;mso-width-relative:margin;mso-height-relative:margin" coordorigin="" coordsize="15241,23887" o:gfxdata="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">
+                  <v:group w14:anchorId="750D02B5" id="Group 8" o:spid="_x0000_s1026" style="position:absolute;margin-left:-149.45pt;margin-top:22.5pt;width:786.2pt;height:575.75pt;rotation:90;z-index:-251622912;mso-position-horizontal-relative:margin;mso-width-relative:margin;mso-height-relative:margin" coordorigin="" coordsize="15241,23887" o:gfxdata="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">
                     <v:shapetype id="_x0000_t6" coordsize="21600,21600" o:spt="6" path="m,l,21600r21600,xe">
                       <v:stroke joinstyle="miter"/>
                       <v:path gradientshapeok="t" o:connecttype="custom" o:connectlocs="0,0;0,10800;0,21600;10800,21600;21600,21600;10800,10800" textboxrect="1800,12600,12600,19800"/>
@@ -699,7 +699,7 @@
               </mc:Choice>
               <mc:Fallback>
                 <w:pict>
-                  <v:shapetype w14:anchorId="0588FBB7" id="_x0000_t118" coordsize="21600,21600" o:spt="118" path="m,4292l21600,r,21600l,21600xe">
+                  <v:shapetype w14:anchorId="5547BBE9" id="_x0000_t118" coordsize="21600,21600" o:spt="118" path="m,4292l21600,r,21600l,21600xe">
                     <v:stroke joinstyle="miter"/>
                     <v:path gradientshapeok="t" o:connecttype="custom" o:connectlocs="10800,2146;0,10800;10800,21600;21600,10800" textboxrect="0,4291,21600,21600"/>
                   </v:shapetype>
@@ -1246,7 +1246,7 @@
           <w:r>
             <w:fldChar w:fldCharType="separate"/>
           </w:r>
-          <w:hyperlink w:anchor="_Toc62516005" w:history="1">
+          <w:hyperlink w:anchor="_Toc62565392" w:history="1">
             <w:r>
               <w:rPr>
                 <w:rStyle w:val="Hyperlink"/>
@@ -1288,7 +1288,7 @@
                 <w:noProof/>
                 <w:webHidden/>
               </w:rPr>
-              <w:instrText xml:space="preserve"> PAGEREF _Toc62516005 \h </w:instrText>
+              <w:instrText xml:space="preserve"> PAGEREF _Toc62565392 \h </w:instrText>
             </w:r>
             <w:r>
               <w:rPr>
@@ -1332,7 +1332,7 @@
               <w:lang w:eastAsia="en-IN"/>
             </w:rPr>
           </w:pPr>
-          <w:hyperlink w:anchor="_Toc62516006" w:history="1">
+          <w:hyperlink w:anchor="_Toc62565393" w:history="1">
             <w:r>
               <w:rPr>
                 <w:rStyle w:val="Hyperlink"/>
@@ -1374,7 +1374,7 @@
                 <w:noProof/>
                 <w:webHidden/>
               </w:rPr>
-              <w:instrText xml:space="preserve"> PAGEREF _Toc62516006 \h </w:instrText>
+              <w:instrText xml:space="preserve"> PAGEREF _Toc62565393 \h </w:instrText>
             </w:r>
             <w:r>
               <w:rPr>
@@ -1418,7 +1418,7 @@
               <w:lang w:eastAsia="en-IN"/>
             </w:rPr>
           </w:pPr>
-          <w:hyperlink w:anchor="_Toc62516007" w:history="1">
+          <w:hyperlink w:anchor="_Toc62565394" w:history="1">
             <w:r>
               <w:rPr>
                 <w:rStyle w:val="Hyperlink"/>
@@ -1460,7 +1460,7 @@
                 <w:noProof/>
                 <w:webHidden/>
               </w:rPr>
-              <w:instrText xml:space="preserve"> PAGEREF _Toc62516007 \h </w:instrText>
+              <w:instrText xml:space="preserve"> PAGEREF _Toc62565394 \h </w:instrText>
             </w:r>
             <w:r>
               <w:rPr>
@@ -1504,7 +1504,7 @@
               <w:lang w:eastAsia="en-IN"/>
             </w:rPr>
           </w:pPr>
-          <w:hyperlink w:anchor="_Toc62516008" w:history="1">
+          <w:hyperlink w:anchor="_Toc62565395" w:history="1">
             <w:r>
               <w:rPr>
                 <w:rStyle w:val="Hyperlink"/>
@@ -1546,7 +1546,7 @@
                 <w:noProof/>
                 <w:webHidden/>
               </w:rPr>
-              <w:instrText xml:space="preserve"> PAGEREF _Toc62516008 \h </w:instrText>
+              <w:instrText xml:space="preserve"> PAGEREF _Toc62565395 \h </w:instrText>
             </w:r>
             <w:r>
               <w:rPr>
@@ -1590,7 +1590,7 @@
               <w:lang w:eastAsia="en-IN"/>
             </w:rPr>
           </w:pPr>
-          <w:hyperlink w:anchor="_Toc62516009" w:history="1">
+          <w:hyperlink w:anchor="_Toc62565396" w:history="1">
             <w:r>
               <w:rPr>
                 <w:rStyle w:val="Hyperlink"/>
@@ -1632,7 +1632,7 @@
                 <w:noProof/>
                 <w:webHidden/>
               </w:rPr>
-              <w:instrText xml:space="preserve"> PAGEREF _Toc62516009 \h </w:instrText>
+              <w:instrText xml:space="preserve"> PAGEREF _Toc62565396 \h </w:instrText>
             </w:r>
             <w:r>
               <w:rPr>
@@ -1676,7 +1676,7 @@
               <w:lang w:eastAsia="en-IN"/>
             </w:rPr>
           </w:pPr>
-          <w:hyperlink w:anchor="_Toc62516010" w:history="1">
+          <w:hyperlink w:anchor="_Toc62565397" w:history="1">
             <w:r>
               <w:rPr>
                 <w:rStyle w:val="Hyperlink"/>
@@ -1718,7 +1718,7 @@
                 <w:noProof/>
                 <w:webHidden/>
               </w:rPr>
-              <w:instrText xml:space="preserve"> PAGEREF _Toc62516010 \h </w:instrText>
+              <w:instrText xml:space="preserve"> PAGEREF _Toc62565397 \h </w:instrText>
             </w:r>
             <w:r>
               <w:rPr>
@@ -1762,7 +1762,7 @@
               <w:lang w:eastAsia="en-IN"/>
             </w:rPr>
           </w:pPr>
-          <w:hyperlink w:anchor="_Toc62516011" w:history="1">
+          <w:hyperlink w:anchor="_Toc62565398" w:history="1">
             <w:r>
               <w:rPr>
                 <w:rStyle w:val="Hyperlink"/>
@@ -1804,7 +1804,7 @@
                 <w:noProof/>
                 <w:webHidden/>
               </w:rPr>
-              <w:instrText xml:space="preserve"> PAGEREF _Toc62516011 \h </w:instrText>
+              <w:instrText xml:space="preserve"> PAGEREF _Toc62565398 \h </w:instrText>
             </w:r>
             <w:r>
               <w:rPr>
@@ -1848,7 +1848,7 @@
               <w:lang w:eastAsia="en-IN"/>
             </w:rPr>
           </w:pPr>
-          <w:hyperlink w:anchor="_Toc62516012" w:history="1">
+          <w:hyperlink w:anchor="_Toc62565399" w:history="1">
             <w:r>
               <w:rPr>
                 <w:rStyle w:val="Hyperlink"/>
@@ -1890,7 +1890,7 @@
                 <w:noProof/>
                 <w:webHidden/>
               </w:rPr>
-              <w:instrText xml:space="preserve"> PAGEREF _Toc62516012 \h </w:instrText>
+              <w:instrText xml:space="preserve"> PAGEREF _Toc62565399 \h </w:instrText>
             </w:r>
             <w:r>
               <w:rPr>
@@ -1934,7 +1934,7 @@
               <w:lang w:eastAsia="en-IN"/>
             </w:rPr>
           </w:pPr>
-          <w:hyperlink w:anchor="_Toc62516013" w:history="1">
+          <w:hyperlink w:anchor="_Toc62565400" w:history="1">
             <w:r>
               <w:rPr>
                 <w:rStyle w:val="Hyperlink"/>
@@ -1976,7 +1976,7 @@
                 <w:noProof/>
                 <w:webHidden/>
               </w:rPr>
-              <w:instrText xml:space="preserve"> PAGEREF _Toc62516013 \h </w:instrText>
+              <w:instrText xml:space="preserve"> PAGEREF _Toc62565400 \h </w:instrText>
             </w:r>
             <w:r>
               <w:rPr>
@@ -2020,7 +2020,7 @@
               <w:lang w:eastAsia="en-IN"/>
             </w:rPr>
           </w:pPr>
-          <w:hyperlink w:anchor="_Toc62516014" w:history="1">
+          <w:hyperlink w:anchor="_Toc62565401" w:history="1">
             <w:r>
               <w:rPr>
                 <w:rStyle w:val="Hyperlink"/>
@@ -2062,7 +2062,7 @@
                 <w:noProof/>
                 <w:webHidden/>
               </w:rPr>
-              <w:instrText xml:space="preserve"> PAGEREF _Toc62516014 \h </w:instrText>
+              <w:instrText xml:space="preserve"> PAGEREF _Toc62565401 \h </w:instrText>
             </w:r>
             <w:r>
               <w:rPr>
@@ -2106,7 +2106,7 @@
               <w:lang w:eastAsia="en-IN"/>
             </w:rPr>
           </w:pPr>
-          <w:hyperlink w:anchor="_Toc62516015" w:history="1">
+          <w:hyperlink w:anchor="_Toc62565402" w:history="1">
             <w:r>
               <w:rPr>
                 <w:rStyle w:val="Hyperlink"/>
@@ -2150,7 +2150,7 @@
                 <w:noProof/>
                 <w:webHidden/>
               </w:rPr>
-              <w:instrText xml:space="preserve"> PAGEREF _Toc62516015 \h </w:instrText>
+              <w:instrText xml:space="preserve"> PAGEREF _Toc62565402 \h </w:instrText>
             </w:r>
             <w:r>
               <w:rPr>
@@ -2194,7 +2194,7 @@
               <w:lang w:eastAsia="en-IN"/>
             </w:rPr>
           </w:pPr>
-          <w:hyperlink w:anchor="_Toc62516016" w:history="1">
+          <w:hyperlink w:anchor="_Toc62565403" w:history="1">
             <w:r>
               <w:rPr>
                 <w:rStyle w:val="Hyperlink"/>
@@ -2238,7 +2238,7 @@
                 <w:noProof/>
                 <w:webHidden/>
               </w:rPr>
-              <w:instrText xml:space="preserve"> PAGEREF _Toc62516016 \h </w:instrText>
+              <w:instrText xml:space="preserve"> PAGEREF _Toc62565403 \h </w:instrText>
             </w:r>
             <w:r>
               <w:rPr>
@@ -2282,7 +2282,7 @@
               <w:lang w:eastAsia="en-IN"/>
             </w:rPr>
           </w:pPr>
-          <w:hyperlink w:anchor="_Toc62516017" w:history="1">
+          <w:hyperlink w:anchor="_Toc62565404" w:history="1">
             <w:r>
               <w:rPr>
                 <w:rStyle w:val="Hyperlink"/>
@@ -2324,7 +2324,7 @@
                 <w:noProof/>
                 <w:webHidden/>
               </w:rPr>
-              <w:instrText xml:space="preserve"> PAGEREF _Toc62516017 \h </w:instrText>
+              <w:instrText xml:space="preserve"> PAGEREF _Toc62565404 \h </w:instrText>
             </w:r>
             <w:r>
               <w:rPr>
@@ -2368,7 +2368,7 @@
               <w:lang w:eastAsia="en-IN"/>
             </w:rPr>
           </w:pPr>
-          <w:hyperlink w:anchor="_Toc62516018" w:history="1">
+          <w:hyperlink w:anchor="_Toc62565405" w:history="1">
             <w:r>
               <w:rPr>
                 <w:rStyle w:val="Hyperlink"/>
@@ -2410,7 +2410,7 @@
                 <w:noProof/>
                 <w:webHidden/>
               </w:rPr>
-              <w:instrText xml:space="preserve"> PAGEREF _Toc62516018 \h </w:instrText>
+              <w:instrText xml:space="preserve"> PAGEREF _Toc62565405 \h </w:instrText>
             </w:r>
             <w:r>
               <w:rPr>
@@ -2454,7 +2454,7 @@
               <w:lang w:eastAsia="en-IN"/>
             </w:rPr>
           </w:pPr>
-          <w:hyperlink w:anchor="_Toc62516019" w:history="1">
+          <w:hyperlink w:anchor="_Toc62565406" w:history="1">
             <w:r>
               <w:rPr>
                 <w:rStyle w:val="Hyperlink"/>
@@ -2496,7 +2496,7 @@
                 <w:noProof/>
                 <w:webHidden/>
               </w:rPr>
-              <w:instrText xml:space="preserve"> PAGEREF _Toc62516019 \h </w:instrText>
+              <w:instrText xml:space="preserve"> PAGEREF _Toc62565406 \h </w:instrText>
             </w:r>
             <w:r>
               <w:rPr>
@@ -2540,7 +2540,7 @@
               <w:lang w:eastAsia="en-IN"/>
             </w:rPr>
           </w:pPr>
-          <w:hyperlink w:anchor="_Toc62516020" w:history="1">
+          <w:hyperlink w:anchor="_Toc62565407" w:history="1">
             <w:r>
               <w:rPr>
                 <w:rStyle w:val="Hyperlink"/>
@@ -2582,7 +2582,7 @@
                 <w:noProof/>
                 <w:webHidden/>
               </w:rPr>
-              <w:instrText xml:space="preserve"> PAGEREF _Toc62516020 \h </w:instrText>
+              <w:instrText xml:space="preserve"> PAGEREF _Toc62565407 \h </w:instrText>
             </w:r>
             <w:r>
               <w:rPr>
@@ -2626,7 +2626,7 @@
               <w:lang w:eastAsia="en-IN"/>
             </w:rPr>
           </w:pPr>
-          <w:hyperlink w:anchor="_Toc62516021" w:history="1">
+          <w:hyperlink w:anchor="_Toc62565408" w:history="1">
             <w:r>
               <w:rPr>
                 <w:rStyle w:val="Hyperlink"/>
@@ -2668,7 +2668,7 @@
                 <w:noProof/>
                 <w:webHidden/>
               </w:rPr>
-              <w:instrText xml:space="preserve"> PAGEREF _Toc62516021 \h </w:instrText>
+              <w:instrText xml:space="preserve"> PAGEREF _Toc62565408 \h </w:instrText>
             </w:r>
             <w:r>
               <w:rPr>
@@ -2712,7 +2712,7 @@
               <w:lang w:eastAsia="en-IN"/>
             </w:rPr>
           </w:pPr>
-          <w:hyperlink w:anchor="_Toc62516022" w:history="1">
+          <w:hyperlink w:anchor="_Toc62565409" w:history="1">
             <w:r>
               <w:rPr>
                 <w:rStyle w:val="Hyperlink"/>
@@ -2754,7 +2754,7 @@
                 <w:noProof/>
                 <w:webHidden/>
               </w:rPr>
-              <w:instrText xml:space="preserve"> PAGEREF _Toc62516022 \h </w:instrText>
+              <w:instrText xml:space="preserve"> PAGEREF _Toc62565409 \h </w:instrText>
             </w:r>
             <w:r>
               <w:rPr>
@@ -2798,7 +2798,7 @@
               <w:lang w:eastAsia="en-IN"/>
             </w:rPr>
           </w:pPr>
-          <w:hyperlink w:anchor="_Toc62516023" w:history="1">
+          <w:hyperlink w:anchor="_Toc62565410" w:history="1">
             <w:r>
               <w:rPr>
                 <w:rStyle w:val="Hyperlink"/>
@@ -2840,7 +2840,7 @@
                 <w:noProof/>
                 <w:webHidden/>
               </w:rPr>
-              <w:instrText xml:space="preserve"> PAGEREF _Toc62516023 \h </w:instrText>
+              <w:instrText xml:space="preserve"> PAGEREF _Toc62565410 \h </w:instrText>
             </w:r>
             <w:r>
               <w:rPr>
@@ -2873,8 +2873,9 @@
         </w:p>
         <w:p>
           <w:pPr>
-            <w:pStyle w:val="TOC1"/>
+            <w:pStyle w:val="TOC2"/>
             <w:tabs>
+              <w:tab w:val="left" w:pos="880"/>
               <w:tab w:val="right" w:leader="dot" w:pos="9736"/>
             </w:tabs>
             <w:rPr>
@@ -2883,13 +2884,28 @@
               <w:lang w:eastAsia="en-IN"/>
             </w:rPr>
           </w:pPr>
-          <w:hyperlink w:anchor="_Toc62516024" w:history="1">
+          <w:hyperlink w:anchor="_Toc62565411" w:history="1">
             <w:r>
               <w:rPr>
                 <w:rStyle w:val="Hyperlink"/>
                 <w:noProof/>
               </w:rPr>
-              <w:t>8</w:t>
+              <w:t>7.3</w:t>
+            </w:r>
+            <w:r>
+              <w:rPr>
+                <w:rFonts w:eastAsiaTheme="minorEastAsia"/>
+                <w:noProof/>
+                <w:lang w:eastAsia="en-IN"/>
+              </w:rPr>
+              <w:tab/>
+            </w:r>
+            <w:r>
+              <w:rPr>
+                <w:rStyle w:val="Hyperlink"/>
+                <w:noProof/>
+              </w:rPr>
+              <w:t>Security</w:t>
             </w:r>
             <w:r>
               <w:rPr>
@@ -2910,7 +2926,351 @@
                 <w:noProof/>
                 <w:webHidden/>
               </w:rPr>
-              <w:instrText xml:space="preserve"> PAGEREF _Toc62516024 \h </w:instrText>
+              <w:instrText xml:space="preserve"> PAGEREF _Toc62565411 \h </w:instrText>
+            </w:r>
+            <w:r>
+              <w:rPr>
+                <w:noProof/>
+                <w:webHidden/>
+              </w:rPr>
+            </w:r>
+            <w:r>
+              <w:rPr>
+                <w:noProof/>
+                <w:webHidden/>
+              </w:rPr>
+              <w:fldChar w:fldCharType="separate"/>
+            </w:r>
+            <w:r>
+              <w:rPr>
+                <w:noProof/>
+                <w:webHidden/>
+              </w:rPr>
+              <w:t>20</w:t>
+            </w:r>
+            <w:r>
+              <w:rPr>
+                <w:noProof/>
+                <w:webHidden/>
+              </w:rPr>
+              <w:fldChar w:fldCharType="end"/>
+            </w:r>
+          </w:hyperlink>
+        </w:p>
+        <w:p>
+          <w:pPr>
+            <w:pStyle w:val="TOC2"/>
+            <w:tabs>
+              <w:tab w:val="left" w:pos="880"/>
+              <w:tab w:val="right" w:leader="dot" w:pos="9736"/>
+            </w:tabs>
+            <w:rPr>
+              <w:rFonts w:eastAsiaTheme="minorEastAsia"/>
+              <w:noProof/>
+              <w:lang w:eastAsia="en-IN"/>
+            </w:rPr>
+          </w:pPr>
+          <w:hyperlink w:anchor="_Toc62565412" w:history="1">
+            <w:r>
+              <w:rPr>
+                <w:rStyle w:val="Hyperlink"/>
+                <w:noProof/>
+              </w:rPr>
+              <w:t>7.4</w:t>
+            </w:r>
+            <w:r>
+              <w:rPr>
+                <w:rFonts w:eastAsiaTheme="minorEastAsia"/>
+                <w:noProof/>
+                <w:lang w:eastAsia="en-IN"/>
+              </w:rPr>
+              <w:tab/>
+            </w:r>
+            <w:r>
+              <w:rPr>
+                <w:rStyle w:val="Hyperlink"/>
+                <w:noProof/>
+              </w:rPr>
+              <w:t>Data Access</w:t>
+            </w:r>
+            <w:r>
+              <w:rPr>
+                <w:noProof/>
+                <w:webHidden/>
+              </w:rPr>
+              <w:tab/>
+            </w:r>
+            <w:r>
+              <w:rPr>
+                <w:noProof/>
+                <w:webHidden/>
+              </w:rPr>
+              <w:fldChar w:fldCharType="begin"/>
+            </w:r>
+            <w:r>
+              <w:rPr>
+                <w:noProof/>
+                <w:webHidden/>
+              </w:rPr>
+              <w:instrText xml:space="preserve"> PAGEREF _Toc62565412 \h </w:instrText>
+            </w:r>
+            <w:r>
+              <w:rPr>
+                <w:noProof/>
+                <w:webHidden/>
+              </w:rPr>
+            </w:r>
+            <w:r>
+              <w:rPr>
+                <w:noProof/>
+                <w:webHidden/>
+              </w:rPr>
+              <w:fldChar w:fldCharType="separate"/>
+            </w:r>
+            <w:r>
+              <w:rPr>
+                <w:noProof/>
+                <w:webHidden/>
+              </w:rPr>
+              <w:t>20</w:t>
+            </w:r>
+            <w:r>
+              <w:rPr>
+                <w:noProof/>
+                <w:webHidden/>
+              </w:rPr>
+              <w:fldChar w:fldCharType="end"/>
+            </w:r>
+          </w:hyperlink>
+        </w:p>
+        <w:p>
+          <w:pPr>
+            <w:pStyle w:val="TOC2"/>
+            <w:tabs>
+              <w:tab w:val="left" w:pos="880"/>
+              <w:tab w:val="right" w:leader="dot" w:pos="9736"/>
+            </w:tabs>
+            <w:rPr>
+              <w:rFonts w:eastAsiaTheme="minorEastAsia"/>
+              <w:noProof/>
+              <w:lang w:eastAsia="en-IN"/>
+            </w:rPr>
+          </w:pPr>
+          <w:hyperlink w:anchor="_Toc62565413" w:history="1">
+            <w:r>
+              <w:rPr>
+                <w:rStyle w:val="Hyperlink"/>
+                <w:noProof/>
+              </w:rPr>
+              <w:t>7.5</w:t>
+            </w:r>
+            <w:r>
+              <w:rPr>
+                <w:rFonts w:eastAsiaTheme="minorEastAsia"/>
+                <w:noProof/>
+                <w:lang w:eastAsia="en-IN"/>
+              </w:rPr>
+              <w:tab/>
+            </w:r>
+            <w:r>
+              <w:rPr>
+                <w:rStyle w:val="Hyperlink"/>
+                <w:noProof/>
+              </w:rPr>
+              <w:t>Input Validation</w:t>
+            </w:r>
+            <w:r>
+              <w:rPr>
+                <w:noProof/>
+                <w:webHidden/>
+              </w:rPr>
+              <w:tab/>
+            </w:r>
+            <w:r>
+              <w:rPr>
+                <w:noProof/>
+                <w:webHidden/>
+              </w:rPr>
+              <w:fldChar w:fldCharType="begin"/>
+            </w:r>
+            <w:r>
+              <w:rPr>
+                <w:noProof/>
+                <w:webHidden/>
+              </w:rPr>
+              <w:instrText xml:space="preserve"> PAGEREF _Toc62565413 \h </w:instrText>
+            </w:r>
+            <w:r>
+              <w:rPr>
+                <w:noProof/>
+                <w:webHidden/>
+              </w:rPr>
+            </w:r>
+            <w:r>
+              <w:rPr>
+                <w:noProof/>
+                <w:webHidden/>
+              </w:rPr>
+              <w:fldChar w:fldCharType="separate"/>
+            </w:r>
+            <w:r>
+              <w:rPr>
+                <w:noProof/>
+                <w:webHidden/>
+              </w:rPr>
+              <w:t>20</w:t>
+            </w:r>
+            <w:r>
+              <w:rPr>
+                <w:noProof/>
+                <w:webHidden/>
+              </w:rPr>
+              <w:fldChar w:fldCharType="end"/>
+            </w:r>
+          </w:hyperlink>
+        </w:p>
+        <w:p>
+          <w:pPr>
+            <w:pStyle w:val="TOC2"/>
+            <w:tabs>
+              <w:tab w:val="left" w:pos="880"/>
+              <w:tab w:val="right" w:leader="dot" w:pos="9736"/>
+            </w:tabs>
+            <w:rPr>
+              <w:rFonts w:eastAsiaTheme="minorEastAsia"/>
+              <w:noProof/>
+              <w:lang w:eastAsia="en-IN"/>
+            </w:rPr>
+          </w:pPr>
+          <w:hyperlink w:anchor="_Toc62565414" w:history="1">
+            <w:r>
+              <w:rPr>
+                <w:rStyle w:val="Hyperlink"/>
+                <w:noProof/>
+              </w:rPr>
+              <w:t>7.6</w:t>
+            </w:r>
+            <w:r>
+              <w:rPr>
+                <w:rFonts w:eastAsiaTheme="minorEastAsia"/>
+                <w:noProof/>
+                <w:lang w:eastAsia="en-IN"/>
+              </w:rPr>
+              <w:tab/>
+            </w:r>
+            <w:r>
+              <w:rPr>
+                <w:rStyle w:val="Hyperlink"/>
+                <w:noProof/>
+              </w:rPr>
+              <w:t>Object Creation</w:t>
+            </w:r>
+            <w:r>
+              <w:rPr>
+                <w:noProof/>
+                <w:webHidden/>
+              </w:rPr>
+              <w:tab/>
+            </w:r>
+            <w:r>
+              <w:rPr>
+                <w:noProof/>
+                <w:webHidden/>
+              </w:rPr>
+              <w:fldChar w:fldCharType="begin"/>
+            </w:r>
+            <w:r>
+              <w:rPr>
+                <w:noProof/>
+                <w:webHidden/>
+              </w:rPr>
+              <w:instrText xml:space="preserve"> PAGEREF _Toc62565414 \h </w:instrText>
+            </w:r>
+            <w:r>
+              <w:rPr>
+                <w:noProof/>
+                <w:webHidden/>
+              </w:rPr>
+            </w:r>
+            <w:r>
+              <w:rPr>
+                <w:noProof/>
+                <w:webHidden/>
+              </w:rPr>
+              <w:fldChar w:fldCharType="separate"/>
+            </w:r>
+            <w:r>
+              <w:rPr>
+                <w:noProof/>
+                <w:webHidden/>
+              </w:rPr>
+              <w:t>21</w:t>
+            </w:r>
+            <w:r>
+              <w:rPr>
+                <w:noProof/>
+                <w:webHidden/>
+              </w:rPr>
+              <w:fldChar w:fldCharType="end"/>
+            </w:r>
+          </w:hyperlink>
+        </w:p>
+        <w:p>
+          <w:pPr>
+            <w:pStyle w:val="TOC2"/>
+            <w:tabs>
+              <w:tab w:val="left" w:pos="880"/>
+              <w:tab w:val="right" w:leader="dot" w:pos="9736"/>
+            </w:tabs>
+            <w:rPr>
+              <w:rFonts w:eastAsiaTheme="minorEastAsia"/>
+              <w:noProof/>
+              <w:lang w:eastAsia="en-IN"/>
+            </w:rPr>
+          </w:pPr>
+          <w:hyperlink w:anchor="_Toc62565415" w:history="1">
+            <w:r>
+              <w:rPr>
+                <w:rStyle w:val="Hyperlink"/>
+                <w:noProof/>
+              </w:rPr>
+              <w:t>7.7</w:t>
+            </w:r>
+            <w:r>
+              <w:rPr>
+                <w:rFonts w:eastAsiaTheme="minorEastAsia"/>
+                <w:noProof/>
+                <w:lang w:eastAsia="en-IN"/>
+              </w:rPr>
+              <w:tab/>
+            </w:r>
+            <w:r>
+              <w:rPr>
+                <w:rStyle w:val="Hyperlink"/>
+                <w:noProof/>
+              </w:rPr>
+              <w:t>Microservices communication</w:t>
+            </w:r>
+            <w:r>
+              <w:rPr>
+                <w:noProof/>
+                <w:webHidden/>
+              </w:rPr>
+              <w:tab/>
+            </w:r>
+            <w:r>
+              <w:rPr>
+                <w:noProof/>
+                <w:webHidden/>
+              </w:rPr>
+              <w:fldChar w:fldCharType="begin"/>
+            </w:r>
+            <w:r>
+              <w:rPr>
+                <w:noProof/>
+                <w:webHidden/>
+              </w:rPr>
+              <w:instrText xml:space="preserve"> PAGEREF _Toc62565415 \h </w:instrText>
             </w:r>
             <w:r>
               <w:rPr>
@@ -2954,13 +3314,13 @@
               <w:lang w:eastAsia="en-IN"/>
             </w:rPr>
           </w:pPr>
-          <w:hyperlink w:anchor="_Toc62516025" w:history="1">
+          <w:hyperlink w:anchor="_Toc62565416" w:history="1">
             <w:r>
               <w:rPr>
                 <w:rStyle w:val="Hyperlink"/>
                 <w:noProof/>
               </w:rPr>
-              <w:t>9</w:t>
+              <w:t>8</w:t>
             </w:r>
             <w:r>
               <w:rPr>
@@ -2975,7 +3335,7 @@
                 <w:rStyle w:val="Hyperlink"/>
                 <w:noProof/>
               </w:rPr>
-              <w:t>Glossary</w:t>
+              <w:t>Technology Stack</w:t>
             </w:r>
             <w:r>
               <w:rPr>
@@ -2996,7 +3356,7 @@
                 <w:noProof/>
                 <w:webHidden/>
               </w:rPr>
-              <w:instrText xml:space="preserve"> PAGEREF _Toc62516025 \h </w:instrText>
+              <w:instrText xml:space="preserve"> PAGEREF _Toc62565416 \h </w:instrText>
             </w:r>
             <w:r>
               <w:rPr>
@@ -3031,6 +3391,7 @@
           <w:pPr>
             <w:pStyle w:val="TOC1"/>
             <w:tabs>
+              <w:tab w:val="left" w:pos="440"/>
               <w:tab w:val="right" w:leader="dot" w:pos="9736"/>
             </w:tabs>
             <w:rPr>
@@ -3039,13 +3400,28 @@
               <w:lang w:eastAsia="en-IN"/>
             </w:rPr>
           </w:pPr>
-          <w:hyperlink w:anchor="_Toc62516026" w:history="1">
+          <w:hyperlink w:anchor="_Toc62565417" w:history="1">
             <w:r>
               <w:rPr>
                 <w:rStyle w:val="Hyperlink"/>
                 <w:noProof/>
               </w:rPr>
-              <w:t>Appendix</w:t>
+              <w:t>9</w:t>
+            </w:r>
+            <w:r>
+              <w:rPr>
+                <w:rFonts w:eastAsiaTheme="minorEastAsia"/>
+                <w:noProof/>
+                <w:lang w:eastAsia="en-IN"/>
+              </w:rPr>
+              <w:tab/>
+            </w:r>
+            <w:r>
+              <w:rPr>
+                <w:rStyle w:val="Hyperlink"/>
+                <w:noProof/>
+              </w:rPr>
+              <w:t>Glossary</w:t>
             </w:r>
             <w:r>
               <w:rPr>
@@ -3066,147 +3442,7 @@
                 <w:noProof/>
                 <w:webHidden/>
               </w:rPr>
-              <w:instrText xml:space="preserve"> PAGEREF _Toc62516026 \h </w:instrText>
-            </w:r>
-            <w:r>
-              <w:rPr>
-                <w:noProof/>
-                <w:webHidden/>
-              </w:rPr>
-            </w:r>
-            <w:r>
-              <w:rPr>
-                <w:noProof/>
-                <w:webHidden/>
-              </w:rPr>
-              <w:fldChar w:fldCharType="separate"/>
-            </w:r>
-            <w:r>
-              <w:rPr>
-                <w:noProof/>
-                <w:webHidden/>
-              </w:rPr>
-              <w:t>23</w:t>
-            </w:r>
-            <w:r>
-              <w:rPr>
-                <w:noProof/>
-                <w:webHidden/>
-              </w:rPr>
-              <w:fldChar w:fldCharType="end"/>
-            </w:r>
-          </w:hyperlink>
-        </w:p>
-        <w:p>
-          <w:pPr>
-            <w:pStyle w:val="TOC1"/>
-            <w:tabs>
-              <w:tab w:val="right" w:leader="dot" w:pos="9736"/>
-            </w:tabs>
-            <w:rPr>
-              <w:rFonts w:eastAsiaTheme="minorEastAsia"/>
-              <w:noProof/>
-              <w:lang w:eastAsia="en-IN"/>
-            </w:rPr>
-          </w:pPr>
-          <w:hyperlink w:anchor="_Toc62516027" w:history="1">
-            <w:r>
-              <w:rPr>
-                <w:rStyle w:val="Hyperlink"/>
-                <w:noProof/>
-              </w:rPr>
-              <w:t>A.1 &lt;Appendix sub-heading level 1&gt;</w:t>
-            </w:r>
-            <w:r>
-              <w:rPr>
-                <w:noProof/>
-                <w:webHidden/>
-              </w:rPr>
-              <w:tab/>
-            </w:r>
-            <w:r>
-              <w:rPr>
-                <w:noProof/>
-                <w:webHidden/>
-              </w:rPr>
-              <w:fldChar w:fldCharType="begin"/>
-            </w:r>
-            <w:r>
-              <w:rPr>
-                <w:noProof/>
-                <w:webHidden/>
-              </w:rPr>
-              <w:instrText xml:space="preserve"> PAGEREF _Toc62516027 \h </w:instrText>
-            </w:r>
-            <w:r>
-              <w:rPr>
-                <w:noProof/>
-                <w:webHidden/>
-              </w:rPr>
-            </w:r>
-            <w:r>
-              <w:rPr>
-                <w:noProof/>
-                <w:webHidden/>
-              </w:rPr>
-              <w:fldChar w:fldCharType="separate"/>
-            </w:r>
-            <w:r>
-              <w:rPr>
-                <w:noProof/>
-                <w:webHidden/>
-              </w:rPr>
-              <w:t>23</w:t>
-            </w:r>
-            <w:r>
-              <w:rPr>
-                <w:noProof/>
-                <w:webHidden/>
-              </w:rPr>
-              <w:fldChar w:fldCharType="end"/>
-            </w:r>
-          </w:hyperlink>
-        </w:p>
-        <w:p>
-          <w:pPr>
-            <w:pStyle w:val="TOC2"/>
-            <w:tabs>
-              <w:tab w:val="right" w:leader="dot" w:pos="9736"/>
-            </w:tabs>
-            <w:rPr>
-              <w:rFonts w:eastAsiaTheme="minorEastAsia"/>
-              <w:noProof/>
-              <w:lang w:eastAsia="en-IN"/>
-            </w:rPr>
-          </w:pPr>
-          <w:hyperlink w:anchor="_Toc62516028" w:history="1">
-            <w:r>
-              <w:rPr>
-                <w:rStyle w:val="Hyperlink"/>
-                <w:noProof/>
-              </w:rPr>
-              <w:t>A.1.1 &lt;Appendix sub-heading level 2&gt;</w:t>
-            </w:r>
-            <w:r>
-              <w:rPr>
-                <w:noProof/>
-                <w:webHidden/>
-              </w:rPr>
-              <w:tab/>
-            </w:r>
-            <w:r>
-              <w:rPr>
-                <w:noProof/>
-                <w:webHidden/>
-              </w:rPr>
-              <w:fldChar w:fldCharType="begin"/>
-            </w:r>
-            <w:r>
-              <w:rPr>
-                <w:noProof/>
-                <w:webHidden/>
-              </w:rPr>
-              <w:instrText xml:space="preserve"> PAGEREF _Toc62516028 \h </w:instrText>
+              <w:instrText xml:space="preserve"> PAGEREF _Toc62565417 \h </w:instrText>
             </w:r>
             <w:r>
               <w:rPr>
@@ -3267,7 +3503,7 @@
         <w:pStyle w:val="Heading1"/>
       </w:pPr>
       <w:bookmarkStart w:id="0" w:name="_Toc413936855"/>
-      <w:bookmarkStart w:id="1" w:name="_Toc62516005"/>
+      <w:bookmarkStart w:id="1" w:name="_Toc62565392"/>
       <w:r>
         <w:lastRenderedPageBreak/>
         <w:t>Preface</w:t>
@@ -3283,15 +3519,7 @@
         </w:rPr>
       </w:pPr>
       <w:r>
-        <w:t xml:space="preserve">This document will outline the software design and specification for proposed </w:t>
-      </w:r>
-      <w:proofErr w:type="spellStart"/>
-      <w:r>
-        <w:t>eClaims</w:t>
-      </w:r>
-      <w:proofErr w:type="spellEnd"/>
-      <w:r>
-        <w:t xml:space="preserve"> system</w:t>
+        <w:t>This document will outline the software design and specification for proposed eClaims system</w:t>
       </w:r>
       <w:r>
         <w:rPr>
@@ -3314,7 +3542,7 @@
         <w:pStyle w:val="Heading1"/>
       </w:pPr>
       <w:bookmarkStart w:id="2" w:name="_Toc413936856"/>
-      <w:bookmarkStart w:id="3" w:name="_Toc62516006"/>
+      <w:bookmarkStart w:id="3" w:name="_Toc62565393"/>
       <w:r>
         <w:lastRenderedPageBreak/>
         <w:t>Introduction</w:t>
@@ -3369,7 +3597,7 @@
       <w:pPr>
         <w:pStyle w:val="Heading1"/>
       </w:pPr>
-      <w:bookmarkStart w:id="6" w:name="_Toc62516007"/>
+      <w:bookmarkStart w:id="6" w:name="_Toc62565394"/>
       <w:bookmarkEnd w:id="4"/>
       <w:r>
         <w:lastRenderedPageBreak/>
@@ -3394,7 +3622,19 @@
         <w:rPr>
           <w:lang w:val="en-IN"/>
         </w:rPr>
-        <w:t>YCompany” is willing to build customer portal and mobile app which they can use to inform of an accident or loss, they should be able to submit any details regarding accident e.g. photograph of accident or police report and further details. Once the first information is received, the claims should be generated corresponding to the policy and incident. Incident manager, adjustor and surveyor should be notified of the incident. Customer should be constantly updated with the status of the claims processing.</w:t>
+        <w:t xml:space="preserve">YCompany” is willing to build customer portal and mobile app which they can use to inform of an accident or loss, they should be able to submit any details regarding accident </w:t>
+      </w:r>
+      <w:r>
+        <w:rPr>
+          <w:lang w:val="en-IN"/>
+        </w:rPr>
+        <w:t>e.g.,</w:t>
+      </w:r>
+      <w:r>
+        <w:rPr>
+          <w:lang w:val="en-IN"/>
+        </w:rPr>
+        <w:t xml:space="preserve"> photograph of accident or police report and further details. Once the first information is received, the claims should be generated corresponding to the policy and incident. Incident manager, adjustor and surveyor should be notified of the incident. Customer should be constantly updated with the status of the claims processing.</w:t>
       </w:r>
     </w:p>
     <w:p>
@@ -4275,7 +4515,7 @@
         <w:spacing w:before="360"/>
         <w:ind w:left="431" w:hanging="431"/>
       </w:pPr>
-      <w:bookmarkStart w:id="7" w:name="_Toc62516008"/>
+      <w:bookmarkStart w:id="7" w:name="_Toc62565395"/>
       <w:r>
         <w:lastRenderedPageBreak/>
         <w:t>Design considerations</w:t>
@@ -4286,7 +4526,7 @@
       <w:pPr>
         <w:pStyle w:val="Heading2"/>
       </w:pPr>
-      <w:bookmarkStart w:id="8" w:name="_Toc62516009"/>
+      <w:bookmarkStart w:id="8" w:name="_Toc62565396"/>
       <w:r>
         <w:t>Assumptions</w:t>
       </w:r>
@@ -4522,7 +4762,7 @@
       <w:pPr>
         <w:pStyle w:val="Heading2"/>
       </w:pPr>
-      <w:bookmarkStart w:id="9" w:name="_Toc62516010"/>
+      <w:bookmarkStart w:id="9" w:name="_Toc62565397"/>
       <w:r>
         <w:lastRenderedPageBreak/>
         <w:t>Goals &amp; Guidelines</w:t>
@@ -4852,7 +5092,7 @@
       <w:pPr>
         <w:pStyle w:val="Heading1"/>
       </w:pPr>
-      <w:bookmarkStart w:id="10" w:name="_Toc62516011"/>
+      <w:bookmarkStart w:id="10" w:name="_Toc62565398"/>
       <w:r>
         <w:lastRenderedPageBreak/>
         <w:t>Non-Functional Requirement considerations</w:t>
@@ -4863,7 +5103,7 @@
       <w:pPr>
         <w:pStyle w:val="Heading2"/>
       </w:pPr>
-      <w:bookmarkStart w:id="11" w:name="_Toc62516012"/>
+      <w:bookmarkStart w:id="11" w:name="_Toc62565399"/>
       <w:r>
         <w:t>Usability</w:t>
       </w:r>
@@ -5095,7 +5335,7 @@
       <w:pPr>
         <w:pStyle w:val="Heading2"/>
       </w:pPr>
-      <w:bookmarkStart w:id="12" w:name="_Toc62516013"/>
+      <w:bookmarkStart w:id="12" w:name="_Toc62565400"/>
       <w:r>
         <w:t>Reliability</w:t>
       </w:r>
@@ -5308,7 +5548,7 @@
       <w:pPr>
         <w:pStyle w:val="Heading2"/>
       </w:pPr>
-      <w:bookmarkStart w:id="13" w:name="_Toc62516014"/>
+      <w:bookmarkStart w:id="13" w:name="_Toc62565401"/>
       <w:r>
         <w:lastRenderedPageBreak/>
         <w:t>Performance</w:t>
@@ -5452,7 +5692,7 @@
           <w:rFonts w:eastAsia="Times New Roman"/>
         </w:rPr>
       </w:pPr>
-      <w:bookmarkStart w:id="14" w:name="_Toc62516015"/>
+      <w:bookmarkStart w:id="14" w:name="_Toc62565402"/>
       <w:r>
         <w:rPr>
           <w:rFonts w:eastAsia="Times New Roman"/>
@@ -5726,7 +5966,7 @@
           <w:rFonts w:eastAsia="Times New Roman"/>
         </w:rPr>
       </w:pPr>
-      <w:bookmarkStart w:id="15" w:name="_Toc62516016"/>
+      <w:bookmarkStart w:id="15" w:name="_Toc62565403"/>
       <w:r>
         <w:rPr>
           <w:rFonts w:eastAsia="Times New Roman"/>
@@ -6198,7 +6438,7 @@
       <w:pPr>
         <w:pStyle w:val="Heading2"/>
       </w:pPr>
-      <w:bookmarkStart w:id="16" w:name="_Toc62516017"/>
+      <w:bookmarkStart w:id="16" w:name="_Toc62565404"/>
       <w:r>
         <w:t>Infrastructure Requirements</w:t>
       </w:r>
@@ -6439,7 +6679,7 @@
       <w:pPr>
         <w:pStyle w:val="Heading1"/>
       </w:pPr>
-      <w:bookmarkStart w:id="17" w:name="_Toc62516018"/>
+      <w:bookmarkStart w:id="17" w:name="_Toc62565405"/>
       <w:r>
         <w:lastRenderedPageBreak/>
         <w:t>Solution Architecture</w:t>
@@ -6828,7 +7068,7 @@
           <w:rFonts w:eastAsiaTheme="minorHAnsi"/>
         </w:rPr>
       </w:pPr>
-      <w:bookmarkStart w:id="18" w:name="_Toc62516019"/>
+      <w:bookmarkStart w:id="18" w:name="_Toc62565406"/>
       <w:r>
         <w:rPr>
           <w:rFonts w:eastAsiaTheme="minorHAnsi"/>
@@ -6857,7 +7097,7 @@
       <w:pPr>
         <w:pStyle w:val="Heading3"/>
       </w:pPr>
-      <w:bookmarkStart w:id="19" w:name="_Toc62516020"/>
+      <w:bookmarkStart w:id="19" w:name="_Toc62565407"/>
       <w:r>
         <w:lastRenderedPageBreak/>
         <w:t>Solution Design</w:t>
@@ -6878,7 +7118,7 @@
         <mc:AlternateContent>
           <mc:Choice Requires="wps">
             <w:drawing>
-              <wp:anchor distT="0" distB="0" distL="114300" distR="114300" simplePos="0" relativeHeight="251449856" behindDoc="0" locked="0" layoutInCell="1" allowOverlap="1" wp14:anchorId="197237E0" wp14:editId="327DB7D5">
+              <wp:anchor distT="0" distB="0" distL="114300" distR="114300" simplePos="0" relativeHeight="251493376" behindDoc="0" locked="0" layoutInCell="1" allowOverlap="1" wp14:anchorId="197237E0" wp14:editId="327DB7D5">
                 <wp:simplePos x="0" y="0"/>
                 <wp:positionH relativeFrom="column">
                   <wp:posOffset>754380</wp:posOffset>
@@ -6963,7 +7203,7 @@
           </mc:Choice>
           <mc:Fallback>
             <w:pict>
-              <v:shape w14:anchorId="197237E0" id="Text Box 59" o:spid="_x0000_s1029" type="#_x0000_t202" style="position:absolute;margin-left:59.4pt;margin-top:3.45pt;width:107.4pt;height:18.6pt;z-index:251449856;visibility:visible;mso-wrap-style:square;mso-width-percent:0;mso-height-percent:0;mso-wrap-distance-left:9pt;mso-wrap-distance-top:0;mso-wrap-distance-right:9pt;mso-wrap-distance-bottom:0;mso-position-horizontal:absolute;mso-position-horizontal-relative:text;mso-position-vertical:absolute;mso-position-vertical-relative:text;mso-width-percent:0;mso-height-percent:0;mso-width-relative:margin;mso-height-relative:margin;v-text-anchor:top" o:gfxdata="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" fillcolor="white [3201]" strokecolor="white [3212]" strokeweight=".5pt">
+              <v:shape w14:anchorId="197237E0" id="Text Box 59" o:spid="_x0000_s1029" type="#_x0000_t202" style="position:absolute;margin-left:59.4pt;margin-top:3.45pt;width:107.4pt;height:18.6pt;z-index:251493376;visibility:visible;mso-wrap-style:square;mso-width-percent:0;mso-height-percent:0;mso-wrap-distance-left:9pt;mso-wrap-distance-top:0;mso-wrap-distance-right:9pt;mso-wrap-distance-bottom:0;mso-position-horizontal:absolute;mso-position-horizontal-relative:text;mso-position-vertical:absolute;mso-position-vertical-relative:text;mso-width-percent:0;mso-height-percent:0;mso-width-relative:margin;mso-height-relative:margin;v-text-anchor:top" o:gfxdata="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" fillcolor="white [3201]" strokecolor="white [3212]" strokeweight=".5pt">
                 <v:textbox>
                   <w:txbxContent>
                     <w:p>
@@ -7007,7 +7247,7 @@
         <mc:AlternateContent>
           <mc:Choice Requires="wps">
             <w:drawing>
-              <wp:anchor distT="0" distB="0" distL="114300" distR="114300" simplePos="0" relativeHeight="251448832" behindDoc="0" locked="0" layoutInCell="1" allowOverlap="1" wp14:anchorId="6DC5D774" wp14:editId="1C023761">
+              <wp:anchor distT="0" distB="0" distL="114300" distR="114300" simplePos="0" relativeHeight="251491328" behindDoc="0" locked="0" layoutInCell="1" allowOverlap="1" wp14:anchorId="6DC5D774" wp14:editId="1C023761">
                 <wp:simplePos x="0" y="0"/>
                 <wp:positionH relativeFrom="column">
                   <wp:posOffset>708660</wp:posOffset>
@@ -7085,7 +7325,7 @@
           </mc:Choice>
           <mc:Fallback>
             <w:pict>
-              <v:rect w14:anchorId="6DC5D774" id="Rectangle 58" o:spid="_x0000_s1030" style="position:absolute;margin-left:55.8pt;margin-top:.55pt;width:464.85pt;height:681.8pt;z-index:251448832;visibility:visible;mso-wrap-style:square;mso-width-percent:0;mso-height-percent:0;mso-wrap-distance-left:9pt;mso-wrap-distance-top:0;mso-wrap-distance-right:9pt;mso-wrap-distance-bottom:0;mso-position-horizontal:absolute;mso-position-horizontal-relative:text;mso-position-vertical:absolute;mso-position-vertical-relative:text;mso-width-percent:0;mso-height-percent:0;mso-width-relative:margin;mso-height-relative:margin;v-text-anchor:middle" o:gfxdata="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" fillcolor="white [3201]" strokecolor="black [3200]" strokeweight="1pt">
+              <v:rect w14:anchorId="6DC5D774" id="Rectangle 58" o:spid="_x0000_s1030" style="position:absolute;margin-left:55.8pt;margin-top:.55pt;width:464.85pt;height:681.8pt;z-index:251491328;visibility:visible;mso-wrap-style:square;mso-width-percent:0;mso-height-percent:0;mso-wrap-distance-left:9pt;mso-wrap-distance-top:0;mso-wrap-distance-right:9pt;mso-wrap-distance-bottom:0;mso-position-horizontal:absolute;mso-position-horizontal-relative:text;mso-position-vertical:absolute;mso-position-vertical-relative:text;mso-width-percent:0;mso-height-percent:0;mso-width-relative:margin;mso-height-relative:margin;v-text-anchor:middle" o:gfxdata="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" fillcolor="white [3201]" strokecolor="black [3200]" strokeweight="1pt">
                 <v:stroke dashstyle="3 1"/>
                 <v:textbox>
                   <w:txbxContent>
@@ -7121,7 +7361,7 @@
         <mc:AlternateContent>
           <mc:Choice Requires="wps">
             <w:drawing>
-              <wp:anchor distT="0" distB="0" distL="114300" distR="114300" simplePos="0" relativeHeight="251476480" behindDoc="0" locked="0" layoutInCell="1" allowOverlap="1" wp14:anchorId="5DF0EDEC" wp14:editId="1C134547">
+              <wp:anchor distT="0" distB="0" distL="114300" distR="114300" simplePos="0" relativeHeight="251546624" behindDoc="0" locked="0" layoutInCell="1" allowOverlap="1" wp14:anchorId="5DF0EDEC" wp14:editId="1C134547">
                 <wp:simplePos x="0" y="0"/>
                 <wp:positionH relativeFrom="column">
                   <wp:posOffset>4053840</wp:posOffset>
@@ -7181,7 +7421,7 @@
           </mc:Choice>
           <mc:Fallback>
             <w:pict>
-              <v:line w14:anchorId="76630DC0" id="Straight Connector 92" o:spid="_x0000_s1026" style="position:absolute;flip:x;z-index:251476480;visibility:visible;mso-wrap-style:square;mso-width-percent:0;mso-height-percent:0;mso-wrap-distance-left:9pt;mso-wrap-distance-top:0;mso-wrap-distance-right:9pt;mso-wrap-distance-bottom:0;mso-position-horizontal:absolute;mso-position-horizontal-relative:text;mso-position-vertical:absolute;mso-position-vertical-relative:text;mso-width-percent:0;mso-height-percent:0;mso-width-relative:margin;mso-height-relative:margin" from="319.2pt,14.8pt" to="320.1pt,652.6pt" o:gfxdata="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" strokecolor="black [3213]" strokeweight="3pt">
+              <v:line w14:anchorId="2A62E5FF" id="Straight Connector 92" o:spid="_x0000_s1026" style="position:absolute;flip:x;z-index:251546624;visibility:visible;mso-wrap-style:square;mso-width-percent:0;mso-height-percent:0;mso-wrap-distance-left:9pt;mso-wrap-distance-top:0;mso-wrap-distance-right:9pt;mso-wrap-distance-bottom:0;mso-position-horizontal:absolute;mso-position-horizontal-relative:text;mso-position-vertical:absolute;mso-position-vertical-relative:text;mso-width-percent:0;mso-height-percent:0;mso-width-relative:margin;mso-height-relative:margin" from="319.2pt,14.8pt" to="320.1pt,652.6pt" o:gfxdata="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" strokecolor="black [3213]" strokeweight="3pt">
                 <v:stroke joinstyle="miter"/>
               </v:line>
             </w:pict>
@@ -7195,7 +7435,7 @@
         <mc:AlternateContent>
           <mc:Choice Requires="wps">
             <w:drawing>
-              <wp:anchor distT="0" distB="0" distL="114300" distR="114300" simplePos="0" relativeHeight="251489792" behindDoc="0" locked="0" layoutInCell="1" allowOverlap="1" wp14:anchorId="480B7191" wp14:editId="2A5581BF">
+              <wp:anchor distT="0" distB="0" distL="114300" distR="114300" simplePos="0" relativeHeight="251573248" behindDoc="0" locked="0" layoutInCell="1" allowOverlap="1" wp14:anchorId="480B7191" wp14:editId="2A5581BF">
                 <wp:simplePos x="0" y="0"/>
                 <wp:positionH relativeFrom="column">
                   <wp:posOffset>5981700</wp:posOffset>
@@ -7291,7 +7531,7 @@
           </mc:Choice>
           <mc:Fallback>
             <w:pict>
-              <v:roundrect w14:anchorId="480B7191" id="Rectangle: Rounded Corners 107" o:spid="_x0000_s1031" style="position:absolute;margin-left:471pt;margin-top:16.8pt;width:36.85pt;height:634.95pt;z-index:251489792;visibility:visible;mso-wrap-style:square;mso-width-percent:0;mso-height-percent:0;mso-wrap-distance-left:9pt;mso-wrap-distance-top:0;mso-wrap-distance-right:9pt;mso-wrap-distance-bottom:0;mso-position-horizontal:absolute;mso-position-horizontal-relative:text;mso-position-vertical:absolute;mso-position-vertical-relative:text;mso-width-percent:0;mso-height-percent:0;mso-width-relative:margin;mso-height-relative:margin;v-text-anchor:middle" arcsize="10923f" o:gfxdata="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" fillcolor="#bfbfbf [2412]" strokecolor="black [3213]" strokeweight="1pt">
+              <v:roundrect w14:anchorId="480B7191" id="Rectangle: Rounded Corners 107" o:spid="_x0000_s1031" style="position:absolute;margin-left:471pt;margin-top:16.8pt;width:36.85pt;height:634.95pt;z-index:251573248;visibility:visible;mso-wrap-style:square;mso-width-percent:0;mso-height-percent:0;mso-wrap-distance-left:9pt;mso-wrap-distance-top:0;mso-wrap-distance-right:9pt;mso-wrap-distance-bottom:0;mso-position-horizontal:absolute;mso-position-horizontal-relative:text;mso-position-vertical:absolute;mso-position-vertical-relative:text;mso-width-percent:0;mso-height-percent:0;mso-width-relative:margin;mso-height-relative:margin;v-text-anchor:middle" arcsize="10923f" o:gfxdata="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" fillcolor="#bfbfbf [2412]" strokecolor="black [3213]" strokeweight="1pt">
                 <v:stroke joinstyle="miter"/>
                 <v:textbox style="layout-flow:vertical;mso-layout-flow-alt:bottom-to-top" inset="1mm,1mm,0">
                   <w:txbxContent>
@@ -7329,7 +7569,7 @@
         <mc:AlternateContent>
           <mc:Choice Requires="wps">
             <w:drawing>
-              <wp:anchor distT="0" distB="0" distL="114300" distR="114300" simplePos="0" relativeHeight="251486720" behindDoc="0" locked="0" layoutInCell="1" allowOverlap="1" wp14:anchorId="2155E3FE" wp14:editId="2D5F44C5">
+              <wp:anchor distT="0" distB="0" distL="114300" distR="114300" simplePos="0" relativeHeight="251567104" behindDoc="0" locked="0" layoutInCell="1" allowOverlap="1" wp14:anchorId="2155E3FE" wp14:editId="2D5F44C5">
                 <wp:simplePos x="0" y="0"/>
                 <wp:positionH relativeFrom="margin">
                   <wp:posOffset>4472940</wp:posOffset>
@@ -7418,7 +7658,7 @@
           </mc:Choice>
           <mc:Fallback>
             <w:pict>
-              <v:shape w14:anchorId="2155E3FE" id="Text Box 103" o:spid="_x0000_s1032" type="#_x0000_t202" style="position:absolute;margin-left:352.2pt;margin-top:22.2pt;width:88.2pt;height:16.2pt;z-index:251486720;visibility:visible;mso-wrap-style:square;mso-width-percent:0;mso-height-percent:0;mso-wrap-distance-left:9pt;mso-wrap-distance-top:0;mso-wrap-distance-right:9pt;mso-wrap-distance-bottom:0;mso-position-horizontal:absolute;mso-position-horizontal-relative:margin;mso-position-vertical:absolute;mso-position-vertical-relative:text;mso-width-percent:0;mso-height-percent:0;mso-width-relative:margin;mso-height-relative:margin;v-text-anchor:top" o:gfxdata="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" fillcolor="white [3201]" strokecolor="white [3212]" strokeweight=".5pt">
+              <v:shape w14:anchorId="2155E3FE" id="Text Box 103" o:spid="_x0000_s1032" type="#_x0000_t202" style="position:absolute;margin-left:352.2pt;margin-top:22.2pt;width:88.2pt;height:16.2pt;z-index:251567104;visibility:visible;mso-wrap-style:square;mso-width-percent:0;mso-height-percent:0;mso-wrap-distance-left:9pt;mso-wrap-distance-top:0;mso-wrap-distance-right:9pt;mso-wrap-distance-bottom:0;mso-position-horizontal:absolute;mso-position-horizontal-relative:margin;mso-position-vertical:absolute;mso-position-vertical-relative:text;mso-width-percent:0;mso-height-percent:0;mso-width-relative:margin;mso-height-relative:margin;v-text-anchor:top" o:gfxdata="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" fillcolor="white [3201]" strokecolor="white [3212]" strokeweight=".5pt">
                 <v:textbox>
                   <w:txbxContent>
                     <w:p>
@@ -7467,7 +7707,7 @@
         <mc:AlternateContent>
           <mc:Choice Requires="wps">
             <w:drawing>
-              <wp:anchor distT="0" distB="0" distL="114300" distR="114300" simplePos="0" relativeHeight="251483648" behindDoc="0" locked="0" layoutInCell="1" allowOverlap="1" wp14:anchorId="7AEE22C0" wp14:editId="3ADDFEE0">
+              <wp:anchor distT="0" distB="0" distL="114300" distR="114300" simplePos="0" relativeHeight="251560960" behindDoc="0" locked="0" layoutInCell="1" allowOverlap="1" wp14:anchorId="7AEE22C0" wp14:editId="3ADDFEE0">
                 <wp:simplePos x="0" y="0"/>
                 <wp:positionH relativeFrom="column">
                   <wp:posOffset>4419600</wp:posOffset>
@@ -7530,7 +7770,7 @@
           </mc:Choice>
           <mc:Fallback>
             <w:pict>
-              <v:roundrect w14:anchorId="473E6A19" id="Rectangle: Rounded Corners 99" o:spid="_x0000_s1026" style="position:absolute;margin-left:348pt;margin-top:20.4pt;width:94.2pt;height:63pt;z-index:251483648;visibility:visible;mso-wrap-style:square;mso-height-percent:0;mso-wrap-distance-left:9pt;mso-wrap-distance-top:0;mso-wrap-distance-right:9pt;mso-wrap-distance-bottom:0;mso-position-horizontal:absolute;mso-position-horizontal-relative:text;mso-position-vertical:absolute;mso-position-vertical-relative:text;mso-height-percent:0;mso-height-relative:margin;v-text-anchor:middle" arcsize="10923f" o:gfxdata="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" fillcolor="white [3201]" strokecolor="black [3213]" strokeweight="1pt">
+              <v:roundrect w14:anchorId="65BE5662" id="Rectangle: Rounded Corners 99" o:spid="_x0000_s1026" style="position:absolute;margin-left:348pt;margin-top:20.4pt;width:94.2pt;height:63pt;z-index:251560960;visibility:visible;mso-wrap-style:square;mso-height-percent:0;mso-wrap-distance-left:9pt;mso-wrap-distance-top:0;mso-wrap-distance-right:9pt;mso-wrap-distance-bottom:0;mso-position-horizontal:absolute;mso-position-horizontal-relative:text;mso-position-vertical:absolute;mso-position-vertical-relative:text;mso-height-percent:0;mso-height-relative:margin;v-text-anchor:middle" arcsize="10923f" o:gfxdata="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" fillcolor="white [3201]" strokecolor="black [3213]" strokeweight="1pt">
                 <v:stroke dashstyle="longDashDotDot" joinstyle="miter"/>
               </v:roundrect>
             </w:pict>
@@ -7551,7 +7791,7 @@
         <mc:AlternateContent>
           <mc:Choice Requires="wps">
             <w:drawing>
-              <wp:anchor distT="0" distB="0" distL="114300" distR="114300" simplePos="0" relativeHeight="251485696" behindDoc="0" locked="0" layoutInCell="1" allowOverlap="1" wp14:anchorId="33673150" wp14:editId="7187B1E3">
+              <wp:anchor distT="0" distB="0" distL="114300" distR="114300" simplePos="0" relativeHeight="251565056" behindDoc="0" locked="0" layoutInCell="1" allowOverlap="1" wp14:anchorId="33673150" wp14:editId="7187B1E3">
                 <wp:simplePos x="0" y="0"/>
                 <wp:positionH relativeFrom="margin">
                   <wp:posOffset>5262880</wp:posOffset>
@@ -7608,10 +7848,10 @@
           </mc:Choice>
           <mc:Fallback>
             <w:pict>
-              <v:shapetype w14:anchorId="60DB1482" id="_x0000_t132" coordsize="21600,21600" o:spt="132" path="m10800,qx,3391l,18209qy10800,21600,21600,18209l21600,3391qy10800,xem,3391nfqy10800,6782,21600,3391e">
+              <v:shapetype w14:anchorId="6654C7D9" id="_x0000_t132" coordsize="21600,21600" o:spt="132" path="m10800,qx,3391l,18209qy10800,21600,21600,18209l21600,3391qy10800,xem,3391nfqy10800,6782,21600,3391e">
                 <v:path o:extrusionok="f" gradientshapeok="t" o:connecttype="custom" o:connectlocs="10800,6782;10800,0;0,10800;10800,21600;21600,10800" o:connectangles="270,270,180,90,0" textboxrect="0,6782,21600,18209"/>
               </v:shapetype>
-              <v:shape id="Flowchart: Magnetic Disk 101" o:spid="_x0000_s1026" type="#_x0000_t132" style="position:absolute;margin-left:414.4pt;margin-top:17.7pt;width:23.4pt;height:22.65pt;z-index:251485696;visibility:visible;mso-wrap-style:square;mso-height-percent:0;mso-wrap-distance-left:9pt;mso-wrap-distance-top:0;mso-wrap-distance-right:9pt;mso-wrap-distance-bottom:0;mso-position-horizontal:absolute;mso-position-horizontal-relative:margin;mso-position-vertical:absolute;mso-position-vertical-relative:text;mso-height-percent:0;mso-height-relative:margin;v-text-anchor:middle" o:gfxdata="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" fillcolor="#c2bc80 [3208]" strokecolor="white [3201]" strokeweight="1.5pt">
+              <v:shape id="Flowchart: Magnetic Disk 101" o:spid="_x0000_s1026" type="#_x0000_t132" style="position:absolute;margin-left:414.4pt;margin-top:17.7pt;width:23.4pt;height:22.65pt;z-index:251565056;visibility:visible;mso-wrap-style:square;mso-height-percent:0;mso-wrap-distance-left:9pt;mso-wrap-distance-top:0;mso-wrap-distance-right:9pt;mso-wrap-distance-bottom:0;mso-position-horizontal:absolute;mso-position-horizontal-relative:margin;mso-position-vertical:absolute;mso-position-vertical-relative:text;mso-height-percent:0;mso-height-relative:margin;v-text-anchor:middle" o:gfxdata="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" fillcolor="#c2bc80 [3208]" strokecolor="white [3201]" strokeweight="1.5pt">
                 <v:stroke joinstyle="miter"/>
                 <w10:wrap anchorx="margin"/>
               </v:shape>
@@ -7626,7 +7866,7 @@
         <mc:AlternateContent>
           <mc:Choice Requires="wps">
             <w:drawing>
-              <wp:anchor distT="0" distB="0" distL="114300" distR="114300" simplePos="0" relativeHeight="251484672" behindDoc="0" locked="0" layoutInCell="1" allowOverlap="1" wp14:anchorId="393D93DB" wp14:editId="7DC03B7C">
+              <wp:anchor distT="0" distB="0" distL="114300" distR="114300" simplePos="0" relativeHeight="251563008" behindDoc="0" locked="0" layoutInCell="1" allowOverlap="1" wp14:anchorId="393D93DB" wp14:editId="7DC03B7C">
                 <wp:simplePos x="0" y="0"/>
                 <wp:positionH relativeFrom="column">
                   <wp:posOffset>4511040</wp:posOffset>
@@ -7706,7 +7946,7 @@
           </mc:Choice>
           <mc:Fallback>
             <w:pict>
-              <v:rect w14:anchorId="393D93DB" id="Rectangle 100" o:spid="_x0000_s1033" style="position:absolute;margin-left:355.2pt;margin-top:17.7pt;width:42.6pt;height:22.65pt;z-index:251484672;visibility:visible;mso-wrap-style:square;mso-height-percent:0;mso-wrap-distance-left:9pt;mso-wrap-distance-top:0;mso-wrap-distance-right:9pt;mso-wrap-distance-bottom:0;mso-position-horizontal:absolute;mso-position-horizontal-relative:text;mso-position-vertical:absolute;mso-position-vertical-relative:text;mso-height-percent:0;mso-height-relative:margin;v-text-anchor:middle" o:gfxdata="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" fillcolor="#d6d2aa [2168]" strokecolor="#c2bc80 [3208]" strokeweight=".5pt">
+              <v:rect w14:anchorId="393D93DB" id="Rectangle 100" o:spid="_x0000_s1033" style="position:absolute;margin-left:355.2pt;margin-top:17.7pt;width:42.6pt;height:22.65pt;z-index:251563008;visibility:visible;mso-wrap-style:square;mso-height-percent:0;mso-wrap-distance-left:9pt;mso-wrap-distance-top:0;mso-wrap-distance-right:9pt;mso-wrap-distance-bottom:0;mso-position-horizontal:absolute;mso-position-horizontal-relative:text;mso-position-vertical:absolute;mso-position-vertical-relative:text;mso-height-percent:0;mso-height-relative:margin;v-text-anchor:middle" o:gfxdata="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" fillcolor="#d6d2aa [2168]" strokecolor="#c2bc80 [3208]" strokeweight=".5pt">
                 <v:fill color2="#cdc898 [2616]" rotate="t" colors="0 #e0ddc0;.5 #d9d5b4;1 #d5d1a8" focus="100%" type="gradient">
                   <o:fill v:ext="view" type="gradientUnscaled"/>
                 </v:fill>
@@ -7752,7 +7992,7 @@
         <mc:AlternateContent>
           <mc:Choice Requires="wps">
             <w:drawing>
-              <wp:anchor distT="0" distB="0" distL="114300" distR="114300" simplePos="0" relativeHeight="251488768" behindDoc="0" locked="0" layoutInCell="1" allowOverlap="1" wp14:anchorId="53934025" wp14:editId="52B70526">
+              <wp:anchor distT="0" distB="0" distL="114300" distR="114300" simplePos="0" relativeHeight="251571200" behindDoc="0" locked="0" layoutInCell="1" allowOverlap="1" wp14:anchorId="53934025" wp14:editId="52B70526">
                 <wp:simplePos x="0" y="0"/>
                 <wp:positionH relativeFrom="column">
                   <wp:posOffset>4091940</wp:posOffset>
@@ -7807,11 +8047,11 @@
           </mc:Choice>
           <mc:Fallback>
             <w:pict>
-              <v:shapetype w14:anchorId="0CA005A4" id="_x0000_t32" coordsize="21600,21600" o:spt="32" o:oned="t" path="m,l21600,21600e" filled="f">
+              <v:shapetype w14:anchorId="7275724F" id="_x0000_t32" coordsize="21600,21600" o:spt="32" o:oned="t" path="m,l21600,21600e" filled="f">
                 <v:path arrowok="t" fillok="f" o:connecttype="none"/>
                 <o:lock v:ext="edit" shapetype="t"/>
               </v:shapetype>
-              <v:shape id="Straight Arrow Connector 106" o:spid="_x0000_s1026" type="#_x0000_t32" style="position:absolute;margin-left:322.2pt;margin-top:5.4pt;width:25.5pt;height:.6pt;flip:y;z-index:251488768;visibility:visible;mso-wrap-style:square;mso-width-percent:0;mso-wrap-distance-left:9pt;mso-wrap-distance-top:0;mso-wrap-distance-right:9pt;mso-wrap-distance-bottom:0;mso-position-horizontal:absolute;mso-position-horizontal-relative:text;mso-position-vertical:absolute;mso-position-vertical-relative:text;mso-width-percent:0;mso-width-relative:margin" o:gfxdata="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" strokecolor="black [3200]" strokeweight="2.25pt">
+              <v:shape id="Straight Arrow Connector 106" o:spid="_x0000_s1026" type="#_x0000_t32" style="position:absolute;margin-left:322.2pt;margin-top:5.4pt;width:25.5pt;height:.6pt;flip:y;z-index:251571200;visibility:visible;mso-wrap-style:square;mso-width-percent:0;mso-wrap-distance-left:9pt;mso-wrap-distance-top:0;mso-wrap-distance-right:9pt;mso-wrap-distance-bottom:0;mso-position-horizontal:absolute;mso-position-horizontal-relative:text;mso-position-vertical:absolute;mso-position-vertical-relative:text;mso-width-percent:0;mso-width-relative:margin" o:gfxdata="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" strokecolor="black [3200]" strokeweight="2.25pt">
                 <v:stroke endarrow="classic" joinstyle="miter"/>
               </v:shape>
             </w:pict>
@@ -7825,7 +8065,7 @@
         <mc:AlternateContent>
           <mc:Choice Requires="wps">
             <w:drawing>
-              <wp:anchor distT="0" distB="0" distL="114300" distR="114300" simplePos="0" relativeHeight="251491840" behindDoc="0" locked="0" layoutInCell="1" allowOverlap="1" wp14:anchorId="3F42DC9B" wp14:editId="524D5B72">
+              <wp:anchor distT="0" distB="0" distL="114300" distR="114300" simplePos="0" relativeHeight="251577344" behindDoc="0" locked="0" layoutInCell="1" allowOverlap="1" wp14:anchorId="3F42DC9B" wp14:editId="524D5B72">
                 <wp:simplePos x="0" y="0"/>
                 <wp:positionH relativeFrom="column">
                   <wp:posOffset>5044440</wp:posOffset>
@@ -7884,7 +8124,7 @@
           </mc:Choice>
           <mc:Fallback>
             <w:pict>
-              <v:shape w14:anchorId="20C96508" id="Straight Arrow Connector 109" o:spid="_x0000_s1026" type="#_x0000_t32" style="position:absolute;margin-left:397.2pt;margin-top:4.8pt;width:17pt;height:.6pt;z-index:251491840;visibility:visible;mso-wrap-style:square;mso-width-percent:0;mso-wrap-distance-left:9pt;mso-wrap-distance-top:0;mso-wrap-distance-right:9pt;mso-wrap-distance-bottom:0;mso-position-horizontal:absolute;mso-position-horizontal-relative:text;mso-position-vertical:absolute;mso-position-vertical-relative:text;mso-width-percent:0;mso-width-relative:margin" o:gfxdata="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" strokecolor="black [3213]" strokeweight=".5pt">
+              <v:shape w14:anchorId="51C9C11A" id="Straight Arrow Connector 109" o:spid="_x0000_s1026" type="#_x0000_t32" style="position:absolute;margin-left:397.2pt;margin-top:4.8pt;width:17pt;height:.6pt;z-index:251577344;visibility:visible;mso-wrap-style:square;mso-width-percent:0;mso-wrap-distance-left:9pt;mso-wrap-distance-top:0;mso-wrap-distance-right:9pt;mso-wrap-distance-bottom:0;mso-position-horizontal:absolute;mso-position-horizontal-relative:text;mso-position-vertical:absolute;mso-position-vertical-relative:text;mso-width-percent:0;mso-width-relative:margin" o:gfxdata="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" strokecolor="black [3213]" strokeweight=".5pt">
                 <v:stroke startarrow="block" endarrow="block" joinstyle="miter"/>
               </v:shape>
             </w:pict>
@@ -7898,7 +8138,7 @@
         <mc:AlternateContent>
           <mc:Choice Requires="wps">
             <w:drawing>
-              <wp:anchor distT="0" distB="0" distL="114300" distR="114300" simplePos="0" relativeHeight="251490816" behindDoc="0" locked="0" layoutInCell="1" allowOverlap="1" wp14:anchorId="7E9A7D44" wp14:editId="7CB9F9AE">
+              <wp:anchor distT="0" distB="0" distL="114300" distR="114300" simplePos="0" relativeHeight="251575296" behindDoc="0" locked="0" layoutInCell="1" allowOverlap="1" wp14:anchorId="7E9A7D44" wp14:editId="7CB9F9AE">
                 <wp:simplePos x="0" y="0"/>
                 <wp:positionH relativeFrom="column">
                   <wp:posOffset>5623560</wp:posOffset>
@@ -7954,7 +8194,7 @@
           </mc:Choice>
           <mc:Fallback>
             <w:pict>
-              <v:shape w14:anchorId="7DC3169C" id="Straight Arrow Connector 108" o:spid="_x0000_s1026" type="#_x0000_t32" style="position:absolute;margin-left:442.8pt;margin-top:4.8pt;width:28.8pt;height:.6pt;z-index:251490816;visibility:visible;mso-wrap-style:square;mso-wrap-distance-left:9pt;mso-wrap-distance-top:0;mso-wrap-distance-right:9pt;mso-wrap-distance-bottom:0;mso-position-horizontal:absolute;mso-position-horizontal-relative:text;mso-position-vertical:absolute;mso-position-vertical-relative:text" o:gfxdata="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" strokecolor="black [3213]" strokeweight=".5pt">
+              <v:shape w14:anchorId="7DB76005" id="Straight Arrow Connector 108" o:spid="_x0000_s1026" type="#_x0000_t32" style="position:absolute;margin-left:442.8pt;margin-top:4.8pt;width:28.8pt;height:.6pt;z-index:251575296;visibility:visible;mso-wrap-style:square;mso-wrap-distance-left:9pt;mso-wrap-distance-top:0;mso-wrap-distance-right:9pt;mso-wrap-distance-bottom:0;mso-position-horizontal:absolute;mso-position-horizontal-relative:text;mso-position-vertical:absolute;mso-position-vertical-relative:text" o:gfxdata="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" strokecolor="black [3213]" strokeweight=".5pt">
                 <v:stroke startarrow="block" endarrow="block" joinstyle="miter"/>
               </v:shape>
             </w:pict>
@@ -7975,7 +8215,7 @@
         <mc:AlternateContent>
           <mc:Choice Requires="wps">
             <w:drawing>
-              <wp:anchor distT="0" distB="0" distL="114300" distR="114300" simplePos="0" relativeHeight="251487744" behindDoc="0" locked="0" layoutInCell="1" allowOverlap="1" wp14:anchorId="1B5A0D15" wp14:editId="05AC7D2E">
+              <wp:anchor distT="0" distB="0" distL="114300" distR="114300" simplePos="0" relativeHeight="251569152" behindDoc="0" locked="0" layoutInCell="1" allowOverlap="1" wp14:anchorId="1B5A0D15" wp14:editId="05AC7D2E">
                 <wp:simplePos x="0" y="0"/>
                 <wp:positionH relativeFrom="margin">
                   <wp:posOffset>5082540</wp:posOffset>
@@ -8062,7 +8302,7 @@
           </mc:Choice>
           <mc:Fallback>
             <w:pict>
-              <v:shape w14:anchorId="1B5A0D15" id="Text Box 104" o:spid="_x0000_s1034" type="#_x0000_t202" style="position:absolute;margin-left:400.2pt;margin-top:.35pt;width:48pt;height:13.2pt;z-index:251487744;visibility:visible;mso-wrap-style:square;mso-width-percent:0;mso-height-percent:0;mso-wrap-distance-left:9pt;mso-wrap-distance-top:0;mso-wrap-distance-right:9pt;mso-wrap-distance-bottom:0;mso-position-horizontal:absolute;mso-position-horizontal-relative:margin;mso-position-vertical:absolute;mso-position-vertical-relative:text;mso-width-percent:0;mso-height-percent:0;mso-width-relative:margin;mso-height-relative:margin;v-text-anchor:top" o:gfxdata="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" filled="f" strokecolor="white [3212]" strokeweight=".5pt">
+              <v:shape w14:anchorId="1B5A0D15" id="Text Box 104" o:spid="_x0000_s1034" type="#_x0000_t202" style="position:absolute;margin-left:400.2pt;margin-top:.35pt;width:48pt;height:13.2pt;z-index:251569152;visibility:visible;mso-wrap-style:square;mso-width-percent:0;mso-height-percent:0;mso-wrap-distance-left:9pt;mso-wrap-distance-top:0;mso-wrap-distance-right:9pt;mso-wrap-distance-bottom:0;mso-position-horizontal:absolute;mso-position-horizontal-relative:margin;mso-position-vertical:absolute;mso-position-vertical-relative:text;mso-width-percent:0;mso-height-percent:0;mso-width-relative:margin;mso-height-relative:margin;v-text-anchor:top" o:gfxdata="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" filled="f" strokecolor="white [3212]" strokeweight=".5pt">
                 <v:textbox inset="1mm,0">
                   <w:txbxContent>
                     <w:p>
@@ -8111,7 +8351,7 @@
         <mc:AlternateContent>
           <mc:Choice Requires="wps">
             <w:drawing>
-              <wp:anchor distT="0" distB="0" distL="114300" distR="114300" simplePos="0" relativeHeight="251454976" behindDoc="0" locked="0" layoutInCell="1" allowOverlap="1" wp14:anchorId="72478820" wp14:editId="454AEFA7">
+              <wp:anchor distT="0" distB="0" distL="114300" distR="114300" simplePos="0" relativeHeight="251503616" behindDoc="0" locked="0" layoutInCell="1" allowOverlap="1" wp14:anchorId="72478820" wp14:editId="454AEFA7">
                 <wp:simplePos x="0" y="0"/>
                 <wp:positionH relativeFrom="margin">
                   <wp:posOffset>2095500</wp:posOffset>
@@ -8177,7 +8417,7 @@
           </mc:Choice>
           <mc:Fallback>
             <w:pict>
-              <v:roundrect w14:anchorId="6DEAE180" id="Rectangle: Rounded Corners 63" o:spid="_x0000_s1026" style="position:absolute;margin-left:165pt;margin-top:7.55pt;width:134.4pt;height:282.6pt;z-index:251454976;visibility:visible;mso-wrap-style:square;mso-width-percent:0;mso-height-percent:0;mso-wrap-distance-left:9pt;mso-wrap-distance-top:0;mso-wrap-distance-right:9pt;mso-wrap-distance-bottom:0;mso-position-horizontal:absolute;mso-position-horizontal-relative:margin;mso-position-vertical:absolute;mso-position-vertical-relative:text;mso-width-percent:0;mso-height-percent:0;mso-width-relative:margin;mso-height-relative:margin;v-text-anchor:middle" arcsize="10923f" o:gfxdata="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" fillcolor="white [3201]" strokecolor="black [3213]" strokeweight="1pt">
+              <v:roundrect w14:anchorId="5E754AD8" id="Rectangle: Rounded Corners 63" o:spid="_x0000_s1026" style="position:absolute;margin-left:165pt;margin-top:7.55pt;width:134.4pt;height:282.6pt;z-index:251503616;visibility:visible;mso-wrap-style:square;mso-width-percent:0;mso-height-percent:0;mso-wrap-distance-left:9pt;mso-wrap-distance-top:0;mso-wrap-distance-right:9pt;mso-wrap-distance-bottom:0;mso-position-horizontal:absolute;mso-position-horizontal-relative:margin;mso-position-vertical:absolute;mso-position-vertical-relative:text;mso-width-percent:0;mso-height-percent:0;mso-width-relative:margin;mso-height-relative:margin;v-text-anchor:middle" arcsize="10923f" o:gfxdata="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" fillcolor="white [3201]" strokecolor="black [3213]" strokeweight="1pt">
                 <v:stroke dashstyle="dash" joinstyle="miter"/>
                 <w10:wrap anchorx="margin"/>
               </v:roundrect>
@@ -8192,7 +8432,7 @@
         <mc:AlternateContent>
           <mc:Choice Requires="wps">
             <w:drawing>
-              <wp:anchor distT="0" distB="0" distL="114300" distR="114300" simplePos="0" relativeHeight="251469312" behindDoc="0" locked="0" layoutInCell="1" allowOverlap="1" wp14:anchorId="139C9D1E" wp14:editId="66D8BE5F">
+              <wp:anchor distT="0" distB="0" distL="114300" distR="114300" simplePos="0" relativeHeight="251532288" behindDoc="0" locked="0" layoutInCell="1" allowOverlap="1" wp14:anchorId="139C9D1E" wp14:editId="66D8BE5F">
                 <wp:simplePos x="0" y="0"/>
                 <wp:positionH relativeFrom="column">
                   <wp:posOffset>2255520</wp:posOffset>
@@ -8252,7 +8492,7 @@
           </mc:Choice>
           <mc:Fallback>
             <w:pict>
-              <v:line w14:anchorId="127BCCA5" id="Straight Connector 85" o:spid="_x0000_s1026" style="position:absolute;z-index:251469312;visibility:visible;mso-wrap-style:square;mso-width-percent:0;mso-height-percent:0;mso-wrap-distance-left:9pt;mso-wrap-distance-top:0;mso-wrap-distance-right:9pt;mso-wrap-distance-bottom:0;mso-position-horizontal:absolute;mso-position-horizontal-relative:text;mso-position-vertical:absolute;mso-position-vertical-relative:text;mso-width-percent:0;mso-height-percent:0;mso-width-relative:margin;mso-height-relative:margin" from="177.6pt,7.55pt" to="177.6pt,24.25pt" o:gfxdata="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" strokecolor="black [3213]" strokeweight=".5pt">
+              <v:line w14:anchorId="021ECD02" id="Straight Connector 85" o:spid="_x0000_s1026" style="position:absolute;z-index:251532288;visibility:visible;mso-wrap-style:square;mso-width-percent:0;mso-height-percent:0;mso-wrap-distance-left:9pt;mso-wrap-distance-top:0;mso-wrap-distance-right:9pt;mso-wrap-distance-bottom:0;mso-position-horizontal:absolute;mso-position-horizontal-relative:text;mso-position-vertical:absolute;mso-position-vertical-relative:text;mso-width-percent:0;mso-height-percent:0;mso-width-relative:margin;mso-height-relative:margin" from="177.6pt,7.55pt" to="177.6pt,24.25pt" o:gfxdata="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" strokecolor="black [3213]" strokeweight=".5pt">
                 <v:stroke joinstyle="miter"/>
               </v:line>
             </w:pict>
@@ -8266,7 +8506,7 @@
         <mc:AlternateContent>
           <mc:Choice Requires="wps">
             <w:drawing>
-              <wp:anchor distT="0" distB="0" distL="114300" distR="114300" simplePos="0" relativeHeight="251456000" behindDoc="0" locked="0" layoutInCell="1" allowOverlap="1" wp14:anchorId="272DBD78" wp14:editId="240C2126">
+              <wp:anchor distT="0" distB="0" distL="114300" distR="114300" simplePos="0" relativeHeight="251505664" behindDoc="0" locked="0" layoutInCell="1" allowOverlap="1" wp14:anchorId="272DBD78" wp14:editId="240C2126">
                 <wp:simplePos x="0" y="0"/>
                 <wp:positionH relativeFrom="column">
                   <wp:posOffset>2590800</wp:posOffset>
@@ -8337,7 +8577,7 @@
           </mc:Choice>
           <mc:Fallback>
             <w:pict>
-              <v:shape w14:anchorId="272DBD78" id="Text Box 64" o:spid="_x0000_s1035" type="#_x0000_t202" style="position:absolute;margin-left:204pt;margin-top:9.35pt;width:71.4pt;height:15.6pt;z-index:251456000;visibility:visible;mso-wrap-style:square;mso-width-percent:0;mso-height-percent:0;mso-wrap-distance-left:9pt;mso-wrap-distance-top:0;mso-wrap-distance-right:9pt;mso-wrap-distance-bottom:0;mso-position-horizontal:absolute;mso-position-horizontal-relative:text;mso-position-vertical:absolute;mso-position-vertical-relative:text;mso-width-percent:0;mso-height-percent:0;mso-width-relative:margin;mso-height-relative:margin;v-text-anchor:top" o:gfxdata="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" fillcolor="white [3201]" stroked="f" strokeweight=".5pt">
+              <v:shape w14:anchorId="272DBD78" id="Text Box 64" o:spid="_x0000_s1035" type="#_x0000_t202" style="position:absolute;margin-left:204pt;margin-top:9.35pt;width:71.4pt;height:15.6pt;z-index:251505664;visibility:visible;mso-wrap-style:square;mso-width-percent:0;mso-height-percent:0;mso-wrap-distance-left:9pt;mso-wrap-distance-top:0;mso-wrap-distance-right:9pt;mso-wrap-distance-bottom:0;mso-position-horizontal:absolute;mso-position-horizontal-relative:text;mso-position-vertical:absolute;mso-position-vertical-relative:text;mso-width-percent:0;mso-height-percent:0;mso-width-relative:margin;mso-height-relative:margin;v-text-anchor:top" o:gfxdata="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" fillcolor="white [3201]" stroked="f" strokeweight=".5pt">
                 <v:textbox inset=",0">
                   <w:txbxContent>
                     <w:p>
@@ -8376,7 +8616,7 @@
         <mc:AlternateContent>
           <mc:Choice Requires="wps">
             <w:drawing>
-              <wp:anchor distT="0" distB="0" distL="114300" distR="114300" simplePos="0" relativeHeight="251501056" behindDoc="0" locked="0" layoutInCell="1" allowOverlap="1" wp14:anchorId="26832AA7" wp14:editId="00607218">
+              <wp:anchor distT="0" distB="0" distL="114300" distR="114300" simplePos="0" relativeHeight="251595776" behindDoc="0" locked="0" layoutInCell="1" allowOverlap="1" wp14:anchorId="26832AA7" wp14:editId="00607218">
                 <wp:simplePos x="0" y="0"/>
                 <wp:positionH relativeFrom="column">
                   <wp:posOffset>4083050</wp:posOffset>
@@ -8431,7 +8671,7 @@
           </mc:Choice>
           <mc:Fallback>
             <w:pict>
-              <v:shape w14:anchorId="2C587182" id="Straight Arrow Connector 114" o:spid="_x0000_s1026" type="#_x0000_t32" style="position:absolute;margin-left:321.5pt;margin-top:41.55pt;width:28.35pt;height:.6pt;flip:y;z-index:251501056;visibility:visible;mso-wrap-style:square;mso-width-percent:0;mso-wrap-distance-left:9pt;mso-wrap-distance-top:0;mso-wrap-distance-right:9pt;mso-wrap-distance-bottom:0;mso-position-horizontal:absolute;mso-position-horizontal-relative:text;mso-position-vertical:absolute;mso-position-vertical-relative:text;mso-width-percent:0;mso-width-relative:margin" o:gfxdata="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" strokecolor="black [3200]" strokeweight="2.25pt">
+              <v:shape w14:anchorId="20967761" id="Straight Arrow Connector 114" o:spid="_x0000_s1026" type="#_x0000_t32" style="position:absolute;margin-left:321.5pt;margin-top:41.55pt;width:28.35pt;height:.6pt;flip:y;z-index:251595776;visibility:visible;mso-wrap-style:square;mso-width-percent:0;mso-wrap-distance-left:9pt;mso-wrap-distance-top:0;mso-wrap-distance-right:9pt;mso-wrap-distance-bottom:0;mso-position-horizontal:absolute;mso-position-horizontal-relative:text;mso-position-vertical:absolute;mso-position-vertical-relative:text;mso-width-percent:0;mso-width-relative:margin" o:gfxdata="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" strokecolor="black [3200]" strokeweight="2.25pt">
                 <v:stroke endarrow="classic" joinstyle="miter"/>
               </v:shape>
             </w:pict>
@@ -8445,7 +8685,7 @@
         <mc:AlternateContent>
           <mc:Choice Requires="wps">
             <w:drawing>
-              <wp:anchor distT="0" distB="0" distL="114300" distR="114300" simplePos="0" relativeHeight="251500032" behindDoc="0" locked="0" layoutInCell="1" allowOverlap="1" wp14:anchorId="5359930D" wp14:editId="0F05BA8B">
+              <wp:anchor distT="0" distB="0" distL="114300" distR="114300" simplePos="0" relativeHeight="251593728" behindDoc="0" locked="0" layoutInCell="1" allowOverlap="1" wp14:anchorId="5359930D" wp14:editId="0F05BA8B">
                 <wp:simplePos x="0" y="0"/>
                 <wp:positionH relativeFrom="column">
                   <wp:posOffset>5623560</wp:posOffset>
@@ -8501,7 +8741,7 @@
           </mc:Choice>
           <mc:Fallback>
             <w:pict>
-              <v:shape w14:anchorId="7121B45C" id="Straight Arrow Connector 112" o:spid="_x0000_s1026" type="#_x0000_t32" style="position:absolute;margin-left:442.8pt;margin-top:39.15pt;width:28.8pt;height:.6pt;z-index:251500032;visibility:visible;mso-wrap-style:square;mso-wrap-distance-left:9pt;mso-wrap-distance-top:0;mso-wrap-distance-right:9pt;mso-wrap-distance-bottom:0;mso-position-horizontal:absolute;mso-position-horizontal-relative:text;mso-position-vertical:absolute;mso-position-vertical-relative:text" o:gfxdata="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" strokecolor="black [3213]" strokeweight=".5pt">
+              <v:shape w14:anchorId="3A08959A" id="Straight Arrow Connector 112" o:spid="_x0000_s1026" type="#_x0000_t32" style="position:absolute;margin-left:442.8pt;margin-top:39.15pt;width:28.8pt;height:.6pt;z-index:251593728;visibility:visible;mso-wrap-style:square;mso-wrap-distance-left:9pt;mso-wrap-distance-top:0;mso-wrap-distance-right:9pt;mso-wrap-distance-bottom:0;mso-position-horizontal:absolute;mso-position-horizontal-relative:text;mso-position-vertical:absolute;mso-position-vertical-relative:text" o:gfxdata="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" strokecolor="black [3213]" strokeweight=".5pt">
                 <v:stroke startarrow="block" endarrow="block" joinstyle="miter"/>
               </v:shape>
             </w:pict>
@@ -8515,7 +8755,7 @@
         <mc:AlternateContent>
           <mc:Choice Requires="wps">
             <w:drawing>
-              <wp:anchor distT="0" distB="0" distL="114300" distR="114300" simplePos="0" relativeHeight="251492864" behindDoc="0" locked="0" layoutInCell="1" allowOverlap="1" wp14:anchorId="0F21E37D" wp14:editId="69D22656">
+              <wp:anchor distT="0" distB="0" distL="114300" distR="114300" simplePos="0" relativeHeight="251579392" behindDoc="0" locked="0" layoutInCell="1" allowOverlap="1" wp14:anchorId="0F21E37D" wp14:editId="69D22656">
                 <wp:simplePos x="0" y="0"/>
                 <wp:positionH relativeFrom="column">
                   <wp:posOffset>4434840</wp:posOffset>
@@ -8578,7 +8818,7 @@
           </mc:Choice>
           <mc:Fallback>
             <w:pict>
-              <v:roundrect w14:anchorId="50ADF8C7" id="Rectangle: Rounded Corners 78" o:spid="_x0000_s1026" style="position:absolute;margin-left:349.2pt;margin-top:10.35pt;width:94.2pt;height:63pt;z-index:251492864;visibility:visible;mso-wrap-style:square;mso-height-percent:0;mso-wrap-distance-left:9pt;mso-wrap-distance-top:0;mso-wrap-distance-right:9pt;mso-wrap-distance-bottom:0;mso-position-horizontal:absolute;mso-position-horizontal-relative:text;mso-position-vertical:absolute;mso-position-vertical-relative:text;mso-height-percent:0;mso-height-relative:margin;v-text-anchor:middle" arcsize="10923f" o:gfxdata="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" fillcolor="white [3201]" strokecolor="black [3213]" strokeweight="1pt">
+              <v:roundrect w14:anchorId="1CD508FB" id="Rectangle: Rounded Corners 78" o:spid="_x0000_s1026" style="position:absolute;margin-left:349.2pt;margin-top:10.35pt;width:94.2pt;height:63pt;z-index:251579392;visibility:visible;mso-wrap-style:square;mso-height-percent:0;mso-wrap-distance-left:9pt;mso-wrap-distance-top:0;mso-wrap-distance-right:9pt;mso-wrap-distance-bottom:0;mso-position-horizontal:absolute;mso-position-horizontal-relative:text;mso-position-vertical:absolute;mso-position-vertical-relative:text;mso-height-percent:0;mso-height-relative:margin;v-text-anchor:middle" arcsize="10923f" o:gfxdata="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" fillcolor="white [3201]" strokecolor="black [3213]" strokeweight="1pt">
                 <v:stroke dashstyle="longDashDotDot" joinstyle="miter"/>
               </v:roundrect>
             </w:pict>
@@ -8592,7 +8832,7 @@
         <mc:AlternateContent>
           <mc:Choice Requires="wps">
             <w:drawing>
-              <wp:anchor distT="0" distB="0" distL="114300" distR="114300" simplePos="0" relativeHeight="251499008" behindDoc="0" locked="0" layoutInCell="1" allowOverlap="1" wp14:anchorId="50A051C4" wp14:editId="3E159028">
+              <wp:anchor distT="0" distB="0" distL="114300" distR="114300" simplePos="0" relativeHeight="251591680" behindDoc="0" locked="0" layoutInCell="1" allowOverlap="1" wp14:anchorId="50A051C4" wp14:editId="3E159028">
                 <wp:simplePos x="0" y="0"/>
                 <wp:positionH relativeFrom="margin">
                   <wp:posOffset>5097780</wp:posOffset>
@@ -8679,7 +8919,7 @@
           </mc:Choice>
           <mc:Fallback>
             <w:pict>
-              <v:shape w14:anchorId="50A051C4" id="Text Box 111" o:spid="_x0000_s1036" type="#_x0000_t202" style="position:absolute;margin-left:401.4pt;margin-top:55.95pt;width:48pt;height:13.2pt;z-index:251499008;visibility:visible;mso-wrap-style:square;mso-width-percent:0;mso-height-percent:0;mso-wrap-distance-left:9pt;mso-wrap-distance-top:0;mso-wrap-distance-right:9pt;mso-wrap-distance-bottom:0;mso-position-horizontal:absolute;mso-position-horizontal-relative:margin;mso-position-vertical:absolute;mso-position-vertical-relative:text;mso-width-percent:0;mso-height-percent:0;mso-width-relative:margin;mso-height-relative:margin;v-text-anchor:top" o:gfxdata="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" filled="f" strokecolor="white [3212]" strokeweight=".5pt">
+              <v:shape w14:anchorId="50A051C4" id="Text Box 111" o:spid="_x0000_s1036" type="#_x0000_t202" style="position:absolute;margin-left:401.4pt;margin-top:55.95pt;width:48pt;height:13.2pt;z-index:251591680;visibility:visible;mso-wrap-style:square;mso-width-percent:0;mso-height-percent:0;mso-wrap-distance-left:9pt;mso-wrap-distance-top:0;mso-wrap-distance-right:9pt;mso-wrap-distance-bottom:0;mso-position-horizontal:absolute;mso-position-horizontal-relative:margin;mso-position-vertical:absolute;mso-position-vertical-relative:text;mso-width-percent:0;mso-height-percent:0;mso-width-relative:margin;mso-height-relative:margin;v-text-anchor:top" o:gfxdata="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" filled="f" strokecolor="white [3212]" strokeweight=".5pt">
                 <v:textbox inset="1mm,0">
                   <w:txbxContent>
                     <w:p>
@@ -8728,7 +8968,7 @@
         <mc:AlternateContent>
           <mc:Choice Requires="wps">
             <w:drawing>
-              <wp:anchor distT="0" distB="0" distL="114300" distR="114300" simplePos="0" relativeHeight="251495936" behindDoc="0" locked="0" layoutInCell="1" allowOverlap="1" wp14:anchorId="38D70596" wp14:editId="5C48358E">
+              <wp:anchor distT="0" distB="0" distL="114300" distR="114300" simplePos="0" relativeHeight="251585536" behindDoc="0" locked="0" layoutInCell="1" allowOverlap="1" wp14:anchorId="38D70596" wp14:editId="5C48358E">
                 <wp:simplePos x="0" y="0"/>
                 <wp:positionH relativeFrom="margin">
                   <wp:posOffset>5273040</wp:posOffset>
@@ -8785,7 +9025,7 @@
           </mc:Choice>
           <mc:Fallback>
             <w:pict>
-              <v:shape w14:anchorId="13F42889" id="Flowchart: Magnetic Disk 105" o:spid="_x0000_s1026" type="#_x0000_t132" style="position:absolute;margin-left:415.2pt;margin-top:31.5pt;width:23.4pt;height:22.65pt;z-index:251495936;visibility:visible;mso-wrap-style:square;mso-height-percent:0;mso-wrap-distance-left:9pt;mso-wrap-distance-top:0;mso-wrap-distance-right:9pt;mso-wrap-distance-bottom:0;mso-position-horizontal:absolute;mso-position-horizontal-relative:margin;mso-position-vertical:absolute;mso-position-vertical-relative:text;mso-height-percent:0;mso-height-relative:margin;v-text-anchor:middle" o:gfxdata="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" fillcolor="#c2bc80 [3208]" strokecolor="white [3201]" strokeweight="1.5pt">
+              <v:shape w14:anchorId="23FDDF0B" id="Flowchart: Magnetic Disk 105" o:spid="_x0000_s1026" type="#_x0000_t132" style="position:absolute;margin-left:415.2pt;margin-top:31.5pt;width:23.4pt;height:22.65pt;z-index:251585536;visibility:visible;mso-wrap-style:square;mso-height-percent:0;mso-wrap-distance-left:9pt;mso-wrap-distance-top:0;mso-wrap-distance-right:9pt;mso-wrap-distance-bottom:0;mso-position-horizontal:absolute;mso-position-horizontal-relative:margin;mso-position-vertical:absolute;mso-position-vertical-relative:text;mso-height-percent:0;mso-height-relative:margin;v-text-anchor:middle" o:gfxdata="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" fillcolor="#c2bc80 [3208]" strokecolor="white [3201]" strokeweight="1.5pt">
                 <v:stroke joinstyle="miter"/>
                 <w10:wrap anchorx="margin"/>
               </v:shape>
@@ -8800,7 +9040,7 @@
         <mc:AlternateContent>
           <mc:Choice Requires="wps">
             <w:drawing>
-              <wp:anchor distT="0" distB="0" distL="114300" distR="114300" simplePos="0" relativeHeight="251496960" behindDoc="0" locked="0" layoutInCell="1" allowOverlap="1" wp14:anchorId="3FA6301F" wp14:editId="593B7F6C">
+              <wp:anchor distT="0" distB="0" distL="114300" distR="114300" simplePos="0" relativeHeight="251587584" behindDoc="0" locked="0" layoutInCell="1" allowOverlap="1" wp14:anchorId="3FA6301F" wp14:editId="593B7F6C">
                 <wp:simplePos x="0" y="0"/>
                 <wp:positionH relativeFrom="column">
                   <wp:posOffset>5059680</wp:posOffset>
@@ -8859,7 +9099,7 @@
           </mc:Choice>
           <mc:Fallback>
             <w:pict>
-              <v:shape w14:anchorId="61A692EB" id="Straight Arrow Connector 110" o:spid="_x0000_s1026" type="#_x0000_t32" style="position:absolute;margin-left:398.4pt;margin-top:43.35pt;width:17pt;height:.6pt;z-index:251496960;visibility:visible;mso-wrap-style:square;mso-width-percent:0;mso-wrap-distance-left:9pt;mso-wrap-distance-top:0;mso-wrap-distance-right:9pt;mso-wrap-distance-bottom:0;mso-position-horizontal:absolute;mso-position-horizontal-relative:text;mso-position-vertical:absolute;mso-position-vertical-relative:text;mso-width-percent:0;mso-width-relative:margin" o:gfxdata="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" strokecolor="black [3213]" strokeweight=".5pt">
+              <v:shape w14:anchorId="6F76387F" id="Straight Arrow Connector 110" o:spid="_x0000_s1026" type="#_x0000_t32" style="position:absolute;margin-left:398.4pt;margin-top:43.35pt;width:17pt;height:.6pt;z-index:251587584;visibility:visible;mso-wrap-style:square;mso-width-percent:0;mso-wrap-distance-left:9pt;mso-wrap-distance-top:0;mso-wrap-distance-right:9pt;mso-wrap-distance-bottom:0;mso-position-horizontal:absolute;mso-position-horizontal-relative:text;mso-position-vertical:absolute;mso-position-vertical-relative:text;mso-width-percent:0;mso-width-relative:margin" o:gfxdata="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" strokecolor="black [3213]" strokeweight=".5pt">
                 <v:stroke startarrow="block" endarrow="block" joinstyle="miter"/>
               </v:shape>
             </w:pict>
@@ -8873,7 +9113,7 @@
         <mc:AlternateContent>
           <mc:Choice Requires="wps">
             <w:drawing>
-              <wp:anchor distT="0" distB="0" distL="114300" distR="114300" simplePos="0" relativeHeight="251494912" behindDoc="0" locked="0" layoutInCell="1" allowOverlap="1" wp14:anchorId="0353A492" wp14:editId="5A942F38">
+              <wp:anchor distT="0" distB="0" distL="114300" distR="114300" simplePos="0" relativeHeight="251583488" behindDoc="0" locked="0" layoutInCell="1" allowOverlap="1" wp14:anchorId="0353A492" wp14:editId="5A942F38">
                 <wp:simplePos x="0" y="0"/>
                 <wp:positionH relativeFrom="column">
                   <wp:posOffset>4526280</wp:posOffset>
@@ -8953,7 +9193,7 @@
           </mc:Choice>
           <mc:Fallback>
             <w:pict>
-              <v:rect w14:anchorId="0353A492" id="Rectangle 102" o:spid="_x0000_s1037" style="position:absolute;margin-left:356.4pt;margin-top:33.3pt;width:42.6pt;height:22.65pt;z-index:251494912;visibility:visible;mso-wrap-style:square;mso-height-percent:0;mso-wrap-distance-left:9pt;mso-wrap-distance-top:0;mso-wrap-distance-right:9pt;mso-wrap-distance-bottom:0;mso-position-horizontal:absolute;mso-position-horizontal-relative:text;mso-position-vertical:absolute;mso-position-vertical-relative:text;mso-height-percent:0;mso-height-relative:margin;v-text-anchor:middle" o:gfxdata="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" fillcolor="#d6d2aa [2168]" strokecolor="#c2bc80 [3208]" strokeweight=".5pt">
+              <v:rect w14:anchorId="0353A492" id="Rectangle 102" o:spid="_x0000_s1037" style="position:absolute;margin-left:356.4pt;margin-top:33.3pt;width:42.6pt;height:22.65pt;z-index:251583488;visibility:visible;mso-wrap-style:square;mso-height-percent:0;mso-wrap-distance-left:9pt;mso-wrap-distance-top:0;mso-wrap-distance-right:9pt;mso-wrap-distance-bottom:0;mso-position-horizontal:absolute;mso-position-horizontal-relative:text;mso-position-vertical:absolute;mso-position-vertical-relative:text;mso-height-percent:0;mso-height-relative:margin;v-text-anchor:middle" o:gfxdata="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" fillcolor="#d6d2aa [2168]" strokecolor="#c2bc80 [3208]" strokeweight=".5pt">
                 <v:fill color2="#cdc898 [2616]" rotate="t" colors="0 #e0ddc0;.5 #d9d5b4;1 #d5d1a8" focus="100%" type="gradient">
                   <o:fill v:ext="view" type="gradientUnscaled"/>
                 </v:fill>
@@ -8992,7 +9232,7 @@
         <mc:AlternateContent>
           <mc:Choice Requires="wps">
             <w:drawing>
-              <wp:anchor distT="0" distB="0" distL="114300" distR="114300" simplePos="0" relativeHeight="251493888" behindDoc="0" locked="0" layoutInCell="1" allowOverlap="1" wp14:anchorId="1DA21A29" wp14:editId="01E46126">
+              <wp:anchor distT="0" distB="0" distL="114300" distR="114300" simplePos="0" relativeHeight="251581440" behindDoc="0" locked="0" layoutInCell="1" allowOverlap="1" wp14:anchorId="1DA21A29" wp14:editId="01E46126">
                 <wp:simplePos x="0" y="0"/>
                 <wp:positionH relativeFrom="margin">
                   <wp:posOffset>4495800</wp:posOffset>
@@ -9096,7 +9336,7 @@
           </mc:Choice>
           <mc:Fallback>
             <w:pict>
-              <v:shape w14:anchorId="1DA21A29" id="Text Box 81" o:spid="_x0000_s1038" type="#_x0000_t202" style="position:absolute;margin-left:354pt;margin-top:13.35pt;width:88.2pt;height:16.2pt;z-index:251493888;visibility:visible;mso-wrap-style:square;mso-width-percent:0;mso-height-percent:0;mso-wrap-distance-left:9pt;mso-wrap-distance-top:0;mso-wrap-distance-right:9pt;mso-wrap-distance-bottom:0;mso-position-horizontal:absolute;mso-position-horizontal-relative:margin;mso-position-vertical:absolute;mso-position-vertical-relative:text;mso-width-percent:0;mso-height-percent:0;mso-width-relative:margin;mso-height-relative:margin;v-text-anchor:top" o:gfxdata="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" fillcolor="white [3201]" strokecolor="white [3212]" strokeweight=".5pt">
+              <v:shape w14:anchorId="1DA21A29" id="Text Box 81" o:spid="_x0000_s1038" type="#_x0000_t202" style="position:absolute;margin-left:354pt;margin-top:13.35pt;width:88.2pt;height:16.2pt;z-index:251581440;visibility:visible;mso-wrap-style:square;mso-width-percent:0;mso-height-percent:0;mso-wrap-distance-left:9pt;mso-wrap-distance-top:0;mso-wrap-distance-right:9pt;mso-wrap-distance-bottom:0;mso-position-horizontal:absolute;mso-position-horizontal-relative:margin;mso-position-vertical:absolute;mso-position-vertical-relative:text;mso-width-percent:0;mso-height-percent:0;mso-width-relative:margin;mso-height-relative:margin;v-text-anchor:top" o:gfxdata="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" fillcolor="white [3201]" strokecolor="white [3212]" strokeweight=".5pt">
                 <v:textbox>
                   <w:txbxContent>
                     <w:p>
@@ -9209,7 +9449,7 @@
         <mc:AlternateContent>
           <mc:Choice Requires="wps">
             <w:drawing>
-              <wp:anchor distT="0" distB="0" distL="114300" distR="114300" simplePos="0" relativeHeight="251480576" behindDoc="0" locked="0" layoutInCell="1" allowOverlap="1" wp14:anchorId="337405B0" wp14:editId="1FAF187E">
+              <wp:anchor distT="0" distB="0" distL="114300" distR="114300" simplePos="0" relativeHeight="251554816" behindDoc="0" locked="0" layoutInCell="1" allowOverlap="1" wp14:anchorId="337405B0" wp14:editId="1FAF187E">
                 <wp:simplePos x="0" y="0"/>
                 <wp:positionH relativeFrom="column">
                   <wp:posOffset>3665220</wp:posOffset>
@@ -9264,7 +9504,7 @@
           </mc:Choice>
           <mc:Fallback>
             <w:pict>
-              <v:shape w14:anchorId="7C2F2535" id="Straight Arrow Connector 96" o:spid="_x0000_s1026" type="#_x0000_t32" style="position:absolute;margin-left:288.6pt;margin-top:46.25pt;width:31.2pt;height:.6pt;flip:y;z-index:251480576;visibility:visible;mso-wrap-style:square;mso-width-percent:0;mso-wrap-distance-left:9pt;mso-wrap-distance-top:0;mso-wrap-distance-right:9pt;mso-wrap-distance-bottom:0;mso-position-horizontal:absolute;mso-position-horizontal-relative:text;mso-position-vertical:absolute;mso-position-vertical-relative:text;mso-width-percent:0;mso-width-relative:margin" o:gfxdata="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" strokecolor="black [3200]" strokeweight="2.25pt">
+              <v:shape w14:anchorId="0D467E2F" id="Straight Arrow Connector 96" o:spid="_x0000_s1026" type="#_x0000_t32" style="position:absolute;margin-left:288.6pt;margin-top:46.25pt;width:31.2pt;height:.6pt;flip:y;z-index:251554816;visibility:visible;mso-wrap-style:square;mso-width-percent:0;mso-wrap-distance-left:9pt;mso-wrap-distance-top:0;mso-wrap-distance-right:9pt;mso-wrap-distance-bottom:0;mso-position-horizontal:absolute;mso-position-horizontal-relative:text;mso-position-vertical:absolute;mso-position-vertical-relative:text;mso-width-percent:0;mso-width-relative:margin" o:gfxdata="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" strokecolor="black [3200]" strokeweight="2.25pt">
                 <v:stroke endarrow="classic" joinstyle="miter"/>
               </v:shape>
             </w:pict>
@@ -9278,7 +9518,7 @@
         <mc:AlternateContent>
           <mc:Choice Requires="wps">
             <w:drawing>
-              <wp:anchor distT="0" distB="0" distL="114300" distR="114300" simplePos="0" relativeHeight="251477504" behindDoc="0" locked="0" layoutInCell="1" allowOverlap="1" wp14:anchorId="1022AE94" wp14:editId="1B4B5BB7">
+              <wp:anchor distT="0" distB="0" distL="114300" distR="114300" simplePos="0" relativeHeight="251548672" behindDoc="0" locked="0" layoutInCell="1" allowOverlap="1" wp14:anchorId="1022AE94" wp14:editId="1B4B5BB7">
                 <wp:simplePos x="0" y="0"/>
                 <wp:positionH relativeFrom="column">
                   <wp:posOffset>2941320</wp:posOffset>
@@ -9333,7 +9573,7 @@
           </mc:Choice>
           <mc:Fallback>
             <w:pict>
-              <v:shape w14:anchorId="7E01BD7D" id="Straight Arrow Connector 93" o:spid="_x0000_s1026" type="#_x0000_t32" style="position:absolute;margin-left:231.6pt;margin-top:24.65pt;width:87.85pt;height:.6pt;flip:y;z-index:251477504;visibility:visible;mso-wrap-style:square;mso-width-percent:0;mso-wrap-distance-left:9pt;mso-wrap-distance-top:0;mso-wrap-distance-right:9pt;mso-wrap-distance-bottom:0;mso-position-horizontal:absolute;mso-position-horizontal-relative:text;mso-position-vertical:absolute;mso-position-vertical-relative:text;mso-width-percent:0;mso-width-relative:margin" o:gfxdata="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" strokecolor="black [3200]" strokeweight="2.25pt">
+              <v:shape w14:anchorId="609F42B6" id="Straight Arrow Connector 93" o:spid="_x0000_s1026" type="#_x0000_t32" style="position:absolute;margin-left:231.6pt;margin-top:24.65pt;width:87.85pt;height:.6pt;flip:y;z-index:251548672;visibility:visible;mso-wrap-style:square;mso-width-percent:0;mso-wrap-distance-left:9pt;mso-wrap-distance-top:0;mso-wrap-distance-right:9pt;mso-wrap-distance-bottom:0;mso-position-horizontal:absolute;mso-position-horizontal-relative:text;mso-position-vertical:absolute;mso-position-vertical-relative:text;mso-width-percent:0;mso-width-relative:margin" o:gfxdata="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" strokecolor="black [3200]" strokeweight="2.25pt">
                 <v:stroke endarrow="classic" joinstyle="miter"/>
               </v:shape>
             </w:pict>
@@ -9347,7 +9587,7 @@
         <mc:AlternateContent>
           <mc:Choice Requires="wps">
             <w:drawing>
-              <wp:anchor distT="0" distB="0" distL="114300" distR="114300" simplePos="0" relativeHeight="251468288" behindDoc="0" locked="0" layoutInCell="1" allowOverlap="1" wp14:anchorId="3A3A89D2" wp14:editId="350A28F7">
+              <wp:anchor distT="0" distB="0" distL="114300" distR="114300" simplePos="0" relativeHeight="251530240" behindDoc="0" locked="0" layoutInCell="1" allowOverlap="1" wp14:anchorId="3A3A89D2" wp14:editId="350A28F7">
                 <wp:simplePos x="0" y="0"/>
                 <wp:positionH relativeFrom="column">
                   <wp:posOffset>3390900</wp:posOffset>
@@ -9402,7 +9642,7 @@
           </mc:Choice>
           <mc:Fallback>
             <w:pict>
-              <v:shape w14:anchorId="7091E455" id="Straight Arrow Connector 84" o:spid="_x0000_s1026" type="#_x0000_t32" style="position:absolute;margin-left:267pt;margin-top:55.25pt;width:0;height:25.2pt;flip:y;z-index:251468288;visibility:visible;mso-wrap-style:square;mso-wrap-distance-left:9pt;mso-wrap-distance-top:0;mso-wrap-distance-right:9pt;mso-wrap-distance-bottom:0;mso-position-horizontal:absolute;mso-position-horizontal-relative:text;mso-position-vertical:absolute;mso-position-vertical-relative:text" o:gfxdata="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" strokecolor="black [3213]" strokeweight=".5pt">
+              <v:shape w14:anchorId="2E1D3027" id="Straight Arrow Connector 84" o:spid="_x0000_s1026" type="#_x0000_t32" style="position:absolute;margin-left:267pt;margin-top:55.25pt;width:0;height:25.2pt;flip:y;z-index:251530240;visibility:visible;mso-wrap-style:square;mso-wrap-distance-left:9pt;mso-wrap-distance-top:0;mso-wrap-distance-right:9pt;mso-wrap-distance-bottom:0;mso-position-horizontal:absolute;mso-position-horizontal-relative:text;mso-position-vertical:absolute;mso-position-vertical-relative:text" o:gfxdata="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" strokecolor="black [3213]" strokeweight=".5pt">
                 <v:stroke endarrow="block" joinstyle="miter"/>
               </v:shape>
             </w:pict>
@@ -9416,7 +9656,7 @@
         <mc:AlternateContent>
           <mc:Choice Requires="wps">
             <w:drawing>
-              <wp:anchor distT="0" distB="0" distL="114300" distR="114300" simplePos="0" relativeHeight="251466240" behindDoc="0" locked="0" layoutInCell="1" allowOverlap="1" wp14:anchorId="3153029D" wp14:editId="61D24905">
+              <wp:anchor distT="0" distB="0" distL="114300" distR="114300" simplePos="0" relativeHeight="251526144" behindDoc="0" locked="0" layoutInCell="1" allowOverlap="1" wp14:anchorId="3153029D" wp14:editId="61D24905">
                 <wp:simplePos x="0" y="0"/>
                 <wp:positionH relativeFrom="column">
                   <wp:posOffset>2659380</wp:posOffset>
@@ -9470,7 +9710,7 @@
           </mc:Choice>
           <mc:Fallback>
             <w:pict>
-              <v:line w14:anchorId="30C07201" id="Straight Connector 82" o:spid="_x0000_s1026" style="position:absolute;z-index:251466240;visibility:visible;mso-wrap-style:square;mso-wrap-distance-left:9pt;mso-wrap-distance-top:0;mso-wrap-distance-right:9pt;mso-wrap-distance-bottom:0;mso-position-horizontal:absolute;mso-position-horizontal-relative:text;mso-position-vertical:absolute;mso-position-vertical-relative:text" from="209.4pt,64.35pt" to="209.4pt,81.05pt" o:gfxdata="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" strokecolor="black [3213]" strokeweight=".5pt">
+              <v:line w14:anchorId="6ABB6525" id="Straight Connector 82" o:spid="_x0000_s1026" style="position:absolute;z-index:251526144;visibility:visible;mso-wrap-style:square;mso-wrap-distance-left:9pt;mso-wrap-distance-top:0;mso-wrap-distance-right:9pt;mso-wrap-distance-bottom:0;mso-position-horizontal:absolute;mso-position-horizontal-relative:text;mso-position-vertical:absolute;mso-position-vertical-relative:text" from="209.4pt,64.35pt" to="209.4pt,81.05pt" o:gfxdata="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" strokecolor="black [3213]" strokeweight=".5pt">
                 <v:stroke joinstyle="miter"/>
               </v:line>
             </w:pict>
@@ -9484,7 +9724,7 @@
         <mc:AlternateContent>
           <mc:Choice Requires="wps">
             <w:drawing>
-              <wp:anchor distT="0" distB="0" distL="114300" distR="114300" simplePos="0" relativeHeight="251463168" behindDoc="0" locked="0" layoutInCell="1" allowOverlap="1" wp14:anchorId="5D715EE0" wp14:editId="5B4834FC">
+              <wp:anchor distT="0" distB="0" distL="114300" distR="114300" simplePos="0" relativeHeight="251520000" behindDoc="0" locked="0" layoutInCell="1" allowOverlap="1" wp14:anchorId="5D715EE0" wp14:editId="5B4834FC">
                 <wp:simplePos x="0" y="0"/>
                 <wp:positionH relativeFrom="column">
                   <wp:posOffset>1696085</wp:posOffset>
@@ -9539,7 +9779,7 @@
           </mc:Choice>
           <mc:Fallback>
             <w:pict>
-              <v:shape w14:anchorId="235DBF3C" id="Straight Arrow Connector 75" o:spid="_x0000_s1026" type="#_x0000_t32" style="position:absolute;margin-left:133.55pt;margin-top:23.45pt;width:53.85pt;height:.6pt;flip:y;z-index:251463168;visibility:visible;mso-wrap-style:square;mso-width-percent:0;mso-wrap-distance-left:9pt;mso-wrap-distance-top:0;mso-wrap-distance-right:9pt;mso-wrap-distance-bottom:0;mso-position-horizontal:absolute;mso-position-horizontal-relative:text;mso-position-vertical:absolute;mso-position-vertical-relative:text;mso-width-percent:0;mso-width-relative:margin" o:gfxdata="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" strokecolor="black [3200]" strokeweight="2.25pt">
+              <v:shape w14:anchorId="4BA9616B" id="Straight Arrow Connector 75" o:spid="_x0000_s1026" type="#_x0000_t32" style="position:absolute;margin-left:133.55pt;margin-top:23.45pt;width:53.85pt;height:.6pt;flip:y;z-index:251520000;visibility:visible;mso-wrap-style:square;mso-width-percent:0;mso-wrap-distance-left:9pt;mso-wrap-distance-top:0;mso-wrap-distance-right:9pt;mso-wrap-distance-bottom:0;mso-position-horizontal:absolute;mso-position-horizontal-relative:text;mso-position-vertical:absolute;mso-position-vertical-relative:text;mso-width-percent:0;mso-width-relative:margin" o:gfxdata="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" strokecolor="black [3200]" strokeweight="2.25pt">
                 <v:stroke endarrow="classic" joinstyle="miter"/>
               </v:shape>
             </w:pict>
@@ -9553,7 +9793,7 @@
         <mc:AlternateContent>
           <mc:Choice Requires="wps">
             <w:drawing>
-              <wp:anchor distT="0" distB="0" distL="114300" distR="114300" simplePos="0" relativeHeight="251458048" behindDoc="0" locked="0" layoutInCell="1" allowOverlap="1" wp14:anchorId="121CF291" wp14:editId="7C257E29">
+              <wp:anchor distT="0" distB="0" distL="114300" distR="114300" simplePos="0" relativeHeight="251509760" behindDoc="0" locked="0" layoutInCell="1" allowOverlap="1" wp14:anchorId="121CF291" wp14:editId="7C257E29">
                 <wp:simplePos x="0" y="0"/>
                 <wp:positionH relativeFrom="column">
                   <wp:posOffset>2971800</wp:posOffset>
@@ -9644,7 +9884,7 @@
           </mc:Choice>
           <mc:Fallback>
             <w:pict>
-              <v:rect w14:anchorId="121CF291" id="Rectangle 66" o:spid="_x0000_s1039" style="position:absolute;margin-left:234pt;margin-top:39.65pt;width:53.85pt;height:14.4pt;z-index:251458048;visibility:visible;mso-wrap-style:square;mso-width-percent:0;mso-height-percent:0;mso-wrap-distance-left:9pt;mso-wrap-distance-top:0;mso-wrap-distance-right:9pt;mso-wrap-distance-bottom:0;mso-position-horizontal:absolute;mso-position-horizontal-relative:text;mso-position-vertical:absolute;mso-position-vertical-relative:text;mso-width-percent:0;mso-height-percent:0;mso-width-relative:margin;mso-height-relative:margin;v-text-anchor:middle" o:gfxdata="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" fillcolor="black [3213]" strokecolor="black [3213]" strokeweight="1pt">
+              <v:rect w14:anchorId="121CF291" id="Rectangle 66" o:spid="_x0000_s1039" style="position:absolute;margin-left:234pt;margin-top:39.65pt;width:53.85pt;height:14.4pt;z-index:251509760;visibility:visible;mso-wrap-style:square;mso-width-percent:0;mso-height-percent:0;mso-wrap-distance-left:9pt;mso-wrap-distance-top:0;mso-wrap-distance-right:9pt;mso-wrap-distance-bottom:0;mso-position-horizontal:absolute;mso-position-horizontal-relative:text;mso-position-vertical:absolute;mso-position-vertical-relative:text;mso-width-percent:0;mso-height-percent:0;mso-width-relative:margin;mso-height-relative:margin;v-text-anchor:middle" o:gfxdata="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" fillcolor="black [3213]" strokecolor="black [3213]" strokeweight="1pt">
                 <v:textbox inset=",0">
                   <w:txbxContent>
                     <w:p>
@@ -9678,7 +9918,7 @@
         <mc:AlternateContent>
           <mc:Choice Requires="wps">
             <w:drawing>
-              <wp:anchor distT="0" distB="0" distL="114300" distR="114300" simplePos="0" relativeHeight="251457024" behindDoc="0" locked="0" layoutInCell="1" allowOverlap="1" wp14:anchorId="3BCD797E" wp14:editId="4565EA33">
+              <wp:anchor distT="0" distB="0" distL="114300" distR="114300" simplePos="0" relativeHeight="251507712" behindDoc="0" locked="0" layoutInCell="1" allowOverlap="1" wp14:anchorId="3BCD797E" wp14:editId="4565EA33">
                 <wp:simplePos x="0" y="0"/>
                 <wp:positionH relativeFrom="column">
                   <wp:posOffset>2392680</wp:posOffset>
@@ -9786,7 +10026,7 @@
           </mc:Choice>
           <mc:Fallback>
             <w:pict>
-              <v:rect w14:anchorId="3BCD797E" id="Rectangle 65" o:spid="_x0000_s1040" style="position:absolute;margin-left:188.4pt;margin-top:4.85pt;width:40.8pt;height:59.5pt;z-index:251457024;visibility:visible;mso-wrap-style:square;mso-height-percent:0;mso-wrap-distance-left:9pt;mso-wrap-distance-top:0;mso-wrap-distance-right:9pt;mso-wrap-distance-bottom:0;mso-position-horizontal:absolute;mso-position-horizontal-relative:text;mso-position-vertical:absolute;mso-position-vertical-relative:text;mso-height-percent:0;mso-height-relative:margin;v-text-anchor:middle" o:gfxdata="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" fillcolor="#c5bf87 [3032]" strokecolor="#c2bc80 [3208]" strokeweight=".5pt">
+              <v:rect w14:anchorId="3BCD797E" id="Rectangle 65" o:spid="_x0000_s1040" style="position:absolute;margin-left:188.4pt;margin-top:4.85pt;width:40.8pt;height:59.5pt;z-index:251507712;visibility:visible;mso-wrap-style:square;mso-height-percent:0;mso-wrap-distance-left:9pt;mso-wrap-distance-top:0;mso-wrap-distance-right:9pt;mso-wrap-distance-bottom:0;mso-position-horizontal:absolute;mso-position-horizontal-relative:text;mso-position-vertical:absolute;mso-position-vertical-relative:text;mso-height-percent:0;mso-height-relative:margin;v-text-anchor:middle" o:gfxdata="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" fillcolor="#c5bf87 [3032]" strokecolor="#c2bc80 [3208]" strokeweight=".5pt">
                 <v:fill color2="#c0ba7d [3176]" rotate="t" colors="0 #c9c48f;.5 #c5bf7d;1 #b3ac6a" focus="100%" type="gradient">
                   <o:fill v:ext="view" type="gradientUnscaled"/>
                 </v:fill>
@@ -9853,7 +10093,7 @@
         <mc:AlternateContent>
           <mc:Choice Requires="wps">
             <w:drawing>
-              <wp:anchor distT="0" distB="0" distL="114300" distR="114300" simplePos="0" relativeHeight="251450880" behindDoc="0" locked="0" layoutInCell="1" allowOverlap="1" wp14:anchorId="1613EB5F" wp14:editId="71D67161">
+              <wp:anchor distT="0" distB="0" distL="114300" distR="114300" simplePos="0" relativeHeight="251495424" behindDoc="0" locked="0" layoutInCell="1" allowOverlap="1" wp14:anchorId="1613EB5F" wp14:editId="71D67161">
                 <wp:simplePos x="0" y="0"/>
                 <wp:positionH relativeFrom="column">
                   <wp:posOffset>1211580</wp:posOffset>
@@ -9964,7 +10204,7 @@
           </mc:Choice>
           <mc:Fallback>
             <w:pict>
-              <v:rect w14:anchorId="1613EB5F" id="Rectangle 60" o:spid="_x0000_s1041" style="position:absolute;margin-left:95.4pt;margin-top:4.45pt;width:39.6pt;height:225.6pt;z-index:251450880;visibility:visible;mso-wrap-style:square;mso-width-percent:0;mso-height-percent:0;mso-wrap-distance-left:9pt;mso-wrap-distance-top:0;mso-wrap-distance-right:9pt;mso-wrap-distance-bottom:0;mso-position-horizontal:absolute;mso-position-horizontal-relative:text;mso-position-vertical:absolute;mso-position-vertical-relative:text;mso-width-percent:0;mso-height-percent:0;mso-width-relative:margin;mso-height-relative:margin;v-text-anchor:middle" o:gfxdata="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" fillcolor="#e9ece7 [665]" strokecolor="black [3213]" strokeweight="1pt">
+              <v:rect w14:anchorId="1613EB5F" id="Rectangle 60" o:spid="_x0000_s1041" style="position:absolute;margin-left:95.4pt;margin-top:4.45pt;width:39.6pt;height:225.6pt;z-index:251495424;visibility:visible;mso-wrap-style:square;mso-width-percent:0;mso-height-percent:0;mso-wrap-distance-left:9pt;mso-wrap-distance-top:0;mso-wrap-distance-right:9pt;mso-wrap-distance-bottom:0;mso-position-horizontal:absolute;mso-position-horizontal-relative:text;mso-position-vertical:absolute;mso-position-vertical-relative:text;mso-width-percent:0;mso-height-percent:0;mso-width-relative:margin;mso-height-relative:margin;v-text-anchor:middle" o:gfxdata="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" fillcolor="#e9ece7 [665]" strokecolor="black [3213]" strokeweight="1pt">
                 <v:textbox style="layout-flow:vertical;mso-layout-flow-alt:bottom-to-top">
                   <w:txbxContent>
                     <w:p>
@@ -10015,7 +10255,7 @@
         <mc:AlternateContent>
           <mc:Choice Requires="wps">
             <w:drawing>
-              <wp:anchor distT="0" distB="0" distL="114300" distR="114300" simplePos="0" relativeHeight="251451904" behindDoc="0" locked="0" layoutInCell="1" allowOverlap="1" wp14:anchorId="51506053" wp14:editId="4AC881AF">
+              <wp:anchor distT="0" distB="0" distL="114300" distR="114300" simplePos="0" relativeHeight="251497472" behindDoc="0" locked="0" layoutInCell="1" allowOverlap="1" wp14:anchorId="51506053" wp14:editId="4AC881AF">
                 <wp:simplePos x="0" y="0"/>
                 <wp:positionH relativeFrom="column">
                   <wp:posOffset>480060</wp:posOffset>
@@ -10070,7 +10310,7 @@
           </mc:Choice>
           <mc:Fallback>
             <w:pict>
-              <v:shape w14:anchorId="63B0A081" id="Straight Arrow Connector 61" o:spid="_x0000_s1026" type="#_x0000_t32" style="position:absolute;margin-left:37.8pt;margin-top:27.05pt;width:56.7pt;height:.6pt;flip:y;z-index:251451904;visibility:visible;mso-wrap-style:square;mso-width-percent:0;mso-wrap-distance-left:9pt;mso-wrap-distance-top:0;mso-wrap-distance-right:9pt;mso-wrap-distance-bottom:0;mso-position-horizontal:absolute;mso-position-horizontal-relative:text;mso-position-vertical:absolute;mso-position-vertical-relative:text;mso-width-percent:0;mso-width-relative:margin" o:gfxdata="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" strokecolor="black [3200]" strokeweight="2.25pt">
+              <v:shape w14:anchorId="622FA9C4" id="Straight Arrow Connector 61" o:spid="_x0000_s1026" type="#_x0000_t32" style="position:absolute;margin-left:37.8pt;margin-top:27.05pt;width:56.7pt;height:.6pt;flip:y;z-index:251497472;visibility:visible;mso-wrap-style:square;mso-width-percent:0;mso-wrap-distance-left:9pt;mso-wrap-distance-top:0;mso-wrap-distance-right:9pt;mso-wrap-distance-bottom:0;mso-position-horizontal:absolute;mso-position-horizontal-relative:text;mso-position-vertical:absolute;mso-position-vertical-relative:text;mso-width-percent:0;mso-width-relative:margin" o:gfxdata="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" strokecolor="black [3200]" strokeweight="2.25pt">
                 <v:stroke endarrow="classic" joinstyle="miter"/>
               </v:shape>
             </w:pict>
@@ -10097,7 +10337,7 @@
         <mc:AlternateContent>
           <mc:Choice Requires="wps">
             <w:drawing>
-              <wp:anchor distT="0" distB="0" distL="114300" distR="114300" simplePos="0" relativeHeight="251502080" behindDoc="0" locked="0" layoutInCell="1" allowOverlap="1" wp14:anchorId="1E734004" wp14:editId="092402B3">
+              <wp:anchor distT="0" distB="0" distL="114300" distR="114300" simplePos="0" relativeHeight="251597824" behindDoc="0" locked="0" layoutInCell="1" allowOverlap="1" wp14:anchorId="1E734004" wp14:editId="092402B3">
                 <wp:simplePos x="0" y="0"/>
                 <wp:positionH relativeFrom="column">
                   <wp:posOffset>4457700</wp:posOffset>
@@ -10160,7 +10400,7 @@
           </mc:Choice>
           <mc:Fallback>
             <w:pict>
-              <v:roundrect w14:anchorId="489D6E0E" id="Rectangle: Rounded Corners 117" o:spid="_x0000_s1026" style="position:absolute;margin-left:351pt;margin-top:22.3pt;width:94.2pt;height:97.2pt;z-index:251502080;visibility:visible;mso-wrap-style:square;mso-height-percent:0;mso-wrap-distance-left:9pt;mso-wrap-distance-top:0;mso-wrap-distance-right:9pt;mso-wrap-distance-bottom:0;mso-position-horizontal:absolute;mso-position-horizontal-relative:text;mso-position-vertical:absolute;mso-position-vertical-relative:text;mso-height-percent:0;mso-height-relative:margin;v-text-anchor:middle" arcsize="10923f" o:gfxdata="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" fillcolor="white [3201]" strokecolor="black [3213]" strokeweight="1pt">
+              <v:roundrect w14:anchorId="6C39505D" id="Rectangle: Rounded Corners 117" o:spid="_x0000_s1026" style="position:absolute;margin-left:351pt;margin-top:22.3pt;width:94.2pt;height:97.2pt;z-index:251597824;visibility:visible;mso-wrap-style:square;mso-height-percent:0;mso-wrap-distance-left:9pt;mso-wrap-distance-top:0;mso-wrap-distance-right:9pt;mso-wrap-distance-bottom:0;mso-position-horizontal:absolute;mso-position-horizontal-relative:text;mso-position-vertical:absolute;mso-position-vertical-relative:text;mso-height-percent:0;mso-height-relative:margin;v-text-anchor:middle" arcsize="10923f" o:gfxdata="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" fillcolor="white [3201]" strokecolor="black [3213]" strokeweight="1pt">
                 <v:stroke dashstyle="longDashDotDot" joinstyle="miter"/>
               </v:roundrect>
             </w:pict>
@@ -10174,7 +10414,7 @@
         <mc:AlternateContent>
           <mc:Choice Requires="wps">
             <w:drawing>
-              <wp:anchor distT="0" distB="0" distL="114300" distR="114300" simplePos="0" relativeHeight="251467264" behindDoc="0" locked="0" layoutInCell="1" allowOverlap="1" wp14:anchorId="048CB76E" wp14:editId="458844A0">
+              <wp:anchor distT="0" distB="0" distL="114300" distR="114300" simplePos="0" relativeHeight="251528192" behindDoc="0" locked="0" layoutInCell="1" allowOverlap="1" wp14:anchorId="048CB76E" wp14:editId="458844A0">
                 <wp:simplePos x="0" y="0"/>
                 <wp:positionH relativeFrom="column">
                   <wp:posOffset>2667000</wp:posOffset>
@@ -10234,7 +10474,7 @@
           </mc:Choice>
           <mc:Fallback>
             <w:pict>
-              <v:line w14:anchorId="719DFE81" id="Straight Connector 83" o:spid="_x0000_s1026" style="position:absolute;flip:y;z-index:251467264;visibility:visible;mso-wrap-style:square;mso-width-percent:0;mso-height-percent:0;mso-wrap-distance-left:9pt;mso-wrap-distance-top:0;mso-wrap-distance-right:9pt;mso-wrap-distance-bottom:0;mso-position-horizontal:absolute;mso-position-horizontal-relative:text;mso-position-vertical:absolute;mso-position-vertical-relative:text;mso-width-percent:0;mso-height-percent:0;mso-width-relative:margin;mso-height-relative:margin" from="210pt,15.55pt" to="266.4pt,15.55pt" o:gfxdata="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" strokecolor="black [3213]" strokeweight=".5pt">
+              <v:line w14:anchorId="7DABD6C6" id="Straight Connector 83" o:spid="_x0000_s1026" style="position:absolute;flip:y;z-index:251528192;visibility:visible;mso-wrap-style:square;mso-width-percent:0;mso-height-percent:0;mso-wrap-distance-left:9pt;mso-wrap-distance-top:0;mso-wrap-distance-right:9pt;mso-wrap-distance-bottom:0;mso-position-horizontal:absolute;mso-position-horizontal-relative:text;mso-position-vertical:absolute;mso-position-vertical-relative:text;mso-width-percent:0;mso-height-percent:0;mso-width-relative:margin;mso-height-relative:margin" from="210pt,15.55pt" to="266.4pt,15.55pt" o:gfxdata="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" strokecolor="black [3213]" strokeweight=".5pt">
                 <v:stroke joinstyle="miter"/>
               </v:line>
             </w:pict>
@@ -10255,7 +10495,7 @@
         <mc:AlternateContent>
           <mc:Choice Requires="wps">
             <w:drawing>
-              <wp:anchor distT="0" distB="0" distL="114300" distR="114300" simplePos="0" relativeHeight="251503104" behindDoc="0" locked="0" layoutInCell="1" allowOverlap="1" wp14:anchorId="06D81A04" wp14:editId="17BD7F6D">
+              <wp:anchor distT="0" distB="0" distL="114300" distR="114300" simplePos="0" relativeHeight="251599872" behindDoc="0" locked="0" layoutInCell="1" allowOverlap="1" wp14:anchorId="06D81A04" wp14:editId="17BD7F6D">
                 <wp:simplePos x="0" y="0"/>
                 <wp:positionH relativeFrom="column">
                   <wp:posOffset>4084320</wp:posOffset>
@@ -10310,7 +10550,7 @@
           </mc:Choice>
           <mc:Fallback>
             <w:pict>
-              <v:shape w14:anchorId="3F01729C" id="Straight Arrow Connector 118" o:spid="_x0000_s1026" type="#_x0000_t32" style="position:absolute;margin-left:321.6pt;margin-top:32.8pt;width:28.3pt;height:.6pt;flip:y;z-index:251503104;visibility:visible;mso-wrap-style:square;mso-width-percent:0;mso-wrap-distance-left:9pt;mso-wrap-distance-top:0;mso-wrap-distance-right:9pt;mso-wrap-distance-bottom:0;mso-position-horizontal:absolute;mso-position-horizontal-relative:text;mso-position-vertical:absolute;mso-position-vertical-relative:text;mso-width-percent:0;mso-width-relative:margin" o:gfxdata="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" strokecolor="black [3200]" strokeweight="2.25pt">
+              <v:shape w14:anchorId="761CEDD6" id="Straight Arrow Connector 118" o:spid="_x0000_s1026" type="#_x0000_t32" style="position:absolute;margin-left:321.6pt;margin-top:32.8pt;width:28.3pt;height:.6pt;flip:y;z-index:251599872;visibility:visible;mso-wrap-style:square;mso-width-percent:0;mso-wrap-distance-left:9pt;mso-wrap-distance-top:0;mso-wrap-distance-right:9pt;mso-wrap-distance-bottom:0;mso-position-horizontal:absolute;mso-position-horizontal-relative:text;mso-position-vertical:absolute;mso-position-vertical-relative:text;mso-width-percent:0;mso-width-relative:margin" o:gfxdata="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" strokecolor="black [3200]" strokeweight="2.25pt">
                 <v:stroke endarrow="classic" joinstyle="miter"/>
               </v:shape>
             </w:pict>
@@ -10324,7 +10564,7 @@
         <mc:AlternateContent>
           <mc:Choice Requires="wps">
             <w:drawing>
-              <wp:anchor distT="0" distB="0" distL="114300" distR="114300" simplePos="0" relativeHeight="251512320" behindDoc="0" locked="0" layoutInCell="1" allowOverlap="1" wp14:anchorId="55D1743B" wp14:editId="5BCE2F25">
+              <wp:anchor distT="0" distB="0" distL="114300" distR="114300" simplePos="0" relativeHeight="251618304" behindDoc="0" locked="0" layoutInCell="1" allowOverlap="1" wp14:anchorId="55D1743B" wp14:editId="5BCE2F25">
                 <wp:simplePos x="0" y="0"/>
                 <wp:positionH relativeFrom="column">
                   <wp:posOffset>5631180</wp:posOffset>
@@ -10386,7 +10626,7 @@
           </mc:Choice>
           <mc:Fallback>
             <w:pict>
-              <v:shape w14:anchorId="1E1F99D7" id="Straight Arrow Connector 131" o:spid="_x0000_s1026" type="#_x0000_t32" style="position:absolute;margin-left:443.4pt;margin-top:46.6pt;width:28.35pt;height:0;z-index:251512320;visibility:visible;mso-wrap-style:square;mso-width-percent:0;mso-height-percent:0;mso-wrap-distance-left:9pt;mso-wrap-distance-top:0;mso-wrap-distance-right:9pt;mso-wrap-distance-bottom:0;mso-position-horizontal:absolute;mso-position-horizontal-relative:text;mso-position-vertical:absolute;mso-position-vertical-relative:text;mso-width-percent:0;mso-height-percent:0;mso-width-relative:margin;mso-height-relative:margin" o:gfxdata="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" strokecolor="black [3213]" strokeweight=".5pt">
+              <v:shape w14:anchorId="4CC75732" id="Straight Arrow Connector 131" o:spid="_x0000_s1026" type="#_x0000_t32" style="position:absolute;margin-left:443.4pt;margin-top:46.6pt;width:28.35pt;height:0;z-index:251618304;visibility:visible;mso-wrap-style:square;mso-width-percent:0;mso-height-percent:0;mso-wrap-distance-left:9pt;mso-wrap-distance-top:0;mso-wrap-distance-right:9pt;mso-wrap-distance-bottom:0;mso-position-horizontal:absolute;mso-position-horizontal-relative:text;mso-position-vertical:absolute;mso-position-vertical-relative:text;mso-width-percent:0;mso-height-percent:0;mso-width-relative:margin;mso-height-relative:margin" o:gfxdata="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" strokecolor="black [3213]" strokeweight=".5pt">
                 <v:stroke startarrow="block" endarrow="block" joinstyle="miter"/>
               </v:shape>
             </w:pict>
@@ -10400,7 +10640,7 @@
         <mc:AlternateContent>
           <mc:Choice Requires="wps">
             <w:drawing>
-              <wp:anchor distT="0" distB="0" distL="114300" distR="114300" simplePos="0" relativeHeight="251511296" behindDoc="0" locked="0" layoutInCell="1" allowOverlap="1" wp14:anchorId="5BDC3932" wp14:editId="0FF38146">
+              <wp:anchor distT="0" distB="0" distL="114300" distR="114300" simplePos="0" relativeHeight="251616256" behindDoc="0" locked="0" layoutInCell="1" allowOverlap="1" wp14:anchorId="5BDC3932" wp14:editId="0FF38146">
                 <wp:simplePos x="0" y="0"/>
                 <wp:positionH relativeFrom="column">
                   <wp:posOffset>4739640</wp:posOffset>
@@ -10458,7 +10698,7 @@
           </mc:Choice>
           <mc:Fallback>
             <w:pict>
-              <v:shape w14:anchorId="28EE5D1B" id="Straight Arrow Connector 130" o:spid="_x0000_s1026" type="#_x0000_t32" style="position:absolute;margin-left:373.2pt;margin-top:23.8pt;width:22.65pt;height:.6pt;flip:y;z-index:251511296;visibility:visible;mso-wrap-style:square;mso-width-percent:0;mso-wrap-distance-left:9pt;mso-wrap-distance-top:0;mso-wrap-distance-right:9pt;mso-wrap-distance-bottom:0;mso-position-horizontal:absolute;mso-position-horizontal-relative:text;mso-position-vertical:absolute;mso-position-vertical-relative:text;mso-width-percent:0;mso-width-relative:margin" o:gfxdata="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" strokecolor="black [3213]" strokeweight=".5pt">
+              <v:shape w14:anchorId="3ED65C06" id="Straight Arrow Connector 130" o:spid="_x0000_s1026" type="#_x0000_t32" style="position:absolute;margin-left:373.2pt;margin-top:23.8pt;width:22.65pt;height:.6pt;flip:y;z-index:251616256;visibility:visible;mso-wrap-style:square;mso-width-percent:0;mso-wrap-distance-left:9pt;mso-wrap-distance-top:0;mso-wrap-distance-right:9pt;mso-wrap-distance-bottom:0;mso-position-horizontal:absolute;mso-position-horizontal-relative:text;mso-position-vertical:absolute;mso-position-vertical-relative:text;mso-width-percent:0;mso-width-relative:margin" o:gfxdata="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" strokecolor="black [3213]" strokeweight=".5pt">
                 <v:stroke endarrow="block" joinstyle="miter"/>
               </v:shape>
             </w:pict>
@@ -10472,7 +10712,7 @@
         <mc:AlternateContent>
           <mc:Choice Requires="wps">
             <w:drawing>
-              <wp:anchor distT="0" distB="0" distL="114300" distR="114300" simplePos="0" relativeHeight="251508224" behindDoc="0" locked="0" layoutInCell="1" allowOverlap="1" wp14:anchorId="717C19E9" wp14:editId="0BB32450">
+              <wp:anchor distT="0" distB="0" distL="114300" distR="114300" simplePos="0" relativeHeight="251610112" behindDoc="0" locked="0" layoutInCell="1" allowOverlap="1" wp14:anchorId="717C19E9" wp14:editId="0BB32450">
                 <wp:simplePos x="0" y="0"/>
                 <wp:positionH relativeFrom="column">
                   <wp:posOffset>4747260</wp:posOffset>
@@ -10532,7 +10772,7 @@
           </mc:Choice>
           <mc:Fallback>
             <w:pict>
-              <v:line w14:anchorId="50D58F9D" id="Straight Connector 126" o:spid="_x0000_s1026" style="position:absolute;flip:y;z-index:251508224;visibility:visible;mso-wrap-style:square;mso-width-percent:0;mso-height-percent:0;mso-wrap-distance-left:9pt;mso-wrap-distance-top:0;mso-wrap-distance-right:9pt;mso-wrap-distance-bottom:0;mso-position-horizontal:absolute;mso-position-horizontal-relative:text;mso-position-vertical:absolute;mso-position-vertical-relative:text;mso-width-percent:0;mso-height-percent:0;mso-width-relative:margin;mso-height-relative:margin" from="373.8pt,24.4pt" to="373.8pt,41.2pt" o:gfxdata="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" strokecolor="black [3213]" strokeweight=".5pt">
+              <v:line w14:anchorId="6C30BABE" id="Straight Connector 126" o:spid="_x0000_s1026" style="position:absolute;flip:y;z-index:251610112;visibility:visible;mso-wrap-style:square;mso-width-percent:0;mso-height-percent:0;mso-wrap-distance-left:9pt;mso-wrap-distance-top:0;mso-wrap-distance-right:9pt;mso-wrap-distance-bottom:0;mso-position-horizontal:absolute;mso-position-horizontal-relative:text;mso-position-vertical:absolute;mso-position-vertical-relative:text;mso-width-percent:0;mso-height-percent:0;mso-width-relative:margin;mso-height-relative:margin" from="373.8pt,24.4pt" to="373.8pt,41.2pt" o:gfxdata="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" strokecolor="black [3213]" strokeweight=".5pt">
                 <v:stroke joinstyle="miter"/>
               </v:line>
             </w:pict>
@@ -10546,7 +10786,7 @@
         <mc:AlternateContent>
           <mc:Choice Requires="wps">
             <w:drawing>
-              <wp:anchor distT="0" distB="0" distL="114300" distR="114300" simplePos="0" relativeHeight="251507200" behindDoc="0" locked="0" layoutInCell="1" allowOverlap="1" wp14:anchorId="012B2D48" wp14:editId="7284C848">
+              <wp:anchor distT="0" distB="0" distL="114300" distR="114300" simplePos="0" relativeHeight="251608064" behindDoc="0" locked="0" layoutInCell="1" allowOverlap="1" wp14:anchorId="012B2D48" wp14:editId="7284C848">
                 <wp:simplePos x="0" y="0"/>
                 <wp:positionH relativeFrom="column">
                   <wp:posOffset>5044440</wp:posOffset>
@@ -10622,7 +10862,7 @@
           </mc:Choice>
           <mc:Fallback>
             <w:pict>
-              <v:rect w14:anchorId="012B2D48" id="Rectangle 125" o:spid="_x0000_s1042" style="position:absolute;margin-left:397.2pt;margin-top:19.8pt;width:42.5pt;height:16.8pt;z-index:251507200;visibility:visible;mso-wrap-style:square;mso-width-percent:0;mso-height-percent:0;mso-wrap-distance-left:9pt;mso-wrap-distance-top:0;mso-wrap-distance-right:9pt;mso-wrap-distance-bottom:0;mso-position-horizontal:absolute;mso-position-horizontal-relative:text;mso-position-vertical:absolute;mso-position-vertical-relative:text;mso-width-percent:0;mso-height-percent:0;mso-width-relative:margin;mso-height-relative:margin;v-text-anchor:middle" o:gfxdata="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" fillcolor="#d6d2aa [2168]" strokecolor="#c2bc80 [3208]" strokeweight=".5pt">
+              <v:rect w14:anchorId="012B2D48" id="Rectangle 125" o:spid="_x0000_s1042" style="position:absolute;margin-left:397.2pt;margin-top:19.8pt;width:42.5pt;height:16.8pt;z-index:251608064;visibility:visible;mso-wrap-style:square;mso-width-percent:0;mso-height-percent:0;mso-wrap-distance-left:9pt;mso-wrap-distance-top:0;mso-wrap-distance-right:9pt;mso-wrap-distance-bottom:0;mso-position-horizontal:absolute;mso-position-horizontal-relative:text;mso-position-vertical:absolute;mso-position-vertical-relative:text;mso-width-percent:0;mso-height-percent:0;mso-width-relative:margin;mso-height-relative:margin;v-text-anchor:middle" o:gfxdata="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" fillcolor="#d6d2aa [2168]" strokecolor="#c2bc80 [3208]" strokeweight=".5pt">
                 <v:fill color2="#cdc898 [2616]" rotate="t" colors="0 #e0ddc0;.5 #d9d5b4;1 #d5d1a8" focus="100%" type="gradient">
                   <o:fill v:ext="view" type="gradientUnscaled"/>
                 </v:fill>
@@ -10654,7 +10894,7 @@
         <mc:AlternateContent>
           <mc:Choice Requires="wps">
             <w:drawing>
-              <wp:anchor distT="0" distB="0" distL="114300" distR="114300" simplePos="0" relativeHeight="251505152" behindDoc="0" locked="0" layoutInCell="1" allowOverlap="1" wp14:anchorId="7A2781EE" wp14:editId="6B046D56">
+              <wp:anchor distT="0" distB="0" distL="114300" distR="114300" simplePos="0" relativeHeight="251603968" behindDoc="0" locked="0" layoutInCell="1" allowOverlap="1" wp14:anchorId="7A2781EE" wp14:editId="6B046D56">
                 <wp:simplePos x="0" y="0"/>
                 <wp:positionH relativeFrom="column">
                   <wp:posOffset>4503420</wp:posOffset>
@@ -10734,7 +10974,7 @@
           </mc:Choice>
           <mc:Fallback>
             <w:pict>
-              <v:rect w14:anchorId="7A2781EE" id="Rectangle 120" o:spid="_x0000_s1043" style="position:absolute;margin-left:354.6pt;margin-top:41.8pt;width:42.6pt;height:22.65pt;z-index:251505152;visibility:visible;mso-wrap-style:square;mso-height-percent:0;mso-wrap-distance-left:9pt;mso-wrap-distance-top:0;mso-wrap-distance-right:9pt;mso-wrap-distance-bottom:0;mso-position-horizontal:absolute;mso-position-horizontal-relative:text;mso-position-vertical:absolute;mso-position-vertical-relative:text;mso-height-percent:0;mso-height-relative:margin;v-text-anchor:middle" o:gfxdata="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" fillcolor="#d6d2aa [2168]" strokecolor="#c2bc80 [3208]" strokeweight=".5pt">
+              <v:rect w14:anchorId="7A2781EE" id="Rectangle 120" o:spid="_x0000_s1043" style="position:absolute;margin-left:354.6pt;margin-top:41.8pt;width:42.6pt;height:22.65pt;z-index:251603968;visibility:visible;mso-wrap-style:square;mso-height-percent:0;mso-wrap-distance-left:9pt;mso-wrap-distance-top:0;mso-wrap-distance-right:9pt;mso-wrap-distance-bottom:0;mso-position-horizontal:absolute;mso-position-horizontal-relative:text;mso-position-vertical:absolute;mso-position-vertical-relative:text;mso-height-percent:0;mso-height-relative:margin;v-text-anchor:middle" o:gfxdata="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" fillcolor="#d6d2aa [2168]" strokecolor="#c2bc80 [3208]" strokeweight=".5pt">
                 <v:fill color2="#cdc898 [2616]" rotate="t" colors="0 #e0ddc0;.5 #d9d5b4;1 #d5d1a8" focus="100%" type="gradient">
                   <o:fill v:ext="view" type="gradientUnscaled"/>
                 </v:fill>
@@ -10773,7 +11013,7 @@
         <mc:AlternateContent>
           <mc:Choice Requires="wps">
             <w:drawing>
-              <wp:anchor distT="0" distB="0" distL="114300" distR="114300" simplePos="0" relativeHeight="251504128" behindDoc="0" locked="0" layoutInCell="1" allowOverlap="1" wp14:anchorId="3772AB89" wp14:editId="23E36DC3">
+              <wp:anchor distT="0" distB="0" distL="114300" distR="114300" simplePos="0" relativeHeight="251601920" behindDoc="0" locked="0" layoutInCell="1" allowOverlap="1" wp14:anchorId="3772AB89" wp14:editId="23E36DC3">
                 <wp:simplePos x="0" y="0"/>
                 <wp:positionH relativeFrom="margin">
                   <wp:posOffset>4434840</wp:posOffset>
@@ -10858,7 +11098,7 @@
           </mc:Choice>
           <mc:Fallback>
             <w:pict>
-              <v:shape w14:anchorId="3772AB89" id="Text Box 119" o:spid="_x0000_s1044" type="#_x0000_t202" style="position:absolute;margin-left:349.2pt;margin-top:3.4pt;width:99.2pt;height:16.8pt;z-index:251504128;visibility:visible;mso-wrap-style:square;mso-width-percent:0;mso-height-percent:0;mso-wrap-distance-left:9pt;mso-wrap-distance-top:0;mso-wrap-distance-right:9pt;mso-wrap-distance-bottom:0;mso-position-horizontal:absolute;mso-position-horizontal-relative:margin;mso-position-vertical:absolute;mso-position-vertical-relative:text;mso-width-percent:0;mso-height-percent:0;mso-width-relative:margin;mso-height-relative:margin;v-text-anchor:top" o:gfxdata="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" filled="f" stroked="f" strokeweight=".5pt">
+              <v:shape w14:anchorId="3772AB89" id="Text Box 119" o:spid="_x0000_s1044" type="#_x0000_t202" style="position:absolute;margin-left:349.2pt;margin-top:3.4pt;width:99.2pt;height:16.8pt;z-index:251601920;visibility:visible;mso-wrap-style:square;mso-width-percent:0;mso-height-percent:0;mso-wrap-distance-left:9pt;mso-wrap-distance-top:0;mso-wrap-distance-right:9pt;mso-wrap-distance-bottom:0;mso-position-horizontal:absolute;mso-position-horizontal-relative:margin;mso-position-vertical:absolute;mso-position-vertical-relative:text;mso-width-percent:0;mso-height-percent:0;mso-width-relative:margin;mso-height-relative:margin;v-text-anchor:top" o:gfxdata="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" filled="f" stroked="f" strokeweight=".5pt">
                 <v:textbox inset=",,2mm">
                   <w:txbxContent>
                     <w:p>
@@ -10907,7 +11147,7 @@
         <mc:AlternateContent>
           <mc:Choice Requires="wps">
             <w:drawing>
-              <wp:anchor distT="0" distB="0" distL="114300" distR="114300" simplePos="0" relativeHeight="251481600" behindDoc="0" locked="0" layoutInCell="1" allowOverlap="1" wp14:anchorId="48D815E5" wp14:editId="66F68C82">
+              <wp:anchor distT="0" distB="0" distL="114300" distR="114300" simplePos="0" relativeHeight="251556864" behindDoc="0" locked="0" layoutInCell="1" allowOverlap="1" wp14:anchorId="48D815E5" wp14:editId="66F68C82">
                 <wp:simplePos x="0" y="0"/>
                 <wp:positionH relativeFrom="column">
                   <wp:posOffset>3676015</wp:posOffset>
@@ -10962,7 +11202,7 @@
           </mc:Choice>
           <mc:Fallback>
             <w:pict>
-              <v:shape w14:anchorId="6FD261BC" id="Straight Arrow Connector 97" o:spid="_x0000_s1026" type="#_x0000_t32" style="position:absolute;margin-left:289.45pt;margin-top:45.3pt;width:31.2pt;height:.6pt;flip:y;z-index:251481600;visibility:visible;mso-wrap-style:square;mso-width-percent:0;mso-wrap-distance-left:9pt;mso-wrap-distance-top:0;mso-wrap-distance-right:9pt;mso-wrap-distance-bottom:0;mso-position-horizontal:absolute;mso-position-horizontal-relative:text;mso-position-vertical:absolute;mso-position-vertical-relative:text;mso-width-percent:0;mso-width-relative:margin" o:gfxdata="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" strokecolor="black [3200]" strokeweight="2.25pt">
+              <v:shape w14:anchorId="12988175" id="Straight Arrow Connector 97" o:spid="_x0000_s1026" type="#_x0000_t32" style="position:absolute;margin-left:289.45pt;margin-top:45.3pt;width:31.2pt;height:.6pt;flip:y;z-index:251556864;visibility:visible;mso-wrap-style:square;mso-width-percent:0;mso-wrap-distance-left:9pt;mso-wrap-distance-top:0;mso-wrap-distance-right:9pt;mso-wrap-distance-bottom:0;mso-position-horizontal:absolute;mso-position-horizontal-relative:text;mso-position-vertical:absolute;mso-position-vertical-relative:text;mso-width-percent:0;mso-width-relative:margin" o:gfxdata="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" strokecolor="black [3200]" strokeweight="2.25pt">
                 <v:stroke endarrow="classic" joinstyle="miter"/>
               </v:shape>
             </w:pict>
@@ -10976,7 +11216,7 @@
         <mc:AlternateContent>
           <mc:Choice Requires="wps">
             <w:drawing>
-              <wp:anchor distT="0" distB="0" distL="114300" distR="114300" simplePos="0" relativeHeight="251478528" behindDoc="0" locked="0" layoutInCell="1" allowOverlap="1" wp14:anchorId="5D88B9ED" wp14:editId="1B7939AF">
+              <wp:anchor distT="0" distB="0" distL="114300" distR="114300" simplePos="0" relativeHeight="251550720" behindDoc="0" locked="0" layoutInCell="1" allowOverlap="1" wp14:anchorId="5D88B9ED" wp14:editId="1B7939AF">
                 <wp:simplePos x="0" y="0"/>
                 <wp:positionH relativeFrom="column">
                   <wp:posOffset>2941320</wp:posOffset>
@@ -11031,7 +11271,7 @@
           </mc:Choice>
           <mc:Fallback>
             <w:pict>
-              <v:shape w14:anchorId="69C6024D" id="Straight Arrow Connector 94" o:spid="_x0000_s1026" type="#_x0000_t32" style="position:absolute;margin-left:231.6pt;margin-top:25.5pt;width:87.85pt;height:.6pt;flip:y;z-index:251478528;visibility:visible;mso-wrap-style:square;mso-width-percent:0;mso-wrap-distance-left:9pt;mso-wrap-distance-top:0;mso-wrap-distance-right:9pt;mso-wrap-distance-bottom:0;mso-position-horizontal:absolute;mso-position-horizontal-relative:text;mso-position-vertical:absolute;mso-position-vertical-relative:text;mso-width-percent:0;mso-width-relative:margin" o:gfxdata="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" strokecolor="black [3200]" strokeweight="2.25pt">
+              <v:shape w14:anchorId="51D88D04" id="Straight Arrow Connector 94" o:spid="_x0000_s1026" type="#_x0000_t32" style="position:absolute;margin-left:231.6pt;margin-top:25.5pt;width:87.85pt;height:.6pt;flip:y;z-index:251550720;visibility:visible;mso-wrap-style:square;mso-width-percent:0;mso-wrap-distance-left:9pt;mso-wrap-distance-top:0;mso-wrap-distance-right:9pt;mso-wrap-distance-bottom:0;mso-position-horizontal:absolute;mso-position-horizontal-relative:text;mso-position-vertical:absolute;mso-position-vertical-relative:text;mso-width-percent:0;mso-width-relative:margin" o:gfxdata="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" strokecolor="black [3200]" strokeweight="2.25pt">
                 <v:stroke endarrow="classic" joinstyle="miter"/>
               </v:shape>
             </w:pict>
@@ -11045,7 +11285,7 @@
         <mc:AlternateContent>
           <mc:Choice Requires="wps">
             <w:drawing>
-              <wp:anchor distT="0" distB="0" distL="114300" distR="114300" simplePos="0" relativeHeight="251472384" behindDoc="0" locked="0" layoutInCell="1" allowOverlap="1" wp14:anchorId="11BE1004" wp14:editId="14A6BBFA">
+              <wp:anchor distT="0" distB="0" distL="114300" distR="114300" simplePos="0" relativeHeight="251538432" behindDoc="0" locked="0" layoutInCell="1" allowOverlap="1" wp14:anchorId="11BE1004" wp14:editId="14A6BBFA">
                 <wp:simplePos x="0" y="0"/>
                 <wp:positionH relativeFrom="column">
                   <wp:posOffset>3413760</wp:posOffset>
@@ -11100,7 +11340,7 @@
           </mc:Choice>
           <mc:Fallback>
             <w:pict>
-              <v:shape w14:anchorId="0CCBE4F9" id="Straight Arrow Connector 88" o:spid="_x0000_s1026" type="#_x0000_t32" style="position:absolute;margin-left:268.8pt;margin-top:52.5pt;width:0;height:22.8pt;flip:y;z-index:251472384;visibility:visible;mso-wrap-style:square;mso-wrap-distance-left:9pt;mso-wrap-distance-top:0;mso-wrap-distance-right:9pt;mso-wrap-distance-bottom:0;mso-position-horizontal:absolute;mso-position-horizontal-relative:text;mso-position-vertical:absolute;mso-position-vertical-relative:text" o:gfxdata="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" strokecolor="black [3213]" strokeweight=".5pt">
+              <v:shape w14:anchorId="7C9A861E" id="Straight Arrow Connector 88" o:spid="_x0000_s1026" type="#_x0000_t32" style="position:absolute;margin-left:268.8pt;margin-top:52.5pt;width:0;height:22.8pt;flip:y;z-index:251538432;visibility:visible;mso-wrap-style:square;mso-wrap-distance-left:9pt;mso-wrap-distance-top:0;mso-wrap-distance-right:9pt;mso-wrap-distance-bottom:0;mso-position-horizontal:absolute;mso-position-horizontal-relative:text;mso-position-vertical:absolute;mso-position-vertical-relative:text" o:gfxdata="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" strokecolor="black [3213]" strokeweight=".5pt">
                 <v:stroke endarrow="block" joinstyle="miter"/>
               </v:shape>
             </w:pict>
@@ -11114,7 +11354,7 @@
         <mc:AlternateContent>
           <mc:Choice Requires="wps">
             <w:drawing>
-              <wp:anchor distT="0" distB="0" distL="114300" distR="114300" simplePos="0" relativeHeight="251462144" behindDoc="0" locked="0" layoutInCell="1" allowOverlap="1" wp14:anchorId="1BEF7EC0" wp14:editId="5B8631A5">
+              <wp:anchor distT="0" distB="0" distL="114300" distR="114300" simplePos="0" relativeHeight="251517952" behindDoc="0" locked="0" layoutInCell="1" allowOverlap="1" wp14:anchorId="1BEF7EC0" wp14:editId="5B8631A5">
                 <wp:simplePos x="0" y="0"/>
                 <wp:positionH relativeFrom="column">
                   <wp:posOffset>2979420</wp:posOffset>
@@ -11200,7 +11440,7 @@
           </mc:Choice>
           <mc:Fallback>
             <w:pict>
-              <v:rect w14:anchorId="1BEF7EC0" id="Rectangle 74" o:spid="_x0000_s1045" style="position:absolute;margin-left:234.6pt;margin-top:37.5pt;width:53.85pt;height:14.4pt;z-index:251462144;visibility:visible;mso-wrap-style:square;mso-width-percent:0;mso-height-percent:0;mso-wrap-distance-left:9pt;mso-wrap-distance-top:0;mso-wrap-distance-right:9pt;mso-wrap-distance-bottom:0;mso-position-horizontal:absolute;mso-position-horizontal-relative:text;mso-position-vertical:absolute;mso-position-vertical-relative:text;mso-width-percent:0;mso-height-percent:0;mso-width-relative:margin;mso-height-relative:margin;v-text-anchor:middle" o:gfxdata="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" fillcolor="black [3213]" strokecolor="black [1600]" strokeweight="1pt">
+              <v:rect w14:anchorId="1BEF7EC0" id="Rectangle 74" o:spid="_x0000_s1045" style="position:absolute;margin-left:234.6pt;margin-top:37.5pt;width:53.85pt;height:14.4pt;z-index:251517952;visibility:visible;mso-wrap-style:square;mso-width-percent:0;mso-height-percent:0;mso-wrap-distance-left:9pt;mso-wrap-distance-top:0;mso-wrap-distance-right:9pt;mso-wrap-distance-bottom:0;mso-position-horizontal:absolute;mso-position-horizontal-relative:text;mso-position-vertical:absolute;mso-position-vertical-relative:text;mso-width-percent:0;mso-height-percent:0;mso-width-relative:margin;mso-height-relative:margin;v-text-anchor:middle" o:gfxdata="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" fillcolor="black [3213]" strokecolor="black [1600]" strokeweight="1pt">
                 <v:textbox inset=",0">
                   <w:txbxContent>
                     <w:p>
@@ -11234,7 +11474,7 @@
         <mc:AlternateContent>
           <mc:Choice Requires="wps">
             <w:drawing>
-              <wp:anchor distT="0" distB="0" distL="114300" distR="114300" simplePos="0" relativeHeight="251459072" behindDoc="0" locked="0" layoutInCell="1" allowOverlap="1" wp14:anchorId="65B2FD22" wp14:editId="462B8040">
+              <wp:anchor distT="0" distB="0" distL="114300" distR="114300" simplePos="0" relativeHeight="251511808" behindDoc="0" locked="0" layoutInCell="1" allowOverlap="1" wp14:anchorId="65B2FD22" wp14:editId="462B8040">
                 <wp:simplePos x="0" y="0"/>
                 <wp:positionH relativeFrom="column">
                   <wp:posOffset>2407920</wp:posOffset>
@@ -11313,7 +11553,7 @@
           </mc:Choice>
           <mc:Fallback>
             <w:pict>
-              <v:rect w14:anchorId="65B2FD22" id="Rectangle 67" o:spid="_x0000_s1046" style="position:absolute;margin-left:189.6pt;margin-top:1.5pt;width:40.8pt;height:59.4pt;z-index:251459072;visibility:visible;mso-wrap-style:square;mso-height-percent:0;mso-wrap-distance-left:9pt;mso-wrap-distance-top:0;mso-wrap-distance-right:9pt;mso-wrap-distance-bottom:0;mso-position-horizontal:absolute;mso-position-horizontal-relative:text;mso-position-vertical:absolute;mso-position-vertical-relative:text;mso-height-percent:0;mso-height-relative:margin;v-text-anchor:middle" o:gfxdata="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" fillcolor="#865640 [3206]" strokecolor="#422a1f [1606]" strokeweight="1pt">
+              <v:rect w14:anchorId="65B2FD22" id="Rectangle 67" o:spid="_x0000_s1046" style="position:absolute;margin-left:189.6pt;margin-top:1.5pt;width:40.8pt;height:59.4pt;z-index:251511808;visibility:visible;mso-wrap-style:square;mso-height-percent:0;mso-wrap-distance-left:9pt;mso-wrap-distance-top:0;mso-wrap-distance-right:9pt;mso-wrap-distance-bottom:0;mso-position-horizontal:absolute;mso-position-horizontal-relative:text;mso-position-vertical:absolute;mso-position-vertical-relative:text;mso-height-percent:0;mso-height-relative:margin;v-text-anchor:middle" o:gfxdata="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" fillcolor="#865640 [3206]" strokecolor="#422a1f [1606]" strokeweight="1pt">
                 <v:textbox inset="1mm">
                   <w:txbxContent>
                     <w:p>
@@ -11346,7 +11586,7 @@
         <mc:AlternateContent>
           <mc:Choice Requires="wps">
             <w:drawing>
-              <wp:anchor distT="0" distB="0" distL="114300" distR="114300" simplePos="0" relativeHeight="251464192" behindDoc="0" locked="0" layoutInCell="1" allowOverlap="1" wp14:anchorId="5D522766" wp14:editId="0DE3F404">
+              <wp:anchor distT="0" distB="0" distL="114300" distR="114300" simplePos="0" relativeHeight="251522048" behindDoc="0" locked="0" layoutInCell="1" allowOverlap="1" wp14:anchorId="5D522766" wp14:editId="0DE3F404">
                 <wp:simplePos x="0" y="0"/>
                 <wp:positionH relativeFrom="column">
                   <wp:posOffset>1708785</wp:posOffset>
@@ -11401,7 +11641,7 @@
           </mc:Choice>
           <mc:Fallback>
             <w:pict>
-              <v:shape w14:anchorId="3A03690B" id="Straight Arrow Connector 76" o:spid="_x0000_s1026" type="#_x0000_t32" style="position:absolute;margin-left:134.55pt;margin-top:18.3pt;width:53.85pt;height:.6pt;flip:y;z-index:251464192;visibility:visible;mso-wrap-style:square;mso-width-percent:0;mso-wrap-distance-left:9pt;mso-wrap-distance-top:0;mso-wrap-distance-right:9pt;mso-wrap-distance-bottom:0;mso-position-horizontal:absolute;mso-position-horizontal-relative:text;mso-position-vertical:absolute;mso-position-vertical-relative:text;mso-width-percent:0;mso-width-relative:margin" o:gfxdata="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" strokecolor="black [3200]" strokeweight="2.25pt">
+              <v:shape w14:anchorId="05A002BC" id="Straight Arrow Connector 76" o:spid="_x0000_s1026" type="#_x0000_t32" style="position:absolute;margin-left:134.55pt;margin-top:18.3pt;width:53.85pt;height:.6pt;flip:y;z-index:251522048;visibility:visible;mso-wrap-style:square;mso-width-percent:0;mso-wrap-distance-left:9pt;mso-wrap-distance-top:0;mso-wrap-distance-right:9pt;mso-wrap-distance-bottom:0;mso-position-horizontal:absolute;mso-position-horizontal-relative:text;mso-position-vertical:absolute;mso-position-vertical-relative:text;mso-width-percent:0;mso-width-relative:margin" o:gfxdata="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" strokecolor="black [3200]" strokeweight="2.25pt">
                 <v:stroke endarrow="classic" joinstyle="miter"/>
               </v:shape>
             </w:pict>
@@ -11415,7 +11655,7 @@
         <mc:AlternateContent>
           <mc:Choice Requires="wps">
             <w:drawing>
-              <wp:anchor distT="0" distB="0" distL="114300" distR="114300" simplePos="0" relativeHeight="251452928" behindDoc="0" locked="0" layoutInCell="1" allowOverlap="1" wp14:anchorId="2B652653" wp14:editId="7D14EBFB">
+              <wp:anchor distT="0" distB="0" distL="114300" distR="114300" simplePos="0" relativeHeight="251499520" behindDoc="0" locked="0" layoutInCell="1" allowOverlap="1" wp14:anchorId="2B652653" wp14:editId="7D14EBFB">
                 <wp:simplePos x="0" y="0"/>
                 <wp:positionH relativeFrom="column">
                   <wp:posOffset>457200</wp:posOffset>
@@ -11473,7 +11713,7 @@
           </mc:Choice>
           <mc:Fallback>
             <w:pict>
-              <v:shape w14:anchorId="60803CCD" id="Straight Arrow Connector 62" o:spid="_x0000_s1026" type="#_x0000_t32" style="position:absolute;margin-left:36pt;margin-top:18.9pt;width:56.7pt;height:.6pt;flip:y;z-index:251452928;visibility:visible;mso-wrap-style:square;mso-width-percent:0;mso-height-percent:0;mso-wrap-distance-left:9pt;mso-wrap-distance-top:0;mso-wrap-distance-right:9pt;mso-wrap-distance-bottom:0;mso-position-horizontal:absolute;mso-position-horizontal-relative:text;mso-position-vertical:absolute;mso-position-vertical-relative:text;mso-width-percent:0;mso-height-percent:0;mso-width-relative:margin;mso-height-relative:margin" o:gfxdata="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" strokecolor="black [3200]" strokeweight="2.25pt">
+              <v:shape w14:anchorId="752557C6" id="Straight Arrow Connector 62" o:spid="_x0000_s1026" type="#_x0000_t32" style="position:absolute;margin-left:36pt;margin-top:18.9pt;width:56.7pt;height:.6pt;flip:y;z-index:251499520;visibility:visible;mso-wrap-style:square;mso-width-percent:0;mso-height-percent:0;mso-wrap-distance-left:9pt;mso-wrap-distance-top:0;mso-wrap-distance-right:9pt;mso-wrap-distance-bottom:0;mso-position-horizontal:absolute;mso-position-horizontal-relative:text;mso-position-vertical:absolute;mso-position-vertical-relative:text;mso-width-percent:0;mso-height-percent:0;mso-width-relative:margin;mso-height-relative:margin" o:gfxdata="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" strokecolor="black [3200]" strokeweight="2.25pt">
                 <v:stroke endarrow="classic" joinstyle="miter"/>
               </v:shape>
             </w:pict>
@@ -11549,7 +11789,7 @@
         <mc:AlternateContent>
           <mc:Choice Requires="wps">
             <w:drawing>
-              <wp:anchor distT="0" distB="0" distL="114300" distR="114300" simplePos="0" relativeHeight="251509248" behindDoc="0" locked="0" layoutInCell="1" allowOverlap="1" wp14:anchorId="7DACD3BA" wp14:editId="7A9020F4">
+              <wp:anchor distT="0" distB="0" distL="114300" distR="114300" simplePos="0" relativeHeight="251612160" behindDoc="0" locked="0" layoutInCell="1" allowOverlap="1" wp14:anchorId="7DACD3BA" wp14:editId="7A9020F4">
                 <wp:simplePos x="0" y="0"/>
                 <wp:positionH relativeFrom="column">
                   <wp:posOffset>4762500</wp:posOffset>
@@ -11609,7 +11849,7 @@
           </mc:Choice>
           <mc:Fallback>
             <w:pict>
-              <v:line w14:anchorId="7798C7E3" id="Straight Connector 127" o:spid="_x0000_s1026" style="position:absolute;flip:y;z-index:251509248;visibility:visible;mso-wrap-style:square;mso-width-percent:0;mso-height-percent:0;mso-wrap-distance-left:9pt;mso-wrap-distance-top:0;mso-wrap-distance-right:9pt;mso-wrap-distance-bottom:0;mso-position-horizontal:absolute;mso-position-horizontal-relative:text;mso-position-vertical:absolute;mso-position-vertical-relative:text;mso-width-percent:0;mso-height-percent:0;mso-width-relative:margin;mso-height-relative:margin" from="375pt,11.2pt" to="375pt,28pt" o:gfxdata="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" strokecolor="black [3213]" strokeweight=".5pt">
+              <v:line w14:anchorId="5EB4D6D6" id="Straight Connector 127" o:spid="_x0000_s1026" style="position:absolute;flip:y;z-index:251612160;visibility:visible;mso-wrap-style:square;mso-width-percent:0;mso-height-percent:0;mso-wrap-distance-left:9pt;mso-wrap-distance-top:0;mso-wrap-distance-right:9pt;mso-wrap-distance-bottom:0;mso-position-horizontal:absolute;mso-position-horizontal-relative:text;mso-position-vertical:absolute;mso-position-vertical-relative:text;mso-width-percent:0;mso-height-percent:0;mso-width-relative:margin;mso-height-relative:margin" from="375pt,11.2pt" to="375pt,28pt" o:gfxdata="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" strokecolor="black [3213]" strokeweight=".5pt">
                 <v:stroke joinstyle="miter"/>
               </v:line>
             </w:pict>
@@ -11623,7 +11863,7 @@
         <mc:AlternateContent>
           <mc:Choice Requires="wps">
             <w:drawing>
-              <wp:anchor distT="0" distB="0" distL="114300" distR="114300" simplePos="0" relativeHeight="251506176" behindDoc="0" locked="0" layoutInCell="1" allowOverlap="1" wp14:anchorId="1B123C8F" wp14:editId="064D32DF">
+              <wp:anchor distT="0" distB="0" distL="114300" distR="114300" simplePos="0" relativeHeight="251606016" behindDoc="0" locked="0" layoutInCell="1" allowOverlap="1" wp14:anchorId="1B123C8F" wp14:editId="064D32DF">
                 <wp:simplePos x="0" y="0"/>
                 <wp:positionH relativeFrom="column">
                   <wp:posOffset>5052060</wp:posOffset>
@@ -11699,7 +11939,7 @@
           </mc:Choice>
           <mc:Fallback>
             <w:pict>
-              <v:rect w14:anchorId="1B123C8F" id="Rectangle 124" o:spid="_x0000_s1047" style="position:absolute;margin-left:397.8pt;margin-top:17.2pt;width:42.5pt;height:16.8pt;z-index:251506176;visibility:visible;mso-wrap-style:square;mso-width-percent:0;mso-height-percent:0;mso-wrap-distance-left:9pt;mso-wrap-distance-top:0;mso-wrap-distance-right:9pt;mso-wrap-distance-bottom:0;mso-position-horizontal:absolute;mso-position-horizontal-relative:text;mso-position-vertical:absolute;mso-position-vertical-relative:text;mso-width-percent:0;mso-height-percent:0;mso-width-relative:margin;mso-height-relative:margin;v-text-anchor:middle" o:gfxdata="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" fillcolor="#d6d2aa [2168]" strokecolor="#c2bc80 [3208]" strokeweight=".5pt">
+              <v:rect w14:anchorId="1B123C8F" id="Rectangle 124" o:spid="_x0000_s1047" style="position:absolute;margin-left:397.8pt;margin-top:17.2pt;width:42.5pt;height:16.8pt;z-index:251606016;visibility:visible;mso-wrap-style:square;mso-width-percent:0;mso-height-percent:0;mso-wrap-distance-left:9pt;mso-wrap-distance-top:0;mso-wrap-distance-right:9pt;mso-wrap-distance-bottom:0;mso-position-horizontal:absolute;mso-position-horizontal-relative:text;mso-position-vertical:absolute;mso-position-vertical-relative:text;mso-width-percent:0;mso-height-percent:0;mso-width-relative:margin;mso-height-relative:margin;v-text-anchor:middle" o:gfxdata="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" fillcolor="#d6d2aa [2168]" strokecolor="#c2bc80 [3208]" strokeweight=".5pt">
                 <v:fill color2="#cdc898 [2616]" rotate="t" colors="0 #e0ddc0;.5 #d9d5b4;1 #d5d1a8" focus="100%" type="gradient">
                   <o:fill v:ext="view" type="gradientUnscaled"/>
                 </v:fill>
@@ -11731,7 +11971,7 @@
         <mc:AlternateContent>
           <mc:Choice Requires="wps">
             <w:drawing>
-              <wp:anchor distT="0" distB="0" distL="114300" distR="114300" simplePos="0" relativeHeight="251471360" behindDoc="0" locked="0" layoutInCell="1" allowOverlap="1" wp14:anchorId="31C47147" wp14:editId="5AA53CCC">
+              <wp:anchor distT="0" distB="0" distL="114300" distR="114300" simplePos="0" relativeHeight="251536384" behindDoc="0" locked="0" layoutInCell="1" allowOverlap="1" wp14:anchorId="31C47147" wp14:editId="5AA53CCC">
                 <wp:simplePos x="0" y="0"/>
                 <wp:positionH relativeFrom="column">
                   <wp:posOffset>2651760</wp:posOffset>
@@ -11791,7 +12031,7 @@
           </mc:Choice>
           <mc:Fallback>
             <w:pict>
-              <v:line w14:anchorId="620E1050" id="Straight Connector 87" o:spid="_x0000_s1026" style="position:absolute;flip:y;z-index:251471360;visibility:visible;mso-wrap-style:square;mso-width-percent:0;mso-height-percent:0;mso-wrap-distance-left:9pt;mso-wrap-distance-top:0;mso-wrap-distance-right:9pt;mso-wrap-distance-bottom:0;mso-position-horizontal:absolute;mso-position-horizontal-relative:text;mso-position-vertical:absolute;mso-position-vertical-relative:text;mso-width-percent:0;mso-height-percent:0;mso-width-relative:margin;mso-height-relative:margin" from="208.8pt,21.25pt" to="268.2pt,21.85pt" o:gfxdata="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" strokecolor="black [3213]" strokeweight=".5pt">
+              <v:line w14:anchorId="466DAAD6" id="Straight Connector 87" o:spid="_x0000_s1026" style="position:absolute;flip:y;z-index:251536384;visibility:visible;mso-wrap-style:square;mso-width-percent:0;mso-height-percent:0;mso-wrap-distance-left:9pt;mso-wrap-distance-top:0;mso-wrap-distance-right:9pt;mso-wrap-distance-bottom:0;mso-position-horizontal:absolute;mso-position-horizontal-relative:text;mso-position-vertical:absolute;mso-position-vertical-relative:text;mso-width-percent:0;mso-height-percent:0;mso-width-relative:margin;mso-height-relative:margin" from="208.8pt,21.25pt" to="268.2pt,21.85pt" o:gfxdata="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" strokecolor="black [3213]" strokeweight=".5pt">
                 <v:stroke joinstyle="miter"/>
               </v:line>
             </w:pict>
@@ -11805,7 +12045,7 @@
         <mc:AlternateContent>
           <mc:Choice Requires="wps">
             <w:drawing>
-              <wp:anchor distT="0" distB="0" distL="114300" distR="114300" simplePos="0" relativeHeight="251470336" behindDoc="0" locked="0" layoutInCell="1" allowOverlap="1" wp14:anchorId="556FE25B" wp14:editId="101A4943">
+              <wp:anchor distT="0" distB="0" distL="114300" distR="114300" simplePos="0" relativeHeight="251534336" behindDoc="0" locked="0" layoutInCell="1" allowOverlap="1" wp14:anchorId="556FE25B" wp14:editId="101A4943">
                 <wp:simplePos x="0" y="0"/>
                 <wp:positionH relativeFrom="column">
                   <wp:posOffset>2651760</wp:posOffset>
@@ -11859,7 +12099,7 @@
           </mc:Choice>
           <mc:Fallback>
             <w:pict>
-              <v:line w14:anchorId="49E84A6F" id="Straight Connector 86" o:spid="_x0000_s1026" style="position:absolute;z-index:251470336;visibility:visible;mso-wrap-style:square;mso-wrap-distance-left:9pt;mso-wrap-distance-top:0;mso-wrap-distance-right:9pt;mso-wrap-distance-bottom:0;mso-position-horizontal:absolute;mso-position-horizontal-relative:text;mso-position-vertical:absolute;mso-position-vertical-relative:text" from="208.8pt,6.25pt" to="208.8pt,22.45pt" o:gfxdata="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" strokecolor="black [3213]" strokeweight=".5pt">
+              <v:line w14:anchorId="3068630F" id="Straight Connector 86" o:spid="_x0000_s1026" style="position:absolute;z-index:251534336;visibility:visible;mso-wrap-style:square;mso-wrap-distance-left:9pt;mso-wrap-distance-top:0;mso-wrap-distance-right:9pt;mso-wrap-distance-bottom:0;mso-position-horizontal:absolute;mso-position-horizontal-relative:text;mso-position-vertical:absolute;mso-position-vertical-relative:text" from="208.8pt,6.25pt" to="208.8pt,22.45pt" o:gfxdata="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" strokecolor="black [3213]" strokeweight=".5pt">
                 <v:stroke joinstyle="miter"/>
               </v:line>
             </w:pict>
@@ -11886,7 +12126,7 @@
         <mc:AlternateContent>
           <mc:Choice Requires="wps">
             <w:drawing>
-              <wp:anchor distT="0" distB="0" distL="114300" distR="114300" simplePos="0" relativeHeight="251513344" behindDoc="0" locked="0" layoutInCell="1" allowOverlap="1" wp14:anchorId="140C4084" wp14:editId="5B793913">
+              <wp:anchor distT="0" distB="0" distL="114300" distR="114300" simplePos="0" relativeHeight="251620352" behindDoc="0" locked="0" layoutInCell="1" allowOverlap="1" wp14:anchorId="140C4084" wp14:editId="5B793913">
                 <wp:simplePos x="0" y="0"/>
                 <wp:positionH relativeFrom="column">
                   <wp:posOffset>4458970</wp:posOffset>
@@ -11949,7 +12189,7 @@
           </mc:Choice>
           <mc:Fallback>
             <w:pict>
-              <v:roundrect w14:anchorId="022B8360" id="Rectangle: Rounded Corners 132" o:spid="_x0000_s1026" style="position:absolute;margin-left:351.1pt;margin-top:30.55pt;width:94.2pt;height:63pt;z-index:251513344;visibility:visible;mso-wrap-style:square;mso-height-percent:0;mso-wrap-distance-left:9pt;mso-wrap-distance-top:0;mso-wrap-distance-right:9pt;mso-wrap-distance-bottom:0;mso-position-horizontal:absolute;mso-position-horizontal-relative:text;mso-position-vertical:absolute;mso-position-vertical-relative:text;mso-height-percent:0;mso-height-relative:margin;v-text-anchor:middle" arcsize="10923f" o:gfxdata="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" fillcolor="white [3201]" strokecolor="black [3213]" strokeweight="1pt">
+              <v:roundrect w14:anchorId="0777E728" id="Rectangle: Rounded Corners 132" o:spid="_x0000_s1026" style="position:absolute;margin-left:351.1pt;margin-top:30.55pt;width:94.2pt;height:63pt;z-index:251620352;visibility:visible;mso-wrap-style:square;mso-height-percent:0;mso-wrap-distance-left:9pt;mso-wrap-distance-top:0;mso-wrap-distance-right:9pt;mso-wrap-distance-bottom:0;mso-position-horizontal:absolute;mso-position-horizontal-relative:text;mso-position-vertical:absolute;mso-position-vertical-relative:text;mso-height-percent:0;mso-height-relative:margin;v-text-anchor:middle" arcsize="10923f" o:gfxdata="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" fillcolor="white [3201]" strokecolor="black [3213]" strokeweight="1pt">
                 <v:stroke dashstyle="longDashDotDot" joinstyle="miter"/>
               </v:roundrect>
             </w:pict>
@@ -11963,7 +12203,7 @@
         <mc:AlternateContent>
           <mc:Choice Requires="wps">
             <w:drawing>
-              <wp:anchor distT="0" distB="0" distL="114300" distR="114300" simplePos="0" relativeHeight="251518464" behindDoc="0" locked="0" layoutInCell="1" allowOverlap="1" wp14:anchorId="6D0B77F0" wp14:editId="548F6E69">
+              <wp:anchor distT="0" distB="0" distL="114300" distR="114300" simplePos="0" relativeHeight="251630592" behindDoc="0" locked="0" layoutInCell="1" allowOverlap="1" wp14:anchorId="6D0B77F0" wp14:editId="548F6E69">
                 <wp:simplePos x="0" y="0"/>
                 <wp:positionH relativeFrom="margin">
                   <wp:posOffset>5303520</wp:posOffset>
@@ -12020,7 +12260,7 @@
           </mc:Choice>
           <mc:Fallback>
             <w:pict>
-              <v:shape w14:anchorId="10B0A335" id="Flowchart: Magnetic Disk 141" o:spid="_x0000_s1026" type="#_x0000_t132" style="position:absolute;margin-left:417.6pt;margin-top:52.9pt;width:23.4pt;height:22.65pt;z-index:251518464;visibility:visible;mso-wrap-style:square;mso-height-percent:0;mso-wrap-distance-left:9pt;mso-wrap-distance-top:0;mso-wrap-distance-right:9pt;mso-wrap-distance-bottom:0;mso-position-horizontal:absolute;mso-position-horizontal-relative:margin;mso-position-vertical:absolute;mso-position-vertical-relative:text;mso-height-percent:0;mso-height-relative:margin;v-text-anchor:middle" o:gfxdata="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" fillcolor="#c2bc80 [3208]" strokecolor="white [3201]" strokeweight="1.5pt">
+              <v:shape w14:anchorId="66248E40" id="Flowchart: Magnetic Disk 141" o:spid="_x0000_s1026" type="#_x0000_t132" style="position:absolute;margin-left:417.6pt;margin-top:52.9pt;width:23.4pt;height:22.65pt;z-index:251630592;visibility:visible;mso-wrap-style:square;mso-height-percent:0;mso-wrap-distance-left:9pt;mso-wrap-distance-top:0;mso-wrap-distance-right:9pt;mso-wrap-distance-bottom:0;mso-position-horizontal:absolute;mso-position-horizontal-relative:margin;mso-position-vertical:absolute;mso-position-vertical-relative:text;mso-height-percent:0;mso-height-relative:margin;v-text-anchor:middle" o:gfxdata="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" fillcolor="#c2bc80 [3208]" strokecolor="white [3201]" strokeweight="1.5pt">
                 <v:stroke joinstyle="miter"/>
                 <w10:wrap anchorx="margin"/>
               </v:shape>
@@ -12035,7 +12275,7 @@
         <mc:AlternateContent>
           <mc:Choice Requires="wps">
             <w:drawing>
-              <wp:anchor distT="0" distB="0" distL="114300" distR="114300" simplePos="0" relativeHeight="251516416" behindDoc="0" locked="0" layoutInCell="1" allowOverlap="1" wp14:anchorId="020EE1DC" wp14:editId="1D8B8A30">
+              <wp:anchor distT="0" distB="0" distL="114300" distR="114300" simplePos="0" relativeHeight="251626496" behindDoc="0" locked="0" layoutInCell="1" allowOverlap="1" wp14:anchorId="020EE1DC" wp14:editId="1D8B8A30">
                 <wp:simplePos x="0" y="0"/>
                 <wp:positionH relativeFrom="margin">
                   <wp:posOffset>4472940</wp:posOffset>
@@ -12135,7 +12375,7 @@
           </mc:Choice>
           <mc:Fallback>
             <w:pict>
-              <v:shape w14:anchorId="020EE1DC" id="Text Box 139" o:spid="_x0000_s1048" type="#_x0000_t202" style="position:absolute;margin-left:352.2pt;margin-top:31.9pt;width:99.2pt;height:16.8pt;z-index:251516416;visibility:visible;mso-wrap-style:square;mso-width-percent:0;mso-height-percent:0;mso-wrap-distance-left:9pt;mso-wrap-distance-top:0;mso-wrap-distance-right:9pt;mso-wrap-distance-bottom:0;mso-position-horizontal:absolute;mso-position-horizontal-relative:margin;mso-position-vertical:absolute;mso-position-vertical-relative:text;mso-width-percent:0;mso-height-percent:0;mso-width-relative:margin;mso-height-relative:margin;v-text-anchor:top" o:gfxdata="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" filled="f" stroked="f" strokeweight=".5pt">
+              <v:shape w14:anchorId="020EE1DC" id="Text Box 139" o:spid="_x0000_s1048" type="#_x0000_t202" style="position:absolute;margin-left:352.2pt;margin-top:31.9pt;width:99.2pt;height:16.8pt;z-index:251626496;visibility:visible;mso-wrap-style:square;mso-width-percent:0;mso-height-percent:0;mso-wrap-distance-left:9pt;mso-wrap-distance-top:0;mso-wrap-distance-right:9pt;mso-wrap-distance-bottom:0;mso-position-horizontal:absolute;mso-position-horizontal-relative:margin;mso-position-vertical:absolute;mso-position-vertical-relative:text;mso-width-percent:0;mso-height-percent:0;mso-width-relative:margin;mso-height-relative:margin;v-text-anchor:top" o:gfxdata="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" filled="f" stroked="f" strokeweight=".5pt">
                 <v:textbox inset=",,2mm">
                   <w:txbxContent>
                     <w:p>
@@ -12199,7 +12439,7 @@
         <mc:AlternateContent>
           <mc:Choice Requires="wps">
             <w:drawing>
-              <wp:anchor distT="0" distB="0" distL="114300" distR="114300" simplePos="0" relativeHeight="251515392" behindDoc="0" locked="0" layoutInCell="1" allowOverlap="1" wp14:anchorId="5139C1AD" wp14:editId="0D411753">
+              <wp:anchor distT="0" distB="0" distL="114300" distR="114300" simplePos="0" relativeHeight="251624448" behindDoc="0" locked="0" layoutInCell="1" allowOverlap="1" wp14:anchorId="5139C1AD" wp14:editId="0D411753">
                 <wp:simplePos x="0" y="0"/>
                 <wp:positionH relativeFrom="column">
                   <wp:posOffset>5654040</wp:posOffset>
@@ -12261,7 +12501,7 @@
           </mc:Choice>
           <mc:Fallback>
             <w:pict>
-              <v:shape w14:anchorId="52E523CB" id="Straight Arrow Connector 138" o:spid="_x0000_s1026" type="#_x0000_t32" style="position:absolute;margin-left:445.2pt;margin-top:49.9pt;width:25.5pt;height:.6pt;z-index:251515392;visibility:visible;mso-wrap-style:square;mso-width-percent:0;mso-height-percent:0;mso-wrap-distance-left:9pt;mso-wrap-distance-top:0;mso-wrap-distance-right:9pt;mso-wrap-distance-bottom:0;mso-position-horizontal:absolute;mso-position-horizontal-relative:text;mso-position-vertical:absolute;mso-position-vertical-relative:text;mso-width-percent:0;mso-height-percent:0;mso-width-relative:margin;mso-height-relative:margin" o:gfxdata="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" strokecolor="black [3213]" strokeweight=".5pt">
+              <v:shape w14:anchorId="3779F4E8" id="Straight Arrow Connector 138" o:spid="_x0000_s1026" type="#_x0000_t32" style="position:absolute;margin-left:445.2pt;margin-top:49.9pt;width:25.5pt;height:.6pt;z-index:251624448;visibility:visible;mso-wrap-style:square;mso-width-percent:0;mso-height-percent:0;mso-wrap-distance-left:9pt;mso-wrap-distance-top:0;mso-wrap-distance-right:9pt;mso-wrap-distance-bottom:0;mso-position-horizontal:absolute;mso-position-horizontal-relative:text;mso-position-vertical:absolute;mso-position-vertical-relative:text;mso-width-percent:0;mso-height-percent:0;mso-width-relative:margin;mso-height-relative:margin" o:gfxdata="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" strokecolor="black [3213]" strokeweight=".5pt">
                 <v:stroke startarrow="block" endarrow="block" joinstyle="miter"/>
               </v:shape>
             </w:pict>
@@ -12275,7 +12515,7 @@
         <mc:AlternateContent>
           <mc:Choice Requires="wps">
             <w:drawing>
-              <wp:anchor distT="0" distB="0" distL="114300" distR="114300" simplePos="0" relativeHeight="251510272" behindDoc="0" locked="0" layoutInCell="1" allowOverlap="1" wp14:anchorId="7F9C76E6" wp14:editId="1528945C">
+              <wp:anchor distT="0" distB="0" distL="114300" distR="114300" simplePos="0" relativeHeight="251614208" behindDoc="0" locked="0" layoutInCell="1" allowOverlap="1" wp14:anchorId="7F9C76E6" wp14:editId="1528945C">
                 <wp:simplePos x="0" y="0"/>
                 <wp:positionH relativeFrom="column">
                   <wp:posOffset>4762500</wp:posOffset>
@@ -12333,7 +12573,7 @@
           </mc:Choice>
           <mc:Fallback>
             <w:pict>
-              <v:shape w14:anchorId="00847766" id="Straight Arrow Connector 129" o:spid="_x0000_s1026" type="#_x0000_t32" style="position:absolute;margin-left:375pt;margin-top:5.5pt;width:22.7pt;height:.6pt;flip:y;z-index:251510272;visibility:visible;mso-wrap-style:square;mso-width-percent:0;mso-wrap-distance-left:9pt;mso-wrap-distance-top:0;mso-wrap-distance-right:9pt;mso-wrap-distance-bottom:0;mso-position-horizontal:absolute;mso-position-horizontal-relative:text;mso-position-vertical:absolute;mso-position-vertical-relative:text;mso-width-percent:0;mso-width-relative:margin" o:gfxdata="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" strokecolor="black [3213]" strokeweight=".5pt">
+              <v:shape w14:anchorId="1C5C074A" id="Straight Arrow Connector 129" o:spid="_x0000_s1026" type="#_x0000_t32" style="position:absolute;margin-left:375pt;margin-top:5.5pt;width:22.7pt;height:.6pt;flip:y;z-index:251614208;visibility:visible;mso-wrap-style:square;mso-width-percent:0;mso-wrap-distance-left:9pt;mso-wrap-distance-top:0;mso-wrap-distance-right:9pt;mso-wrap-distance-bottom:0;mso-position-horizontal:absolute;mso-position-horizontal-relative:text;mso-position-vertical:absolute;mso-position-vertical-relative:text;mso-width-percent:0;mso-width-relative:margin" o:gfxdata="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" strokecolor="black [3213]" strokeweight=".5pt">
                 <v:stroke endarrow="block" joinstyle="miter"/>
               </v:shape>
             </w:pict>
@@ -12347,7 +12587,7 @@
         <mc:AlternateContent>
           <mc:Choice Requires="wps">
             <w:drawing>
-              <wp:anchor distT="0" distB="0" distL="114300" distR="114300" simplePos="0" relativeHeight="251482624" behindDoc="0" locked="0" layoutInCell="1" allowOverlap="1" wp14:anchorId="2F560250" wp14:editId="50D052A8">
+              <wp:anchor distT="0" distB="0" distL="114300" distR="114300" simplePos="0" relativeHeight="251558912" behindDoc="0" locked="0" layoutInCell="1" allowOverlap="1" wp14:anchorId="2F560250" wp14:editId="50D052A8">
                 <wp:simplePos x="0" y="0"/>
                 <wp:positionH relativeFrom="column">
                   <wp:posOffset>3665220</wp:posOffset>
@@ -12402,7 +12642,7 @@
           </mc:Choice>
           <mc:Fallback>
             <w:pict>
-              <v:shape w14:anchorId="7C20F1FF" id="Straight Arrow Connector 98" o:spid="_x0000_s1026" type="#_x0000_t32" style="position:absolute;margin-left:288.6pt;margin-top:53.4pt;width:31.2pt;height:.6pt;flip:y;z-index:251482624;visibility:visible;mso-wrap-style:square;mso-width-percent:0;mso-wrap-distance-left:9pt;mso-wrap-distance-top:0;mso-wrap-distance-right:9pt;mso-wrap-distance-bottom:0;mso-position-horizontal:absolute;mso-position-horizontal-relative:text;mso-position-vertical:absolute;mso-position-vertical-relative:text;mso-width-percent:0;mso-width-relative:margin" o:gfxdata="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" strokecolor="black [3200]" strokeweight="2.25pt">
+              <v:shape w14:anchorId="00B16C9C" id="Straight Arrow Connector 98" o:spid="_x0000_s1026" type="#_x0000_t32" style="position:absolute;margin-left:288.6pt;margin-top:53.4pt;width:31.2pt;height:.6pt;flip:y;z-index:251558912;visibility:visible;mso-wrap-style:square;mso-width-percent:0;mso-wrap-distance-left:9pt;mso-wrap-distance-top:0;mso-wrap-distance-right:9pt;mso-wrap-distance-bottom:0;mso-position-horizontal:absolute;mso-position-horizontal-relative:text;mso-position-vertical:absolute;mso-position-vertical-relative:text;mso-width-percent:0;mso-width-relative:margin" o:gfxdata="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" strokecolor="black [3200]" strokeweight="2.25pt">
                 <v:stroke endarrow="classic" joinstyle="miter"/>
               </v:shape>
             </w:pict>
@@ -12416,7 +12656,7 @@
         <mc:AlternateContent>
           <mc:Choice Requires="wps">
             <w:drawing>
-              <wp:anchor distT="0" distB="0" distL="114300" distR="114300" simplePos="0" relativeHeight="251479552" behindDoc="0" locked="0" layoutInCell="1" allowOverlap="1" wp14:anchorId="4A70C5CC" wp14:editId="62FFCA93">
+              <wp:anchor distT="0" distB="0" distL="114300" distR="114300" simplePos="0" relativeHeight="251552768" behindDoc="0" locked="0" layoutInCell="1" allowOverlap="1" wp14:anchorId="4A70C5CC" wp14:editId="62FFCA93">
                 <wp:simplePos x="0" y="0"/>
                 <wp:positionH relativeFrom="column">
                   <wp:posOffset>2956560</wp:posOffset>
@@ -12471,7 +12711,7 @@
           </mc:Choice>
           <mc:Fallback>
             <w:pict>
-              <v:shape w14:anchorId="68C0FC25" id="Straight Arrow Connector 95" o:spid="_x0000_s1026" type="#_x0000_t32" style="position:absolute;margin-left:232.8pt;margin-top:33pt;width:85.05pt;height:.6pt;flip:y;z-index:251479552;visibility:visible;mso-wrap-style:square;mso-width-percent:0;mso-wrap-distance-left:9pt;mso-wrap-distance-top:0;mso-wrap-distance-right:9pt;mso-wrap-distance-bottom:0;mso-position-horizontal:absolute;mso-position-horizontal-relative:text;mso-position-vertical:absolute;mso-position-vertical-relative:text;mso-width-percent:0;mso-width-relative:margin" o:gfxdata="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" strokecolor="black [3200]" strokeweight="2.25pt">
+              <v:shape w14:anchorId="5BD6CC61" id="Straight Arrow Connector 95" o:spid="_x0000_s1026" type="#_x0000_t32" style="position:absolute;margin-left:232.8pt;margin-top:33pt;width:85.05pt;height:.6pt;flip:y;z-index:251552768;visibility:visible;mso-wrap-style:square;mso-width-percent:0;mso-wrap-distance-left:9pt;mso-wrap-distance-top:0;mso-wrap-distance-right:9pt;mso-wrap-distance-bottom:0;mso-position-horizontal:absolute;mso-position-horizontal-relative:text;mso-position-vertical:absolute;mso-position-vertical-relative:text;mso-width-percent:0;mso-width-relative:margin" o:gfxdata="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" strokecolor="black [3200]" strokeweight="2.25pt">
                 <v:stroke endarrow="classic" joinstyle="miter"/>
               </v:shape>
             </w:pict>
@@ -12485,7 +12725,7 @@
         <mc:AlternateContent>
           <mc:Choice Requires="wps">
             <w:drawing>
-              <wp:anchor distT="0" distB="0" distL="114300" distR="114300" simplePos="0" relativeHeight="251461120" behindDoc="0" locked="0" layoutInCell="1" allowOverlap="1" wp14:anchorId="1BA97E62" wp14:editId="0A0B578D">
+              <wp:anchor distT="0" distB="0" distL="114300" distR="114300" simplePos="0" relativeHeight="251515904" behindDoc="0" locked="0" layoutInCell="1" allowOverlap="1" wp14:anchorId="1BA97E62" wp14:editId="0A0B578D">
                 <wp:simplePos x="0" y="0"/>
                 <wp:positionH relativeFrom="column">
                   <wp:posOffset>2971800</wp:posOffset>
@@ -12571,7 +12811,7 @@
           </mc:Choice>
           <mc:Fallback>
             <w:pict>
-              <v:rect w14:anchorId="1BA97E62" id="Rectangle 73" o:spid="_x0000_s1049" style="position:absolute;margin-left:234pt;margin-top:46.2pt;width:53.85pt;height:14.4pt;z-index:251461120;visibility:visible;mso-wrap-style:square;mso-width-percent:0;mso-height-percent:0;mso-wrap-distance-left:9pt;mso-wrap-distance-top:0;mso-wrap-distance-right:9pt;mso-wrap-distance-bottom:0;mso-position-horizontal:absolute;mso-position-horizontal-relative:text;mso-position-vertical:absolute;mso-position-vertical-relative:text;mso-width-percent:0;mso-height-percent:0;mso-width-relative:margin;mso-height-relative:margin;v-text-anchor:middle" o:gfxdata="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" fillcolor="black [3213]" strokecolor="black [1600]" strokeweight="1pt">
+              <v:rect w14:anchorId="1BA97E62" id="Rectangle 73" o:spid="_x0000_s1049" style="position:absolute;margin-left:234pt;margin-top:46.2pt;width:53.85pt;height:14.4pt;z-index:251515904;visibility:visible;mso-wrap-style:square;mso-width-percent:0;mso-height-percent:0;mso-wrap-distance-left:9pt;mso-wrap-distance-top:0;mso-wrap-distance-right:9pt;mso-wrap-distance-bottom:0;mso-position-horizontal:absolute;mso-position-horizontal-relative:text;mso-position-vertical:absolute;mso-position-vertical-relative:text;mso-width-percent:0;mso-height-percent:0;mso-width-relative:margin;mso-height-relative:margin;v-text-anchor:middle" o:gfxdata="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" fillcolor="black [3213]" strokecolor="black [1600]" strokeweight="1pt">
                 <v:textbox inset=",0">
                   <w:txbxContent>
                     <w:p>
@@ -12605,7 +12845,7 @@
         <mc:AlternateContent>
           <mc:Choice Requires="wps">
             <w:drawing>
-              <wp:anchor distT="0" distB="0" distL="114300" distR="114300" simplePos="0" relativeHeight="251460096" behindDoc="0" locked="0" layoutInCell="1" allowOverlap="1" wp14:anchorId="61083359" wp14:editId="702A7025">
+              <wp:anchor distT="0" distB="0" distL="114300" distR="114300" simplePos="0" relativeHeight="251513856" behindDoc="0" locked="0" layoutInCell="1" allowOverlap="1" wp14:anchorId="61083359" wp14:editId="702A7025">
                 <wp:simplePos x="0" y="0"/>
                 <wp:positionH relativeFrom="column">
                   <wp:posOffset>2415540</wp:posOffset>
@@ -12689,7 +12929,7 @@
           </mc:Choice>
           <mc:Fallback>
             <w:pict>
-              <v:rect w14:anchorId="61083359" id="Rectangle 68" o:spid="_x0000_s1050" style="position:absolute;margin-left:190.2pt;margin-top:10.8pt;width:40.8pt;height:59.4pt;z-index:251460096;visibility:visible;mso-wrap-style:square;mso-height-percent:0;mso-wrap-distance-left:9pt;mso-wrap-distance-top:0;mso-wrap-distance-right:9pt;mso-wrap-distance-bottom:0;mso-position-horizontal:absolute;mso-position-horizontal-relative:text;mso-position-vertical:absolute;mso-position-vertical-relative:text;mso-height-percent:0;mso-height-relative:margin;v-text-anchor:middle" o:gfxdata="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" fillcolor="#9b8357 [3207]" strokecolor="#4d412b [1607]" strokeweight="1pt">
+              <v:rect w14:anchorId="61083359" id="Rectangle 68" o:spid="_x0000_s1050" style="position:absolute;margin-left:190.2pt;margin-top:10.8pt;width:40.8pt;height:59.4pt;z-index:251513856;visibility:visible;mso-wrap-style:square;mso-height-percent:0;mso-wrap-distance-left:9pt;mso-wrap-distance-top:0;mso-wrap-distance-right:9pt;mso-wrap-distance-bottom:0;mso-position-horizontal:absolute;mso-position-horizontal-relative:text;mso-position-vertical:absolute;mso-position-vertical-relative:text;mso-height-percent:0;mso-height-relative:margin;v-text-anchor:middle" o:gfxdata="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" fillcolor="#9b8357 [3207]" strokecolor="#4d412b [1607]" strokeweight="1pt">
                 <v:fill opacity="54998f"/>
                 <v:textbox inset="1mm">
                   <w:txbxContent>
@@ -12723,7 +12963,7 @@
         <mc:AlternateContent>
           <mc:Choice Requires="wps">
             <w:drawing>
-              <wp:anchor distT="0" distB="0" distL="114300" distR="114300" simplePos="0" relativeHeight="251465216" behindDoc="0" locked="0" layoutInCell="1" allowOverlap="1" wp14:anchorId="25A1ED0C" wp14:editId="271D36ED">
+              <wp:anchor distT="0" distB="0" distL="114300" distR="114300" simplePos="0" relativeHeight="251524096" behindDoc="0" locked="0" layoutInCell="1" allowOverlap="1" wp14:anchorId="25A1ED0C" wp14:editId="271D36ED">
                 <wp:simplePos x="0" y="0"/>
                 <wp:positionH relativeFrom="column">
                   <wp:posOffset>1724025</wp:posOffset>
@@ -12778,7 +13018,7 @@
           </mc:Choice>
           <mc:Fallback>
             <w:pict>
-              <v:shape w14:anchorId="74DBE674" id="Straight Arrow Connector 79" o:spid="_x0000_s1026" type="#_x0000_t32" style="position:absolute;margin-left:135.75pt;margin-top:19.2pt;width:53.85pt;height:.6pt;flip:y;z-index:251465216;visibility:visible;mso-wrap-style:square;mso-width-percent:0;mso-wrap-distance-left:9pt;mso-wrap-distance-top:0;mso-wrap-distance-right:9pt;mso-wrap-distance-bottom:0;mso-position-horizontal:absolute;mso-position-horizontal-relative:text;mso-position-vertical:absolute;mso-position-vertical-relative:text;mso-width-percent:0;mso-width-relative:margin" o:gfxdata="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" strokecolor="black [3200]" strokeweight="2.25pt">
+              <v:shape w14:anchorId="02B52292" id="Straight Arrow Connector 79" o:spid="_x0000_s1026" type="#_x0000_t32" style="position:absolute;margin-left:135.75pt;margin-top:19.2pt;width:53.85pt;height:.6pt;flip:y;z-index:251524096;visibility:visible;mso-wrap-style:square;mso-width-percent:0;mso-wrap-distance-left:9pt;mso-wrap-distance-top:0;mso-wrap-distance-right:9pt;mso-wrap-distance-bottom:0;mso-position-horizontal:absolute;mso-position-horizontal-relative:text;mso-position-vertical:absolute;mso-position-vertical-relative:text;mso-width-percent:0;mso-width-relative:margin" o:gfxdata="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" strokecolor="black [3200]" strokeweight="2.25pt">
                 <v:stroke endarrow="classic" joinstyle="miter"/>
               </v:shape>
             </w:pict>
@@ -12792,7 +13032,7 @@
         <mc:AlternateContent>
           <mc:Choice Requires="wps">
             <w:drawing>
-              <wp:anchor distT="0" distB="0" distL="114300" distR="114300" simplePos="0" relativeHeight="251453952" behindDoc="0" locked="0" layoutInCell="1" allowOverlap="1" wp14:anchorId="05FBE6A7" wp14:editId="26D0E2C3">
+              <wp:anchor distT="0" distB="0" distL="114300" distR="114300" simplePos="0" relativeHeight="251501568" behindDoc="0" locked="0" layoutInCell="1" allowOverlap="1" wp14:anchorId="05FBE6A7" wp14:editId="26D0E2C3">
                 <wp:simplePos x="0" y="0"/>
                 <wp:positionH relativeFrom="column">
                   <wp:posOffset>480060</wp:posOffset>
@@ -12847,7 +13087,7 @@
           </mc:Choice>
           <mc:Fallback>
             <w:pict>
-              <v:shape w14:anchorId="297DCF57" id="Straight Arrow Connector 69" o:spid="_x0000_s1026" type="#_x0000_t32" style="position:absolute;margin-left:37.8pt;margin-top:19.75pt;width:56.7pt;height:.6pt;flip:y;z-index:251453952;visibility:visible;mso-wrap-style:square;mso-width-percent:0;mso-wrap-distance-left:9pt;mso-wrap-distance-top:0;mso-wrap-distance-right:9pt;mso-wrap-distance-bottom:0;mso-position-horizontal:absolute;mso-position-horizontal-relative:text;mso-position-vertical:absolute;mso-position-vertical-relative:text;mso-width-percent:0;mso-width-relative:margin" o:gfxdata="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" strokecolor="black [3200]" strokeweight="2.25pt">
+              <v:shape w14:anchorId="35288921" id="Straight Arrow Connector 69" o:spid="_x0000_s1026" type="#_x0000_t32" style="position:absolute;margin-left:37.8pt;margin-top:19.75pt;width:56.7pt;height:.6pt;flip:y;z-index:251501568;visibility:visible;mso-wrap-style:square;mso-width-percent:0;mso-wrap-distance-left:9pt;mso-wrap-distance-top:0;mso-wrap-distance-right:9pt;mso-wrap-distance-bottom:0;mso-position-horizontal:absolute;mso-position-horizontal-relative:text;mso-position-vertical:absolute;mso-position-vertical-relative:text;mso-width-percent:0;mso-width-relative:margin" o:gfxdata="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" strokecolor="black [3200]" strokeweight="2.25pt">
                 <v:stroke endarrow="classic" joinstyle="miter"/>
               </v:shape>
             </w:pict>
@@ -12929,7 +13169,7 @@
         <mc:AlternateContent>
           <mc:Choice Requires="wps">
             <w:drawing>
-              <wp:anchor distT="0" distB="0" distL="114300" distR="114300" simplePos="0" relativeHeight="251514368" behindDoc="0" locked="0" layoutInCell="1" allowOverlap="1" wp14:anchorId="54BED1F4" wp14:editId="058F910D">
+              <wp:anchor distT="0" distB="0" distL="114300" distR="114300" simplePos="0" relativeHeight="251622400" behindDoc="0" locked="0" layoutInCell="1" allowOverlap="1" wp14:anchorId="54BED1F4" wp14:editId="058F910D">
                 <wp:simplePos x="0" y="0"/>
                 <wp:positionH relativeFrom="column">
                   <wp:posOffset>4091940</wp:posOffset>
@@ -12984,7 +13224,7 @@
           </mc:Choice>
           <mc:Fallback>
             <w:pict>
-              <v:shape w14:anchorId="5D9EF34C" id="Straight Arrow Connector 133" o:spid="_x0000_s1026" type="#_x0000_t32" style="position:absolute;margin-left:322.2pt;margin-top:8.9pt;width:28.3pt;height:.6pt;flip:y;z-index:251514368;visibility:visible;mso-wrap-style:square;mso-width-percent:0;mso-wrap-distance-left:9pt;mso-wrap-distance-top:0;mso-wrap-distance-right:9pt;mso-wrap-distance-bottom:0;mso-position-horizontal:absolute;mso-position-horizontal-relative:text;mso-position-vertical:absolute;mso-position-vertical-relative:text;mso-width-percent:0;mso-width-relative:margin" o:gfxdata="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" strokecolor="black [3200]" strokeweight="2.25pt">
+              <v:shape w14:anchorId="7F3BC4F8" id="Straight Arrow Connector 133" o:spid="_x0000_s1026" type="#_x0000_t32" style="position:absolute;margin-left:322.2pt;margin-top:8.9pt;width:28.3pt;height:.6pt;flip:y;z-index:251622400;visibility:visible;mso-wrap-style:square;mso-width-percent:0;mso-wrap-distance-left:9pt;mso-wrap-distance-top:0;mso-wrap-distance-right:9pt;mso-wrap-distance-bottom:0;mso-position-horizontal:absolute;mso-position-horizontal-relative:text;mso-position-vertical:absolute;mso-position-vertical-relative:text;mso-width-percent:0;mso-width-relative:margin" o:gfxdata="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" strokecolor="black [3200]" strokeweight="2.25pt">
                 <v:stroke endarrow="classic" joinstyle="miter"/>
               </v:shape>
             </w:pict>
@@ -12998,7 +13238,7 @@
         <mc:AlternateContent>
           <mc:Choice Requires="wps">
             <w:drawing>
-              <wp:anchor distT="0" distB="0" distL="114300" distR="114300" simplePos="0" relativeHeight="251519488" behindDoc="0" locked="0" layoutInCell="1" allowOverlap="1" wp14:anchorId="1DAA9AE6" wp14:editId="6FBC6328">
+              <wp:anchor distT="0" distB="0" distL="114300" distR="114300" simplePos="0" relativeHeight="251632640" behindDoc="0" locked="0" layoutInCell="1" allowOverlap="1" wp14:anchorId="1DAA9AE6" wp14:editId="6FBC6328">
                 <wp:simplePos x="0" y="0"/>
                 <wp:positionH relativeFrom="column">
                   <wp:posOffset>5105400</wp:posOffset>
@@ -13057,7 +13297,7 @@
           </mc:Choice>
           <mc:Fallback>
             <w:pict>
-              <v:shape w14:anchorId="16D8BD9D" id="Straight Arrow Connector 142" o:spid="_x0000_s1026" type="#_x0000_t32" style="position:absolute;margin-left:402pt;margin-top:11.45pt;width:17pt;height:.6pt;z-index:251519488;visibility:visible;mso-wrap-style:square;mso-width-percent:0;mso-wrap-distance-left:9pt;mso-wrap-distance-top:0;mso-wrap-distance-right:9pt;mso-wrap-distance-bottom:0;mso-position-horizontal:absolute;mso-position-horizontal-relative:text;mso-position-vertical:absolute;mso-position-vertical-relative:text;mso-width-percent:0;mso-width-relative:margin" o:gfxdata="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" strokecolor="black [3213]" strokeweight=".5pt">
+              <v:shape w14:anchorId="37B40D3F" id="Straight Arrow Connector 142" o:spid="_x0000_s1026" type="#_x0000_t32" style="position:absolute;margin-left:402pt;margin-top:11.45pt;width:17pt;height:.6pt;z-index:251632640;visibility:visible;mso-wrap-style:square;mso-width-percent:0;mso-wrap-distance-left:9pt;mso-wrap-distance-top:0;mso-wrap-distance-right:9pt;mso-wrap-distance-bottom:0;mso-position-horizontal:absolute;mso-position-horizontal-relative:text;mso-position-vertical:absolute;mso-position-vertical-relative:text;mso-width-percent:0;mso-width-relative:margin" o:gfxdata="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" strokecolor="black [3213]" strokeweight=".5pt">
                 <v:stroke startarrow="block" endarrow="block" joinstyle="miter"/>
               </v:shape>
             </w:pict>
@@ -13071,7 +13311,7 @@
         <mc:AlternateContent>
           <mc:Choice Requires="wps">
             <w:drawing>
-              <wp:anchor distT="0" distB="0" distL="114300" distR="114300" simplePos="0" relativeHeight="251517440" behindDoc="0" locked="0" layoutInCell="1" allowOverlap="1" wp14:anchorId="4F9723E3" wp14:editId="2934E1A8">
+              <wp:anchor distT="0" distB="0" distL="114300" distR="114300" simplePos="0" relativeHeight="251628544" behindDoc="0" locked="0" layoutInCell="1" allowOverlap="1" wp14:anchorId="4F9723E3" wp14:editId="2934E1A8">
                 <wp:simplePos x="0" y="0"/>
                 <wp:positionH relativeFrom="column">
                   <wp:posOffset>4572000</wp:posOffset>
@@ -13151,7 +13391,7 @@
           </mc:Choice>
           <mc:Fallback>
             <w:pict>
-              <v:rect w14:anchorId="4F9723E3" id="Rectangle 140" o:spid="_x0000_s1051" style="position:absolute;margin-left:5in;margin-top:.65pt;width:42.6pt;height:22.65pt;z-index:251517440;visibility:visible;mso-wrap-style:square;mso-height-percent:0;mso-wrap-distance-left:9pt;mso-wrap-distance-top:0;mso-wrap-distance-right:9pt;mso-wrap-distance-bottom:0;mso-position-horizontal:absolute;mso-position-horizontal-relative:text;mso-position-vertical:absolute;mso-position-vertical-relative:text;mso-height-percent:0;mso-height-relative:margin;v-text-anchor:middle" o:gfxdata="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" fillcolor="#d6d2aa [2168]" strokecolor="#c2bc80 [3208]" strokeweight=".5pt">
+              <v:rect w14:anchorId="4F9723E3" id="Rectangle 140" o:spid="_x0000_s1051" style="position:absolute;margin-left:5in;margin-top:.65pt;width:42.6pt;height:22.65pt;z-index:251628544;visibility:visible;mso-wrap-style:square;mso-height-percent:0;mso-wrap-distance-left:9pt;mso-wrap-distance-top:0;mso-wrap-distance-right:9pt;mso-wrap-distance-bottom:0;mso-position-horizontal:absolute;mso-position-horizontal-relative:text;mso-position-vertical:absolute;mso-position-vertical-relative:text;mso-height-percent:0;mso-height-relative:margin;v-text-anchor:middle" o:gfxdata="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" fillcolor="#d6d2aa [2168]" strokecolor="#c2bc80 [3208]" strokeweight=".5pt">
                 <v:fill color2="#cdc898 [2616]" rotate="t" colors="0 #e0ddc0;.5 #d9d5b4;1 #d5d1a8" focus="100%" type="gradient">
                   <o:fill v:ext="view" type="gradientUnscaled"/>
                 </v:fill>
@@ -13190,7 +13430,7 @@
         <mc:AlternateContent>
           <mc:Choice Requires="wps">
             <w:drawing>
-              <wp:anchor distT="0" distB="0" distL="114300" distR="114300" simplePos="0" relativeHeight="251475456" behindDoc="0" locked="0" layoutInCell="1" allowOverlap="1" wp14:anchorId="0A783CF4" wp14:editId="6CC1A1B3">
+              <wp:anchor distT="0" distB="0" distL="114300" distR="114300" simplePos="0" relativeHeight="251544576" behindDoc="0" locked="0" layoutInCell="1" allowOverlap="1" wp14:anchorId="0A783CF4" wp14:editId="6CC1A1B3">
                 <wp:simplePos x="0" y="0"/>
                 <wp:positionH relativeFrom="column">
                   <wp:posOffset>3436620</wp:posOffset>
@@ -13245,7 +13485,7 @@
           </mc:Choice>
           <mc:Fallback>
             <w:pict>
-              <v:shape w14:anchorId="521E8384" id="Straight Arrow Connector 91" o:spid="_x0000_s1026" type="#_x0000_t32" style="position:absolute;margin-left:270.6pt;margin-top:9.5pt;width:0;height:22.8pt;flip:y;z-index:251475456;visibility:visible;mso-wrap-style:square;mso-wrap-distance-left:9pt;mso-wrap-distance-top:0;mso-wrap-distance-right:9pt;mso-wrap-distance-bottom:0;mso-position-horizontal:absolute;mso-position-horizontal-relative:text;mso-position-vertical:absolute;mso-position-vertical-relative:text" o:gfxdata="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" strokecolor="black [3213]" strokeweight=".5pt">
+              <v:shape w14:anchorId="203C91DA" id="Straight Arrow Connector 91" o:spid="_x0000_s1026" type="#_x0000_t32" style="position:absolute;margin-left:270.6pt;margin-top:9.5pt;width:0;height:22.8pt;flip:y;z-index:251544576;visibility:visible;mso-wrap-style:square;mso-wrap-distance-left:9pt;mso-wrap-distance-top:0;mso-wrap-distance-right:9pt;mso-wrap-distance-bottom:0;mso-position-horizontal:absolute;mso-position-horizontal-relative:text;mso-position-vertical:absolute;mso-position-vertical-relative:text" o:gfxdata="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" strokecolor="black [3213]" strokeweight=".5pt">
                 <v:stroke endarrow="block" joinstyle="miter"/>
               </v:shape>
             </w:pict>
@@ -13259,7 +13499,7 @@
         <mc:AlternateContent>
           <mc:Choice Requires="wps">
             <w:drawing>
-              <wp:anchor distT="0" distB="0" distL="114300" distR="114300" simplePos="0" relativeHeight="251473408" behindDoc="0" locked="0" layoutInCell="1" allowOverlap="1" wp14:anchorId="0D5D5997" wp14:editId="5B654EA8">
+              <wp:anchor distT="0" distB="0" distL="114300" distR="114300" simplePos="0" relativeHeight="251540480" behindDoc="0" locked="0" layoutInCell="1" allowOverlap="1" wp14:anchorId="0D5D5997" wp14:editId="5B654EA8">
                 <wp:simplePos x="0" y="0"/>
                 <wp:positionH relativeFrom="column">
                   <wp:posOffset>2682240</wp:posOffset>
@@ -13313,7 +13553,7 @@
           </mc:Choice>
           <mc:Fallback>
             <w:pict>
-              <v:line w14:anchorId="26A00852" id="Straight Connector 89" o:spid="_x0000_s1026" style="position:absolute;z-index:251473408;visibility:visible;mso-wrap-style:square;mso-wrap-distance-left:9pt;mso-wrap-distance-top:0;mso-wrap-distance-right:9pt;mso-wrap-distance-bottom:0;mso-position-horizontal:absolute;mso-position-horizontal-relative:text;mso-position-vertical:absolute;mso-position-vertical-relative:text" from="211.2pt,16.1pt" to="211.2pt,32.3pt" o:gfxdata="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" strokecolor="black [3213]" strokeweight=".5pt">
+              <v:line w14:anchorId="1DE42594" id="Straight Connector 89" o:spid="_x0000_s1026" style="position:absolute;z-index:251540480;visibility:visible;mso-wrap-style:square;mso-wrap-distance-left:9pt;mso-wrap-distance-top:0;mso-wrap-distance-right:9pt;mso-wrap-distance-bottom:0;mso-position-horizontal:absolute;mso-position-horizontal-relative:text;mso-position-vertical:absolute;mso-position-vertical-relative:text" from="211.2pt,16.1pt" to="211.2pt,32.3pt" o:gfxdata="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" strokecolor="black [3213]" strokeweight=".5pt">
                 <v:stroke joinstyle="miter"/>
               </v:line>
             </w:pict>
@@ -13340,7 +13580,7 @@
         <mc:AlternateContent>
           <mc:Choice Requires="wps">
             <w:drawing>
-              <wp:anchor distT="0" distB="0" distL="114300" distR="114300" simplePos="0" relativeHeight="251520512" behindDoc="0" locked="0" layoutInCell="1" allowOverlap="1" wp14:anchorId="3EDB701B" wp14:editId="58875BF8">
+              <wp:anchor distT="0" distB="0" distL="114300" distR="114300" simplePos="0" relativeHeight="251634688" behindDoc="0" locked="0" layoutInCell="1" allowOverlap="1" wp14:anchorId="3EDB701B" wp14:editId="58875BF8">
                 <wp:simplePos x="0" y="0"/>
                 <wp:positionH relativeFrom="margin">
                   <wp:posOffset>5092700</wp:posOffset>
@@ -13427,7 +13667,7 @@
           </mc:Choice>
           <mc:Fallback>
             <w:pict>
-              <v:shape w14:anchorId="3EDB701B" id="Text Box 143" o:spid="_x0000_s1052" type="#_x0000_t202" style="position:absolute;margin-left:401pt;margin-top:2pt;width:48pt;height:13.2pt;z-index:251520512;visibility:visible;mso-wrap-style:square;mso-width-percent:0;mso-height-percent:0;mso-wrap-distance-left:9pt;mso-wrap-distance-top:0;mso-wrap-distance-right:9pt;mso-wrap-distance-bottom:0;mso-position-horizontal:absolute;mso-position-horizontal-relative:margin;mso-position-vertical:absolute;mso-position-vertical-relative:text;mso-width-percent:0;mso-height-percent:0;mso-width-relative:margin;mso-height-relative:margin;v-text-anchor:top" o:gfxdata="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" filled="f" strokecolor="white [3212]" strokeweight=".5pt">
+              <v:shape w14:anchorId="3EDB701B" id="Text Box 143" o:spid="_x0000_s1052" type="#_x0000_t202" style="position:absolute;margin-left:401pt;margin-top:2pt;width:48pt;height:13.2pt;z-index:251634688;visibility:visible;mso-wrap-style:square;mso-width-percent:0;mso-height-percent:0;mso-wrap-distance-left:9pt;mso-wrap-distance-top:0;mso-wrap-distance-right:9pt;mso-wrap-distance-bottom:0;mso-position-horizontal:absolute;mso-position-horizontal-relative:margin;mso-position-vertical:absolute;mso-position-vertical-relative:text;mso-width-percent:0;mso-height-percent:0;mso-width-relative:margin;mso-height-relative:margin;v-text-anchor:top" o:gfxdata="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" filled="f" strokecolor="white [3212]" strokeweight=".5pt">
                 <v:textbox inset="1mm,0">
                   <w:txbxContent>
                     <w:p>
@@ -13476,7 +13716,7 @@
         <mc:AlternateContent>
           <mc:Choice Requires="wps">
             <w:drawing>
-              <wp:anchor distT="0" distB="0" distL="114300" distR="114300" simplePos="0" relativeHeight="251474432" behindDoc="0" locked="0" layoutInCell="1" allowOverlap="1" wp14:anchorId="067AE724" wp14:editId="5BE02A3C">
+              <wp:anchor distT="0" distB="0" distL="114300" distR="114300" simplePos="0" relativeHeight="251542528" behindDoc="0" locked="0" layoutInCell="1" allowOverlap="1" wp14:anchorId="067AE724" wp14:editId="5BE02A3C">
                 <wp:simplePos x="0" y="0"/>
                 <wp:positionH relativeFrom="column">
                   <wp:posOffset>2682240</wp:posOffset>
@@ -13536,7 +13776,7 @@
           </mc:Choice>
           <mc:Fallback>
             <w:pict>
-              <v:line w14:anchorId="4A80690D" id="Straight Connector 90" o:spid="_x0000_s1026" style="position:absolute;flip:y;z-index:251474432;visibility:visible;mso-wrap-style:square;mso-width-percent:0;mso-height-percent:0;mso-wrap-distance-left:9pt;mso-wrap-distance-top:0;mso-wrap-distance-right:9pt;mso-wrap-distance-bottom:0;mso-position-horizontal:absolute;mso-position-horizontal-relative:text;mso-position-vertical:absolute;mso-position-vertical-relative:text;mso-width-percent:0;mso-height-percent:0;mso-width-relative:margin;mso-height-relative:margin" from="211.2pt,9.8pt" to="270.6pt,10.4pt" o:gfxdata="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" strokecolor="black [3213]" strokeweight=".5pt">
+              <v:line w14:anchorId="3F8F0CA3" id="Straight Connector 90" o:spid="_x0000_s1026" style="position:absolute;flip:y;z-index:251542528;visibility:visible;mso-wrap-style:square;mso-width-percent:0;mso-height-percent:0;mso-wrap-distance-left:9pt;mso-wrap-distance-top:0;mso-wrap-distance-right:9pt;mso-wrap-distance-bottom:0;mso-position-horizontal:absolute;mso-position-horizontal-relative:text;mso-position-vertical:absolute;mso-position-vertical-relative:text;mso-width-percent:0;mso-height-percent:0;mso-width-relative:margin;mso-height-relative:margin" from="211.2pt,9.8pt" to="270.6pt,10.4pt" o:gfxdata="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" strokecolor="black [3213]" strokeweight=".5pt">
                 <v:stroke joinstyle="miter"/>
               </v:line>
             </w:pict>
@@ -13552,7 +13792,7 @@
         <mc:AlternateContent>
           <mc:Choice Requires="wps">
             <w:drawing>
-              <wp:anchor distT="0" distB="0" distL="114300" distR="114300" simplePos="0" relativeHeight="251548160" behindDoc="0" locked="0" layoutInCell="1" allowOverlap="1" wp14:anchorId="76E08690" wp14:editId="41C12447">
+              <wp:anchor distT="0" distB="0" distL="114300" distR="114300" simplePos="0" relativeHeight="251689984" behindDoc="0" locked="0" layoutInCell="1" allowOverlap="1" wp14:anchorId="76E08690" wp14:editId="41C12447">
                 <wp:simplePos x="0" y="0"/>
                 <wp:positionH relativeFrom="margin">
                   <wp:posOffset>5364480</wp:posOffset>
@@ -13609,7 +13849,7 @@
           </mc:Choice>
           <mc:Fallback>
             <w:pict>
-              <v:shape w14:anchorId="33993452" id="Flowchart: Magnetic Disk 212" o:spid="_x0000_s1026" type="#_x0000_t132" style="position:absolute;margin-left:422.4pt;margin-top:255.65pt;width:23.4pt;height:22.65pt;z-index:251548160;visibility:visible;mso-wrap-style:square;mso-height-percent:0;mso-wrap-distance-left:9pt;mso-wrap-distance-top:0;mso-wrap-distance-right:9pt;mso-wrap-distance-bottom:0;mso-position-horizontal:absolute;mso-position-horizontal-relative:margin;mso-position-vertical:absolute;mso-position-vertical-relative:text;mso-height-percent:0;mso-height-relative:margin;v-text-anchor:middle" o:gfxdata="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" fillcolor="#c2bc80 [3208]" strokecolor="white [3201]" strokeweight="1.5pt">
+              <v:shape w14:anchorId="477181D8" id="Flowchart: Magnetic Disk 212" o:spid="_x0000_s1026" type="#_x0000_t132" style="position:absolute;margin-left:422.4pt;margin-top:255.65pt;width:23.4pt;height:22.65pt;z-index:251689984;visibility:visible;mso-wrap-style:square;mso-height-percent:0;mso-wrap-distance-left:9pt;mso-wrap-distance-top:0;mso-wrap-distance-right:9pt;mso-wrap-distance-bottom:0;mso-position-horizontal:absolute;mso-position-horizontal-relative:margin;mso-position-vertical:absolute;mso-position-vertical-relative:text;mso-height-percent:0;mso-height-relative:margin;v-text-anchor:middle" o:gfxdata="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" fillcolor="#c2bc80 [3208]" strokecolor="white [3201]" strokeweight="1.5pt">
                 <v:stroke joinstyle="miter"/>
                 <w10:wrap anchorx="margin"/>
               </v:shape>
@@ -13624,7 +13864,7 @@
         <mc:AlternateContent>
           <mc:Choice Requires="wps">
             <w:drawing>
-              <wp:anchor distT="0" distB="0" distL="114300" distR="114300" simplePos="0" relativeHeight="251547136" behindDoc="0" locked="0" layoutInCell="1" allowOverlap="1" wp14:anchorId="7FC46488" wp14:editId="29998186">
+              <wp:anchor distT="0" distB="0" distL="114300" distR="114300" simplePos="0" relativeHeight="251687936" behindDoc="0" locked="0" layoutInCell="1" allowOverlap="1" wp14:anchorId="7FC46488" wp14:editId="29998186">
                 <wp:simplePos x="0" y="0"/>
                 <wp:positionH relativeFrom="column">
                   <wp:posOffset>4617720</wp:posOffset>
@@ -13704,7 +13944,7 @@
           </mc:Choice>
           <mc:Fallback>
             <w:pict>
-              <v:rect w14:anchorId="7FC46488" id="Rectangle 211" o:spid="_x0000_s1053" style="position:absolute;margin-left:363.6pt;margin-top:257.45pt;width:42.6pt;height:22.65pt;z-index:251547136;visibility:visible;mso-wrap-style:square;mso-height-percent:0;mso-wrap-distance-left:9pt;mso-wrap-distance-top:0;mso-wrap-distance-right:9pt;mso-wrap-distance-bottom:0;mso-position-horizontal:absolute;mso-position-horizontal-relative:text;mso-position-vertical:absolute;mso-position-vertical-relative:text;mso-height-percent:0;mso-height-relative:margin;v-text-anchor:middle" o:gfxdata="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" fillcolor="#d6d2aa [2168]" strokecolor="#c2bc80 [3208]" strokeweight=".5pt">
+              <v:rect w14:anchorId="7FC46488" id="Rectangle 211" o:spid="_x0000_s1053" style="position:absolute;margin-left:363.6pt;margin-top:257.45pt;width:42.6pt;height:22.65pt;z-index:251687936;visibility:visible;mso-wrap-style:square;mso-height-percent:0;mso-wrap-distance-left:9pt;mso-wrap-distance-top:0;mso-wrap-distance-right:9pt;mso-wrap-distance-bottom:0;mso-position-horizontal:absolute;mso-position-horizontal-relative:text;mso-position-vertical:absolute;mso-position-vertical-relative:text;mso-height-percent:0;mso-height-relative:margin;v-text-anchor:middle" o:gfxdata="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" fillcolor="#d6d2aa [2168]" strokecolor="#c2bc80 [3208]" strokeweight=".5pt">
                 <v:fill color2="#cdc898 [2616]" rotate="t" colors="0 #e0ddc0;.5 #d9d5b4;1 #d5d1a8" focus="100%" type="gradient">
                   <o:fill v:ext="view" type="gradientUnscaled"/>
                 </v:fill>
@@ -13743,7 +13983,7 @@
         <mc:AlternateContent>
           <mc:Choice Requires="wps">
             <w:drawing>
-              <wp:anchor distT="0" distB="0" distL="114300" distR="114300" simplePos="0" relativeHeight="251546112" behindDoc="0" locked="0" layoutInCell="1" allowOverlap="1" wp14:anchorId="732F2DCD" wp14:editId="010AC155">
+              <wp:anchor distT="0" distB="0" distL="114300" distR="114300" simplePos="0" relativeHeight="251685888" behindDoc="0" locked="0" layoutInCell="1" allowOverlap="1" wp14:anchorId="732F2DCD" wp14:editId="010AC155">
                 <wp:simplePos x="0" y="0"/>
                 <wp:positionH relativeFrom="column">
                   <wp:posOffset>4079240</wp:posOffset>
@@ -13798,7 +14038,7 @@
           </mc:Choice>
           <mc:Fallback>
             <w:pict>
-              <v:shape w14:anchorId="6F528D8F" id="Straight Arrow Connector 210" o:spid="_x0000_s1026" type="#_x0000_t32" style="position:absolute;margin-left:321.2pt;margin-top:259.85pt;width:36.85pt;height:.6pt;flip:y;z-index:251546112;visibility:visible;mso-wrap-style:square;mso-width-percent:0;mso-wrap-distance-left:9pt;mso-wrap-distance-top:0;mso-wrap-distance-right:9pt;mso-wrap-distance-bottom:0;mso-position-horizontal:absolute;mso-position-horizontal-relative:text;mso-position-vertical:absolute;mso-position-vertical-relative:text;mso-width-percent:0;mso-width-relative:margin" o:gfxdata="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" strokecolor="black [3200]" strokeweight="2.25pt">
+              <v:shape w14:anchorId="5BD05BE4" id="Straight Arrow Connector 210" o:spid="_x0000_s1026" type="#_x0000_t32" style="position:absolute;margin-left:321.2pt;margin-top:259.85pt;width:36.85pt;height:.6pt;flip:y;z-index:251685888;visibility:visible;mso-wrap-style:square;mso-width-percent:0;mso-wrap-distance-left:9pt;mso-wrap-distance-top:0;mso-wrap-distance-right:9pt;mso-wrap-distance-bottom:0;mso-position-horizontal:absolute;mso-position-horizontal-relative:text;mso-position-vertical:absolute;mso-position-vertical-relative:text;mso-width-percent:0;mso-width-relative:margin" o:gfxdata="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" strokecolor="black [3200]" strokeweight="2.25pt">
                 <v:stroke endarrow="classic" joinstyle="miter"/>
               </v:shape>
             </w:pict>
@@ -13812,7 +14052,7 @@
         <mc:AlternateContent>
           <mc:Choice Requires="wps">
             <w:drawing>
-              <wp:anchor distT="0" distB="0" distL="114300" distR="114300" simplePos="0" relativeHeight="251545088" behindDoc="0" locked="0" layoutInCell="1" allowOverlap="1" wp14:anchorId="187D847E" wp14:editId="14A79094">
+              <wp:anchor distT="0" distB="0" distL="114300" distR="114300" simplePos="0" relativeHeight="251683840" behindDoc="0" locked="0" layoutInCell="1" allowOverlap="1" wp14:anchorId="187D847E" wp14:editId="14A79094">
                 <wp:simplePos x="0" y="0"/>
                 <wp:positionH relativeFrom="margin">
                   <wp:posOffset>4564380</wp:posOffset>
@@ -13945,7 +14185,7 @@
           </mc:Choice>
           <mc:Fallback>
             <w:pict>
-              <v:shape w14:anchorId="187D847E" id="Text Box 209" o:spid="_x0000_s1054" type="#_x0000_t202" style="position:absolute;margin-left:359.4pt;margin-top:229.85pt;width:109.25pt;height:27.6pt;z-index:251545088;visibility:visible;mso-wrap-style:square;mso-width-percent:0;mso-height-percent:0;mso-wrap-distance-left:9pt;mso-wrap-distance-top:0;mso-wrap-distance-right:9pt;mso-wrap-distance-bottom:0;mso-position-horizontal:absolute;mso-position-horizontal-relative:margin;mso-position-vertical:absolute;mso-position-vertical-relative:text;mso-width-percent:0;mso-height-percent:0;mso-width-relative:margin;mso-height-relative:margin;v-text-anchor:top" o:gfxdata="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" filled="f" stroked="f" strokeweight=".5pt">
+              <v:shape w14:anchorId="187D847E" id="Text Box 209" o:spid="_x0000_s1054" type="#_x0000_t202" style="position:absolute;margin-left:359.4pt;margin-top:229.85pt;width:109.25pt;height:27.6pt;z-index:251683840;visibility:visible;mso-wrap-style:square;mso-width-percent:0;mso-height-percent:0;mso-wrap-distance-left:9pt;mso-wrap-distance-top:0;mso-wrap-distance-right:9pt;mso-wrap-distance-bottom:0;mso-position-horizontal:absolute;mso-position-horizontal-relative:margin;mso-position-vertical:absolute;mso-position-vertical-relative:text;mso-width-percent:0;mso-height-percent:0;mso-width-relative:margin;mso-height-relative:margin;v-text-anchor:top" o:gfxdata="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" filled="f" stroked="f" strokeweight=".5pt">
                 <v:textbox inset=",,2mm">
                   <w:txbxContent>
                     <w:p>
@@ -14042,7 +14282,7 @@
         <mc:AlternateContent>
           <mc:Choice Requires="wps">
             <w:drawing>
-              <wp:anchor distT="0" distB="0" distL="114300" distR="114300" simplePos="0" relativeHeight="251544064" behindDoc="0" locked="0" layoutInCell="1" allowOverlap="1" wp14:anchorId="7EC5442D" wp14:editId="7B62482B">
+              <wp:anchor distT="0" distB="0" distL="114300" distR="114300" simplePos="0" relativeHeight="251681792" behindDoc="0" locked="0" layoutInCell="1" allowOverlap="1" wp14:anchorId="7EC5442D" wp14:editId="7B62482B">
                 <wp:simplePos x="0" y="0"/>
                 <wp:positionH relativeFrom="margin">
                   <wp:posOffset>5189220</wp:posOffset>
@@ -14129,7 +14369,7 @@
           </mc:Choice>
           <mc:Fallback>
             <w:pict>
-              <v:shape w14:anchorId="7EC5442D" id="Text Box 208" o:spid="_x0000_s1055" type="#_x0000_t202" style="position:absolute;margin-left:408.6pt;margin-top:206.45pt;width:48pt;height:13.2pt;z-index:251544064;visibility:visible;mso-wrap-style:square;mso-width-percent:0;mso-height-percent:0;mso-wrap-distance-left:9pt;mso-wrap-distance-top:0;mso-wrap-distance-right:9pt;mso-wrap-distance-bottom:0;mso-position-horizontal:absolute;mso-position-horizontal-relative:margin;mso-position-vertical:absolute;mso-position-vertical-relative:text;mso-width-percent:0;mso-height-percent:0;mso-width-relative:margin;mso-height-relative:margin;v-text-anchor:top" o:gfxdata="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" filled="f" strokecolor="white [3212]" strokeweight=".5pt">
+              <v:shape w14:anchorId="7EC5442D" id="Text Box 208" o:spid="_x0000_s1055" type="#_x0000_t202" style="position:absolute;margin-left:408.6pt;margin-top:206.45pt;width:48pt;height:13.2pt;z-index:251681792;visibility:visible;mso-wrap-style:square;mso-width-percent:0;mso-height-percent:0;mso-wrap-distance-left:9pt;mso-wrap-distance-top:0;mso-wrap-distance-right:9pt;mso-wrap-distance-bottom:0;mso-position-horizontal:absolute;mso-position-horizontal-relative:margin;mso-position-vertical:absolute;mso-position-vertical-relative:text;mso-width-percent:0;mso-height-percent:0;mso-width-relative:margin;mso-height-relative:margin;v-text-anchor:top" o:gfxdata="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" filled="f" strokecolor="white [3212]" strokeweight=".5pt">
                 <v:textbox inset="1mm,0">
                   <w:txbxContent>
                     <w:p>
@@ -14178,7 +14418,7 @@
         <mc:AlternateContent>
           <mc:Choice Requires="wps">
             <w:drawing>
-              <wp:anchor distT="0" distB="0" distL="114300" distR="114300" simplePos="0" relativeHeight="251543040" behindDoc="0" locked="0" layoutInCell="1" allowOverlap="1" wp14:anchorId="510FA9A7" wp14:editId="04778D21">
+              <wp:anchor distT="0" distB="0" distL="114300" distR="114300" simplePos="0" relativeHeight="251679744" behindDoc="0" locked="0" layoutInCell="1" allowOverlap="1" wp14:anchorId="510FA9A7" wp14:editId="04778D21">
                 <wp:simplePos x="0" y="0"/>
                 <wp:positionH relativeFrom="column">
                   <wp:posOffset>5173980</wp:posOffset>
@@ -14237,7 +14477,7 @@
           </mc:Choice>
           <mc:Fallback>
             <w:pict>
-              <v:shape w14:anchorId="05BCEFDA" id="Straight Arrow Connector 207" o:spid="_x0000_s1026" type="#_x0000_t32" style="position:absolute;margin-left:407.4pt;margin-top:197.45pt;width:17pt;height:.6pt;z-index:251543040;visibility:visible;mso-wrap-style:square;mso-width-percent:0;mso-wrap-distance-left:9pt;mso-wrap-distance-top:0;mso-wrap-distance-right:9pt;mso-wrap-distance-bottom:0;mso-position-horizontal:absolute;mso-position-horizontal-relative:text;mso-position-vertical:absolute;mso-position-vertical-relative:text;mso-width-percent:0;mso-width-relative:margin" o:gfxdata="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" strokecolor="black [3213]" strokeweight=".5pt">
+              <v:shape w14:anchorId="31C35E11" id="Straight Arrow Connector 207" o:spid="_x0000_s1026" type="#_x0000_t32" style="position:absolute;margin-left:407.4pt;margin-top:197.45pt;width:17pt;height:.6pt;z-index:251679744;visibility:visible;mso-wrap-style:square;mso-width-percent:0;mso-wrap-distance-left:9pt;mso-wrap-distance-top:0;mso-wrap-distance-right:9pt;mso-wrap-distance-bottom:0;mso-position-horizontal:absolute;mso-position-horizontal-relative:text;mso-position-vertical:absolute;mso-position-vertical-relative:text;mso-width-percent:0;mso-width-relative:margin" o:gfxdata="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" strokecolor="black [3213]" strokeweight=".5pt">
                 <v:stroke startarrow="block" endarrow="block" joinstyle="miter"/>
               </v:shape>
             </w:pict>
@@ -14251,7 +14491,7 @@
         <mc:AlternateContent>
           <mc:Choice Requires="wps">
             <w:drawing>
-              <wp:anchor distT="0" distB="0" distL="114300" distR="114300" simplePos="0" relativeHeight="251542016" behindDoc="0" locked="0" layoutInCell="1" allowOverlap="1" wp14:anchorId="74A597EE" wp14:editId="796DCB47">
+              <wp:anchor distT="0" distB="0" distL="114300" distR="114300" simplePos="0" relativeHeight="251677696" behindDoc="0" locked="0" layoutInCell="1" allowOverlap="1" wp14:anchorId="74A597EE" wp14:editId="796DCB47">
                 <wp:simplePos x="0" y="0"/>
                 <wp:positionH relativeFrom="margin">
                   <wp:posOffset>5372100</wp:posOffset>
@@ -14308,7 +14548,7 @@
           </mc:Choice>
           <mc:Fallback>
             <w:pict>
-              <v:shape w14:anchorId="35524B9C" id="Flowchart: Magnetic Disk 206" o:spid="_x0000_s1026" type="#_x0000_t132" style="position:absolute;margin-left:423pt;margin-top:184.85pt;width:23.4pt;height:22.65pt;z-index:251542016;visibility:visible;mso-wrap-style:square;mso-height-percent:0;mso-wrap-distance-left:9pt;mso-wrap-distance-top:0;mso-wrap-distance-right:9pt;mso-wrap-distance-bottom:0;mso-position-horizontal:absolute;mso-position-horizontal-relative:margin;mso-position-vertical:absolute;mso-position-vertical-relative:text;mso-height-percent:0;mso-height-relative:margin;v-text-anchor:middle" o:gfxdata="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" fillcolor="#c2bc80 [3208]" strokecolor="white [3201]" strokeweight="1.5pt">
+              <v:shape w14:anchorId="225041E6" id="Flowchart: Magnetic Disk 206" o:spid="_x0000_s1026" type="#_x0000_t132" style="position:absolute;margin-left:423pt;margin-top:184.85pt;width:23.4pt;height:22.65pt;z-index:251677696;visibility:visible;mso-wrap-style:square;mso-height-percent:0;mso-wrap-distance-left:9pt;mso-wrap-distance-top:0;mso-wrap-distance-right:9pt;mso-wrap-distance-bottom:0;mso-position-horizontal:absolute;mso-position-horizontal-relative:margin;mso-position-vertical:absolute;mso-position-vertical-relative:text;mso-height-percent:0;mso-height-relative:margin;v-text-anchor:middle" o:gfxdata="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" fillcolor="#c2bc80 [3208]" strokecolor="white [3201]" strokeweight="1.5pt">
                 <v:stroke joinstyle="miter"/>
                 <w10:wrap anchorx="margin"/>
               </v:shape>
@@ -14323,7 +14563,7 @@
         <mc:AlternateContent>
           <mc:Choice Requires="wps">
             <w:drawing>
-              <wp:anchor distT="0" distB="0" distL="114300" distR="114300" simplePos="0" relativeHeight="251540992" behindDoc="0" locked="0" layoutInCell="1" allowOverlap="1" wp14:anchorId="2DC15F39" wp14:editId="041C6E04">
+              <wp:anchor distT="0" distB="0" distL="114300" distR="114300" simplePos="0" relativeHeight="251675648" behindDoc="0" locked="0" layoutInCell="1" allowOverlap="1" wp14:anchorId="2DC15F39" wp14:editId="041C6E04">
                 <wp:simplePos x="0" y="0"/>
                 <wp:positionH relativeFrom="column">
                   <wp:posOffset>4617720</wp:posOffset>
@@ -14403,7 +14643,7 @@
           </mc:Choice>
           <mc:Fallback>
             <w:pict>
-              <v:rect w14:anchorId="2DC15F39" id="Rectangle 205" o:spid="_x0000_s1056" style="position:absolute;margin-left:363.6pt;margin-top:185.45pt;width:42.6pt;height:22.65pt;z-index:251540992;visibility:visible;mso-wrap-style:square;mso-height-percent:0;mso-wrap-distance-left:9pt;mso-wrap-distance-top:0;mso-wrap-distance-right:9pt;mso-wrap-distance-bottom:0;mso-position-horizontal:absolute;mso-position-horizontal-relative:text;mso-position-vertical:absolute;mso-position-vertical-relative:text;mso-height-percent:0;mso-height-relative:margin;v-text-anchor:middle" o:gfxdata="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" fillcolor="#d6d2aa [2168]" strokecolor="#c2bc80 [3208]" strokeweight=".5pt">
+              <v:rect w14:anchorId="2DC15F39" id="Rectangle 205" o:spid="_x0000_s1056" style="position:absolute;margin-left:363.6pt;margin-top:185.45pt;width:42.6pt;height:22.65pt;z-index:251675648;visibility:visible;mso-wrap-style:square;mso-height-percent:0;mso-wrap-distance-left:9pt;mso-wrap-distance-top:0;mso-wrap-distance-right:9pt;mso-wrap-distance-bottom:0;mso-position-horizontal:absolute;mso-position-horizontal-relative:text;mso-position-vertical:absolute;mso-position-vertical-relative:text;mso-height-percent:0;mso-height-relative:margin;v-text-anchor:middle" o:gfxdata="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" fillcolor="#d6d2aa [2168]" strokecolor="#c2bc80 [3208]" strokeweight=".5pt">
                 <v:fill color2="#cdc898 [2616]" rotate="t" colors="0 #e0ddc0;.5 #d9d5b4;1 #d5d1a8" focus="100%" type="gradient">
                   <o:fill v:ext="view" type="gradientUnscaled"/>
                 </v:fill>
@@ -14442,7 +14682,7 @@
         <mc:AlternateContent>
           <mc:Choice Requires="wps">
             <w:drawing>
-              <wp:anchor distT="0" distB="0" distL="114300" distR="114300" simplePos="0" relativeHeight="251539968" behindDoc="0" locked="0" layoutInCell="1" allowOverlap="1" wp14:anchorId="7BF1054E" wp14:editId="51B52F72">
+              <wp:anchor distT="0" distB="0" distL="114300" distR="114300" simplePos="0" relativeHeight="251673600" behindDoc="0" locked="0" layoutInCell="1" allowOverlap="1" wp14:anchorId="7BF1054E" wp14:editId="51B52F72">
                 <wp:simplePos x="0" y="0"/>
                 <wp:positionH relativeFrom="column">
                   <wp:posOffset>4084955</wp:posOffset>
@@ -14497,7 +14737,7 @@
           </mc:Choice>
           <mc:Fallback>
             <w:pict>
-              <v:shape w14:anchorId="380751DB" id="Straight Arrow Connector 204" o:spid="_x0000_s1026" type="#_x0000_t32" style="position:absolute;margin-left:321.65pt;margin-top:186.65pt;width:34pt;height:.6pt;flip:y;z-index:251539968;visibility:visible;mso-wrap-style:square;mso-width-percent:0;mso-wrap-distance-left:9pt;mso-wrap-distance-top:0;mso-wrap-distance-right:9pt;mso-wrap-distance-bottom:0;mso-position-horizontal:absolute;mso-position-horizontal-relative:text;mso-position-vertical:absolute;mso-position-vertical-relative:text;mso-width-percent:0;mso-width-relative:margin" o:gfxdata="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" strokecolor="black [3200]" strokeweight="2.25pt">
+              <v:shape w14:anchorId="2E0F3FB1" id="Straight Arrow Connector 204" o:spid="_x0000_s1026" type="#_x0000_t32" style="position:absolute;margin-left:321.65pt;margin-top:186.65pt;width:34pt;height:.6pt;flip:y;z-index:251673600;visibility:visible;mso-wrap-style:square;mso-width-percent:0;mso-wrap-distance-left:9pt;mso-wrap-distance-top:0;mso-wrap-distance-right:9pt;mso-wrap-distance-bottom:0;mso-position-horizontal:absolute;mso-position-horizontal-relative:text;mso-position-vertical:absolute;mso-position-vertical-relative:text;mso-width-percent:0;mso-width-relative:margin" o:gfxdata="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" strokecolor="black [3200]" strokeweight="2.25pt">
                 <v:stroke endarrow="classic" joinstyle="miter"/>
               </v:shape>
             </w:pict>
@@ -14511,7 +14751,7 @@
         <mc:AlternateContent>
           <mc:Choice Requires="wps">
             <w:drawing>
-              <wp:anchor distT="0" distB="0" distL="114300" distR="114300" simplePos="0" relativeHeight="251537920" behindDoc="0" locked="0" layoutInCell="1" allowOverlap="1" wp14:anchorId="69974F03" wp14:editId="2EEA17C2">
+              <wp:anchor distT="0" distB="0" distL="114300" distR="114300" simplePos="0" relativeHeight="251669504" behindDoc="0" locked="0" layoutInCell="1" allowOverlap="1" wp14:anchorId="69974F03" wp14:editId="2EEA17C2">
                 <wp:simplePos x="0" y="0"/>
                 <wp:positionH relativeFrom="column">
                   <wp:posOffset>4541520</wp:posOffset>
@@ -14574,7 +14814,7 @@
           </mc:Choice>
           <mc:Fallback>
             <w:pict>
-              <v:roundrect w14:anchorId="3A117FF4" id="Rectangle: Rounded Corners 201" o:spid="_x0000_s1026" style="position:absolute;margin-left:357.6pt;margin-top:156.65pt;width:94.2pt;height:63pt;z-index:251537920;visibility:visible;mso-wrap-style:square;mso-height-percent:0;mso-wrap-distance-left:9pt;mso-wrap-distance-top:0;mso-wrap-distance-right:9pt;mso-wrap-distance-bottom:0;mso-position-horizontal:absolute;mso-position-horizontal-relative:text;mso-position-vertical:absolute;mso-position-vertical-relative:text;mso-height-percent:0;mso-height-relative:margin;v-text-anchor:middle" arcsize="10923f" o:gfxdata="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" fillcolor="white [3201]" strokecolor="black [3213]" strokeweight="1pt">
+              <v:roundrect w14:anchorId="0F7C48A4" id="Rectangle: Rounded Corners 201" o:spid="_x0000_s1026" style="position:absolute;margin-left:357.6pt;margin-top:156.65pt;width:94.2pt;height:63pt;z-index:251669504;visibility:visible;mso-wrap-style:square;mso-height-percent:0;mso-wrap-distance-left:9pt;mso-wrap-distance-top:0;mso-wrap-distance-right:9pt;mso-wrap-distance-bottom:0;mso-position-horizontal:absolute;mso-position-horizontal-relative:text;mso-position-vertical:absolute;mso-position-vertical-relative:text;mso-height-percent:0;mso-height-relative:margin;v-text-anchor:middle" arcsize="10923f" o:gfxdata="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" fillcolor="white [3201]" strokecolor="black [3213]" strokeweight="1pt">
                 <v:stroke dashstyle="longDashDotDot" joinstyle="miter"/>
               </v:roundrect>
             </w:pict>
@@ -14588,7 +14828,7 @@
         <mc:AlternateContent>
           <mc:Choice Requires="wps">
             <w:drawing>
-              <wp:anchor distT="0" distB="0" distL="114300" distR="114300" simplePos="0" relativeHeight="251538944" behindDoc="0" locked="0" layoutInCell="1" allowOverlap="1" wp14:anchorId="053AA2BB" wp14:editId="659E442B">
+              <wp:anchor distT="0" distB="0" distL="114300" distR="114300" simplePos="0" relativeHeight="251671552" behindDoc="0" locked="0" layoutInCell="1" allowOverlap="1" wp14:anchorId="053AA2BB" wp14:editId="659E442B">
                 <wp:simplePos x="0" y="0"/>
                 <wp:positionH relativeFrom="margin">
                   <wp:posOffset>4579620</wp:posOffset>
@@ -14721,7 +14961,7 @@
           </mc:Choice>
           <mc:Fallback>
             <w:pict>
-              <v:shape w14:anchorId="053AA2BB" id="Text Box 203" o:spid="_x0000_s1057" type="#_x0000_t202" style="position:absolute;margin-left:360.6pt;margin-top:158.45pt;width:109.25pt;height:27.6pt;z-index:251538944;visibility:visible;mso-wrap-style:square;mso-width-percent:0;mso-height-percent:0;mso-wrap-distance-left:9pt;mso-wrap-distance-top:0;mso-wrap-distance-right:9pt;mso-wrap-distance-bottom:0;mso-position-horizontal:absolute;mso-position-horizontal-relative:margin;mso-position-vertical:absolute;mso-position-vertical-relative:text;mso-width-percent:0;mso-height-percent:0;mso-width-relative:margin;mso-height-relative:margin;v-text-anchor:top" o:gfxdata="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" filled="f" stroked="f" strokeweight=".5pt">
+              <v:shape w14:anchorId="053AA2BB" id="Text Box 203" o:spid="_x0000_s1057" type="#_x0000_t202" style="position:absolute;margin-left:360.6pt;margin-top:158.45pt;width:109.25pt;height:27.6pt;z-index:251671552;visibility:visible;mso-wrap-style:square;mso-width-percent:0;mso-height-percent:0;mso-wrap-distance-left:9pt;mso-wrap-distance-top:0;mso-wrap-distance-right:9pt;mso-wrap-distance-bottom:0;mso-position-horizontal:absolute;mso-position-horizontal-relative:margin;mso-position-vertical:absolute;mso-position-vertical-relative:text;mso-width-percent:0;mso-height-percent:0;mso-width-relative:margin;mso-height-relative:margin;v-text-anchor:top" o:gfxdata="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" filled="f" stroked="f" strokeweight=".5pt">
                 <v:textbox inset=",,2mm">
                   <w:txbxContent>
                     <w:p>
@@ -14818,7 +15058,7 @@
         <mc:AlternateContent>
           <mc:Choice Requires="wps">
             <w:drawing>
-              <wp:anchor distT="0" distB="0" distL="114300" distR="114300" simplePos="0" relativeHeight="251497984" behindDoc="0" locked="0" layoutInCell="1" allowOverlap="1" wp14:anchorId="640E4F63" wp14:editId="03AA0589">
+              <wp:anchor distT="0" distB="0" distL="114300" distR="114300" simplePos="0" relativeHeight="251589632" behindDoc="0" locked="0" layoutInCell="1" allowOverlap="1" wp14:anchorId="640E4F63" wp14:editId="03AA0589">
                 <wp:simplePos x="0" y="0"/>
                 <wp:positionH relativeFrom="column">
                   <wp:posOffset>4556760</wp:posOffset>
@@ -14881,7 +15121,7 @@
           </mc:Choice>
           <mc:Fallback>
             <w:pict>
-              <v:roundrect w14:anchorId="4B8BDB46" id="Rectangle: Rounded Corners 202" o:spid="_x0000_s1026" style="position:absolute;margin-left:358.8pt;margin-top:231.05pt;width:94.2pt;height:63pt;z-index:251497984;visibility:visible;mso-wrap-style:square;mso-height-percent:0;mso-wrap-distance-left:9pt;mso-wrap-distance-top:0;mso-wrap-distance-right:9pt;mso-wrap-distance-bottom:0;mso-position-horizontal:absolute;mso-position-horizontal-relative:text;mso-position-vertical:absolute;mso-position-vertical-relative:text;mso-height-percent:0;mso-height-relative:margin;v-text-anchor:middle" arcsize="10923f" o:gfxdata="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" fillcolor="white [3201]" strokecolor="black [3213]" strokeweight="1pt">
+              <v:roundrect w14:anchorId="560BEF30" id="Rectangle: Rounded Corners 202" o:spid="_x0000_s1026" style="position:absolute;margin-left:358.8pt;margin-top:231.05pt;width:94.2pt;height:63pt;z-index:251589632;visibility:visible;mso-wrap-style:square;mso-height-percent:0;mso-wrap-distance-left:9pt;mso-wrap-distance-top:0;mso-wrap-distance-right:9pt;mso-wrap-distance-bottom:0;mso-position-horizontal:absolute;mso-position-horizontal-relative:text;mso-position-vertical:absolute;mso-position-vertical-relative:text;mso-height-percent:0;mso-height-relative:margin;v-text-anchor:middle" arcsize="10923f" o:gfxdata="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" fillcolor="white [3201]" strokecolor="black [3213]" strokeweight="1pt">
                 <v:stroke dashstyle="longDashDotDot" joinstyle="miter"/>
               </v:roundrect>
             </w:pict>
@@ -14895,7 +15135,7 @@
         <mc:AlternateContent>
           <mc:Choice Requires="wps">
             <w:drawing>
-              <wp:anchor distT="0" distB="0" distL="114300" distR="114300" simplePos="0" relativeHeight="251522560" behindDoc="0" locked="0" layoutInCell="1" allowOverlap="1" wp14:anchorId="7D4552BF" wp14:editId="2CA2F911">
+              <wp:anchor distT="0" distB="0" distL="114300" distR="114300" simplePos="0" relativeHeight="251638784" behindDoc="0" locked="0" layoutInCell="1" allowOverlap="1" wp14:anchorId="7D4552BF" wp14:editId="2CA2F911">
                 <wp:simplePos x="0" y="0"/>
                 <wp:positionH relativeFrom="column">
                   <wp:posOffset>4084320</wp:posOffset>
@@ -14950,7 +15190,7 @@
           </mc:Choice>
           <mc:Fallback>
             <w:pict>
-              <v:shape w14:anchorId="1DAA8DB5" id="Straight Arrow Connector 152" o:spid="_x0000_s1026" type="#_x0000_t32" style="position:absolute;margin-left:321.6pt;margin-top:43.75pt;width:31.15pt;height:.6pt;flip:y;z-index:251522560;visibility:visible;mso-wrap-style:square;mso-width-percent:0;mso-wrap-distance-left:9pt;mso-wrap-distance-top:0;mso-wrap-distance-right:9pt;mso-wrap-distance-bottom:0;mso-position-horizontal:absolute;mso-position-horizontal-relative:text;mso-position-vertical:absolute;mso-position-vertical-relative:text;mso-width-percent:0;mso-width-relative:margin" o:gfxdata="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" strokecolor="black [3200]" strokeweight="2.25pt">
+              <v:shape w14:anchorId="56212853" id="Straight Arrow Connector 152" o:spid="_x0000_s1026" type="#_x0000_t32" style="position:absolute;margin-left:321.6pt;margin-top:43.75pt;width:31.15pt;height:.6pt;flip:y;z-index:251638784;visibility:visible;mso-wrap-style:square;mso-width-percent:0;mso-wrap-distance-left:9pt;mso-wrap-distance-top:0;mso-wrap-distance-right:9pt;mso-wrap-distance-bottom:0;mso-position-horizontal:absolute;mso-position-horizontal-relative:text;mso-position-vertical:absolute;mso-position-vertical-relative:text;mso-width-percent:0;mso-width-relative:margin" o:gfxdata="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" strokecolor="black [3200]" strokeweight="2.25pt">
                 <v:stroke endarrow="classic" joinstyle="miter"/>
               </v:shape>
             </w:pict>
@@ -14964,7 +15204,7 @@
         <mc:AlternateContent>
           <mc:Choice Requires="wps">
             <w:drawing>
-              <wp:anchor distT="0" distB="0" distL="114300" distR="114300" simplePos="0" relativeHeight="251530752" behindDoc="0" locked="0" layoutInCell="1" allowOverlap="1" wp14:anchorId="47FA5BAE" wp14:editId="0339BFAC">
+              <wp:anchor distT="0" distB="0" distL="114300" distR="114300" simplePos="0" relativeHeight="251655168" behindDoc="0" locked="0" layoutInCell="1" allowOverlap="1" wp14:anchorId="47FA5BAE" wp14:editId="0339BFAC">
                 <wp:simplePos x="0" y="0"/>
                 <wp:positionH relativeFrom="column">
                   <wp:posOffset>4084955</wp:posOffset>
@@ -15019,7 +15259,7 @@
           </mc:Choice>
           <mc:Fallback>
             <w:pict>
-              <v:shape w14:anchorId="5F989F89" id="Straight Arrow Connector 193" o:spid="_x0000_s1026" type="#_x0000_t32" style="position:absolute;margin-left:321.65pt;margin-top:117.65pt;width:34pt;height:.6pt;flip:y;z-index:251530752;visibility:visible;mso-wrap-style:square;mso-width-percent:0;mso-wrap-distance-left:9pt;mso-wrap-distance-top:0;mso-wrap-distance-right:9pt;mso-wrap-distance-bottom:0;mso-position-horizontal:absolute;mso-position-horizontal-relative:text;mso-position-vertical:absolute;mso-position-vertical-relative:text;mso-width-percent:0;mso-width-relative:margin" o:gfxdata="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" strokecolor="black [3200]" strokeweight="2.25pt">
+              <v:shape w14:anchorId="722DFCC4" id="Straight Arrow Connector 193" o:spid="_x0000_s1026" type="#_x0000_t32" style="position:absolute;margin-left:321.65pt;margin-top:117.65pt;width:34pt;height:.6pt;flip:y;z-index:251655168;visibility:visible;mso-wrap-style:square;mso-width-percent:0;mso-wrap-distance-left:9pt;mso-wrap-distance-top:0;mso-wrap-distance-right:9pt;mso-wrap-distance-bottom:0;mso-position-horizontal:absolute;mso-position-horizontal-relative:text;mso-position-vertical:absolute;mso-position-vertical-relative:text;mso-width-percent:0;mso-width-relative:margin" o:gfxdata="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" strokecolor="black [3200]" strokeweight="2.25pt">
                 <v:stroke endarrow="classic" joinstyle="miter"/>
               </v:shape>
             </w:pict>
@@ -15033,7 +15273,7 @@
         <mc:AlternateContent>
           <mc:Choice Requires="wps">
             <w:drawing>
-              <wp:anchor distT="0" distB="0" distL="114300" distR="114300" simplePos="0" relativeHeight="251536896" behindDoc="0" locked="0" layoutInCell="1" allowOverlap="1" wp14:anchorId="16A37A7A" wp14:editId="597AC954">
+              <wp:anchor distT="0" distB="0" distL="114300" distR="114300" simplePos="0" relativeHeight="251667456" behindDoc="0" locked="0" layoutInCell="1" allowOverlap="1" wp14:anchorId="16A37A7A" wp14:editId="597AC954">
                 <wp:simplePos x="0" y="0"/>
                 <wp:positionH relativeFrom="column">
                   <wp:posOffset>5135880</wp:posOffset>
@@ -15092,7 +15332,7 @@
           </mc:Choice>
           <mc:Fallback>
             <w:pict>
-              <v:shape w14:anchorId="5FF7F4FC" id="Straight Arrow Connector 200" o:spid="_x0000_s1026" type="#_x0000_t32" style="position:absolute;margin-left:404.4pt;margin-top:121.25pt;width:17pt;height:.6pt;z-index:251536896;visibility:visible;mso-wrap-style:square;mso-width-percent:0;mso-wrap-distance-left:9pt;mso-wrap-distance-top:0;mso-wrap-distance-right:9pt;mso-wrap-distance-bottom:0;mso-position-horizontal:absolute;mso-position-horizontal-relative:text;mso-position-vertical:absolute;mso-position-vertical-relative:text;mso-width-percent:0;mso-width-relative:margin" o:gfxdata="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" strokecolor="black [3213]" strokeweight=".5pt">
+              <v:shape w14:anchorId="4EB45BFA" id="Straight Arrow Connector 200" o:spid="_x0000_s1026" type="#_x0000_t32" style="position:absolute;margin-left:404.4pt;margin-top:121.25pt;width:17pt;height:.6pt;z-index:251667456;visibility:visible;mso-wrap-style:square;mso-width-percent:0;mso-wrap-distance-left:9pt;mso-wrap-distance-top:0;mso-wrap-distance-right:9pt;mso-wrap-distance-bottom:0;mso-position-horizontal:absolute;mso-position-horizontal-relative:text;mso-position-vertical:absolute;mso-position-vertical-relative:text;mso-width-percent:0;mso-width-relative:margin" o:gfxdata="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" strokecolor="black [3213]" strokeweight=".5pt">
                 <v:stroke startarrow="block" endarrow="block" joinstyle="miter"/>
               </v:shape>
             </w:pict>
@@ -15106,7 +15346,7 @@
         <mc:AlternateContent>
           <mc:Choice Requires="wps">
             <w:drawing>
-              <wp:anchor distT="0" distB="0" distL="114300" distR="114300" simplePos="0" relativeHeight="251531776" behindDoc="0" locked="0" layoutInCell="1" allowOverlap="1" wp14:anchorId="123ED77E" wp14:editId="568A7CEC">
+              <wp:anchor distT="0" distB="0" distL="114300" distR="114300" simplePos="0" relativeHeight="251657216" behindDoc="0" locked="0" layoutInCell="1" allowOverlap="1" wp14:anchorId="123ED77E" wp14:editId="568A7CEC">
                 <wp:simplePos x="0" y="0"/>
                 <wp:positionH relativeFrom="column">
                   <wp:posOffset>4587240</wp:posOffset>
@@ -15186,7 +15426,7 @@
           </mc:Choice>
           <mc:Fallback>
             <w:pict>
-              <v:rect w14:anchorId="123ED77E" id="Rectangle 194" o:spid="_x0000_s1058" style="position:absolute;margin-left:361.2pt;margin-top:104.45pt;width:42.6pt;height:22.65pt;z-index:251531776;visibility:visible;mso-wrap-style:square;mso-height-percent:0;mso-wrap-distance-left:9pt;mso-wrap-distance-top:0;mso-wrap-distance-right:9pt;mso-wrap-distance-bottom:0;mso-position-horizontal:absolute;mso-position-horizontal-relative:text;mso-position-vertical:absolute;mso-position-vertical-relative:text;mso-height-percent:0;mso-height-relative:margin;v-text-anchor:middle" o:gfxdata="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" fillcolor="#d6d2aa [2168]" strokecolor="#c2bc80 [3208]" strokeweight=".5pt">
+              <v:rect w14:anchorId="123ED77E" id="Rectangle 194" o:spid="_x0000_s1058" style="position:absolute;margin-left:361.2pt;margin-top:104.45pt;width:42.6pt;height:22.65pt;z-index:251657216;visibility:visible;mso-wrap-style:square;mso-height-percent:0;mso-wrap-distance-left:9pt;mso-wrap-distance-top:0;mso-wrap-distance-right:9pt;mso-wrap-distance-bottom:0;mso-position-horizontal:absolute;mso-position-horizontal-relative:text;mso-position-vertical:absolute;mso-position-vertical-relative:text;mso-height-percent:0;mso-height-relative:margin;v-text-anchor:middle" o:gfxdata="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" fillcolor="#d6d2aa [2168]" strokecolor="#c2bc80 [3208]" strokeweight=".5pt">
                 <v:fill color2="#cdc898 [2616]" rotate="t" colors="0 #e0ddc0;.5 #d9d5b4;1 #d5d1a8" focus="100%" type="gradient">
                   <o:fill v:ext="view" type="gradientUnscaled"/>
                 </v:fill>
@@ -15225,7 +15465,7 @@
         <mc:AlternateContent>
           <mc:Choice Requires="wps">
             <w:drawing>
-              <wp:anchor distT="0" distB="0" distL="114300" distR="114300" simplePos="0" relativeHeight="251535872" behindDoc="0" locked="0" layoutInCell="1" allowOverlap="1" wp14:anchorId="15762F04" wp14:editId="19E75FAD">
+              <wp:anchor distT="0" distB="0" distL="114300" distR="114300" simplePos="0" relativeHeight="251665408" behindDoc="0" locked="0" layoutInCell="1" allowOverlap="1" wp14:anchorId="15762F04" wp14:editId="19E75FAD">
                 <wp:simplePos x="0" y="0"/>
                 <wp:positionH relativeFrom="margin">
                   <wp:posOffset>4953000</wp:posOffset>
@@ -15312,7 +15552,7 @@
           </mc:Choice>
           <mc:Fallback>
             <w:pict>
-              <v:shape w14:anchorId="15762F04" id="Text Box 199" o:spid="_x0000_s1059" type="#_x0000_t202" style="position:absolute;margin-left:390pt;margin-top:134.45pt;width:68pt;height:13.2pt;z-index:251535872;visibility:visible;mso-wrap-style:square;mso-width-percent:0;mso-height-percent:0;mso-wrap-distance-left:9pt;mso-wrap-distance-top:0;mso-wrap-distance-right:9pt;mso-wrap-distance-bottom:0;mso-position-horizontal:absolute;mso-position-horizontal-relative:margin;mso-position-vertical:absolute;mso-position-vertical-relative:text;mso-width-percent:0;mso-height-percent:0;mso-width-relative:margin;mso-height-relative:margin;v-text-anchor:top" o:gfxdata="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" filled="f" strokecolor="white [3212]" strokeweight=".5pt">
+              <v:shape w14:anchorId="15762F04" id="Text Box 199" o:spid="_x0000_s1059" type="#_x0000_t202" style="position:absolute;margin-left:390pt;margin-top:134.45pt;width:68pt;height:13.2pt;z-index:251665408;visibility:visible;mso-wrap-style:square;mso-width-percent:0;mso-height-percent:0;mso-wrap-distance-left:9pt;mso-wrap-distance-top:0;mso-wrap-distance-right:9pt;mso-wrap-distance-bottom:0;mso-position-horizontal:absolute;mso-position-horizontal-relative:margin;mso-position-vertical:absolute;mso-position-vertical-relative:text;mso-width-percent:0;mso-height-percent:0;mso-width-relative:margin;mso-height-relative:margin;v-text-anchor:top" o:gfxdata="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" filled="f" strokecolor="white [3212]" strokeweight=".5pt">
                 <v:textbox inset="1mm,0">
                   <w:txbxContent>
                     <w:p>
@@ -15361,7 +15601,7 @@
         <mc:AlternateContent>
           <mc:Choice Requires="wps">
             <w:drawing>
-              <wp:anchor distT="0" distB="0" distL="114300" distR="114300" simplePos="0" relativeHeight="251532800" behindDoc="0" locked="0" layoutInCell="1" allowOverlap="1" wp14:anchorId="02F16A43" wp14:editId="5C4E1F93">
+              <wp:anchor distT="0" distB="0" distL="114300" distR="114300" simplePos="0" relativeHeight="251659264" behindDoc="0" locked="0" layoutInCell="1" allowOverlap="1" wp14:anchorId="02F16A43" wp14:editId="5C4E1F93">
                 <wp:simplePos x="0" y="0"/>
                 <wp:positionH relativeFrom="margin">
                   <wp:posOffset>5334000</wp:posOffset>
@@ -15418,7 +15658,7 @@
           </mc:Choice>
           <mc:Fallback>
             <w:pict>
-              <v:shape w14:anchorId="19947754" id="Flowchart: Magnetic Disk 195" o:spid="_x0000_s1026" type="#_x0000_t132" style="position:absolute;margin-left:420pt;margin-top:109.85pt;width:23.4pt;height:22.65pt;z-index:251532800;visibility:visible;mso-wrap-style:square;mso-height-percent:0;mso-wrap-distance-left:9pt;mso-wrap-distance-top:0;mso-wrap-distance-right:9pt;mso-wrap-distance-bottom:0;mso-position-horizontal:absolute;mso-position-horizontal-relative:margin;mso-position-vertical:absolute;mso-position-vertical-relative:text;mso-height-percent:0;mso-height-relative:margin;v-text-anchor:middle" o:gfxdata="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" fillcolor="#c2bc80 [3208]" strokecolor="white [3201]" strokeweight="1.5pt">
+              <v:shape w14:anchorId="3A7D313F" id="Flowchart: Magnetic Disk 195" o:spid="_x0000_s1026" type="#_x0000_t132" style="position:absolute;margin-left:420pt;margin-top:109.85pt;width:23.4pt;height:22.65pt;z-index:251659264;visibility:visible;mso-wrap-style:square;mso-height-percent:0;mso-wrap-distance-left:9pt;mso-wrap-distance-top:0;mso-wrap-distance-right:9pt;mso-wrap-distance-bottom:0;mso-position-horizontal:absolute;mso-position-horizontal-relative:margin;mso-position-vertical:absolute;mso-position-vertical-relative:text;mso-height-percent:0;mso-height-relative:margin;v-text-anchor:middle" o:gfxdata="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" fillcolor="#c2bc80 [3208]" strokecolor="white [3201]" strokeweight="1.5pt">
                 <v:stroke joinstyle="miter"/>
                 <w10:wrap anchorx="margin"/>
               </v:shape>
@@ -15433,7 +15673,7 @@
         <mc:AlternateContent>
           <mc:Choice Requires="wps">
             <w:drawing>
-              <wp:anchor distT="0" distB="0" distL="114300" distR="114300" simplePos="0" relativeHeight="251534848" behindDoc="0" locked="0" layoutInCell="1" allowOverlap="1" wp14:anchorId="70C37FEC" wp14:editId="3C1E3F4B">
+              <wp:anchor distT="0" distB="0" distL="114300" distR="114300" simplePos="0" relativeHeight="251663360" behindDoc="0" locked="0" layoutInCell="1" allowOverlap="1" wp14:anchorId="70C37FEC" wp14:editId="3C1E3F4B">
                 <wp:simplePos x="0" y="0"/>
                 <wp:positionH relativeFrom="column">
                   <wp:posOffset>5707380</wp:posOffset>
@@ -15495,7 +15735,7 @@
           </mc:Choice>
           <mc:Fallback>
             <w:pict>
-              <v:shape w14:anchorId="6CD5988D" id="Straight Arrow Connector 198" o:spid="_x0000_s1026" type="#_x0000_t32" style="position:absolute;margin-left:449.4pt;margin-top:111.05pt;width:22.7pt;height:.6pt;z-index:251534848;visibility:visible;mso-wrap-style:square;mso-width-percent:0;mso-height-percent:0;mso-wrap-distance-left:9pt;mso-wrap-distance-top:0;mso-wrap-distance-right:9pt;mso-wrap-distance-bottom:0;mso-position-horizontal:absolute;mso-position-horizontal-relative:text;mso-position-vertical:absolute;mso-position-vertical-relative:text;mso-width-percent:0;mso-height-percent:0;mso-width-relative:margin;mso-height-relative:margin" o:gfxdata="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" strokecolor="black [3213]" strokeweight=".5pt">
+              <v:shape w14:anchorId="7037157A" id="Straight Arrow Connector 198" o:spid="_x0000_s1026" type="#_x0000_t32" style="position:absolute;margin-left:449.4pt;margin-top:111.05pt;width:22.7pt;height:.6pt;z-index:251663360;visibility:visible;mso-wrap-style:square;mso-width-percent:0;mso-height-percent:0;mso-wrap-distance-left:9pt;mso-wrap-distance-top:0;mso-wrap-distance-right:9pt;mso-wrap-distance-bottom:0;mso-position-horizontal:absolute;mso-position-horizontal-relative:text;mso-position-vertical:absolute;mso-position-vertical-relative:text;mso-width-percent:0;mso-height-percent:0;mso-width-relative:margin;mso-height-relative:margin" o:gfxdata="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" strokecolor="black [3213]" strokeweight=".5pt">
                 <v:stroke startarrow="block" endarrow="block" joinstyle="miter"/>
               </v:shape>
             </w:pict>
@@ -15509,7 +15749,7 @@
         <mc:AlternateContent>
           <mc:Choice Requires="wps">
             <w:drawing>
-              <wp:anchor distT="0" distB="0" distL="114300" distR="114300" simplePos="0" relativeHeight="251533824" behindDoc="0" locked="0" layoutInCell="1" allowOverlap="1" wp14:anchorId="68C4B2C0" wp14:editId="6F6EE182">
+              <wp:anchor distT="0" distB="0" distL="114300" distR="114300" simplePos="0" relativeHeight="251661312" behindDoc="0" locked="0" layoutInCell="1" allowOverlap="1" wp14:anchorId="68C4B2C0" wp14:editId="6F6EE182">
                 <wp:simplePos x="0" y="0"/>
                 <wp:positionH relativeFrom="margin">
                   <wp:posOffset>4556760</wp:posOffset>
@@ -15609,7 +15849,7 @@
           </mc:Choice>
           <mc:Fallback>
             <w:pict>
-              <v:shape w14:anchorId="68C4B2C0" id="Text Box 197" o:spid="_x0000_s1060" type="#_x0000_t202" style="position:absolute;margin-left:358.8pt;margin-top:85.85pt;width:99.2pt;height:16.8pt;z-index:251533824;visibility:visible;mso-wrap-style:square;mso-width-percent:0;mso-height-percent:0;mso-wrap-distance-left:9pt;mso-wrap-distance-top:0;mso-wrap-distance-right:9pt;mso-wrap-distance-bottom:0;mso-position-horizontal:absolute;mso-position-horizontal-relative:margin;mso-position-vertical:absolute;mso-position-vertical-relative:text;mso-width-percent:0;mso-height-percent:0;mso-width-relative:margin;mso-height-relative:margin;v-text-anchor:top" o:gfxdata="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" filled="f" stroked="f" strokeweight=".5pt">
+              <v:shape w14:anchorId="68C4B2C0" id="Text Box 197" o:spid="_x0000_s1060" type="#_x0000_t202" style="position:absolute;margin-left:358.8pt;margin-top:85.85pt;width:99.2pt;height:16.8pt;z-index:251661312;visibility:visible;mso-wrap-style:square;mso-width-percent:0;mso-height-percent:0;mso-wrap-distance-left:9pt;mso-wrap-distance-top:0;mso-wrap-distance-right:9pt;mso-wrap-distance-bottom:0;mso-position-horizontal:absolute;mso-position-horizontal-relative:margin;mso-position-vertical:absolute;mso-position-vertical-relative:text;mso-width-percent:0;mso-height-percent:0;mso-width-relative:margin;mso-height-relative:margin;v-text-anchor:top" o:gfxdata="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" filled="f" stroked="f" strokeweight=".5pt">
                 <v:textbox inset=",,2mm">
                   <w:txbxContent>
                     <w:p>
@@ -15673,7 +15913,7 @@
         <mc:AlternateContent>
           <mc:Choice Requires="wps">
             <w:drawing>
-              <wp:anchor distT="0" distB="0" distL="114300" distR="114300" simplePos="0" relativeHeight="251529728" behindDoc="0" locked="0" layoutInCell="1" allowOverlap="1" wp14:anchorId="24D31A28" wp14:editId="0BCE1A16">
+              <wp:anchor distT="0" distB="0" distL="114300" distR="114300" simplePos="0" relativeHeight="251653120" behindDoc="0" locked="0" layoutInCell="1" allowOverlap="1" wp14:anchorId="24D31A28" wp14:editId="0BCE1A16">
                 <wp:simplePos x="0" y="0"/>
                 <wp:positionH relativeFrom="column">
                   <wp:posOffset>4526280</wp:posOffset>
@@ -15736,7 +15976,7 @@
           </mc:Choice>
           <mc:Fallback>
             <w:pict>
-              <v:roundrect w14:anchorId="3F01E035" id="Rectangle: Rounded Corners 192" o:spid="_x0000_s1026" style="position:absolute;margin-left:356.4pt;margin-top:83.45pt;width:94.2pt;height:63pt;z-index:251529728;visibility:visible;mso-wrap-style:square;mso-height-percent:0;mso-wrap-distance-left:9pt;mso-wrap-distance-top:0;mso-wrap-distance-right:9pt;mso-wrap-distance-bottom:0;mso-position-horizontal:absolute;mso-position-horizontal-relative:text;mso-position-vertical:absolute;mso-position-vertical-relative:text;mso-height-percent:0;mso-height-relative:margin;v-text-anchor:middle" arcsize="10923f" o:gfxdata="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" fillcolor="white [3201]" strokecolor="black [3213]" strokeweight="1pt">
+              <v:roundrect w14:anchorId="53CEB9E6" id="Rectangle: Rounded Corners 192" o:spid="_x0000_s1026" style="position:absolute;margin-left:356.4pt;margin-top:83.45pt;width:94.2pt;height:63pt;z-index:251653120;visibility:visible;mso-wrap-style:square;mso-height-percent:0;mso-wrap-distance-left:9pt;mso-wrap-distance-top:0;mso-wrap-distance-right:9pt;mso-wrap-distance-bottom:0;mso-position-horizontal:absolute;mso-position-horizontal-relative:text;mso-position-vertical:absolute;mso-position-vertical-relative:text;mso-height-percent:0;mso-height-relative:margin;v-text-anchor:middle" arcsize="10923f" o:gfxdata="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" fillcolor="white [3201]" strokecolor="black [3213]" strokeweight="1pt">
                 <v:stroke dashstyle="longDashDotDot" joinstyle="miter"/>
               </v:roundrect>
             </w:pict>
@@ -15750,7 +15990,7 @@
         <mc:AlternateContent>
           <mc:Choice Requires="wps">
             <w:drawing>
-              <wp:anchor distT="0" distB="0" distL="114300" distR="114300" simplePos="0" relativeHeight="251528704" behindDoc="0" locked="0" layoutInCell="1" allowOverlap="1" wp14:anchorId="68F9F4AB" wp14:editId="7CCB7A28">
+              <wp:anchor distT="0" distB="0" distL="114300" distR="114300" simplePos="0" relativeHeight="251651072" behindDoc="0" locked="0" layoutInCell="1" allowOverlap="1" wp14:anchorId="68F9F4AB" wp14:editId="7CCB7A28">
                 <wp:simplePos x="0" y="0"/>
                 <wp:positionH relativeFrom="margin">
                   <wp:posOffset>5123180</wp:posOffset>
@@ -15837,7 +16077,7 @@
           </mc:Choice>
           <mc:Fallback>
             <w:pict>
-              <v:shape w14:anchorId="68F9F4AB" id="Text Box 159" o:spid="_x0000_s1061" type="#_x0000_t202" style="position:absolute;margin-left:403.4pt;margin-top:51.65pt;width:48pt;height:13.2pt;z-index:251528704;visibility:visible;mso-wrap-style:square;mso-width-percent:0;mso-height-percent:0;mso-wrap-distance-left:9pt;mso-wrap-distance-top:0;mso-wrap-distance-right:9pt;mso-wrap-distance-bottom:0;mso-position-horizontal:absolute;mso-position-horizontal-relative:margin;mso-position-vertical:absolute;mso-position-vertical-relative:text;mso-width-percent:0;mso-height-percent:0;mso-width-relative:margin;mso-height-relative:margin;v-text-anchor:top" o:gfxdata="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" filled="f" strokecolor="white [3212]" strokeweight=".5pt">
+              <v:shape w14:anchorId="68F9F4AB" id="Text Box 159" o:spid="_x0000_s1061" type="#_x0000_t202" style="position:absolute;margin-left:403.4pt;margin-top:51.65pt;width:48pt;height:13.2pt;z-index:251651072;visibility:visible;mso-wrap-style:square;mso-width-percent:0;mso-height-percent:0;mso-wrap-distance-left:9pt;mso-wrap-distance-top:0;mso-wrap-distance-right:9pt;mso-wrap-distance-bottom:0;mso-position-horizontal:absolute;mso-position-horizontal-relative:margin;mso-position-vertical:absolute;mso-position-vertical-relative:text;mso-width-percent:0;mso-height-percent:0;mso-width-relative:margin;mso-height-relative:margin;v-text-anchor:top" o:gfxdata="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" filled="f" strokecolor="white [3212]" strokeweight=".5pt">
                 <v:textbox inset="1mm,0">
                   <w:txbxContent>
                     <w:p>
@@ -15886,7 +16126,7 @@
         <mc:AlternateContent>
           <mc:Choice Requires="wps">
             <w:drawing>
-              <wp:anchor distT="0" distB="0" distL="114300" distR="114300" simplePos="0" relativeHeight="251527680" behindDoc="0" locked="0" layoutInCell="1" allowOverlap="1" wp14:anchorId="41A18EC9" wp14:editId="251A4B44">
+              <wp:anchor distT="0" distB="0" distL="114300" distR="114300" simplePos="0" relativeHeight="251649024" behindDoc="0" locked="0" layoutInCell="1" allowOverlap="1" wp14:anchorId="41A18EC9" wp14:editId="251A4B44">
                 <wp:simplePos x="0" y="0"/>
                 <wp:positionH relativeFrom="column">
                   <wp:posOffset>5113020</wp:posOffset>
@@ -15945,7 +16185,7 @@
           </mc:Choice>
           <mc:Fallback>
             <w:pict>
-              <v:shape w14:anchorId="4B3893C1" id="Straight Arrow Connector 158" o:spid="_x0000_s1026" type="#_x0000_t32" style="position:absolute;margin-left:402.6pt;margin-top:37.25pt;width:17pt;height:.6pt;z-index:251527680;visibility:visible;mso-wrap-style:square;mso-width-percent:0;mso-wrap-distance-left:9pt;mso-wrap-distance-top:0;mso-wrap-distance-right:9pt;mso-wrap-distance-bottom:0;mso-position-horizontal:absolute;mso-position-horizontal-relative:text;mso-position-vertical:absolute;mso-position-vertical-relative:text;mso-width-percent:0;mso-width-relative:margin" o:gfxdata="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" strokecolor="black [3213]" strokeweight=".5pt">
+              <v:shape w14:anchorId="6C08E895" id="Straight Arrow Connector 158" o:spid="_x0000_s1026" type="#_x0000_t32" style="position:absolute;margin-left:402.6pt;margin-top:37.25pt;width:17pt;height:.6pt;z-index:251649024;visibility:visible;mso-wrap-style:square;mso-width-percent:0;mso-wrap-distance-left:9pt;mso-wrap-distance-top:0;mso-wrap-distance-right:9pt;mso-wrap-distance-bottom:0;mso-position-horizontal:absolute;mso-position-horizontal-relative:text;mso-position-vertical:absolute;mso-position-vertical-relative:text;mso-width-percent:0;mso-width-relative:margin" o:gfxdata="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" strokecolor="black [3213]" strokeweight=".5pt">
                 <v:stroke startarrow="block" endarrow="block" joinstyle="miter"/>
               </v:shape>
             </w:pict>
@@ -15959,7 +16199,7 @@
         <mc:AlternateContent>
           <mc:Choice Requires="wps">
             <w:drawing>
-              <wp:anchor distT="0" distB="0" distL="114300" distR="114300" simplePos="0" relativeHeight="251526656" behindDoc="0" locked="0" layoutInCell="1" allowOverlap="1" wp14:anchorId="2ED5F978" wp14:editId="7CC6378E">
+              <wp:anchor distT="0" distB="0" distL="114300" distR="114300" simplePos="0" relativeHeight="251646976" behindDoc="0" locked="0" layoutInCell="1" allowOverlap="1" wp14:anchorId="2ED5F978" wp14:editId="7CC6378E">
                 <wp:simplePos x="0" y="0"/>
                 <wp:positionH relativeFrom="margin">
                   <wp:posOffset>5309870</wp:posOffset>
@@ -16016,7 +16256,7 @@
           </mc:Choice>
           <mc:Fallback>
             <w:pict>
-              <v:shape w14:anchorId="70172443" id="Flowchart: Magnetic Disk 157" o:spid="_x0000_s1026" type="#_x0000_t132" style="position:absolute;margin-left:418.1pt;margin-top:27.05pt;width:23.4pt;height:22.65pt;z-index:251526656;visibility:visible;mso-wrap-style:square;mso-height-percent:0;mso-wrap-distance-left:9pt;mso-wrap-distance-top:0;mso-wrap-distance-right:9pt;mso-wrap-distance-bottom:0;mso-position-horizontal:absolute;mso-position-horizontal-relative:margin;mso-position-vertical:absolute;mso-position-vertical-relative:text;mso-height-percent:0;mso-height-relative:margin;v-text-anchor:middle" o:gfxdata="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" fillcolor="#c2bc80 [3208]" strokecolor="white [3201]" strokeweight="1.5pt">
+              <v:shape w14:anchorId="58E68DF0" id="Flowchart: Magnetic Disk 157" o:spid="_x0000_s1026" type="#_x0000_t132" style="position:absolute;margin-left:418.1pt;margin-top:27.05pt;width:23.4pt;height:22.65pt;z-index:251646976;visibility:visible;mso-wrap-style:square;mso-height-percent:0;mso-wrap-distance-left:9pt;mso-wrap-distance-top:0;mso-wrap-distance-right:9pt;mso-wrap-distance-bottom:0;mso-position-horizontal:absolute;mso-position-horizontal-relative:margin;mso-position-vertical:absolute;mso-position-vertical-relative:text;mso-height-percent:0;mso-height-relative:margin;v-text-anchor:middle" o:gfxdata="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" fillcolor="#c2bc80 [3208]" strokecolor="white [3201]" strokeweight="1.5pt">
                 <v:stroke joinstyle="miter"/>
                 <w10:wrap anchorx="margin"/>
               </v:shape>
@@ -16031,7 +16271,7 @@
         <mc:AlternateContent>
           <mc:Choice Requires="wps">
             <w:drawing>
-              <wp:anchor distT="0" distB="0" distL="114300" distR="114300" simplePos="0" relativeHeight="251525632" behindDoc="0" locked="0" layoutInCell="1" allowOverlap="1" wp14:anchorId="39C66C19" wp14:editId="5B4E4A34">
+              <wp:anchor distT="0" distB="0" distL="114300" distR="114300" simplePos="0" relativeHeight="251644928" behindDoc="0" locked="0" layoutInCell="1" allowOverlap="1" wp14:anchorId="39C66C19" wp14:editId="5B4E4A34">
                 <wp:simplePos x="0" y="0"/>
                 <wp:positionH relativeFrom="column">
                   <wp:posOffset>4594860</wp:posOffset>
@@ -16111,7 +16351,7 @@
           </mc:Choice>
           <mc:Fallback>
             <w:pict>
-              <v:rect w14:anchorId="39C66C19" id="Rectangle 156" o:spid="_x0000_s1062" style="position:absolute;margin-left:361.8pt;margin-top:28.25pt;width:42.6pt;height:22.65pt;z-index:251525632;visibility:visible;mso-wrap-style:square;mso-height-percent:0;mso-wrap-distance-left:9pt;mso-wrap-distance-top:0;mso-wrap-distance-right:9pt;mso-wrap-distance-bottom:0;mso-position-horizontal:absolute;mso-position-horizontal-relative:text;mso-position-vertical:absolute;mso-position-vertical-relative:text;mso-height-percent:0;mso-height-relative:margin;v-text-anchor:middle" o:gfxdata="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" fillcolor="#d6d2aa [2168]" strokecolor="#c2bc80 [3208]" strokeweight=".5pt">
+              <v:rect w14:anchorId="39C66C19" id="Rectangle 156" o:spid="_x0000_s1062" style="position:absolute;margin-left:361.8pt;margin-top:28.25pt;width:42.6pt;height:22.65pt;z-index:251644928;visibility:visible;mso-wrap-style:square;mso-height-percent:0;mso-wrap-distance-left:9pt;mso-wrap-distance-top:0;mso-wrap-distance-right:9pt;mso-wrap-distance-bottom:0;mso-position-horizontal:absolute;mso-position-horizontal-relative:text;mso-position-vertical:absolute;mso-position-vertical-relative:text;mso-height-percent:0;mso-height-relative:margin;v-text-anchor:middle" o:gfxdata="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" fillcolor="#d6d2aa [2168]" strokecolor="#c2bc80 [3208]" strokeweight=".5pt">
                 <v:fill color2="#cdc898 [2616]" rotate="t" colors="0 #e0ddc0;.5 #d9d5b4;1 #d5d1a8" focus="100%" type="gradient">
                   <o:fill v:ext="view" type="gradientUnscaled"/>
                 </v:fill>
@@ -16150,7 +16390,7 @@
         <mc:AlternateContent>
           <mc:Choice Requires="wps">
             <w:drawing>
-              <wp:anchor distT="0" distB="0" distL="114300" distR="114300" simplePos="0" relativeHeight="251524608" behindDoc="0" locked="0" layoutInCell="1" allowOverlap="1" wp14:anchorId="3D5B7E3E" wp14:editId="6581A466">
+              <wp:anchor distT="0" distB="0" distL="114300" distR="114300" simplePos="0" relativeHeight="251642880" behindDoc="0" locked="0" layoutInCell="1" allowOverlap="1" wp14:anchorId="3D5B7E3E" wp14:editId="6581A466">
                 <wp:simplePos x="0" y="0"/>
                 <wp:positionH relativeFrom="margin">
                   <wp:posOffset>4533900</wp:posOffset>
@@ -16250,7 +16490,7 @@
           </mc:Choice>
           <mc:Fallback>
             <w:pict>
-              <v:shape w14:anchorId="3D5B7E3E" id="Text Box 155" o:spid="_x0000_s1063" type="#_x0000_t202" style="position:absolute;margin-left:357pt;margin-top:7.85pt;width:99.2pt;height:16.8pt;z-index:251524608;visibility:visible;mso-wrap-style:square;mso-width-percent:0;mso-height-percent:0;mso-wrap-distance-left:9pt;mso-wrap-distance-top:0;mso-wrap-distance-right:9pt;mso-wrap-distance-bottom:0;mso-position-horizontal:absolute;mso-position-horizontal-relative:margin;mso-position-vertical:absolute;mso-position-vertical-relative:text;mso-width-percent:0;mso-height-percent:0;mso-width-relative:margin;mso-height-relative:margin;v-text-anchor:top" o:gfxdata="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" filled="f" stroked="f" strokeweight=".5pt">
+              <v:shape w14:anchorId="3D5B7E3E" id="Text Box 155" o:spid="_x0000_s1063" type="#_x0000_t202" style="position:absolute;margin-left:357pt;margin-top:7.85pt;width:99.2pt;height:16.8pt;z-index:251642880;visibility:visible;mso-wrap-style:square;mso-width-percent:0;mso-height-percent:0;mso-wrap-distance-left:9pt;mso-wrap-distance-top:0;mso-wrap-distance-right:9pt;mso-wrap-distance-bottom:0;mso-position-horizontal:absolute;mso-position-horizontal-relative:margin;mso-position-vertical:absolute;mso-position-vertical-relative:text;mso-width-percent:0;mso-height-percent:0;mso-width-relative:margin;mso-height-relative:margin;v-text-anchor:top" o:gfxdata="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" filled="f" stroked="f" strokeweight=".5pt">
                 <v:textbox inset=",,2mm">
                   <w:txbxContent>
                     <w:p>
@@ -16314,7 +16554,7 @@
         <mc:AlternateContent>
           <mc:Choice Requires="wps">
             <w:drawing>
-              <wp:anchor distT="0" distB="0" distL="114300" distR="114300" simplePos="0" relativeHeight="251523584" behindDoc="0" locked="0" layoutInCell="1" allowOverlap="1" wp14:anchorId="5FDF1120" wp14:editId="398CD265">
+              <wp:anchor distT="0" distB="0" distL="114300" distR="114300" simplePos="0" relativeHeight="251640832" behindDoc="0" locked="0" layoutInCell="1" allowOverlap="1" wp14:anchorId="5FDF1120" wp14:editId="398CD265">
                 <wp:simplePos x="0" y="0"/>
                 <wp:positionH relativeFrom="column">
                   <wp:posOffset>5669280</wp:posOffset>
@@ -16376,7 +16616,7 @@
           </mc:Choice>
           <mc:Fallback>
             <w:pict>
-              <v:shape w14:anchorId="15A3ED45" id="Straight Arrow Connector 154" o:spid="_x0000_s1026" type="#_x0000_t32" style="position:absolute;margin-left:446.4pt;margin-top:32.45pt;width:25.5pt;height:.6pt;z-index:251523584;visibility:visible;mso-wrap-style:square;mso-width-percent:0;mso-height-percent:0;mso-wrap-distance-left:9pt;mso-wrap-distance-top:0;mso-wrap-distance-right:9pt;mso-wrap-distance-bottom:0;mso-position-horizontal:absolute;mso-position-horizontal-relative:text;mso-position-vertical:absolute;mso-position-vertical-relative:text;mso-width-percent:0;mso-height-percent:0;mso-width-relative:margin;mso-height-relative:margin" o:gfxdata="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" strokecolor="black [3213]" strokeweight=".5pt">
+              <v:shape w14:anchorId="637955D4" id="Straight Arrow Connector 154" o:spid="_x0000_s1026" type="#_x0000_t32" style="position:absolute;margin-left:446.4pt;margin-top:32.45pt;width:25.5pt;height:.6pt;z-index:251640832;visibility:visible;mso-wrap-style:square;mso-width-percent:0;mso-height-percent:0;mso-wrap-distance-left:9pt;mso-wrap-distance-top:0;mso-wrap-distance-right:9pt;mso-wrap-distance-bottom:0;mso-position-horizontal:absolute;mso-position-horizontal-relative:text;mso-position-vertical:absolute;mso-position-vertical-relative:text;mso-width-percent:0;mso-height-percent:0;mso-width-relative:margin;mso-height-relative:margin" o:gfxdata="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" strokecolor="black [3213]" strokeweight=".5pt">
                 <v:stroke startarrow="block" endarrow="block" joinstyle="miter"/>
               </v:shape>
             </w:pict>
@@ -16390,7 +16630,7 @@
         <mc:AlternateContent>
           <mc:Choice Requires="wps">
             <w:drawing>
-              <wp:anchor distT="0" distB="0" distL="114300" distR="114300" simplePos="0" relativeHeight="251521536" behindDoc="0" locked="0" layoutInCell="1" allowOverlap="1" wp14:anchorId="2A13FE3C" wp14:editId="6A703166">
+              <wp:anchor distT="0" distB="0" distL="114300" distR="114300" simplePos="0" relativeHeight="251636736" behindDoc="0" locked="0" layoutInCell="1" allowOverlap="1" wp14:anchorId="2A13FE3C" wp14:editId="6A703166">
                 <wp:simplePos x="0" y="0"/>
                 <wp:positionH relativeFrom="column">
                   <wp:posOffset>4497070</wp:posOffset>
@@ -16453,7 +16693,7 @@
           </mc:Choice>
           <mc:Fallback>
             <w:pict>
-              <v:roundrect w14:anchorId="09F902D0" id="Rectangle: Rounded Corners 151" o:spid="_x0000_s1026" style="position:absolute;margin-left:354.1pt;margin-top:5.95pt;width:94.2pt;height:63pt;z-index:251521536;visibility:visible;mso-wrap-style:square;mso-height-percent:0;mso-wrap-distance-left:9pt;mso-wrap-distance-top:0;mso-wrap-distance-right:9pt;mso-wrap-distance-bottom:0;mso-position-horizontal:absolute;mso-position-horizontal-relative:text;mso-position-vertical:absolute;mso-position-vertical-relative:text;mso-height-percent:0;mso-height-relative:margin;v-text-anchor:middle" arcsize="10923f" o:gfxdata="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" fillcolor="white [3201]" strokecolor="black [3213]" strokeweight="1pt">
+              <v:roundrect w14:anchorId="286A1A3D" id="Rectangle: Rounded Corners 151" o:spid="_x0000_s1026" style="position:absolute;margin-left:354.1pt;margin-top:5.95pt;width:94.2pt;height:63pt;z-index:251636736;visibility:visible;mso-wrap-style:square;mso-height-percent:0;mso-wrap-distance-left:9pt;mso-wrap-distance-top:0;mso-wrap-distance-right:9pt;mso-wrap-distance-bottom:0;mso-position-horizontal:absolute;mso-position-horizontal-relative:text;mso-position-vertical:absolute;mso-position-vertical-relative:text;mso-height-percent:0;mso-height-relative:margin;v-text-anchor:middle" arcsize="10923f" o:gfxdata="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" fillcolor="white [3201]" strokecolor="black [3213]" strokeweight="1pt">
                 <v:stroke dashstyle="longDashDotDot" joinstyle="miter"/>
               </v:roundrect>
             </w:pict>
@@ -16491,7 +16731,7 @@
           </mc:Choice>
           <mc:Fallback>
             <w:pict>
-              <v:group w14:anchorId="5111C7B1" id="Canvas 77" o:spid="_x0000_s1026" editas="canvas" style="width:442.2pt;height:252pt;mso-position-horizontal-relative:char;mso-position-vertical-relative:line" coordsize="56159,32004" o:gfxdata="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">
+              <v:group w14:anchorId="36DA6C40" id="Canvas 77" o:spid="_x0000_s1026" editas="canvas" style="width:442.2pt;height:252pt;mso-position-horizontal-relative:char;mso-position-vertical-relative:line" coordsize="56159,32004" o:gfxdata="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">
                 <v:shapetype id="_x0000_t75" coordsize="21600,21600" o:spt="75" o:preferrelative="t" path="m@4@5l@4@11@9@11@9@5xe" filled="f" stroked="f">
                   <v:stroke joinstyle="miter"/>
                   <v:formulas>
@@ -16536,7 +16776,7 @@
         <mc:AlternateContent>
           <mc:Choice Requires="wps">
             <w:drawing>
-              <wp:anchor distT="0" distB="0" distL="114300" distR="114300" simplePos="0" relativeHeight="251550208" behindDoc="0" locked="0" layoutInCell="1" allowOverlap="1" wp14:anchorId="03CA4511" wp14:editId="19F5B07E">
+              <wp:anchor distT="0" distB="0" distL="114300" distR="114300" simplePos="0" relativeHeight="251694080" behindDoc="0" locked="0" layoutInCell="1" allowOverlap="1" wp14:anchorId="03CA4511" wp14:editId="19F5B07E">
                 <wp:simplePos x="0" y="0"/>
                 <wp:positionH relativeFrom="margin">
                   <wp:posOffset>5219700</wp:posOffset>
@@ -16623,7 +16863,7 @@
           </mc:Choice>
           <mc:Fallback>
             <w:pict>
-              <v:shape w14:anchorId="03CA4511" id="Text Box 214" o:spid="_x0000_s1064" type="#_x0000_t202" style="position:absolute;margin-left:411pt;margin-top:18pt;width:48pt;height:13.2pt;z-index:251550208;visibility:visible;mso-wrap-style:square;mso-width-percent:0;mso-height-percent:0;mso-wrap-distance-left:9pt;mso-wrap-distance-top:0;mso-wrap-distance-right:9pt;mso-wrap-distance-bottom:0;mso-position-horizontal:absolute;mso-position-horizontal-relative:margin;mso-position-vertical:absolute;mso-position-vertical-relative:text;mso-width-percent:0;mso-height-percent:0;mso-width-relative:margin;mso-height-relative:margin;v-text-anchor:top" o:gfxdata="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" filled="f" strokecolor="white [3212]" strokeweight=".5pt">
+              <v:shape w14:anchorId="03CA4511" id="Text Box 214" o:spid="_x0000_s1064" type="#_x0000_t202" style="position:absolute;margin-left:411pt;margin-top:18pt;width:48pt;height:13.2pt;z-index:251694080;visibility:visible;mso-wrap-style:square;mso-width-percent:0;mso-height-percent:0;mso-wrap-distance-left:9pt;mso-wrap-distance-top:0;mso-wrap-distance-right:9pt;mso-wrap-distance-bottom:0;mso-position-horizontal:absolute;mso-position-horizontal-relative:margin;mso-position-vertical:absolute;mso-position-vertical-relative:text;mso-width-percent:0;mso-height-percent:0;mso-width-relative:margin;mso-height-relative:margin;v-text-anchor:top" o:gfxdata="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" filled="f" strokecolor="white [3212]" strokeweight=".5pt">
                 <v:textbox inset="1mm,0">
                   <w:txbxContent>
                     <w:p>
@@ -16672,7 +16912,7 @@
         <mc:AlternateContent>
           <mc:Choice Requires="wps">
             <w:drawing>
-              <wp:anchor distT="0" distB="0" distL="114300" distR="114300" simplePos="0" relativeHeight="251549184" behindDoc="0" locked="0" layoutInCell="1" allowOverlap="1" wp14:anchorId="75B4979F" wp14:editId="01808328">
+              <wp:anchor distT="0" distB="0" distL="114300" distR="114300" simplePos="0" relativeHeight="251692032" behindDoc="0" locked="0" layoutInCell="1" allowOverlap="1" wp14:anchorId="75B4979F" wp14:editId="01808328">
                 <wp:simplePos x="0" y="0"/>
                 <wp:positionH relativeFrom="column">
                   <wp:posOffset>5166360</wp:posOffset>
@@ -16731,7 +16971,7 @@
           </mc:Choice>
           <mc:Fallback>
             <w:pict>
-              <v:shape w14:anchorId="697A975C" id="Straight Arrow Connector 213" o:spid="_x0000_s1026" type="#_x0000_t32" style="position:absolute;margin-left:406.8pt;margin-top:6.6pt;width:17pt;height:.6pt;z-index:251549184;visibility:visible;mso-wrap-style:square;mso-width-percent:0;mso-wrap-distance-left:9pt;mso-wrap-distance-top:0;mso-wrap-distance-right:9pt;mso-wrap-distance-bottom:0;mso-position-horizontal:absolute;mso-position-horizontal-relative:text;mso-position-vertical:absolute;mso-position-vertical-relative:text;mso-width-percent:0;mso-width-relative:margin" o:gfxdata="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" strokecolor="black [3213]" strokeweight=".5pt">
+              <v:shape w14:anchorId="23C58732" id="Straight Arrow Connector 213" o:spid="_x0000_s1026" type="#_x0000_t32" style="position:absolute;margin-left:406.8pt;margin-top:6.6pt;width:17pt;height:.6pt;z-index:251692032;visibility:visible;mso-wrap-style:square;mso-width-percent:0;mso-wrap-distance-left:9pt;mso-wrap-distance-top:0;mso-wrap-distance-right:9pt;mso-wrap-distance-bottom:0;mso-position-horizontal:absolute;mso-position-horizontal-relative:text;mso-position-vertical:absolute;mso-position-vertical-relative:text;mso-width-percent:0;mso-width-relative:margin" o:gfxdata="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" strokecolor="black [3213]" strokeweight=".5pt">
                 <v:stroke startarrow="block" endarrow="block" joinstyle="miter"/>
               </v:shape>
             </w:pict>
@@ -17075,7 +17315,7 @@
         <mc:AlternateContent>
           <mc:Choice Requires="wps">
             <w:drawing>
-              <wp:anchor distT="0" distB="0" distL="114300" distR="114300" simplePos="0" relativeHeight="251727360" behindDoc="0" locked="0" layoutInCell="1" allowOverlap="1" wp14:anchorId="5379F676" wp14:editId="3A343D8B">
+              <wp:anchor distT="0" distB="0" distL="114300" distR="114300" simplePos="0" relativeHeight="251749376" behindDoc="0" locked="0" layoutInCell="1" allowOverlap="1" wp14:anchorId="5379F676" wp14:editId="3A343D8B">
                 <wp:simplePos x="0" y="0"/>
                 <wp:positionH relativeFrom="column">
                   <wp:posOffset>3451860</wp:posOffset>
@@ -17130,7 +17370,7 @@
           </mc:Choice>
           <mc:Fallback>
             <w:pict>
-              <v:shape w14:anchorId="3E6DB4E4" id="Straight Arrow Connector 25" o:spid="_x0000_s1026" type="#_x0000_t32" style="position:absolute;margin-left:271.8pt;margin-top:186.6pt;width:127.2pt;height:22.8pt;z-index:251727360;visibility:visible;mso-wrap-style:square;mso-wrap-distance-left:9pt;mso-wrap-distance-top:0;mso-wrap-distance-right:9pt;mso-wrap-distance-bottom:0;mso-position-horizontal:absolute;mso-position-horizontal-relative:text;mso-position-vertical:absolute;mso-position-vertical-relative:text" o:gfxdata="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" strokecolor="#92d050" strokeweight="1pt">
+              <v:shape w14:anchorId="6DFE769D" id="Straight Arrow Connector 25" o:spid="_x0000_s1026" type="#_x0000_t32" style="position:absolute;margin-left:271.8pt;margin-top:186.6pt;width:127.2pt;height:22.8pt;z-index:251749376;visibility:visible;mso-wrap-style:square;mso-wrap-distance-left:9pt;mso-wrap-distance-top:0;mso-wrap-distance-right:9pt;mso-wrap-distance-bottom:0;mso-position-horizontal:absolute;mso-position-horizontal-relative:text;mso-position-vertical:absolute;mso-position-vertical-relative:text" o:gfxdata="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" strokecolor="#92d050" strokeweight="1pt">
                 <v:stroke endarrow="block" joinstyle="miter"/>
               </v:shape>
             </w:pict>
@@ -17144,7 +17384,7 @@
         <mc:AlternateContent>
           <mc:Choice Requires="wps">
             <w:drawing>
-              <wp:anchor distT="0" distB="0" distL="114300" distR="114300" simplePos="0" relativeHeight="251723264" behindDoc="0" locked="0" layoutInCell="1" allowOverlap="1" wp14:anchorId="1B70CF35" wp14:editId="0129D731">
+              <wp:anchor distT="0" distB="0" distL="114300" distR="114300" simplePos="0" relativeHeight="251747328" behindDoc="0" locked="0" layoutInCell="1" allowOverlap="1" wp14:anchorId="1B70CF35" wp14:editId="0129D731">
                 <wp:simplePos x="0" y="0"/>
                 <wp:positionH relativeFrom="column">
                   <wp:posOffset>3451860</wp:posOffset>
@@ -17199,7 +17439,7 @@
           </mc:Choice>
           <mc:Fallback>
             <w:pict>
-              <v:shape w14:anchorId="4030A35C" id="Straight Arrow Connector 10" o:spid="_x0000_s1026" type="#_x0000_t32" style="position:absolute;margin-left:271.8pt;margin-top:110.4pt;width:125.4pt;height:1in;flip:y;z-index:251723264;visibility:visible;mso-wrap-style:square;mso-wrap-distance-left:9pt;mso-wrap-distance-top:0;mso-wrap-distance-right:9pt;mso-wrap-distance-bottom:0;mso-position-horizontal:absolute;mso-position-horizontal-relative:text;mso-position-vertical:absolute;mso-position-vertical-relative:text" o:gfxdata="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" strokecolor="#92d050" strokeweight="1pt">
+              <v:shape w14:anchorId="0C917EFA" id="Straight Arrow Connector 10" o:spid="_x0000_s1026" type="#_x0000_t32" style="position:absolute;margin-left:271.8pt;margin-top:110.4pt;width:125.4pt;height:1in;flip:y;z-index:251747328;visibility:visible;mso-wrap-style:square;mso-wrap-distance-left:9pt;mso-wrap-distance-top:0;mso-wrap-distance-right:9pt;mso-wrap-distance-bottom:0;mso-position-horizontal:absolute;mso-position-horizontal-relative:text;mso-position-vertical:absolute;mso-position-vertical-relative:text" o:gfxdata="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" strokecolor="#92d050" strokeweight="1pt">
                 <v:stroke endarrow="block" joinstyle="miter"/>
               </v:shape>
             </w:pict>
@@ -17213,7 +17453,7 @@
         <mc:AlternateContent>
           <mc:Choice Requires="wps">
             <w:drawing>
-              <wp:anchor distT="0" distB="0" distL="114300" distR="114300" simplePos="0" relativeHeight="251719168" behindDoc="0" locked="0" layoutInCell="1" allowOverlap="1" wp14:anchorId="47EFEC66" wp14:editId="3D311BA3">
+              <wp:anchor distT="0" distB="0" distL="114300" distR="114300" simplePos="0" relativeHeight="251745280" behindDoc="0" locked="0" layoutInCell="1" allowOverlap="1" wp14:anchorId="47EFEC66" wp14:editId="3D311BA3">
                 <wp:simplePos x="0" y="0"/>
                 <wp:positionH relativeFrom="column">
                   <wp:posOffset>3436620</wp:posOffset>
@@ -17268,7 +17508,7 @@
           </mc:Choice>
           <mc:Fallback>
             <w:pict>
-              <v:shape w14:anchorId="402C042E" id="Straight Arrow Connector 23" o:spid="_x0000_s1026" type="#_x0000_t32" style="position:absolute;margin-left:270.6pt;margin-top:6.6pt;width:125.4pt;height:175.2pt;flip:y;z-index:251719168;visibility:visible;mso-wrap-style:square;mso-wrap-distance-left:9pt;mso-wrap-distance-top:0;mso-wrap-distance-right:9pt;mso-wrap-distance-bottom:0;mso-position-horizontal:absolute;mso-position-horizontal-relative:text;mso-position-vertical:absolute;mso-position-vertical-relative:text" o:gfxdata="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" strokecolor="#92d050" strokeweight="1pt">
+              <v:shape w14:anchorId="0BBE7C5A" id="Straight Arrow Connector 23" o:spid="_x0000_s1026" type="#_x0000_t32" style="position:absolute;margin-left:270.6pt;margin-top:6.6pt;width:125.4pt;height:175.2pt;flip:y;z-index:251745280;visibility:visible;mso-wrap-style:square;mso-wrap-distance-left:9pt;mso-wrap-distance-top:0;mso-wrap-distance-right:9pt;mso-wrap-distance-bottom:0;mso-position-horizontal:absolute;mso-position-horizontal-relative:text;mso-position-vertical:absolute;mso-position-vertical-relative:text" o:gfxdata="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" strokecolor="#92d050" strokeweight="1pt">
                 <v:stroke endarrow="block" joinstyle="miter"/>
               </v:shape>
             </w:pict>
@@ -17282,7 +17522,7 @@
         <mc:AlternateContent>
           <mc:Choice Requires="wps">
             <w:drawing>
-              <wp:anchor distT="0" distB="0" distL="114300" distR="114300" simplePos="0" relativeHeight="251715072" behindDoc="0" locked="0" layoutInCell="1" allowOverlap="1" wp14:anchorId="511893FC" wp14:editId="1FFE15D5">
+              <wp:anchor distT="0" distB="0" distL="114300" distR="114300" simplePos="0" relativeHeight="251743232" behindDoc="0" locked="0" layoutInCell="1" allowOverlap="1" wp14:anchorId="511893FC" wp14:editId="1FFE15D5">
                 <wp:simplePos x="0" y="0"/>
                 <wp:positionH relativeFrom="column">
                   <wp:posOffset>3421380</wp:posOffset>
@@ -17334,7 +17574,7 @@
           </mc:Choice>
           <mc:Fallback>
             <w:pict>
-              <v:shape w14:anchorId="615AAC79" id="Straight Arrow Connector 22" o:spid="_x0000_s1026" type="#_x0000_t32" style="position:absolute;margin-left:269.4pt;margin-top:80.4pt;width:149.4pt;height:100.2pt;z-index:251715072;visibility:visible;mso-wrap-style:square;mso-wrap-distance-left:9pt;mso-wrap-distance-top:0;mso-wrap-distance-right:9pt;mso-wrap-distance-bottom:0;mso-position-horizontal:absolute;mso-position-horizontal-relative:text;mso-position-vertical:absolute;mso-position-vertical-relative:text" o:gfxdata="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" strokecolor="#e48312 [3204]" strokeweight="1pt">
+              <v:shape w14:anchorId="497500F6" id="Straight Arrow Connector 22" o:spid="_x0000_s1026" type="#_x0000_t32" style="position:absolute;margin-left:269.4pt;margin-top:80.4pt;width:149.4pt;height:100.2pt;z-index:251743232;visibility:visible;mso-wrap-style:square;mso-wrap-distance-left:9pt;mso-wrap-distance-top:0;mso-wrap-distance-right:9pt;mso-wrap-distance-bottom:0;mso-position-horizontal:absolute;mso-position-horizontal-relative:text;mso-position-vertical:absolute;mso-position-vertical-relative:text" o:gfxdata="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" strokecolor="#e48312 [3204]" strokeweight="1pt">
                 <v:stroke endarrow="block" joinstyle="miter"/>
               </v:shape>
             </w:pict>
@@ -17348,7 +17588,7 @@
         <mc:AlternateContent>
           <mc:Choice Requires="wps">
             <w:drawing>
-              <wp:anchor distT="0" distB="0" distL="114300" distR="114300" simplePos="0" relativeHeight="251690496" behindDoc="0" locked="0" layoutInCell="1" allowOverlap="1" wp14:anchorId="7EEC8CA2" wp14:editId="7198549B">
+              <wp:anchor distT="0" distB="0" distL="114300" distR="114300" simplePos="0" relativeHeight="251735040" behindDoc="0" locked="0" layoutInCell="1" allowOverlap="1" wp14:anchorId="7EEC8CA2" wp14:editId="7198549B">
                 <wp:simplePos x="0" y="0"/>
                 <wp:positionH relativeFrom="column">
                   <wp:posOffset>3413760</wp:posOffset>
@@ -17400,7 +17640,7 @@
           </mc:Choice>
           <mc:Fallback>
             <w:pict>
-              <v:shape w14:anchorId="5E1BE492" id="Straight Arrow Connector 21" o:spid="_x0000_s1026" type="#_x0000_t32" style="position:absolute;margin-left:268.8pt;margin-top:79.2pt;width:126.6pt;height:21.6pt;z-index:251690496;visibility:visible;mso-wrap-style:square;mso-wrap-distance-left:9pt;mso-wrap-distance-top:0;mso-wrap-distance-right:9pt;mso-wrap-distance-bottom:0;mso-position-horizontal:absolute;mso-position-horizontal-relative:text;mso-position-vertical:absolute;mso-position-vertical-relative:text" o:gfxdata="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" strokecolor="#e48312 [3204]" strokeweight="1pt">
+              <v:shape w14:anchorId="463C2644" id="Straight Arrow Connector 21" o:spid="_x0000_s1026" type="#_x0000_t32" style="position:absolute;margin-left:268.8pt;margin-top:79.2pt;width:126.6pt;height:21.6pt;z-index:251735040;visibility:visible;mso-wrap-style:square;mso-wrap-distance-left:9pt;mso-wrap-distance-top:0;mso-wrap-distance-right:9pt;mso-wrap-distance-bottom:0;mso-position-horizontal:absolute;mso-position-horizontal-relative:text;mso-position-vertical:absolute;mso-position-vertical-relative:text" o:gfxdata="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" strokecolor="#e48312 [3204]" strokeweight="1pt">
                 <v:stroke endarrow="block" joinstyle="miter"/>
               </v:shape>
             </w:pict>
@@ -17414,7 +17654,7 @@
         <mc:AlternateContent>
           <mc:Choice Requires="wps">
             <w:drawing>
-              <wp:anchor distT="0" distB="0" distL="114300" distR="114300" simplePos="0" relativeHeight="251686400" behindDoc="0" locked="0" layoutInCell="1" allowOverlap="1" wp14:anchorId="3C820121" wp14:editId="7BF2C267">
+              <wp:anchor distT="0" distB="0" distL="114300" distR="114300" simplePos="0" relativeHeight="251732992" behindDoc="0" locked="0" layoutInCell="1" allowOverlap="1" wp14:anchorId="3C820121" wp14:editId="7BF2C267">
                 <wp:simplePos x="0" y="0"/>
                 <wp:positionH relativeFrom="column">
                   <wp:posOffset>3390900</wp:posOffset>
@@ -17466,7 +17706,7 @@
           </mc:Choice>
           <mc:Fallback>
             <w:pict>
-              <v:shape w14:anchorId="14DF0A0A" id="Straight Arrow Connector 20" o:spid="_x0000_s1026" type="#_x0000_t32" style="position:absolute;margin-left:267pt;margin-top:-6pt;width:126pt;height:84pt;flip:y;z-index:251686400;visibility:visible;mso-wrap-style:square;mso-wrap-distance-left:9pt;mso-wrap-distance-top:0;mso-wrap-distance-right:9pt;mso-wrap-distance-bottom:0;mso-position-horizontal:absolute;mso-position-horizontal-relative:text;mso-position-vertical:absolute;mso-position-vertical-relative:text" o:gfxdata="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" strokecolor="#e48312 [3204]" strokeweight="1pt">
+              <v:shape w14:anchorId="5CE41CE9" id="Straight Arrow Connector 20" o:spid="_x0000_s1026" type="#_x0000_t32" style="position:absolute;margin-left:267pt;margin-top:-6pt;width:126pt;height:84pt;flip:y;z-index:251732992;visibility:visible;mso-wrap-style:square;mso-wrap-distance-left:9pt;mso-wrap-distance-top:0;mso-wrap-distance-right:9pt;mso-wrap-distance-bottom:0;mso-position-horizontal:absolute;mso-position-horizontal-relative:text;mso-position-vertical:absolute;mso-position-vertical-relative:text" o:gfxdata="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" strokecolor="#e48312 [3204]" strokeweight="1pt">
                 <v:stroke endarrow="block" joinstyle="miter"/>
               </v:shape>
             </w:pict>
@@ -17480,7 +17720,7 @@
         <mc:AlternateContent>
           <mc:Choice Requires="wps">
             <w:drawing>
-              <wp:anchor distT="0" distB="0" distL="114300" distR="114300" simplePos="0" relativeHeight="251682304" behindDoc="0" locked="0" layoutInCell="1" allowOverlap="1" wp14:anchorId="518973B2" wp14:editId="2B18F29D">
+              <wp:anchor distT="0" distB="0" distL="114300" distR="114300" simplePos="0" relativeHeight="251730944" behindDoc="0" locked="0" layoutInCell="1" allowOverlap="1" wp14:anchorId="518973B2" wp14:editId="2B18F29D">
                 <wp:simplePos x="0" y="0"/>
                 <wp:positionH relativeFrom="column">
                   <wp:posOffset>3368040</wp:posOffset>
@@ -17541,7 +17781,7 @@
           </mc:Choice>
           <mc:Fallback>
             <w:pict>
-              <v:shape w14:anchorId="06215CF5" id="Straight Arrow Connector 19" o:spid="_x0000_s1026" type="#_x0000_t32" style="position:absolute;margin-left:265.2pt;margin-top:1.8pt;width:136.8pt;height:194.4pt;z-index:251682304;visibility:visible;mso-wrap-style:square;mso-width-percent:0;mso-height-percent:0;mso-wrap-distance-left:9pt;mso-wrap-distance-top:0;mso-wrap-distance-right:9pt;mso-wrap-distance-bottom:0;mso-position-horizontal:absolute;mso-position-horizontal-relative:text;mso-position-vertical:absolute;mso-position-vertical-relative:text;mso-width-percent:0;mso-height-percent:0;mso-width-relative:margin;mso-height-relative:margin" o:gfxdata="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" strokecolor="black [3213]" strokeweight="1pt">
+              <v:shape w14:anchorId="6ECC926C" id="Straight Arrow Connector 19" o:spid="_x0000_s1026" type="#_x0000_t32" style="position:absolute;margin-left:265.2pt;margin-top:1.8pt;width:136.8pt;height:194.4pt;z-index:251730944;visibility:visible;mso-wrap-style:square;mso-width-percent:0;mso-height-percent:0;mso-wrap-distance-left:9pt;mso-wrap-distance-top:0;mso-wrap-distance-right:9pt;mso-wrap-distance-bottom:0;mso-position-horizontal:absolute;mso-position-horizontal-relative:text;mso-position-vertical:absolute;mso-position-vertical-relative:text;mso-width-percent:0;mso-height-percent:0;mso-width-relative:margin;mso-height-relative:margin" o:gfxdata="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" strokecolor="black [3213]" strokeweight="1pt">
                 <v:stroke endarrow="block" joinstyle="miter"/>
               </v:shape>
             </w:pict>
@@ -17555,7 +17795,7 @@
         <mc:AlternateContent>
           <mc:Choice Requires="wps">
             <w:drawing>
-              <wp:anchor distT="0" distB="0" distL="114300" distR="114300" simplePos="0" relativeHeight="251665920" behindDoc="0" locked="0" layoutInCell="1" allowOverlap="1" wp14:anchorId="216048FA" wp14:editId="77203AFD">
+              <wp:anchor distT="0" distB="0" distL="114300" distR="114300" simplePos="0" relativeHeight="251722752" behindDoc="0" locked="0" layoutInCell="1" allowOverlap="1" wp14:anchorId="216048FA" wp14:editId="77203AFD">
                 <wp:simplePos x="0" y="0"/>
                 <wp:positionH relativeFrom="column">
                   <wp:posOffset>5044440</wp:posOffset>
@@ -17647,7 +17887,7 @@
           </mc:Choice>
           <mc:Fallback>
             <w:pict>
-              <v:oval w14:anchorId="216048FA" id="Oval 14" o:spid="_x0000_s1065" style="position:absolute;margin-left:397.2pt;margin-top:176.4pt;width:84pt;height:75.6pt;z-index:251665920;visibility:visible;mso-wrap-style:square;mso-width-percent:0;mso-wrap-distance-left:9pt;mso-wrap-distance-top:0;mso-wrap-distance-right:9pt;mso-wrap-distance-bottom:0;mso-position-horizontal:absolute;mso-position-horizontal-relative:text;mso-position-vertical:absolute;mso-position-vertical-relative:text;mso-width-percent:0;mso-width-relative:margin;v-text-anchor:middle" o:gfxdata="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" fillcolor="#f3b46b [1940]" strokecolor="black [3213]" strokeweight="1pt">
+              <v:oval w14:anchorId="216048FA" id="Oval 14" o:spid="_x0000_s1065" style="position:absolute;margin-left:397.2pt;margin-top:176.4pt;width:84pt;height:75.6pt;z-index:251722752;visibility:visible;mso-wrap-style:square;mso-width-percent:0;mso-wrap-distance-left:9pt;mso-wrap-distance-top:0;mso-wrap-distance-right:9pt;mso-wrap-distance-bottom:0;mso-position-horizontal:absolute;mso-position-horizontal-relative:text;mso-position-vertical:absolute;mso-position-vertical-relative:text;mso-width-percent:0;mso-width-relative:margin;v-text-anchor:middle" o:gfxdata="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" fillcolor="#f3b46b [1940]" strokecolor="black [3213]" strokeweight="1pt">
                 <v:stroke joinstyle="miter"/>
                 <v:textbox>
                   <w:txbxContent>
@@ -17683,7 +17923,7 @@
         <mc:AlternateContent>
           <mc:Choice Requires="wps">
             <w:drawing>
-              <wp:anchor distT="0" distB="0" distL="114300" distR="114300" simplePos="0" relativeHeight="251670016" behindDoc="0" locked="0" layoutInCell="1" allowOverlap="1" wp14:anchorId="7513A851" wp14:editId="2A83E077">
+              <wp:anchor distT="0" distB="0" distL="114300" distR="114300" simplePos="0" relativeHeight="251724800" behindDoc="0" locked="0" layoutInCell="1" allowOverlap="1" wp14:anchorId="7513A851" wp14:editId="2A83E077">
                 <wp:simplePos x="0" y="0"/>
                 <wp:positionH relativeFrom="column">
                   <wp:posOffset>5006340</wp:posOffset>
@@ -17775,7 +18015,7 @@
           </mc:Choice>
           <mc:Fallback>
             <w:pict>
-              <v:oval w14:anchorId="7513A851" id="Oval 11" o:spid="_x0000_s1066" style="position:absolute;margin-left:394.2pt;margin-top:59.4pt;width:82.8pt;height:75.6pt;z-index:251670016;visibility:visible;mso-wrap-style:square;mso-width-percent:0;mso-wrap-distance-left:9pt;mso-wrap-distance-top:0;mso-wrap-distance-right:9pt;mso-wrap-distance-bottom:0;mso-position-horizontal:absolute;mso-position-horizontal-relative:text;mso-position-vertical:absolute;mso-position-vertical-relative:text;mso-width-percent:0;mso-width-relative:margin;v-text-anchor:middle" o:gfxdata="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" fillcolor="#f7cd9d [1300]" strokecolor="black [3213]" strokeweight="1pt">
+              <v:oval w14:anchorId="7513A851" id="Oval 11" o:spid="_x0000_s1066" style="position:absolute;margin-left:394.2pt;margin-top:59.4pt;width:82.8pt;height:75.6pt;z-index:251724800;visibility:visible;mso-wrap-style:square;mso-width-percent:0;mso-wrap-distance-left:9pt;mso-wrap-distance-top:0;mso-wrap-distance-right:9pt;mso-wrap-distance-bottom:0;mso-position-horizontal:absolute;mso-position-horizontal-relative:text;mso-position-vertical:absolute;mso-position-vertical-relative:text;mso-width-percent:0;mso-width-relative:margin;v-text-anchor:middle" o:gfxdata="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" fillcolor="#f7cd9d [1300]" strokecolor="black [3213]" strokeweight="1pt">
                 <v:stroke joinstyle="miter"/>
                 <v:textbox>
                   <w:txbxContent>
@@ -17811,7 +18051,7 @@
         <mc:AlternateContent>
           <mc:Choice Requires="wps">
             <w:drawing>
-              <wp:anchor distT="0" distB="0" distL="114300" distR="114300" simplePos="0" relativeHeight="251661824" behindDoc="0" locked="0" layoutInCell="1" allowOverlap="1" wp14:anchorId="721B5D68" wp14:editId="20470615">
+              <wp:anchor distT="0" distB="0" distL="114300" distR="114300" simplePos="0" relativeHeight="251720704" behindDoc="0" locked="0" layoutInCell="1" allowOverlap="1" wp14:anchorId="721B5D68" wp14:editId="20470615">
                 <wp:simplePos x="0" y="0"/>
                 <wp:positionH relativeFrom="column">
                   <wp:posOffset>4991100</wp:posOffset>
@@ -17905,7 +18145,7 @@
           </mc:Choice>
           <mc:Fallback>
             <w:pict>
-              <v:oval w14:anchorId="721B5D68" id="Oval 12" o:spid="_x0000_s1067" style="position:absolute;margin-left:393pt;margin-top:-52.2pt;width:85.8pt;height:85.2pt;z-index:251661824;visibility:visible;mso-wrap-style:square;mso-width-percent:0;mso-height-percent:0;mso-wrap-distance-left:9pt;mso-wrap-distance-top:0;mso-wrap-distance-right:9pt;mso-wrap-distance-bottom:0;mso-position-horizontal:absolute;mso-position-horizontal-relative:text;mso-position-vertical:absolute;mso-position-vertical-relative:text;mso-width-percent:0;mso-height-percent:0;mso-width-relative:margin;mso-height-relative:margin;v-text-anchor:middle" o:gfxdata="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" fillcolor="#fbe6cd [660]" strokecolor="black [3213]" strokeweight="1pt">
+              <v:oval w14:anchorId="721B5D68" id="Oval 12" o:spid="_x0000_s1067" style="position:absolute;margin-left:393pt;margin-top:-52.2pt;width:85.8pt;height:85.2pt;z-index:251720704;visibility:visible;mso-wrap-style:square;mso-width-percent:0;mso-height-percent:0;mso-wrap-distance-left:9pt;mso-wrap-distance-top:0;mso-wrap-distance-right:9pt;mso-wrap-distance-bottom:0;mso-position-horizontal:absolute;mso-position-horizontal-relative:text;mso-position-vertical:absolute;mso-position-vertical-relative:text;mso-width-percent:0;mso-height-percent:0;mso-width-relative:margin;mso-height-relative:margin;v-text-anchor:middle" o:gfxdata="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" fillcolor="#fbe6cd [660]" strokecolor="black [3213]" strokeweight="1pt">
                 <v:stroke joinstyle="miter"/>
                 <v:textbox>
                   <w:txbxContent>
@@ -17940,7 +18180,7 @@
         <mc:AlternateContent>
           <mc:Choice Requires="wps">
             <w:drawing>
-              <wp:anchor distT="0" distB="0" distL="114300" distR="114300" simplePos="0" relativeHeight="251678208" behindDoc="0" locked="0" layoutInCell="1" allowOverlap="1" wp14:anchorId="60BDDC88" wp14:editId="5FC106BA">
+              <wp:anchor distT="0" distB="0" distL="114300" distR="114300" simplePos="0" relativeHeight="251728896" behindDoc="0" locked="0" layoutInCell="1" allowOverlap="1" wp14:anchorId="60BDDC88" wp14:editId="5FC106BA">
                 <wp:simplePos x="0" y="0"/>
                 <wp:positionH relativeFrom="column">
                   <wp:posOffset>3383280</wp:posOffset>
@@ -17995,7 +18235,7 @@
           </mc:Choice>
           <mc:Fallback>
             <w:pict>
-              <v:shape w14:anchorId="4B7977D0" id="Straight Arrow Connector 26" o:spid="_x0000_s1026" type="#_x0000_t32" style="position:absolute;margin-left:266.4pt;margin-top:4.2pt;width:127.2pt;height:87pt;z-index:251678208;visibility:visible;mso-wrap-style:square;mso-wrap-distance-left:9pt;mso-wrap-distance-top:0;mso-wrap-distance-right:9pt;mso-wrap-distance-bottom:0;mso-position-horizontal:absolute;mso-position-horizontal-relative:text;mso-position-vertical:absolute;mso-position-vertical-relative:text" o:gfxdata="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" strokecolor="black [3213]" strokeweight="1pt">
+              <v:shape w14:anchorId="6C21365D" id="Straight Arrow Connector 26" o:spid="_x0000_s1026" type="#_x0000_t32" style="position:absolute;margin-left:266.4pt;margin-top:4.2pt;width:127.2pt;height:87pt;z-index:251728896;visibility:visible;mso-wrap-style:square;mso-wrap-distance-left:9pt;mso-wrap-distance-top:0;mso-wrap-distance-right:9pt;mso-wrap-distance-bottom:0;mso-position-horizontal:absolute;mso-position-horizontal-relative:text;mso-position-vertical:absolute;mso-position-vertical-relative:text" o:gfxdata="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" strokecolor="black [3213]" strokeweight="1pt">
                 <v:stroke endarrow="block" joinstyle="miter"/>
               </v:shape>
             </w:pict>
@@ -18009,7 +18249,7 @@
         <mc:AlternateContent>
           <mc:Choice Requires="wps">
             <w:drawing>
-              <wp:anchor distT="0" distB="0" distL="114300" distR="114300" simplePos="0" relativeHeight="251674112" behindDoc="0" locked="0" layoutInCell="1" allowOverlap="1" wp14:anchorId="2B3CF87B" wp14:editId="0B2C0921">
+              <wp:anchor distT="0" distB="0" distL="114300" distR="114300" simplePos="0" relativeHeight="251726848" behindDoc="0" locked="0" layoutInCell="1" allowOverlap="1" wp14:anchorId="2B3CF87B" wp14:editId="0B2C0921">
                 <wp:simplePos x="0" y="0"/>
                 <wp:positionH relativeFrom="column">
                   <wp:posOffset>3360420</wp:posOffset>
@@ -18070,7 +18310,7 @@
           </mc:Choice>
           <mc:Fallback>
             <w:pict>
-              <v:shape w14:anchorId="2434A89B" id="Straight Arrow Connector 28" o:spid="_x0000_s1026" type="#_x0000_t32" style="position:absolute;margin-left:264.6pt;margin-top:-12.9pt;width:128.4pt;height:16.5pt;flip:y;z-index:251674112;visibility:visible;mso-wrap-style:square;mso-width-percent:0;mso-height-percent:0;mso-wrap-distance-left:9pt;mso-wrap-distance-top:0;mso-wrap-distance-right:9pt;mso-wrap-distance-bottom:0;mso-position-horizontal:absolute;mso-position-horizontal-relative:text;mso-position-vertical:absolute;mso-position-vertical-relative:text;mso-width-percent:0;mso-height-percent:0;mso-width-relative:margin;mso-height-relative:margin" o:gfxdata="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" strokecolor="black [3213]" strokeweight="1pt">
+              <v:shape w14:anchorId="76CCAF26" id="Straight Arrow Connector 28" o:spid="_x0000_s1026" type="#_x0000_t32" style="position:absolute;margin-left:264.6pt;margin-top:-12.9pt;width:128.4pt;height:16.5pt;flip:y;z-index:251726848;visibility:visible;mso-wrap-style:square;mso-width-percent:0;mso-height-percent:0;mso-wrap-distance-left:9pt;mso-wrap-distance-top:0;mso-wrap-distance-right:9pt;mso-wrap-distance-bottom:0;mso-position-horizontal:absolute;mso-position-horizontal-relative:text;mso-position-vertical:absolute;mso-position-vertical-relative:text;mso-width-percent:0;mso-height-percent:0;mso-width-relative:margin;mso-height-relative:margin" o:gfxdata="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" strokecolor="black [3213]" strokeweight="1pt">
                 <v:stroke endarrow="block" joinstyle="miter"/>
               </v:shape>
             </w:pict>
@@ -18084,7 +18324,7 @@
         <mc:AlternateContent>
           <mc:Choice Requires="wps">
             <w:drawing>
-              <wp:anchor distT="0" distB="0" distL="114300" distR="114300" simplePos="0" relativeHeight="251645440" behindDoc="0" locked="0" layoutInCell="1" allowOverlap="1" wp14:anchorId="152828C1" wp14:editId="3366FE9F">
+              <wp:anchor distT="0" distB="0" distL="114300" distR="114300" simplePos="0" relativeHeight="251712512" behindDoc="0" locked="0" layoutInCell="1" allowOverlap="1" wp14:anchorId="152828C1" wp14:editId="3366FE9F">
                 <wp:simplePos x="0" y="0"/>
                 <wp:positionH relativeFrom="column">
                   <wp:posOffset>2628900</wp:posOffset>
@@ -18155,7 +18395,7 @@
           </mc:Choice>
           <mc:Fallback>
             <w:pict>
-              <v:roundrect w14:anchorId="152828C1" id="Rectangle: Rounded Corners 29" o:spid="_x0000_s1068" style="position:absolute;margin-left:207pt;margin-top:168.6pt;width:63pt;height:66pt;z-index:251645440;visibility:visible;mso-wrap-style:square;mso-width-percent:0;mso-wrap-distance-left:9pt;mso-wrap-distance-top:0;mso-wrap-distance-right:9pt;mso-wrap-distance-bottom:0;mso-position-horizontal:absolute;mso-position-horizontal-relative:text;mso-position-vertical:absolute;mso-position-vertical-relative:text;mso-width-percent:0;mso-width-relative:margin;v-text-anchor:middle" arcsize="10923f" o:gfxdata="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" fillcolor="black [3200]" strokecolor="black [1600]" strokeweight="1pt">
+              <v:roundrect w14:anchorId="152828C1" id="Rectangle: Rounded Corners 29" o:spid="_x0000_s1068" style="position:absolute;margin-left:207pt;margin-top:168.6pt;width:63pt;height:66pt;z-index:251712512;visibility:visible;mso-wrap-style:square;mso-width-percent:0;mso-wrap-distance-left:9pt;mso-wrap-distance-top:0;mso-wrap-distance-right:9pt;mso-wrap-distance-bottom:0;mso-position-horizontal:absolute;mso-position-horizontal-relative:text;mso-position-vertical:absolute;mso-position-vertical-relative:text;mso-width-percent:0;mso-width-relative:margin;v-text-anchor:middle" arcsize="10923f" o:gfxdata="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" fillcolor="black [3200]" strokecolor="black [1600]" strokeweight="1pt">
                 <v:stroke joinstyle="miter"/>
                 <v:textbox>
                   <w:txbxContent>
@@ -18181,7 +18421,7 @@
         <mc:AlternateContent>
           <mc:Choice Requires="wps">
             <w:drawing>
-              <wp:anchor distT="0" distB="0" distL="114300" distR="114300" simplePos="0" relativeHeight="251637248" behindDoc="0" locked="0" layoutInCell="1" allowOverlap="1" wp14:anchorId="44277848" wp14:editId="1142E61E">
+              <wp:anchor distT="0" distB="0" distL="114300" distR="114300" simplePos="0" relativeHeight="251708416" behindDoc="0" locked="0" layoutInCell="1" allowOverlap="1" wp14:anchorId="44277848" wp14:editId="1142E61E">
                 <wp:simplePos x="0" y="0"/>
                 <wp:positionH relativeFrom="column">
                   <wp:posOffset>2575560</wp:posOffset>
@@ -18252,7 +18492,7 @@
           </mc:Choice>
           <mc:Fallback>
             <w:pict>
-              <v:roundrect w14:anchorId="44277848" id="Rectangle: Rounded Corners 30" o:spid="_x0000_s1069" style="position:absolute;margin-left:202.8pt;margin-top:-30pt;width:63pt;height:66pt;z-index:251637248;visibility:visible;mso-wrap-style:square;mso-width-percent:0;mso-wrap-distance-left:9pt;mso-wrap-distance-top:0;mso-wrap-distance-right:9pt;mso-wrap-distance-bottom:0;mso-position-horizontal:absolute;mso-position-horizontal-relative:text;mso-position-vertical:absolute;mso-position-vertical-relative:text;mso-width-percent:0;mso-width-relative:margin;v-text-anchor:middle" arcsize="10923f" o:gfxdata="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" fillcolor="black [3200]" strokecolor="black [1600]" strokeweight="1pt">
+              <v:roundrect w14:anchorId="44277848" id="Rectangle: Rounded Corners 30" o:spid="_x0000_s1069" style="position:absolute;margin-left:202.8pt;margin-top:-30pt;width:63pt;height:66pt;z-index:251708416;visibility:visible;mso-wrap-style:square;mso-width-percent:0;mso-wrap-distance-left:9pt;mso-wrap-distance-top:0;mso-wrap-distance-right:9pt;mso-wrap-distance-bottom:0;mso-position-horizontal:absolute;mso-position-horizontal-relative:text;mso-position-vertical:absolute;mso-position-vertical-relative:text;mso-width-percent:0;mso-width-relative:margin;v-text-anchor:middle" arcsize="10923f" o:gfxdata="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" fillcolor="black [3200]" strokecolor="black [1600]" strokeweight="1pt">
                 <v:stroke joinstyle="miter"/>
                 <v:textbox>
                   <w:txbxContent>
@@ -18278,7 +18518,7 @@
         <mc:AlternateContent>
           <mc:Choice Requires="wps">
             <w:drawing>
-              <wp:anchor distT="0" distB="0" distL="114300" distR="114300" simplePos="0" relativeHeight="251641344" behindDoc="0" locked="0" layoutInCell="1" allowOverlap="1" wp14:anchorId="23DB33F3" wp14:editId="4E82C3E5">
+              <wp:anchor distT="0" distB="0" distL="114300" distR="114300" simplePos="0" relativeHeight="251710464" behindDoc="0" locked="0" layoutInCell="1" allowOverlap="1" wp14:anchorId="23DB33F3" wp14:editId="4E82C3E5">
                 <wp:simplePos x="0" y="0"/>
                 <wp:positionH relativeFrom="column">
                   <wp:posOffset>2598420</wp:posOffset>
@@ -18349,7 +18589,7 @@
           </mc:Choice>
           <mc:Fallback>
             <w:pict>
-              <v:roundrect w14:anchorId="23DB33F3" id="Rectangle: Rounded Corners 32" o:spid="_x0000_s1070" style="position:absolute;margin-left:204.6pt;margin-top:69.6pt;width:63pt;height:66pt;z-index:251641344;visibility:visible;mso-wrap-style:square;mso-width-percent:0;mso-wrap-distance-left:9pt;mso-wrap-distance-top:0;mso-wrap-distance-right:9pt;mso-wrap-distance-bottom:0;mso-position-horizontal:absolute;mso-position-horizontal-relative:text;mso-position-vertical:absolute;mso-position-vertical-relative:text;mso-width-percent:0;mso-width-relative:margin;v-text-anchor:middle" arcsize="10923f" o:gfxdata="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" fillcolor="black [3200]" strokecolor="black [1600]" strokeweight="1pt">
+              <v:roundrect w14:anchorId="23DB33F3" id="Rectangle: Rounded Corners 32" o:spid="_x0000_s1070" style="position:absolute;margin-left:204.6pt;margin-top:69.6pt;width:63pt;height:66pt;z-index:251710464;visibility:visible;mso-wrap-style:square;mso-width-percent:0;mso-wrap-distance-left:9pt;mso-wrap-distance-top:0;mso-wrap-distance-right:9pt;mso-wrap-distance-bottom:0;mso-position-horizontal:absolute;mso-position-horizontal-relative:text;mso-position-vertical:absolute;mso-position-vertical-relative:text;mso-width-percent:0;mso-width-relative:margin;v-text-anchor:middle" arcsize="10923f" o:gfxdata="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" fillcolor="black [3200]" strokecolor="black [1600]" strokeweight="1pt">
                 <v:stroke joinstyle="miter"/>
                 <v:textbox>
                   <w:txbxContent>
@@ -18375,7 +18615,7 @@
         <mc:AlternateContent>
           <mc:Choice Requires="wps">
             <w:drawing>
-              <wp:anchor distT="0" distB="0" distL="114300" distR="114300" simplePos="0" relativeHeight="251653632" behindDoc="0" locked="0" layoutInCell="1" allowOverlap="1" wp14:anchorId="5030C4DA" wp14:editId="09A20E79">
+              <wp:anchor distT="0" distB="0" distL="114300" distR="114300" simplePos="0" relativeHeight="251716608" behindDoc="0" locked="0" layoutInCell="1" allowOverlap="1" wp14:anchorId="5030C4DA" wp14:editId="09A20E79">
                 <wp:simplePos x="0" y="0"/>
                 <wp:positionH relativeFrom="column">
                   <wp:posOffset>1630680</wp:posOffset>
@@ -18436,7 +18676,7 @@
           </mc:Choice>
           <mc:Fallback>
             <w:pict>
-              <v:shape w14:anchorId="706E6401" id="Straight Arrow Connector 33" o:spid="_x0000_s1026" type="#_x0000_t32" style="position:absolute;margin-left:128.4pt;margin-top:102.6pt;width:74.4pt;height:0;z-index:251653632;visibility:visible;mso-wrap-style:square;mso-width-percent:0;mso-height-percent:0;mso-wrap-distance-left:9pt;mso-wrap-distance-top:0;mso-wrap-distance-right:9pt;mso-wrap-distance-bottom:0;mso-position-horizontal:absolute;mso-position-horizontal-relative:text;mso-position-vertical:absolute;mso-position-vertical-relative:text;mso-width-percent:0;mso-height-percent:0;mso-width-relative:margin;mso-height-relative:margin" o:gfxdata="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" strokecolor="#ffc000" strokeweight=".5pt">
+              <v:shape w14:anchorId="7E9027AD" id="Straight Arrow Connector 33" o:spid="_x0000_s1026" type="#_x0000_t32" style="position:absolute;margin-left:128.4pt;margin-top:102.6pt;width:74.4pt;height:0;z-index:251716608;visibility:visible;mso-wrap-style:square;mso-width-percent:0;mso-height-percent:0;mso-wrap-distance-left:9pt;mso-wrap-distance-top:0;mso-wrap-distance-right:9pt;mso-wrap-distance-bottom:0;mso-position-horizontal:absolute;mso-position-horizontal-relative:text;mso-position-vertical:absolute;mso-position-vertical-relative:text;mso-width-percent:0;mso-height-percent:0;mso-width-relative:margin;mso-height-relative:margin" o:gfxdata="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" strokecolor="#ffc000" strokeweight=".5pt">
                 <v:stroke endarrow="block" joinstyle="miter"/>
               </v:shape>
             </w:pict>
@@ -18450,7 +18690,7 @@
         <mc:AlternateContent>
           <mc:Choice Requires="wps">
             <w:drawing>
-              <wp:anchor distT="0" distB="0" distL="114300" distR="114300" simplePos="0" relativeHeight="251657728" behindDoc="0" locked="0" layoutInCell="1" allowOverlap="1" wp14:anchorId="70BD8FA5" wp14:editId="2911E91D">
+              <wp:anchor distT="0" distB="0" distL="114300" distR="114300" simplePos="0" relativeHeight="251718656" behindDoc="0" locked="0" layoutInCell="1" allowOverlap="1" wp14:anchorId="70BD8FA5" wp14:editId="2911E91D">
                 <wp:simplePos x="0" y="0"/>
                 <wp:positionH relativeFrom="column">
                   <wp:posOffset>1668780</wp:posOffset>
@@ -18505,7 +18745,7 @@
           </mc:Choice>
           <mc:Fallback>
             <w:pict>
-              <v:shape w14:anchorId="7AEEEAB5" id="Straight Arrow Connector 34" o:spid="_x0000_s1026" type="#_x0000_t32" style="position:absolute;margin-left:131.4pt;margin-top:201.6pt;width:74.4pt;height:0;z-index:251657728;visibility:visible;mso-wrap-style:square;mso-wrap-distance-left:9pt;mso-wrap-distance-top:0;mso-wrap-distance-right:9pt;mso-wrap-distance-bottom:0;mso-position-horizontal:absolute;mso-position-horizontal-relative:text;mso-position-vertical:absolute;mso-position-vertical-relative:text" o:gfxdata="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" strokecolor="#92d050" strokeweight=".5pt">
+              <v:shape w14:anchorId="4BE6BCC1" id="Straight Arrow Connector 34" o:spid="_x0000_s1026" type="#_x0000_t32" style="position:absolute;margin-left:131.4pt;margin-top:201.6pt;width:74.4pt;height:0;z-index:251718656;visibility:visible;mso-wrap-style:square;mso-wrap-distance-left:9pt;mso-wrap-distance-top:0;mso-wrap-distance-right:9pt;mso-wrap-distance-bottom:0;mso-position-horizontal:absolute;mso-position-horizontal-relative:text;mso-position-vertical:absolute;mso-position-vertical-relative:text" o:gfxdata="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" strokecolor="#92d050" strokeweight=".5pt">
                 <v:stroke endarrow="block" joinstyle="miter"/>
               </v:shape>
             </w:pict>
@@ -18519,7 +18759,7 @@
         <mc:AlternateContent>
           <mc:Choice Requires="wps">
             <w:drawing>
-              <wp:anchor distT="0" distB="0" distL="114300" distR="114300" simplePos="0" relativeHeight="251649536" behindDoc="0" locked="0" layoutInCell="1" allowOverlap="1" wp14:anchorId="36A65A66" wp14:editId="2F28B702">
+              <wp:anchor distT="0" distB="0" distL="114300" distR="114300" simplePos="0" relativeHeight="251714560" behindDoc="0" locked="0" layoutInCell="1" allowOverlap="1" wp14:anchorId="36A65A66" wp14:editId="2F28B702">
                 <wp:simplePos x="0" y="0"/>
                 <wp:positionH relativeFrom="column">
                   <wp:posOffset>1623060</wp:posOffset>
@@ -18574,7 +18814,7 @@
           </mc:Choice>
           <mc:Fallback>
             <w:pict>
-              <v:shape w14:anchorId="746EDCC1" id="Straight Arrow Connector 35" o:spid="_x0000_s1026" type="#_x0000_t32" style="position:absolute;margin-left:127.8pt;margin-top:2.4pt;width:74.4pt;height:0;z-index:251649536;visibility:visible;mso-wrap-style:square;mso-wrap-distance-left:9pt;mso-wrap-distance-top:0;mso-wrap-distance-right:9pt;mso-wrap-distance-bottom:0;mso-position-horizontal:absolute;mso-position-horizontal-relative:text;mso-position-vertical:absolute;mso-position-vertical-relative:text" o:gfxdata="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" strokecolor="black [3213]" strokeweight=".5pt">
+              <v:shape w14:anchorId="5F869D52" id="Straight Arrow Connector 35" o:spid="_x0000_s1026" type="#_x0000_t32" style="position:absolute;margin-left:127.8pt;margin-top:2.4pt;width:74.4pt;height:0;z-index:251714560;visibility:visible;mso-wrap-style:square;mso-wrap-distance-left:9pt;mso-wrap-distance-top:0;mso-wrap-distance-right:9pt;mso-wrap-distance-bottom:0;mso-position-horizontal:absolute;mso-position-horizontal-relative:text;mso-position-vertical:absolute;mso-position-vertical-relative:text" o:gfxdata="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" strokecolor="black [3213]" strokeweight=".5pt">
                 <v:stroke endarrow="block" joinstyle="miter"/>
               </v:shape>
             </w:pict>
@@ -18588,7 +18828,7 @@
         <mc:AlternateContent>
           <mc:Choice Requires="wps">
             <w:drawing>
-              <wp:anchor distT="0" distB="0" distL="114300" distR="114300" simplePos="0" relativeHeight="251629056" behindDoc="0" locked="0" layoutInCell="1" allowOverlap="1" wp14:anchorId="01EF3671" wp14:editId="4801876A">
+              <wp:anchor distT="0" distB="0" distL="114300" distR="114300" simplePos="0" relativeHeight="251704320" behindDoc="0" locked="0" layoutInCell="1" allowOverlap="1" wp14:anchorId="01EF3671" wp14:editId="4801876A">
                 <wp:simplePos x="0" y="0"/>
                 <wp:positionH relativeFrom="column">
                   <wp:posOffset>-152400</wp:posOffset>
@@ -18667,7 +18907,7 @@
           </mc:Choice>
           <mc:Fallback>
             <w:pict>
-              <v:rect w14:anchorId="01EF3671" id="Rectangle 36" o:spid="_x0000_s1071" style="position:absolute;margin-left:-12pt;margin-top:76.8pt;width:140.4pt;height:51.6pt;z-index:251629056;visibility:visible;mso-wrap-style:square;mso-height-percent:0;mso-wrap-distance-left:9pt;mso-wrap-distance-top:0;mso-wrap-distance-right:9pt;mso-wrap-distance-bottom:0;mso-position-horizontal:absolute;mso-position-horizontal-relative:text;mso-position-vertical:absolute;mso-position-vertical-relative:text;mso-height-percent:0;mso-height-relative:margin;v-text-anchor:middle" o:gfxdata="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" fillcolor="#ffc000" strokecolor="black [3213]" strokeweight="1pt">
+              <v:rect w14:anchorId="01EF3671" id="Rectangle 36" o:spid="_x0000_s1071" style="position:absolute;margin-left:-12pt;margin-top:76.8pt;width:140.4pt;height:51.6pt;z-index:251704320;visibility:visible;mso-wrap-style:square;mso-height-percent:0;mso-wrap-distance-left:9pt;mso-wrap-distance-top:0;mso-wrap-distance-right:9pt;mso-wrap-distance-bottom:0;mso-position-horizontal:absolute;mso-position-horizontal-relative:text;mso-position-vertical:absolute;mso-position-vertical-relative:text;mso-height-percent:0;mso-height-relative:margin;v-text-anchor:middle" o:gfxdata="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" fillcolor="#ffc000" strokecolor="black [3213]" strokeweight="1pt">
                 <v:textbox>
                   <w:txbxContent>
                     <w:p>
@@ -18692,7 +18932,7 @@
         <mc:AlternateContent>
           <mc:Choice Requires="wps">
             <w:drawing>
-              <wp:anchor distT="0" distB="0" distL="114300" distR="114300" simplePos="0" relativeHeight="251633152" behindDoc="0" locked="0" layoutInCell="1" allowOverlap="1" wp14:anchorId="469D15D4" wp14:editId="7DB4D67B">
+              <wp:anchor distT="0" distB="0" distL="114300" distR="114300" simplePos="0" relativeHeight="251706368" behindDoc="0" locked="0" layoutInCell="1" allowOverlap="1" wp14:anchorId="469D15D4" wp14:editId="7DB4D67B">
                 <wp:simplePos x="0" y="0"/>
                 <wp:positionH relativeFrom="column">
                   <wp:posOffset>-114300</wp:posOffset>
@@ -18771,7 +19011,7 @@
           </mc:Choice>
           <mc:Fallback>
             <w:pict>
-              <v:rect w14:anchorId="469D15D4" id="Rectangle 37" o:spid="_x0000_s1072" style="position:absolute;margin-left:-9pt;margin-top:174.6pt;width:140.4pt;height:51.6pt;z-index:251633152;visibility:visible;mso-wrap-style:square;mso-height-percent:0;mso-wrap-distance-left:9pt;mso-wrap-distance-top:0;mso-wrap-distance-right:9pt;mso-wrap-distance-bottom:0;mso-position-horizontal:absolute;mso-position-horizontal-relative:text;mso-position-vertical:absolute;mso-position-vertical-relative:text;mso-height-percent:0;mso-height-relative:margin;v-text-anchor:middle" o:gfxdata="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" fillcolor="#92d050" strokecolor="black [3213]" strokeweight="1pt">
+              <v:rect w14:anchorId="469D15D4" id="Rectangle 37" o:spid="_x0000_s1072" style="position:absolute;margin-left:-9pt;margin-top:174.6pt;width:140.4pt;height:51.6pt;z-index:251706368;visibility:visible;mso-wrap-style:square;mso-height-percent:0;mso-wrap-distance-left:9pt;mso-wrap-distance-top:0;mso-wrap-distance-right:9pt;mso-wrap-distance-bottom:0;mso-position-horizontal:absolute;mso-position-horizontal-relative:text;mso-position-vertical:absolute;mso-position-vertical-relative:text;mso-height-percent:0;mso-height-relative:margin;v-text-anchor:middle" o:gfxdata="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" fillcolor="#92d050" strokecolor="black [3213]" strokeweight="1pt">
                 <v:textbox>
                   <w:txbxContent>
                     <w:p>
@@ -18796,7 +19036,7 @@
         <mc:AlternateContent>
           <mc:Choice Requires="wps">
             <w:drawing>
-              <wp:anchor distT="0" distB="0" distL="114300" distR="114300" simplePos="0" relativeHeight="251624960" behindDoc="0" locked="0" layoutInCell="1" allowOverlap="1" wp14:anchorId="2C3AE26D" wp14:editId="1D9518E2">
+              <wp:anchor distT="0" distB="0" distL="114300" distR="114300" simplePos="0" relativeHeight="251702272" behindDoc="0" locked="0" layoutInCell="1" allowOverlap="1" wp14:anchorId="2C3AE26D" wp14:editId="1D9518E2">
                 <wp:simplePos x="0" y="0"/>
                 <wp:positionH relativeFrom="column">
                   <wp:posOffset>-160020</wp:posOffset>
@@ -18875,7 +19115,7 @@
           </mc:Choice>
           <mc:Fallback>
             <w:pict>
-              <v:rect w14:anchorId="2C3AE26D" id="Rectangle 38" o:spid="_x0000_s1073" style="position:absolute;margin-left:-12.6pt;margin-top:-18.6pt;width:140.4pt;height:51.6pt;z-index:251624960;visibility:visible;mso-wrap-style:square;mso-height-percent:0;mso-wrap-distance-left:9pt;mso-wrap-distance-top:0;mso-wrap-distance-right:9pt;mso-wrap-distance-bottom:0;mso-position-horizontal:absolute;mso-position-horizontal-relative:text;mso-position-vertical:absolute;mso-position-vertical-relative:text;mso-height-percent:0;mso-height-relative:margin;v-text-anchor:middle" o:gfxdata="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" fillcolor="#0070c0" strokecolor="black [3213]" strokeweight="1pt">
+              <v:rect w14:anchorId="2C3AE26D" id="Rectangle 38" o:spid="_x0000_s1073" style="position:absolute;margin-left:-12.6pt;margin-top:-18.6pt;width:140.4pt;height:51.6pt;z-index:251702272;visibility:visible;mso-wrap-style:square;mso-height-percent:0;mso-wrap-distance-left:9pt;mso-wrap-distance-top:0;mso-wrap-distance-right:9pt;mso-wrap-distance-bottom:0;mso-position-horizontal:absolute;mso-position-horizontal-relative:text;mso-position-vertical:absolute;mso-position-vertical-relative:text;mso-height-percent:0;mso-height-relative:margin;v-text-anchor:middle" o:gfxdata="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" fillcolor="#0070c0" strokecolor="black [3213]" strokeweight="1pt">
                 <v:textbox>
                   <w:txbxContent>
                     <w:p>
@@ -19003,7 +19243,7 @@
         <mc:AlternateContent>
           <mc:Choice Requires="wps">
             <w:drawing>
-              <wp:anchor distT="0" distB="0" distL="114300" distR="114300" simplePos="0" relativeHeight="251885056" behindDoc="0" locked="0" layoutInCell="1" allowOverlap="1" wp14:anchorId="00B20438" wp14:editId="7BE854AA">
+              <wp:anchor distT="0" distB="0" distL="114300" distR="114300" simplePos="0" relativeHeight="251796480" behindDoc="0" locked="0" layoutInCell="1" allowOverlap="1" wp14:anchorId="00B20438" wp14:editId="7BE854AA">
                 <wp:simplePos x="0" y="0"/>
                 <wp:positionH relativeFrom="column">
                   <wp:posOffset>1127760</wp:posOffset>
@@ -19093,7 +19333,7 @@
           </mc:Choice>
           <mc:Fallback>
             <w:pict>
-              <v:rect w14:anchorId="00B20438" id="Rectangle 51" o:spid="_x0000_s1074" style="position:absolute;margin-left:88.8pt;margin-top:13.9pt;width:56.4pt;height:340.8pt;z-index:251885056;visibility:visible;mso-wrap-style:square;mso-width-percent:0;mso-height-percent:0;mso-wrap-distance-left:9pt;mso-wrap-distance-top:0;mso-wrap-distance-right:9pt;mso-wrap-distance-bottom:0;mso-position-horizontal:absolute;mso-position-horizontal-relative:text;mso-position-vertical:absolute;mso-position-vertical-relative:text;mso-width-percent:0;mso-height-percent:0;mso-width-relative:margin;mso-height-relative:margin;v-text-anchor:middle" o:gfxdata="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" fillcolor="#92d050" strokecolor="black [3213]" strokeweight="1pt">
+              <v:rect w14:anchorId="00B20438" id="Rectangle 51" o:spid="_x0000_s1074" style="position:absolute;margin-left:88.8pt;margin-top:13.9pt;width:56.4pt;height:340.8pt;z-index:251796480;visibility:visible;mso-wrap-style:square;mso-width-percent:0;mso-height-percent:0;mso-wrap-distance-left:9pt;mso-wrap-distance-top:0;mso-wrap-distance-right:9pt;mso-wrap-distance-bottom:0;mso-position-horizontal:absolute;mso-position-horizontal-relative:text;mso-position-vertical:absolute;mso-position-vertical-relative:text;mso-width-percent:0;mso-height-percent:0;mso-width-relative:margin;mso-height-relative:margin;v-text-anchor:middle" o:gfxdata="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" fillcolor="#92d050" strokecolor="black [3213]" strokeweight="1pt">
                 <v:textbox>
                   <w:txbxContent>
                     <w:p>
@@ -19144,7 +19384,7 @@
         <mc:AlternateContent>
           <mc:Choice Requires="wps">
             <w:drawing>
-              <wp:anchor distT="0" distB="0" distL="114300" distR="114300" simplePos="0" relativeHeight="251926016" behindDoc="0" locked="0" layoutInCell="1" allowOverlap="1" wp14:anchorId="089CA198" wp14:editId="1B04F14D">
+              <wp:anchor distT="0" distB="0" distL="114300" distR="114300" simplePos="0" relativeHeight="251816960" behindDoc="0" locked="0" layoutInCell="1" allowOverlap="1" wp14:anchorId="089CA198" wp14:editId="1B04F14D">
                 <wp:simplePos x="0" y="0"/>
                 <wp:positionH relativeFrom="column">
                   <wp:posOffset>3329940</wp:posOffset>
@@ -19205,7 +19445,7 @@
           </mc:Choice>
           <mc:Fallback>
             <w:pict>
-              <v:shapetype w14:anchorId="0D0DD7FD" id="_x0000_t13" coordsize="21600,21600" o:spt="13" adj="16200,5400" path="m@0,l@0@1,0@1,0@2@0@2@0,21600,21600,10800xe">
+              <v:shapetype w14:anchorId="4146F4E9" id="_x0000_t13" coordsize="21600,21600" o:spt="13" adj="16200,5400" path="m@0,l@0@1,0@1,0@2@0@2@0,21600,21600,10800xe">
                 <v:stroke joinstyle="miter"/>
                 <v:formulas>
                   <v:f eqn="val #0"/>
@@ -19221,7 +19461,7 @@
                   <v:h position="#0,#1" xrange="0,21600" yrange="0,10800"/>
                 </v:handles>
               </v:shapetype>
-              <v:shape id="Arrow: Right 42" o:spid="_x0000_s1026" type="#_x0000_t13" style="position:absolute;margin-left:262.2pt;margin-top:165.9pt;width:52.2pt;height:18pt;rotation:180;z-index:251926016;visibility:visible;mso-wrap-style:square;mso-wrap-distance-left:9pt;mso-wrap-distance-top:0;mso-wrap-distance-right:9pt;mso-wrap-distance-bottom:0;mso-position-horizontal:absolute;mso-position-horizontal-relative:text;mso-position-vertical:absolute;mso-position-vertical-relative:text;v-text-anchor:middle" o:gfxdata="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" adj="17876" fillcolor="#e48312 [3204]" strokecolor="black [3213]" strokeweight="1pt"/>
+              <v:shape id="Arrow: Right 42" o:spid="_x0000_s1026" type="#_x0000_t13" style="position:absolute;margin-left:262.2pt;margin-top:165.9pt;width:52.2pt;height:18pt;rotation:180;z-index:251816960;visibility:visible;mso-wrap-style:square;mso-wrap-distance-left:9pt;mso-wrap-distance-top:0;mso-wrap-distance-right:9pt;mso-wrap-distance-bottom:0;mso-position-horizontal:absolute;mso-position-horizontal-relative:text;mso-position-vertical:absolute;mso-position-vertical-relative:text;v-text-anchor:middle" o:gfxdata="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" adj="17876" fillcolor="#e48312 [3204]" strokecolor="black [3213]" strokeweight="1pt"/>
             </w:pict>
           </mc:Fallback>
         </mc:AlternateContent>
@@ -19233,7 +19473,7 @@
         <mc:AlternateContent>
           <mc:Choice Requires="wps">
             <w:drawing>
-              <wp:anchor distT="0" distB="0" distL="114300" distR="114300" simplePos="0" relativeHeight="251921920" behindDoc="0" locked="0" layoutInCell="1" allowOverlap="1" wp14:anchorId="40EFAE79" wp14:editId="27A9CE0C">
+              <wp:anchor distT="0" distB="0" distL="114300" distR="114300" simplePos="0" relativeHeight="251814912" behindDoc="0" locked="0" layoutInCell="1" allowOverlap="1" wp14:anchorId="40EFAE79" wp14:editId="27A9CE0C">
                 <wp:simplePos x="0" y="0"/>
                 <wp:positionH relativeFrom="column">
                   <wp:posOffset>4716780</wp:posOffset>
@@ -19294,7 +19534,7 @@
           </mc:Choice>
           <mc:Fallback>
             <w:pict>
-              <v:shape w14:anchorId="5651EA7D" id="Arrow: Right 41" o:spid="_x0000_s1026" type="#_x0000_t13" style="position:absolute;margin-left:371.4pt;margin-top:131.7pt;width:52.2pt;height:18pt;rotation:180;z-index:251921920;visibility:visible;mso-wrap-style:square;mso-wrap-distance-left:9pt;mso-wrap-distance-top:0;mso-wrap-distance-right:9pt;mso-wrap-distance-bottom:0;mso-position-horizontal:absolute;mso-position-horizontal-relative:text;mso-position-vertical:absolute;mso-position-vertical-relative:text;v-text-anchor:middle" o:gfxdata="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" adj="17876" fillcolor="#e48312 [3204]" strokecolor="black [3213]" strokeweight="1pt"/>
+              <v:shape w14:anchorId="45217EDB" id="Arrow: Right 41" o:spid="_x0000_s1026" type="#_x0000_t13" style="position:absolute;margin-left:371.4pt;margin-top:131.7pt;width:52.2pt;height:18pt;rotation:180;z-index:251814912;visibility:visible;mso-wrap-style:square;mso-wrap-distance-left:9pt;mso-wrap-distance-top:0;mso-wrap-distance-right:9pt;mso-wrap-distance-bottom:0;mso-position-horizontal:absolute;mso-position-horizontal-relative:text;mso-position-vertical:absolute;mso-position-vertical-relative:text;v-text-anchor:middle" o:gfxdata="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" adj="17876" fillcolor="#e48312 [3204]" strokecolor="black [3213]" strokeweight="1pt"/>
             </w:pict>
           </mc:Fallback>
         </mc:AlternateContent>
@@ -19306,7 +19546,7 @@
         <mc:AlternateContent>
           <mc:Choice Requires="wps">
             <w:drawing>
-              <wp:anchor distT="0" distB="0" distL="114300" distR="114300" simplePos="0" relativeHeight="251917824" behindDoc="0" locked="0" layoutInCell="1" allowOverlap="1" wp14:anchorId="502632DA" wp14:editId="3852693E">
+              <wp:anchor distT="0" distB="0" distL="114300" distR="114300" simplePos="0" relativeHeight="251812864" behindDoc="0" locked="0" layoutInCell="1" allowOverlap="1" wp14:anchorId="502632DA" wp14:editId="3852693E">
                 <wp:simplePos x="0" y="0"/>
                 <wp:positionH relativeFrom="column">
                   <wp:posOffset>358140</wp:posOffset>
@@ -19367,7 +19607,7 @@
           </mc:Choice>
           <mc:Fallback>
             <w:pict>
-              <v:shape w14:anchorId="0A4208D5" id="Arrow: Right 40" o:spid="_x0000_s1026" type="#_x0000_t13" style="position:absolute;margin-left:28.2pt;margin-top:3.9pt;width:52.2pt;height:18pt;z-index:251917824;visibility:visible;mso-wrap-style:square;mso-wrap-distance-left:9pt;mso-wrap-distance-top:0;mso-wrap-distance-right:9pt;mso-wrap-distance-bottom:0;mso-position-horizontal:absolute;mso-position-horizontal-relative:text;mso-position-vertical:absolute;mso-position-vertical-relative:text;v-text-anchor:middle" o:gfxdata="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" adj="17876" fillcolor="#e48312 [3204]" strokecolor="black [3213]" strokeweight="1pt"/>
+              <v:shape w14:anchorId="49F63696" id="Arrow: Right 40" o:spid="_x0000_s1026" type="#_x0000_t13" style="position:absolute;margin-left:28.2pt;margin-top:3.9pt;width:52.2pt;height:18pt;z-index:251812864;visibility:visible;mso-wrap-style:square;mso-wrap-distance-left:9pt;mso-wrap-distance-top:0;mso-wrap-distance-right:9pt;mso-wrap-distance-bottom:0;mso-position-horizontal:absolute;mso-position-horizontal-relative:text;mso-position-vertical:absolute;mso-position-vertical-relative:text;v-text-anchor:middle" o:gfxdata="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" adj="17876" fillcolor="#e48312 [3204]" strokecolor="black [3213]" strokeweight="1pt"/>
             </w:pict>
           </mc:Fallback>
         </mc:AlternateContent>
@@ -19379,7 +19619,7 @@
         <mc:AlternateContent>
           <mc:Choice Requires="wps">
             <w:drawing>
-              <wp:anchor distT="0" distB="0" distL="114300" distR="114300" simplePos="0" relativeHeight="251913728" behindDoc="0" locked="0" layoutInCell="1" allowOverlap="1" wp14:anchorId="298D9158" wp14:editId="4C9C42EB">
+              <wp:anchor distT="0" distB="0" distL="114300" distR="114300" simplePos="0" relativeHeight="251810816" behindDoc="0" locked="0" layoutInCell="1" allowOverlap="1" wp14:anchorId="298D9158" wp14:editId="4C9C42EB">
                 <wp:simplePos x="0" y="0"/>
                 <wp:positionH relativeFrom="column">
                   <wp:posOffset>1889760</wp:posOffset>
@@ -19440,7 +19680,7 @@
           </mc:Choice>
           <mc:Fallback>
             <w:pict>
-              <v:shape w14:anchorId="6ECFE371" id="Arrow: Right 39" o:spid="_x0000_s1026" type="#_x0000_t13" style="position:absolute;margin-left:148.8pt;margin-top:15.3pt;width:52.2pt;height:18pt;z-index:251913728;visibility:visible;mso-wrap-style:square;mso-wrap-distance-left:9pt;mso-wrap-distance-top:0;mso-wrap-distance-right:9pt;mso-wrap-distance-bottom:0;mso-position-horizontal:absolute;mso-position-horizontal-relative:text;mso-position-vertical:absolute;mso-position-vertical-relative:text;v-text-anchor:middle" o:gfxdata="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" adj="17876" fillcolor="#e48312 [3204]" strokecolor="black [3213]" strokeweight="1pt"/>
+              <v:shape w14:anchorId="1A3E2EE6" id="Arrow: Right 39" o:spid="_x0000_s1026" type="#_x0000_t13" style="position:absolute;margin-left:148.8pt;margin-top:15.3pt;width:52.2pt;height:18pt;z-index:251810816;visibility:visible;mso-wrap-style:square;mso-wrap-distance-left:9pt;mso-wrap-distance-top:0;mso-wrap-distance-right:9pt;mso-wrap-distance-bottom:0;mso-position-horizontal:absolute;mso-position-horizontal-relative:text;mso-position-vertical:absolute;mso-position-vertical-relative:text;v-text-anchor:middle" o:gfxdata="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" adj="17876" fillcolor="#e48312 [3204]" strokecolor="black [3213]" strokeweight="1pt"/>
             </w:pict>
           </mc:Fallback>
         </mc:AlternateContent>
@@ -19452,7 +19692,7 @@
         <mc:AlternateContent>
           <mc:Choice Requires="wps">
             <w:drawing>
-              <wp:anchor distT="0" distB="0" distL="114300" distR="114300" simplePos="0" relativeHeight="251909632" behindDoc="0" locked="0" layoutInCell="1" allowOverlap="1" wp14:anchorId="1F00B05D" wp14:editId="21C01195">
+              <wp:anchor distT="0" distB="0" distL="114300" distR="114300" simplePos="0" relativeHeight="251808768" behindDoc="0" locked="0" layoutInCell="1" allowOverlap="1" wp14:anchorId="1F00B05D" wp14:editId="21C01195">
                 <wp:simplePos x="0" y="0"/>
                 <wp:positionH relativeFrom="column">
                   <wp:posOffset>3329940</wp:posOffset>
@@ -19513,7 +19753,7 @@
           </mc:Choice>
           <mc:Fallback>
             <w:pict>
-              <v:shape w14:anchorId="09E6D64A" id="Arrow: Right 45" o:spid="_x0000_s1026" type="#_x0000_t13" style="position:absolute;margin-left:262.2pt;margin-top:45.9pt;width:52.2pt;height:18pt;z-index:251909632;visibility:visible;mso-wrap-style:square;mso-wrap-distance-left:9pt;mso-wrap-distance-top:0;mso-wrap-distance-right:9pt;mso-wrap-distance-bottom:0;mso-position-horizontal:absolute;mso-position-horizontal-relative:text;mso-position-vertical:absolute;mso-position-vertical-relative:text;v-text-anchor:middle" o:gfxdata="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" adj="17876" fillcolor="#e48312 [3204]" strokecolor="black [3213]" strokeweight="1pt"/>
+              <v:shape w14:anchorId="5FCC7327" id="Arrow: Right 45" o:spid="_x0000_s1026" type="#_x0000_t13" style="position:absolute;margin-left:262.2pt;margin-top:45.9pt;width:52.2pt;height:18pt;z-index:251808768;visibility:visible;mso-wrap-style:square;mso-wrap-distance-left:9pt;mso-wrap-distance-top:0;mso-wrap-distance-right:9pt;mso-wrap-distance-bottom:0;mso-position-horizontal:absolute;mso-position-horizontal-relative:text;mso-position-vertical:absolute;mso-position-vertical-relative:text;v-text-anchor:middle" o:gfxdata="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" adj="17876" fillcolor="#e48312 [3204]" strokecolor="black [3213]" strokeweight="1pt"/>
             </w:pict>
           </mc:Fallback>
         </mc:AlternateContent>
@@ -19525,7 +19765,7 @@
         <mc:AlternateContent>
           <mc:Choice Requires="wps">
             <w:drawing>
-              <wp:anchor distT="0" distB="0" distL="114300" distR="114300" simplePos="0" relativeHeight="251905536" behindDoc="0" locked="0" layoutInCell="1" allowOverlap="1" wp14:anchorId="13C06860" wp14:editId="606F3D4B">
+              <wp:anchor distT="0" distB="0" distL="114300" distR="114300" simplePos="0" relativeHeight="251806720" behindDoc="0" locked="0" layoutInCell="1" allowOverlap="1" wp14:anchorId="13C06860" wp14:editId="606F3D4B">
                 <wp:simplePos x="0" y="0"/>
                 <wp:positionH relativeFrom="column">
                   <wp:posOffset>4892040</wp:posOffset>
@@ -19586,7 +19826,7 @@
           </mc:Choice>
           <mc:Fallback>
             <w:pict>
-              <v:shape w14:anchorId="53A578AB" id="Arrow: Right 46" o:spid="_x0000_s1026" type="#_x0000_t13" style="position:absolute;margin-left:385.2pt;margin-top:71.7pt;width:52.2pt;height:18pt;z-index:251905536;visibility:visible;mso-wrap-style:square;mso-wrap-distance-left:9pt;mso-wrap-distance-top:0;mso-wrap-distance-right:9pt;mso-wrap-distance-bottom:0;mso-position-horizontal:absolute;mso-position-horizontal-relative:text;mso-position-vertical:absolute;mso-position-vertical-relative:text;v-text-anchor:middle" o:gfxdata="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" adj="17876" fillcolor="#e48312 [3204]" strokecolor="black [3213]" strokeweight="1pt"/>
+              <v:shape w14:anchorId="69788971" id="Arrow: Right 46" o:spid="_x0000_s1026" type="#_x0000_t13" style="position:absolute;margin-left:385.2pt;margin-top:71.7pt;width:52.2pt;height:18pt;z-index:251806720;visibility:visible;mso-wrap-style:square;mso-wrap-distance-left:9pt;mso-wrap-distance-top:0;mso-wrap-distance-right:9pt;mso-wrap-distance-bottom:0;mso-position-horizontal:absolute;mso-position-horizontal-relative:text;mso-position-vertical:absolute;mso-position-vertical-relative:text;v-text-anchor:middle" o:gfxdata="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" adj="17876" fillcolor="#e48312 [3204]" strokecolor="black [3213]" strokeweight="1pt"/>
             </w:pict>
           </mc:Fallback>
         </mc:AlternateContent>
@@ -19598,7 +19838,7 @@
         <mc:AlternateContent>
           <mc:Choice Requires="wps">
             <w:drawing>
-              <wp:anchor distT="0" distB="0" distL="114300" distR="114300" simplePos="0" relativeHeight="251897344" behindDoc="0" locked="0" layoutInCell="1" allowOverlap="1" wp14:anchorId="1F3FFDAE" wp14:editId="268F60FB">
+              <wp:anchor distT="0" distB="0" distL="114300" distR="114300" simplePos="0" relativeHeight="251802624" behindDoc="0" locked="0" layoutInCell="1" allowOverlap="1" wp14:anchorId="1F3FFDAE" wp14:editId="268F60FB">
                 <wp:simplePos x="0" y="0"/>
                 <wp:positionH relativeFrom="column">
                   <wp:posOffset>5318760</wp:posOffset>
@@ -19689,7 +19929,7 @@
                   <v:h position="#0,topLeft" xrange="0,21600"/>
                 </v:handles>
               </v:shapetype>
-              <v:shape id="Isosceles Triangle 47" o:spid="_x0000_s1075" type="#_x0000_t5" style="position:absolute;margin-left:418.8pt;margin-top:72.9pt;width:96pt;height:86.7pt;z-index:251897344;visibility:visible;mso-wrap-style:square;mso-width-percent:0;mso-height-percent:0;mso-wrap-distance-left:9pt;mso-wrap-distance-top:0;mso-wrap-distance-right:9pt;mso-wrap-distance-bottom:0;mso-position-horizontal:absolute;mso-position-horizontal-relative:text;mso-position-vertical:absolute;mso-position-vertical-relative:text;mso-width-percent:0;mso-height-percent:0;mso-width-relative:margin;mso-height-relative:margin;v-text-anchor:middle" o:gfxdata="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" fillcolor="#e48312 [3204]" strokecolor="black [3213]" strokeweight="1pt">
+              <v:shape id="Isosceles Triangle 47" o:spid="_x0000_s1075" type="#_x0000_t5" style="position:absolute;margin-left:418.8pt;margin-top:72.9pt;width:96pt;height:86.7pt;z-index:251802624;visibility:visible;mso-wrap-style:square;mso-width-percent:0;mso-height-percent:0;mso-wrap-distance-left:9pt;mso-wrap-distance-top:0;mso-wrap-distance-right:9pt;mso-wrap-distance-bottom:0;mso-position-horizontal:absolute;mso-position-horizontal-relative:text;mso-position-vertical:absolute;mso-position-vertical-relative:text;mso-width-percent:0;mso-height-percent:0;mso-width-relative:margin;mso-height-relative:margin;v-text-anchor:middle" o:gfxdata="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" fillcolor="#e48312 [3204]" strokecolor="black [3213]" strokeweight="1pt">
                 <v:textbox>
                   <w:txbxContent>
                     <w:p>
@@ -19714,7 +19954,7 @@
         <mc:AlternateContent>
           <mc:Choice Requires="wps">
             <w:drawing>
-              <wp:anchor distT="0" distB="0" distL="114300" distR="114300" simplePos="0" relativeHeight="251893248" behindDoc="0" locked="0" layoutInCell="1" allowOverlap="1" wp14:anchorId="47CF54C2" wp14:editId="658844E3">
+              <wp:anchor distT="0" distB="0" distL="114300" distR="114300" simplePos="0" relativeHeight="251800576" behindDoc="0" locked="0" layoutInCell="1" allowOverlap="1" wp14:anchorId="47CF54C2" wp14:editId="658844E3">
                 <wp:simplePos x="0" y="0"/>
                 <wp:positionH relativeFrom="column">
                   <wp:posOffset>4030980</wp:posOffset>
@@ -19778,7 +20018,7 @@
           </mc:Choice>
           <mc:Fallback>
             <w:pict>
-              <v:rect w14:anchorId="245B05D2" id="Rectangle 49" o:spid="_x0000_s1026" style="position:absolute;margin-left:317.4pt;margin-top:28.2pt;width:46.8pt;height:186.6pt;z-index:251893248;visibility:visible;mso-wrap-style:square;mso-wrap-distance-left:9pt;mso-wrap-distance-top:0;mso-wrap-distance-right:9pt;mso-wrap-distance-bottom:0;mso-position-horizontal:absolute;mso-position-horizontal-relative:text;mso-position-vertical:absolute;mso-position-vertical-relative:text;v-text-anchor:middle" o:gfxdata="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" fillcolor="#ffc000" strokecolor="black [3213]" strokeweight="1pt"/>
+              <v:rect w14:anchorId="63A391EE" id="Rectangle 49" o:spid="_x0000_s1026" style="position:absolute;margin-left:317.4pt;margin-top:28.2pt;width:46.8pt;height:186.6pt;z-index:251800576;visibility:visible;mso-wrap-style:square;mso-wrap-distance-left:9pt;mso-wrap-distance-top:0;mso-wrap-distance-right:9pt;mso-wrap-distance-bottom:0;mso-position-horizontal:absolute;mso-position-horizontal-relative:text;mso-position-vertical:absolute;mso-position-vertical-relative:text;v-text-anchor:middle" o:gfxdata="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" fillcolor="#ffc000" strokecolor="black [3213]" strokeweight="1pt"/>
             </w:pict>
           </mc:Fallback>
         </mc:AlternateContent>
@@ -19790,7 +20030,7 @@
         <mc:AlternateContent>
           <mc:Choice Requires="wps">
             <w:drawing>
-              <wp:anchor distT="0" distB="0" distL="114300" distR="114300" simplePos="0" relativeHeight="251889152" behindDoc="0" locked="0" layoutInCell="1" allowOverlap="1" wp14:anchorId="528D150F" wp14:editId="37C7B226">
+              <wp:anchor distT="0" distB="0" distL="114300" distR="114300" simplePos="0" relativeHeight="251798528" behindDoc="0" locked="0" layoutInCell="1" allowOverlap="1" wp14:anchorId="528D150F" wp14:editId="37C7B226">
                 <wp:simplePos x="0" y="0"/>
                 <wp:positionH relativeFrom="column">
                   <wp:posOffset>2598420</wp:posOffset>
@@ -19859,7 +20099,7 @@
           </mc:Choice>
           <mc:Fallback>
             <w:pict>
-              <v:rect w14:anchorId="035EE532" id="Rectangle 50" o:spid="_x0000_s1026" style="position:absolute;margin-left:204.6pt;margin-top:0;width:55.2pt;height:264pt;z-index:251889152;visibility:visible;mso-wrap-style:square;mso-width-percent:0;mso-wrap-distance-left:9pt;mso-wrap-distance-top:0;mso-wrap-distance-right:9pt;mso-wrap-distance-bottom:0;mso-position-horizontal:absolute;mso-position-horizontal-relative:text;mso-position-vertical:absolute;mso-position-vertical-relative:text;mso-width-percent:0;mso-width-relative:margin;v-text-anchor:middle" o:gfxdata="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" fillcolor="#8d4121 [2405]" strokecolor="black [3213]" strokeweight="1pt"/>
+              <v:rect w14:anchorId="042EF7B1" id="Rectangle 50" o:spid="_x0000_s1026" style="position:absolute;margin-left:204.6pt;margin-top:0;width:55.2pt;height:264pt;z-index:251798528;visibility:visible;mso-wrap-style:square;mso-width-percent:0;mso-wrap-distance-left:9pt;mso-wrap-distance-top:0;mso-wrap-distance-right:9pt;mso-wrap-distance-bottom:0;mso-position-horizontal:absolute;mso-position-horizontal-relative:text;mso-position-vertical:absolute;mso-position-vertical-relative:text;mso-width-percent:0;mso-width-relative:margin;v-text-anchor:middle" o:gfxdata="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" fillcolor="#8d4121 [2405]" strokecolor="black [3213]" strokeweight="1pt"/>
             </w:pict>
           </mc:Fallback>
         </mc:AlternateContent>
@@ -19871,7 +20111,7 @@
         <mc:AlternateContent>
           <mc:Choice Requires="wps">
             <w:drawing>
-              <wp:anchor distT="0" distB="0" distL="114300" distR="114300" simplePos="0" relativeHeight="251880960" behindDoc="0" locked="0" layoutInCell="1" allowOverlap="1" wp14:anchorId="556D4E11" wp14:editId="030A350C">
+              <wp:anchor distT="0" distB="0" distL="114300" distR="114300" simplePos="0" relativeHeight="251794432" behindDoc="0" locked="0" layoutInCell="1" allowOverlap="1" wp14:anchorId="556D4E11" wp14:editId="030A350C">
                 <wp:simplePos x="0" y="0"/>
                 <wp:positionH relativeFrom="column">
                   <wp:posOffset>-609600</wp:posOffset>
@@ -19950,7 +20190,7 @@
           </mc:Choice>
           <mc:Fallback>
             <w:pict>
-              <v:oval w14:anchorId="556D4E11" id="Oval 53" o:spid="_x0000_s1076" style="position:absolute;margin-left:-48pt;margin-top:0;width:74.4pt;height:67.8pt;z-index:251880960;visibility:visible;mso-wrap-style:square;mso-width-percent:0;mso-height-percent:0;mso-wrap-distance-left:9pt;mso-wrap-distance-top:0;mso-wrap-distance-right:9pt;mso-wrap-distance-bottom:0;mso-position-horizontal:absolute;mso-position-horizontal-relative:text;mso-position-vertical:absolute;mso-position-vertical-relative:text;mso-width-percent:0;mso-height-percent:0;mso-width-relative:margin;mso-height-relative:margin;v-text-anchor:middle" o:gfxdata="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" fillcolor="#e48312 [3204]" strokecolor="black [3213]" strokeweight="1pt">
+              <v:oval w14:anchorId="556D4E11" id="Oval 53" o:spid="_x0000_s1076" style="position:absolute;margin-left:-48pt;margin-top:0;width:74.4pt;height:67.8pt;z-index:251794432;visibility:visible;mso-wrap-style:square;mso-width-percent:0;mso-height-percent:0;mso-wrap-distance-left:9pt;mso-wrap-distance-top:0;mso-wrap-distance-right:9pt;mso-wrap-distance-bottom:0;mso-position-horizontal:absolute;mso-position-horizontal-relative:text;mso-position-vertical:absolute;mso-position-vertical-relative:text;mso-width-percent:0;mso-height-percent:0;mso-width-relative:margin;mso-height-relative:margin;v-text-anchor:middle" o:gfxdata="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" fillcolor="#e48312 [3204]" strokecolor="black [3213]" strokeweight="1pt">
                 <v:stroke joinstyle="miter"/>
                 <v:textbox>
                   <w:txbxContent>
@@ -19987,7 +20227,7 @@
         <mc:AlternateContent>
           <mc:Choice Requires="wps">
             <w:drawing>
-              <wp:anchor distT="0" distB="0" distL="114300" distR="114300" simplePos="0" relativeHeight="251938304" behindDoc="0" locked="0" layoutInCell="1" allowOverlap="1" wp14:anchorId="306574CC" wp14:editId="39A1CDA6">
+              <wp:anchor distT="0" distB="0" distL="114300" distR="114300" simplePos="0" relativeHeight="251823104" behindDoc="0" locked="0" layoutInCell="1" allowOverlap="1" wp14:anchorId="306574CC" wp14:editId="39A1CDA6">
                 <wp:simplePos x="0" y="0"/>
                 <wp:positionH relativeFrom="column">
                   <wp:posOffset>4191000</wp:posOffset>
@@ -20036,7 +20276,7 @@
           </mc:Choice>
           <mc:Fallback>
             <w:pict>
-              <v:line w14:anchorId="2C030365" id="Straight Connector 56" o:spid="_x0000_s1026" style="position:absolute;z-index:251938304;visibility:visible;mso-wrap-style:square;mso-wrap-distance-left:9pt;mso-wrap-distance-top:0;mso-wrap-distance-right:9pt;mso-wrap-distance-bottom:0;mso-position-horizontal:absolute;mso-position-horizontal-relative:text;mso-position-vertical:absolute;mso-position-vertical-relative:text" from="330pt,5.7pt" to="331.2pt,192.3pt" o:gfxdata="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" strokecolor="#e48312 [3204]" strokeweight=".5pt">
+              <v:line w14:anchorId="10DBD48B" id="Straight Connector 56" o:spid="_x0000_s1026" style="position:absolute;z-index:251823104;visibility:visible;mso-wrap-style:square;mso-wrap-distance-left:9pt;mso-wrap-distance-top:0;mso-wrap-distance-right:9pt;mso-wrap-distance-bottom:0;mso-position-horizontal:absolute;mso-position-horizontal-relative:text;mso-position-vertical:absolute;mso-position-vertical-relative:text" from="330pt,5.7pt" to="331.2pt,192.3pt" o:gfxdata="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" strokecolor="#e48312 [3204]" strokeweight=".5pt">
                 <v:stroke joinstyle="miter"/>
               </v:line>
             </w:pict>
@@ -20050,7 +20290,7 @@
         <mc:AlternateContent>
           <mc:Choice Requires="wps">
             <w:drawing>
-              <wp:anchor distT="0" distB="0" distL="114300" distR="114300" simplePos="0" relativeHeight="251942400" behindDoc="0" locked="0" layoutInCell="1" allowOverlap="1" wp14:anchorId="5E75AB54" wp14:editId="0F5B2D4E">
+              <wp:anchor distT="0" distB="0" distL="114300" distR="114300" simplePos="0" relativeHeight="251825152" behindDoc="0" locked="0" layoutInCell="1" allowOverlap="1" wp14:anchorId="5E75AB54" wp14:editId="0F5B2D4E">
                 <wp:simplePos x="0" y="0"/>
                 <wp:positionH relativeFrom="column">
                   <wp:posOffset>4427220</wp:posOffset>
@@ -20099,7 +20339,7 @@
           </mc:Choice>
           <mc:Fallback>
             <w:pict>
-              <v:line w14:anchorId="20B5F8C3" id="Straight Connector 57" o:spid="_x0000_s1026" style="position:absolute;z-index:251942400;visibility:visible;mso-wrap-style:square;mso-wrap-distance-left:9pt;mso-wrap-distance-top:0;mso-wrap-distance-right:9pt;mso-wrap-distance-bottom:0;mso-position-horizontal:absolute;mso-position-horizontal-relative:text;mso-position-vertical:absolute;mso-position-vertical-relative:text" from="348.6pt,5.7pt" to="349.8pt,192.3pt" o:gfxdata="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" strokecolor="#e48312 [3204]" strokeweight=".5pt">
+              <v:line w14:anchorId="5175C1B8" id="Straight Connector 57" o:spid="_x0000_s1026" style="position:absolute;z-index:251825152;visibility:visible;mso-wrap-style:square;mso-wrap-distance-left:9pt;mso-wrap-distance-top:0;mso-wrap-distance-right:9pt;mso-wrap-distance-bottom:0;mso-position-horizontal:absolute;mso-position-horizontal-relative:text;mso-position-vertical:absolute;mso-position-vertical-relative:text" from="348.6pt,5.7pt" to="349.8pt,192.3pt" o:gfxdata="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" strokecolor="#e48312 [3204]" strokeweight=".5pt">
                 <v:stroke joinstyle="miter"/>
               </v:line>
             </w:pict>
@@ -20208,7 +20448,7 @@
         <mc:AlternateContent>
           <mc:Choice Requires="wps">
             <w:drawing>
-              <wp:anchor distT="0" distB="0" distL="114300" distR="114300" simplePos="0" relativeHeight="251930112" behindDoc="0" locked="0" layoutInCell="1" allowOverlap="1" wp14:anchorId="587DA906" wp14:editId="37E5C534">
+              <wp:anchor distT="0" distB="0" distL="114300" distR="114300" simplePos="0" relativeHeight="251819008" behindDoc="0" locked="0" layoutInCell="1" allowOverlap="1" wp14:anchorId="587DA906" wp14:editId="37E5C534">
                 <wp:simplePos x="0" y="0"/>
                 <wp:positionH relativeFrom="column">
                   <wp:posOffset>1878330</wp:posOffset>
@@ -20269,7 +20509,7 @@
           </mc:Choice>
           <mc:Fallback>
             <w:pict>
-              <v:shape w14:anchorId="69416045" id="Arrow: Right 43" o:spid="_x0000_s1026" type="#_x0000_t13" style="position:absolute;margin-left:147.9pt;margin-top:8.15pt;width:52.2pt;height:18pt;rotation:180;z-index:251930112;visibility:visible;mso-wrap-style:square;mso-wrap-distance-left:9pt;mso-wrap-distance-top:0;mso-wrap-distance-right:9pt;mso-wrap-distance-bottom:0;mso-position-horizontal:absolute;mso-position-horizontal-relative:text;mso-position-vertical:absolute;mso-position-vertical-relative:text;v-text-anchor:middle" o:gfxdata="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" adj="17876" fillcolor="#e48312 [3204]" strokecolor="black [3213]" strokeweight="1pt"/>
+              <v:shape w14:anchorId="2ED09FDF" id="Arrow: Right 43" o:spid="_x0000_s1026" type="#_x0000_t13" style="position:absolute;margin-left:147.9pt;margin-top:8.15pt;width:52.2pt;height:18pt;rotation:180;z-index:251819008;visibility:visible;mso-wrap-style:square;mso-wrap-distance-left:9pt;mso-wrap-distance-top:0;mso-wrap-distance-right:9pt;mso-wrap-distance-bottom:0;mso-position-horizontal:absolute;mso-position-horizontal-relative:text;mso-position-vertical:absolute;mso-position-vertical-relative:text;v-text-anchor:middle" o:gfxdata="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" adj="17876" fillcolor="#e48312 [3204]" strokecolor="black [3213]" strokeweight="1pt"/>
             </w:pict>
           </mc:Fallback>
         </mc:AlternateContent>
@@ -20281,7 +20521,7 @@
         <mc:AlternateContent>
           <mc:Choice Requires="wps">
             <w:drawing>
-              <wp:anchor distT="0" distB="0" distL="114300" distR="114300" simplePos="0" relativeHeight="251901440" behindDoc="0" locked="0" layoutInCell="1" allowOverlap="1" wp14:anchorId="5156FE59" wp14:editId="04CB3AC1">
+              <wp:anchor distT="0" distB="0" distL="114300" distR="114300" simplePos="0" relativeHeight="251804672" behindDoc="0" locked="0" layoutInCell="1" allowOverlap="1" wp14:anchorId="5156FE59" wp14:editId="04CB3AC1">
                 <wp:simplePos x="0" y="0"/>
                 <wp:positionH relativeFrom="column">
                   <wp:posOffset>-632460</wp:posOffset>
@@ -20363,7 +20603,7 @@
           </mc:Choice>
           <mc:Fallback>
             <w:pict>
-              <v:oval w14:anchorId="5156FE59" id="Oval 48" o:spid="_x0000_s1077" style="position:absolute;margin-left:-49.8pt;margin-top:22.25pt;width:83.4pt;height:67.8pt;z-index:251901440;visibility:visible;mso-wrap-style:square;mso-width-percent:0;mso-height-percent:0;mso-wrap-distance-left:9pt;mso-wrap-distance-top:0;mso-wrap-distance-right:9pt;mso-wrap-distance-bottom:0;mso-position-horizontal:absolute;mso-position-horizontal-relative:text;mso-position-vertical:absolute;mso-position-vertical-relative:text;mso-width-percent:0;mso-height-percent:0;mso-width-relative:margin;mso-height-relative:margin;v-text-anchor:middle" o:gfxdata="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" fillcolor="#7030a0" strokecolor="black [3213]" strokeweight="1pt">
+              <v:oval w14:anchorId="5156FE59" id="Oval 48" o:spid="_x0000_s1077" style="position:absolute;margin-left:-49.8pt;margin-top:22.25pt;width:83.4pt;height:67.8pt;z-index:251804672;visibility:visible;mso-wrap-style:square;mso-width-percent:0;mso-height-percent:0;mso-wrap-distance-left:9pt;mso-wrap-distance-top:0;mso-wrap-distance-right:9pt;mso-wrap-distance-bottom:0;mso-position-horizontal:absolute;mso-position-horizontal-relative:text;mso-position-vertical:absolute;mso-position-vertical-relative:text;mso-width-percent:0;mso-height-percent:0;mso-width-relative:margin;mso-height-relative:margin;v-text-anchor:middle" o:gfxdata="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" fillcolor="#7030a0" strokecolor="black [3213]" strokeweight="1pt">
                 <v:stroke joinstyle="miter"/>
                 <v:textbox>
                   <w:txbxContent>
@@ -20401,7 +20641,7 @@
         <mc:AlternateContent>
           <mc:Choice Requires="wps">
             <w:drawing>
-              <wp:anchor distT="0" distB="0" distL="114300" distR="114300" simplePos="0" relativeHeight="251934208" behindDoc="0" locked="0" layoutInCell="1" allowOverlap="1" wp14:anchorId="72B4E32F" wp14:editId="0399AFF2">
+              <wp:anchor distT="0" distB="0" distL="114300" distR="114300" simplePos="0" relativeHeight="251821056" behindDoc="0" locked="0" layoutInCell="1" allowOverlap="1" wp14:anchorId="72B4E32F" wp14:editId="0399AFF2">
                 <wp:simplePos x="0" y="0"/>
                 <wp:positionH relativeFrom="column">
                   <wp:posOffset>407670</wp:posOffset>
@@ -20462,7 +20702,7 @@
           </mc:Choice>
           <mc:Fallback>
             <w:pict>
-              <v:shape w14:anchorId="26F0F2CD" id="Arrow: Right 44" o:spid="_x0000_s1026" type="#_x0000_t13" style="position:absolute;margin-left:32.1pt;margin-top:.65pt;width:52.2pt;height:18pt;rotation:180;z-index:251934208;visibility:visible;mso-wrap-style:square;mso-wrap-distance-left:9pt;mso-wrap-distance-top:0;mso-wrap-distance-right:9pt;mso-wrap-distance-bottom:0;mso-position-horizontal:absolute;mso-position-horizontal-relative:text;mso-position-vertical:absolute;mso-position-vertical-relative:text;v-text-anchor:middle" o:gfxdata="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" adj="17876" fillcolor="#e48312 [3204]" strokecolor="black [3213]" strokeweight="1pt"/>
+              <v:shape w14:anchorId="0DBABEE9" id="Arrow: Right 44" o:spid="_x0000_s1026" type="#_x0000_t13" style="position:absolute;margin-left:32.1pt;margin-top:.65pt;width:52.2pt;height:18pt;rotation:180;z-index:251821056;visibility:visible;mso-wrap-style:square;mso-wrap-distance-left:9pt;mso-wrap-distance-top:0;mso-wrap-distance-right:9pt;mso-wrap-distance-bottom:0;mso-position-horizontal:absolute;mso-position-horizontal-relative:text;mso-position-vertical:absolute;mso-position-vertical-relative:text;v-text-anchor:middle" o:gfxdata="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" adj="17876" fillcolor="#e48312 [3204]" strokecolor="black [3213]" strokeweight="1pt"/>
             </w:pict>
           </mc:Fallback>
         </mc:AlternateContent>
@@ -20591,7 +20831,15 @@
         <w:t>Identity microservice or authentication microservice is only responsible for authenticating and authorizing the user. This service is implemented using the .net authentication provider. Its supports customer, incident manager, regional incident manager, adjuster, partner, report manager roles. It is based on JWT authentication and it has separate user database.</w:t>
       </w:r>
       <w:r>
-        <w:t xml:space="preserve"> Authentication and authorization is done by integrating identity server with Ocelot API gateway.</w:t>
+        <w:t xml:space="preserve"> Authentication and authorization </w:t>
+      </w:r>
+      <w:proofErr w:type="gramStart"/>
+      <w:r>
+        <w:t>is</w:t>
+      </w:r>
+      <w:proofErr w:type="gramEnd"/>
+      <w:r>
+        <w:t xml:space="preserve"> done by integrating identity server with Ocelot API gateway.</w:t>
       </w:r>
     </w:p>
     <w:p>
@@ -20640,7 +20888,7 @@
         <mc:AlternateContent>
           <mc:Choice Requires="wps">
             <w:drawing>
-              <wp:anchor distT="0" distB="0" distL="114300" distR="114300" simplePos="0" relativeHeight="251833856" behindDoc="0" locked="0" layoutInCell="1" allowOverlap="1" wp14:anchorId="0757752A" wp14:editId="39FF8260">
+              <wp:anchor distT="0" distB="0" distL="114300" distR="114300" simplePos="0" relativeHeight="251776000" behindDoc="0" locked="0" layoutInCell="1" allowOverlap="1" wp14:anchorId="0757752A" wp14:editId="39FF8260">
                 <wp:simplePos x="0" y="0"/>
                 <wp:positionH relativeFrom="column">
                   <wp:posOffset>2872740</wp:posOffset>
@@ -20702,7 +20950,7 @@
           </mc:Choice>
           <mc:Fallback>
             <w:pict>
-              <v:shape w14:anchorId="0757752A" id="Text Box 221" o:spid="_x0000_s1078" type="#_x0000_t202" style="position:absolute;margin-left:226.2pt;margin-top:133.65pt;width:25.8pt;height:73.2pt;z-index:251833856;visibility:visible;mso-wrap-style:square;mso-width-percent:0;mso-height-percent:0;mso-wrap-distance-left:9pt;mso-wrap-distance-top:0;mso-wrap-distance-right:9pt;mso-wrap-distance-bottom:0;mso-position-horizontal:absolute;mso-position-horizontal-relative:text;mso-position-vertical:absolute;mso-position-vertical-relative:text;mso-width-percent:0;mso-height-percent:0;mso-width-relative:margin;mso-height-relative:margin;v-text-anchor:top" o:gfxdata="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" filled="f" stroked="f" strokeweight=".5pt">
+              <v:shape w14:anchorId="0757752A" id="Text Box 221" o:spid="_x0000_s1078" type="#_x0000_t202" style="position:absolute;margin-left:226.2pt;margin-top:133.65pt;width:25.8pt;height:73.2pt;z-index:251776000;visibility:visible;mso-wrap-style:square;mso-width-percent:0;mso-height-percent:0;mso-wrap-distance-left:9pt;mso-wrap-distance-top:0;mso-wrap-distance-right:9pt;mso-wrap-distance-bottom:0;mso-position-horizontal:absolute;mso-position-horizontal-relative:text;mso-position-vertical:absolute;mso-position-vertical-relative:text;mso-width-percent:0;mso-height-percent:0;mso-width-relative:margin;mso-height-relative:margin;v-text-anchor:top" o:gfxdata="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" filled="f" stroked="f" strokeweight=".5pt">
                 <v:textbox style="layout-flow:vertical;mso-layout-flow-alt:bottom-to-top" inset="1mm,1mm,0">
                   <w:txbxContent>
                     <w:p>
@@ -20727,7 +20975,7 @@
         <mc:AlternateContent>
           <mc:Choice Requires="wps">
             <w:drawing>
-              <wp:anchor distT="0" distB="0" distL="114300" distR="114300" simplePos="0" relativeHeight="251876864" behindDoc="0" locked="0" layoutInCell="1" allowOverlap="1" wp14:anchorId="77FCA2DE" wp14:editId="1A395DD7">
+              <wp:anchor distT="0" distB="0" distL="114300" distR="114300" simplePos="0" relativeHeight="251792384" behindDoc="0" locked="0" layoutInCell="1" allowOverlap="1" wp14:anchorId="77FCA2DE" wp14:editId="1A395DD7">
                 <wp:simplePos x="0" y="0"/>
                 <wp:positionH relativeFrom="column">
                   <wp:posOffset>3855720</wp:posOffset>
@@ -20789,7 +21037,7 @@
           </mc:Choice>
           <mc:Fallback>
             <w:pict>
-              <v:shape w14:anchorId="77FCA2DE" id="Text Box 230" o:spid="_x0000_s1079" type="#_x0000_t202" style="position:absolute;margin-left:303.6pt;margin-top:123.45pt;width:25.8pt;height:73.2pt;z-index:251876864;visibility:visible;mso-wrap-style:square;mso-width-percent:0;mso-height-percent:0;mso-wrap-distance-left:9pt;mso-wrap-distance-top:0;mso-wrap-distance-right:9pt;mso-wrap-distance-bottom:0;mso-position-horizontal:absolute;mso-position-horizontal-relative:text;mso-position-vertical:absolute;mso-position-vertical-relative:text;mso-width-percent:0;mso-height-percent:0;mso-width-relative:margin;mso-height-relative:margin;v-text-anchor:top" o:gfxdata="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" filled="f" stroked="f" strokeweight=".5pt">
+              <v:shape w14:anchorId="77FCA2DE" id="Text Box 230" o:spid="_x0000_s1079" type="#_x0000_t202" style="position:absolute;margin-left:303.6pt;margin-top:123.45pt;width:25.8pt;height:73.2pt;z-index:251792384;visibility:visible;mso-wrap-style:square;mso-width-percent:0;mso-height-percent:0;mso-wrap-distance-left:9pt;mso-wrap-distance-top:0;mso-wrap-distance-right:9pt;mso-wrap-distance-bottom:0;mso-position-horizontal:absolute;mso-position-horizontal-relative:text;mso-position-vertical:absolute;mso-position-vertical-relative:text;mso-width-percent:0;mso-height-percent:0;mso-width-relative:margin;mso-height-relative:margin;v-text-anchor:top" o:gfxdata="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" filled="f" stroked="f" strokeweight=".5pt">
                 <v:textbox style="layout-flow:vertical;mso-layout-flow-alt:bottom-to-top" inset="1mm,1mm,0">
                   <w:txbxContent>
                     <w:p>
@@ -20814,7 +21062,7 @@
         <mc:AlternateContent>
           <mc:Choice Requires="wps">
             <w:drawing>
-              <wp:anchor distT="0" distB="0" distL="114300" distR="114300" simplePos="0" relativeHeight="251872768" behindDoc="0" locked="0" layoutInCell="1" allowOverlap="1" wp14:anchorId="0E726019" wp14:editId="25D1C717">
+              <wp:anchor distT="0" distB="0" distL="114300" distR="114300" simplePos="0" relativeHeight="251790336" behindDoc="0" locked="0" layoutInCell="1" allowOverlap="1" wp14:anchorId="0E726019" wp14:editId="25D1C717">
                 <wp:simplePos x="0" y="0"/>
                 <wp:positionH relativeFrom="column">
                   <wp:posOffset>3352800</wp:posOffset>
@@ -20877,7 +21125,7 @@
           </mc:Choice>
           <mc:Fallback>
             <w:pict>
-              <v:shape w14:anchorId="0E726019" id="Text Box 229" o:spid="_x0000_s1080" type="#_x0000_t202" style="position:absolute;margin-left:264pt;margin-top:127.05pt;width:34.8pt;height:73.2pt;z-index:251872768;visibility:visible;mso-wrap-style:square;mso-width-percent:0;mso-height-percent:0;mso-wrap-distance-left:9pt;mso-wrap-distance-top:0;mso-wrap-distance-right:9pt;mso-wrap-distance-bottom:0;mso-position-horizontal:absolute;mso-position-horizontal-relative:text;mso-position-vertical:absolute;mso-position-vertical-relative:text;mso-width-percent:0;mso-height-percent:0;mso-width-relative:margin;mso-height-relative:margin;v-text-anchor:top" o:gfxdata="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" filled="f" stroked="f" strokeweight=".5pt">
+              <v:shape w14:anchorId="0E726019" id="Text Box 229" o:spid="_x0000_s1080" type="#_x0000_t202" style="position:absolute;margin-left:264pt;margin-top:127.05pt;width:34.8pt;height:73.2pt;z-index:251790336;visibility:visible;mso-wrap-style:square;mso-width-percent:0;mso-height-percent:0;mso-wrap-distance-left:9pt;mso-wrap-distance-top:0;mso-wrap-distance-right:9pt;mso-wrap-distance-bottom:0;mso-position-horizontal:absolute;mso-position-horizontal-relative:text;mso-position-vertical:absolute;mso-position-vertical-relative:text;mso-width-percent:0;mso-height-percent:0;mso-width-relative:margin;mso-height-relative:margin;v-text-anchor:top" o:gfxdata="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" filled="f" stroked="f" strokeweight=".5pt">
                 <v:textbox style="layout-flow:vertical;mso-layout-flow-alt:bottom-to-top" inset="1mm,1mm,0">
                   <w:txbxContent>
                     <w:p>
@@ -20903,7 +21151,7 @@
         <mc:AlternateContent>
           <mc:Choice Requires="wps">
             <w:drawing>
-              <wp:anchor distT="0" distB="0" distL="114300" distR="114300" simplePos="0" relativeHeight="251865600" behindDoc="0" locked="0" layoutInCell="1" allowOverlap="1" wp14:anchorId="6C1B4D5E" wp14:editId="7BCF89DB">
+              <wp:anchor distT="0" distB="0" distL="114300" distR="114300" simplePos="0" relativeHeight="251788288" behindDoc="0" locked="0" layoutInCell="1" allowOverlap="1" wp14:anchorId="6C1B4D5E" wp14:editId="7BCF89DB">
                 <wp:simplePos x="0" y="0"/>
                 <wp:positionH relativeFrom="column">
                   <wp:posOffset>3939540</wp:posOffset>
@@ -20959,7 +21207,7 @@
           </mc:Choice>
           <mc:Fallback>
             <w:pict>
-              <v:shape w14:anchorId="5C7D5DB2" id="Straight Arrow Connector 227" o:spid="_x0000_s1026" type="#_x0000_t32" style="position:absolute;margin-left:310.2pt;margin-top:128.85pt;width:0;height:66.6pt;flip:y;z-index:251865600;visibility:visible;mso-wrap-style:square;mso-wrap-distance-left:9pt;mso-wrap-distance-top:0;mso-wrap-distance-right:9pt;mso-wrap-distance-bottom:0;mso-position-horizontal:absolute;mso-position-horizontal-relative:text;mso-position-vertical:absolute;mso-position-vertical-relative:text" o:gfxdata="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" strokecolor="#00b0f0" strokeweight=".5pt">
+              <v:shape w14:anchorId="0CE733C1" id="Straight Arrow Connector 227" o:spid="_x0000_s1026" type="#_x0000_t32" style="position:absolute;margin-left:310.2pt;margin-top:128.85pt;width:0;height:66.6pt;flip:y;z-index:251788288;visibility:visible;mso-wrap-style:square;mso-wrap-distance-left:9pt;mso-wrap-distance-top:0;mso-wrap-distance-right:9pt;mso-wrap-distance-bottom:0;mso-position-horizontal:absolute;mso-position-horizontal-relative:text;mso-position-vertical:absolute;mso-position-vertical-relative:text" o:gfxdata="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" strokecolor="#00b0f0" strokeweight=".5pt">
                 <v:stroke startarrow="block" joinstyle="miter"/>
               </v:shape>
             </w:pict>
@@ -20973,7 +21221,7 @@
         <mc:AlternateContent>
           <mc:Choice Requires="wps">
             <w:drawing>
-              <wp:anchor distT="0" distB="0" distL="114300" distR="114300" simplePos="0" relativeHeight="251861504" behindDoc="0" locked="0" layoutInCell="1" allowOverlap="1" wp14:anchorId="1B5F8EED" wp14:editId="63E881DB">
+              <wp:anchor distT="0" distB="0" distL="114300" distR="114300" simplePos="0" relativeHeight="251786240" behindDoc="0" locked="0" layoutInCell="1" allowOverlap="1" wp14:anchorId="1B5F8EED" wp14:editId="63E881DB">
                 <wp:simplePos x="0" y="0"/>
                 <wp:positionH relativeFrom="column">
                   <wp:posOffset>3680460</wp:posOffset>
@@ -21028,7 +21276,7 @@
           </mc:Choice>
           <mc:Fallback>
             <w:pict>
-              <v:shape w14:anchorId="655CD3D3" id="Straight Arrow Connector 226" o:spid="_x0000_s1026" type="#_x0000_t32" style="position:absolute;margin-left:289.8pt;margin-top:128.85pt;width:0;height:66.6pt;flip:y;z-index:251861504;visibility:visible;mso-wrap-style:square;mso-wrap-distance-left:9pt;mso-wrap-distance-top:0;mso-wrap-distance-right:9pt;mso-wrap-distance-bottom:0;mso-position-horizontal:absolute;mso-position-horizontal-relative:text;mso-position-vertical:absolute;mso-position-vertical-relative:text" o:gfxdata="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" strokecolor="#00b0f0" strokeweight=".5pt">
+              <v:shape w14:anchorId="503C1245" id="Straight Arrow Connector 226" o:spid="_x0000_s1026" type="#_x0000_t32" style="position:absolute;margin-left:289.8pt;margin-top:128.85pt;width:0;height:66.6pt;flip:y;z-index:251786240;visibility:visible;mso-wrap-style:square;mso-wrap-distance-left:9pt;mso-wrap-distance-top:0;mso-wrap-distance-right:9pt;mso-wrap-distance-bottom:0;mso-position-horizontal:absolute;mso-position-horizontal-relative:text;mso-position-vertical:absolute;mso-position-vertical-relative:text" o:gfxdata="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" strokecolor="#00b0f0" strokeweight=".5pt">
                 <v:stroke endarrow="block" joinstyle="miter"/>
               </v:shape>
             </w:pict>
@@ -21042,7 +21290,7 @@
         <mc:AlternateContent>
           <mc:Choice Requires="wps">
             <w:drawing>
-              <wp:anchor distT="0" distB="0" distL="114300" distR="114300" simplePos="0" relativeHeight="251856384" behindDoc="0" locked="0" layoutInCell="1" allowOverlap="1" wp14:anchorId="5A7D98AD" wp14:editId="69CA8C97">
+              <wp:anchor distT="0" distB="0" distL="114300" distR="114300" simplePos="0" relativeHeight="251784192" behindDoc="0" locked="0" layoutInCell="1" allowOverlap="1" wp14:anchorId="5A7D98AD" wp14:editId="69CA8C97">
                 <wp:simplePos x="0" y="0"/>
                 <wp:positionH relativeFrom="column">
                   <wp:posOffset>1524000</wp:posOffset>
@@ -21104,7 +21352,7 @@
           </mc:Choice>
           <mc:Fallback>
             <w:pict>
-              <v:shape w14:anchorId="5A7D98AD" id="Text Box 225" o:spid="_x0000_s1081" type="#_x0000_t202" style="position:absolute;margin-left:120pt;margin-top:235.05pt;width:79.35pt;height:16.2pt;flip:y;z-index:251856384;visibility:visible;mso-wrap-style:square;mso-width-percent:0;mso-height-percent:0;mso-wrap-distance-left:9pt;mso-wrap-distance-top:0;mso-wrap-distance-right:9pt;mso-wrap-distance-bottom:0;mso-position-horizontal:absolute;mso-position-horizontal-relative:text;mso-position-vertical:absolute;mso-position-vertical-relative:text;mso-width-percent:0;mso-height-percent:0;mso-width-relative:margin;mso-height-relative:margin;v-text-anchor:top" o:gfxdata="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" filled="f" stroked="f" strokeweight=".5pt">
+              <v:shape w14:anchorId="5A7D98AD" id="Text Box 225" o:spid="_x0000_s1081" type="#_x0000_t202" style="position:absolute;margin-left:120pt;margin-top:235.05pt;width:79.35pt;height:16.2pt;flip:y;z-index:251784192;visibility:visible;mso-wrap-style:square;mso-width-percent:0;mso-height-percent:0;mso-wrap-distance-left:9pt;mso-wrap-distance-top:0;mso-wrap-distance-right:9pt;mso-wrap-distance-bottom:0;mso-position-horizontal:absolute;mso-position-horizontal-relative:text;mso-position-vertical:absolute;mso-position-vertical-relative:text;mso-width-percent:0;mso-height-percent:0;mso-width-relative:margin;mso-height-relative:margin;v-text-anchor:top" o:gfxdata="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" filled="f" stroked="f" strokeweight=".5pt">
                 <v:textbox inset=",0">
                   <w:txbxContent>
                     <w:p>
@@ -21129,7 +21377,7 @@
         <mc:AlternateContent>
           <mc:Choice Requires="wps">
             <w:drawing>
-              <wp:anchor distT="0" distB="0" distL="114300" distR="114300" simplePos="0" relativeHeight="251851264" behindDoc="0" locked="0" layoutInCell="1" allowOverlap="1" wp14:anchorId="3B347215" wp14:editId="1A807B7D">
+              <wp:anchor distT="0" distB="0" distL="114300" distR="114300" simplePos="0" relativeHeight="251782144" behindDoc="0" locked="0" layoutInCell="1" allowOverlap="1" wp14:anchorId="3B347215" wp14:editId="1A807B7D">
                 <wp:simplePos x="0" y="0"/>
                 <wp:positionH relativeFrom="column">
                   <wp:posOffset>1371600</wp:posOffset>
@@ -21191,7 +21439,7 @@
           </mc:Choice>
           <mc:Fallback>
             <w:pict>
-              <v:shape w14:anchorId="3B347215" id="Text Box 224" o:spid="_x0000_s1082" type="#_x0000_t202" style="position:absolute;margin-left:108pt;margin-top:223.05pt;width:96.4pt;height:16.2pt;flip:y;z-index:251851264;visibility:visible;mso-wrap-style:square;mso-width-percent:0;mso-height-percent:0;mso-wrap-distance-left:9pt;mso-wrap-distance-top:0;mso-wrap-distance-right:9pt;mso-wrap-distance-bottom:0;mso-position-horizontal:absolute;mso-position-horizontal-relative:text;mso-position-vertical:absolute;mso-position-vertical-relative:text;mso-width-percent:0;mso-height-percent:0;mso-width-relative:margin;mso-height-relative:margin;v-text-anchor:top" o:gfxdata="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" filled="f" stroked="f" strokeweight=".5pt">
+              <v:shape w14:anchorId="3B347215" id="Text Box 224" o:spid="_x0000_s1082" type="#_x0000_t202" style="position:absolute;margin-left:108pt;margin-top:223.05pt;width:96.4pt;height:16.2pt;flip:y;z-index:251782144;visibility:visible;mso-wrap-style:square;mso-width-percent:0;mso-height-percent:0;mso-wrap-distance-left:9pt;mso-wrap-distance-top:0;mso-wrap-distance-right:9pt;mso-wrap-distance-bottom:0;mso-position-horizontal:absolute;mso-position-horizontal-relative:text;mso-position-vertical:absolute;mso-position-vertical-relative:text;mso-width-percent:0;mso-height-percent:0;mso-width-relative:margin;mso-height-relative:margin;v-text-anchor:top" o:gfxdata="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" filled="f" stroked="f" strokeweight=".5pt">
                 <v:textbox inset=",0">
                   <w:txbxContent>
                     <w:p>
@@ -21217,7 +21465,7 @@
         <mc:AlternateContent>
           <mc:Choice Requires="wps">
             <w:drawing>
-              <wp:anchor distT="0" distB="0" distL="114300" distR="114300" simplePos="0" relativeHeight="251845120" behindDoc="0" locked="0" layoutInCell="1" allowOverlap="1" wp14:anchorId="5B686DBC" wp14:editId="4E0E1CD6">
+              <wp:anchor distT="0" distB="0" distL="114300" distR="114300" simplePos="0" relativeHeight="251780096" behindDoc="0" locked="0" layoutInCell="1" allowOverlap="1" wp14:anchorId="5B686DBC" wp14:editId="4E0E1CD6">
                 <wp:simplePos x="0" y="0"/>
                 <wp:positionH relativeFrom="column">
                   <wp:posOffset>1455420</wp:posOffset>
@@ -21273,7 +21521,7 @@
           </mc:Choice>
           <mc:Fallback>
             <w:pict>
-              <v:shape w14:anchorId="3DFB6EA4" id="Straight Arrow Connector 223" o:spid="_x0000_s1026" type="#_x0000_t32" style="position:absolute;margin-left:114.6pt;margin-top:241.65pt;width:96.6pt;height:0;z-index:251845120;visibility:visible;mso-wrap-style:square;mso-wrap-distance-left:9pt;mso-wrap-distance-top:0;mso-wrap-distance-right:9pt;mso-wrap-distance-bottom:0;mso-position-horizontal:absolute;mso-position-horizontal-relative:text;mso-position-vertical:absolute;mso-position-vertical-relative:text" o:gfxdata="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" strokecolor="#00b0f0">
+              <v:shape w14:anchorId="1777CAC1" id="Straight Arrow Connector 223" o:spid="_x0000_s1026" type="#_x0000_t32" style="position:absolute;margin-left:114.6pt;margin-top:241.65pt;width:96.6pt;height:0;z-index:251780096;visibility:visible;mso-wrap-style:square;mso-wrap-distance-left:9pt;mso-wrap-distance-top:0;mso-wrap-distance-right:9pt;mso-wrap-distance-bottom:0;mso-position-horizontal:absolute;mso-position-horizontal-relative:text;mso-position-vertical:absolute;mso-position-vertical-relative:text" o:gfxdata="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" strokecolor="#00b0f0">
                 <v:stroke startarrow="block" joinstyle="miter"/>
               </v:shape>
             </w:pict>
@@ -21288,7 +21536,7 @@
         <mc:AlternateContent>
           <mc:Choice Requires="wps">
             <w:drawing>
-              <wp:anchor distT="0" distB="0" distL="114300" distR="114300" simplePos="0" relativeHeight="251840000" behindDoc="0" locked="0" layoutInCell="1" allowOverlap="1" wp14:anchorId="21782450" wp14:editId="0E7520F3">
+              <wp:anchor distT="0" distB="0" distL="114300" distR="114300" simplePos="0" relativeHeight="251778048" behindDoc="0" locked="0" layoutInCell="1" allowOverlap="1" wp14:anchorId="21782450" wp14:editId="0E7520F3">
                 <wp:simplePos x="0" y="0"/>
                 <wp:positionH relativeFrom="column">
                   <wp:posOffset>1463040</wp:posOffset>
@@ -21343,7 +21591,7 @@
           </mc:Choice>
           <mc:Fallback>
             <w:pict>
-              <v:shape w14:anchorId="55499407" id="Straight Arrow Connector 222" o:spid="_x0000_s1026" type="#_x0000_t32" style="position:absolute;margin-left:115.2pt;margin-top:230.85pt;width:96.6pt;height:0;z-index:251840000;visibility:visible;mso-wrap-style:square;mso-wrap-distance-left:9pt;mso-wrap-distance-top:0;mso-wrap-distance-right:9pt;mso-wrap-distance-bottom:0;mso-position-horizontal:absolute;mso-position-horizontal-relative:text;mso-position-vertical:absolute;mso-position-vertical-relative:text" o:gfxdata="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" strokecolor="#00b0f0">
+              <v:shape w14:anchorId="1B6B1F53" id="Straight Arrow Connector 222" o:spid="_x0000_s1026" type="#_x0000_t32" style="position:absolute;margin-left:115.2pt;margin-top:230.85pt;width:96.6pt;height:0;z-index:251778048;visibility:visible;mso-wrap-style:square;mso-wrap-distance-left:9pt;mso-wrap-distance-top:0;mso-wrap-distance-right:9pt;mso-wrap-distance-bottom:0;mso-position-horizontal:absolute;mso-position-horizontal-relative:text;mso-position-vertical:absolute;mso-position-vertical-relative:text" o:gfxdata="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" strokecolor="#00b0f0">
                 <v:stroke endarrow="block" joinstyle="miter"/>
               </v:shape>
             </w:pict>
@@ -21357,7 +21605,7 @@
         <mc:AlternateContent>
           <mc:Choice Requires="wps">
             <w:drawing>
-              <wp:anchor distT="0" distB="0" distL="114300" distR="114300" simplePos="0" relativeHeight="251822592" behindDoc="0" locked="0" layoutInCell="1" allowOverlap="1" wp14:anchorId="73B764B0" wp14:editId="3E7DD0A3">
+              <wp:anchor distT="0" distB="0" distL="114300" distR="114300" simplePos="0" relativeHeight="251773952" behindDoc="0" locked="0" layoutInCell="1" allowOverlap="1" wp14:anchorId="73B764B0" wp14:editId="3E7DD0A3">
                 <wp:simplePos x="0" y="0"/>
                 <wp:positionH relativeFrom="column">
                   <wp:posOffset>2628900</wp:posOffset>
@@ -21419,7 +21667,7 @@
           </mc:Choice>
           <mc:Fallback>
             <w:pict>
-              <v:shape w14:anchorId="73B764B0" id="Text Box 220" o:spid="_x0000_s1083" type="#_x0000_t202" style="position:absolute;margin-left:207pt;margin-top:128.25pt;width:25.8pt;height:73.2pt;z-index:251822592;visibility:visible;mso-wrap-style:square;mso-width-percent:0;mso-height-percent:0;mso-wrap-distance-left:9pt;mso-wrap-distance-top:0;mso-wrap-distance-right:9pt;mso-wrap-distance-bottom:0;mso-position-horizontal:absolute;mso-position-horizontal-relative:text;mso-position-vertical:absolute;mso-position-vertical-relative:text;mso-width-percent:0;mso-height-percent:0;mso-width-relative:margin;mso-height-relative:margin;v-text-anchor:top" o:gfxdata="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" filled="f" stroked="f" strokeweight=".5pt">
+              <v:shape w14:anchorId="73B764B0" id="Text Box 220" o:spid="_x0000_s1083" type="#_x0000_t202" style="position:absolute;margin-left:207pt;margin-top:128.25pt;width:25.8pt;height:73.2pt;z-index:251773952;visibility:visible;mso-wrap-style:square;mso-width-percent:0;mso-height-percent:0;mso-wrap-distance-left:9pt;mso-wrap-distance-top:0;mso-wrap-distance-right:9pt;mso-wrap-distance-bottom:0;mso-position-horizontal:absolute;mso-position-horizontal-relative:text;mso-position-vertical:absolute;mso-position-vertical-relative:text;mso-width-percent:0;mso-height-percent:0;mso-width-relative:margin;mso-height-relative:margin;v-text-anchor:top" o:gfxdata="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" filled="f" stroked="f" strokeweight=".5pt">
                 <v:textbox style="layout-flow:vertical;mso-layout-flow-alt:bottom-to-top" inset="1mm,1mm,0">
                   <w:txbxContent>
                     <w:p>
@@ -21444,7 +21692,7 @@
         <mc:AlternateContent>
           <mc:Choice Requires="wps">
             <w:drawing>
-              <wp:anchor distT="0" distB="0" distL="114300" distR="114300" simplePos="0" relativeHeight="251814400" behindDoc="0" locked="0" layoutInCell="1" allowOverlap="1" wp14:anchorId="27D07BE4" wp14:editId="7BB9C631">
+              <wp:anchor distT="0" distB="0" distL="114300" distR="114300" simplePos="0" relativeHeight="251771904" behindDoc="0" locked="0" layoutInCell="1" allowOverlap="1" wp14:anchorId="27D07BE4" wp14:editId="7BB9C631">
                 <wp:simplePos x="0" y="0"/>
                 <wp:positionH relativeFrom="column">
                   <wp:posOffset>3063240</wp:posOffset>
@@ -21500,7 +21748,7 @@
           </mc:Choice>
           <mc:Fallback>
             <w:pict>
-              <v:shape w14:anchorId="2F532814" id="Straight Arrow Connector 218" o:spid="_x0000_s1026" type="#_x0000_t32" style="position:absolute;margin-left:241.2pt;margin-top:129.45pt;width:0;height:68.4pt;flip:y;z-index:251814400;visibility:visible;mso-wrap-style:square;mso-wrap-distance-left:9pt;mso-wrap-distance-top:0;mso-wrap-distance-right:9pt;mso-wrap-distance-bottom:0;mso-position-horizontal:absolute;mso-position-horizontal-relative:text;mso-position-vertical:absolute;mso-position-vertical-relative:text" o:gfxdata="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" strokecolor="#92d050" strokeweight="2pt">
+              <v:shape w14:anchorId="4E9EDAAF" id="Straight Arrow Connector 218" o:spid="_x0000_s1026" type="#_x0000_t32" style="position:absolute;margin-left:241.2pt;margin-top:129.45pt;width:0;height:68.4pt;flip:y;z-index:251771904;visibility:visible;mso-wrap-style:square;mso-wrap-distance-left:9pt;mso-wrap-distance-top:0;mso-wrap-distance-right:9pt;mso-wrap-distance-bottom:0;mso-position-horizontal:absolute;mso-position-horizontal-relative:text;mso-position-vertical:absolute;mso-position-vertical-relative:text" o:gfxdata="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" strokecolor="#92d050" strokeweight="2pt">
                 <v:stroke startarrow="block" joinstyle="miter"/>
               </v:shape>
             </w:pict>
@@ -21514,7 +21762,7 @@
         <mc:AlternateContent>
           <mc:Choice Requires="wps">
             <w:drawing>
-              <wp:anchor distT="0" distB="0" distL="114300" distR="114300" simplePos="0" relativeHeight="251807232" behindDoc="0" locked="0" layoutInCell="1" allowOverlap="1" wp14:anchorId="3B8F60D2" wp14:editId="20F542DC">
+              <wp:anchor distT="0" distB="0" distL="114300" distR="114300" simplePos="0" relativeHeight="251769856" behindDoc="0" locked="0" layoutInCell="1" allowOverlap="1" wp14:anchorId="3B8F60D2" wp14:editId="20F542DC">
                 <wp:simplePos x="0" y="0"/>
                 <wp:positionH relativeFrom="column">
                   <wp:posOffset>2827020</wp:posOffset>
@@ -21569,7 +21817,7 @@
           </mc:Choice>
           <mc:Fallback>
             <w:pict>
-              <v:shape w14:anchorId="146EDB4A" id="Straight Arrow Connector 217" o:spid="_x0000_s1026" type="#_x0000_t32" style="position:absolute;margin-left:222.6pt;margin-top:128.85pt;width:0;height:68.4pt;flip:y;z-index:251807232;visibility:visible;mso-wrap-style:square;mso-wrap-distance-left:9pt;mso-wrap-distance-top:0;mso-wrap-distance-right:9pt;mso-wrap-distance-bottom:0;mso-position-horizontal:absolute;mso-position-horizontal-relative:text;mso-position-vertical:absolute;mso-position-vertical-relative:text" o:gfxdata="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" strokecolor="#92d050" strokeweight="2pt">
+              <v:shape w14:anchorId="6895460C" id="Straight Arrow Connector 217" o:spid="_x0000_s1026" type="#_x0000_t32" style="position:absolute;margin-left:222.6pt;margin-top:128.85pt;width:0;height:68.4pt;flip:y;z-index:251769856;visibility:visible;mso-wrap-style:square;mso-wrap-distance-left:9pt;mso-wrap-distance-top:0;mso-wrap-distance-right:9pt;mso-wrap-distance-bottom:0;mso-position-horizontal:absolute;mso-position-horizontal-relative:text;mso-position-vertical:absolute;mso-position-vertical-relative:text" o:gfxdata="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" strokecolor="#92d050" strokeweight="2pt">
                 <v:stroke endarrow="block" joinstyle="miter"/>
               </v:shape>
             </w:pict>
@@ -21583,7 +21831,7 @@
         <mc:AlternateContent>
           <mc:Choice Requires="wps">
             <w:drawing>
-              <wp:anchor distT="0" distB="0" distL="114300" distR="114300" simplePos="0" relativeHeight="251799040" behindDoc="0" locked="0" layoutInCell="1" allowOverlap="1" wp14:anchorId="42065A7E" wp14:editId="7C12AB8A">
+              <wp:anchor distT="0" distB="0" distL="114300" distR="114300" simplePos="0" relativeHeight="251767808" behindDoc="0" locked="0" layoutInCell="1" allowOverlap="1" wp14:anchorId="42065A7E" wp14:editId="7C12AB8A">
                 <wp:simplePos x="0" y="0"/>
                 <wp:positionH relativeFrom="column">
                   <wp:posOffset>1508760</wp:posOffset>
@@ -21645,7 +21893,7 @@
           </mc:Choice>
           <mc:Fallback>
             <w:pict>
-              <v:shape w14:anchorId="42065A7E" id="Text Box 216" o:spid="_x0000_s1084" type="#_x0000_t202" style="position:absolute;margin-left:118.8pt;margin-top:208.05pt;width:82.2pt;height:16.2pt;flip:y;z-index:251799040;visibility:visible;mso-wrap-style:square;mso-width-percent:0;mso-height-percent:0;mso-wrap-distance-left:9pt;mso-wrap-distance-top:0;mso-wrap-distance-right:9pt;mso-wrap-distance-bottom:0;mso-position-horizontal:absolute;mso-position-horizontal-relative:text;mso-position-vertical:absolute;mso-position-vertical-relative:text;mso-width-percent:0;mso-height-percent:0;mso-width-relative:margin;mso-height-relative:margin;v-text-anchor:top" o:gfxdata="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" filled="f" stroked="f" strokeweight=".5pt">
+              <v:shape w14:anchorId="42065A7E" id="Text Box 216" o:spid="_x0000_s1084" type="#_x0000_t202" style="position:absolute;margin-left:118.8pt;margin-top:208.05pt;width:82.2pt;height:16.2pt;flip:y;z-index:251767808;visibility:visible;mso-wrap-style:square;mso-width-percent:0;mso-height-percent:0;mso-wrap-distance-left:9pt;mso-wrap-distance-top:0;mso-wrap-distance-right:9pt;mso-wrap-distance-bottom:0;mso-position-horizontal:absolute;mso-position-horizontal-relative:text;mso-position-vertical:absolute;mso-position-vertical-relative:text;mso-width-percent:0;mso-height-percent:0;mso-width-relative:margin;mso-height-relative:margin;v-text-anchor:top" o:gfxdata="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" filled="f" stroked="f" strokeweight=".5pt">
                 <v:textbox inset=",0">
                   <w:txbxContent>
                     <w:p>
@@ -21671,7 +21919,7 @@
         <mc:AlternateContent>
           <mc:Choice Requires="wps">
             <w:drawing>
-              <wp:anchor distT="0" distB="0" distL="114300" distR="114300" simplePos="0" relativeHeight="251790848" behindDoc="0" locked="0" layoutInCell="1" allowOverlap="1" wp14:anchorId="0BE4FD41" wp14:editId="734BC11E">
+              <wp:anchor distT="0" distB="0" distL="114300" distR="114300" simplePos="0" relativeHeight="251765760" behindDoc="0" locked="0" layoutInCell="1" allowOverlap="1" wp14:anchorId="0BE4FD41" wp14:editId="734BC11E">
                 <wp:simplePos x="0" y="0"/>
                 <wp:positionH relativeFrom="column">
                   <wp:posOffset>1447800</wp:posOffset>
@@ -21727,7 +21975,7 @@
           </mc:Choice>
           <mc:Fallback>
             <w:pict>
-              <v:shape w14:anchorId="4F7A6EB1" id="Straight Arrow Connector 215" o:spid="_x0000_s1026" type="#_x0000_t32" style="position:absolute;margin-left:114pt;margin-top:215.25pt;width:96.6pt;height:0;z-index:251790848;visibility:visible;mso-wrap-style:square;mso-wrap-distance-left:9pt;mso-wrap-distance-top:0;mso-wrap-distance-right:9pt;mso-wrap-distance-bottom:0;mso-position-horizontal:absolute;mso-position-horizontal-relative:text;mso-position-vertical:absolute;mso-position-vertical-relative:text" o:gfxdata="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" strokecolor="#92d050" strokeweight="2pt">
+              <v:shape w14:anchorId="026B9F82" id="Straight Arrow Connector 215" o:spid="_x0000_s1026" type="#_x0000_t32" style="position:absolute;margin-left:114pt;margin-top:215.25pt;width:96.6pt;height:0;z-index:251765760;visibility:visible;mso-wrap-style:square;mso-wrap-distance-left:9pt;mso-wrap-distance-top:0;mso-wrap-distance-right:9pt;mso-wrap-distance-bottom:0;mso-position-horizontal:absolute;mso-position-horizontal-relative:text;mso-position-vertical:absolute;mso-position-vertical-relative:text" o:gfxdata="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" strokecolor="#92d050" strokeweight="2pt">
                 <v:stroke startarrow="block" joinstyle="miter"/>
               </v:shape>
             </w:pict>
@@ -21741,7 +21989,7 @@
         <mc:AlternateContent>
           <mc:Choice Requires="wps">
             <w:drawing>
-              <wp:anchor distT="0" distB="0" distL="114300" distR="114300" simplePos="0" relativeHeight="251782656" behindDoc="0" locked="0" layoutInCell="1" allowOverlap="1" wp14:anchorId="78C5C527" wp14:editId="3C3CA2FF">
+              <wp:anchor distT="0" distB="0" distL="114300" distR="114300" simplePos="0" relativeHeight="251763712" behindDoc="0" locked="0" layoutInCell="1" allowOverlap="1" wp14:anchorId="78C5C527" wp14:editId="3C3CA2FF">
                 <wp:simplePos x="0" y="0"/>
                 <wp:positionH relativeFrom="column">
                   <wp:posOffset>1424940</wp:posOffset>
@@ -21803,7 +22051,7 @@
           </mc:Choice>
           <mc:Fallback>
             <w:pict>
-              <v:shape w14:anchorId="78C5C527" id="Text Box 153" o:spid="_x0000_s1085" type="#_x0000_t202" style="position:absolute;margin-left:112.2pt;margin-top:193.65pt;width:82.2pt;height:16.2pt;flip:y;z-index:251782656;visibility:visible;mso-wrap-style:square;mso-width-percent:0;mso-height-percent:0;mso-wrap-distance-left:9pt;mso-wrap-distance-top:0;mso-wrap-distance-right:9pt;mso-wrap-distance-bottom:0;mso-position-horizontal:absolute;mso-position-horizontal-relative:text;mso-position-vertical:absolute;mso-position-vertical-relative:text;mso-width-percent:0;mso-height-percent:0;mso-width-relative:margin;mso-height-relative:margin;v-text-anchor:top" o:gfxdata="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" filled="f" stroked="f" strokeweight=".5pt">
+              <v:shape w14:anchorId="78C5C527" id="Text Box 153" o:spid="_x0000_s1085" type="#_x0000_t202" style="position:absolute;margin-left:112.2pt;margin-top:193.65pt;width:82.2pt;height:16.2pt;flip:y;z-index:251763712;visibility:visible;mso-wrap-style:square;mso-width-percent:0;mso-height-percent:0;mso-wrap-distance-left:9pt;mso-wrap-distance-top:0;mso-wrap-distance-right:9pt;mso-wrap-distance-bottom:0;mso-position-horizontal:absolute;mso-position-horizontal-relative:text;mso-position-vertical:absolute;mso-position-vertical-relative:text;mso-width-percent:0;mso-height-percent:0;mso-width-relative:margin;mso-height-relative:margin;v-text-anchor:top" o:gfxdata="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" filled="f" stroked="f" strokeweight=".5pt">
                 <v:textbox inset=",0">
                   <w:txbxContent>
                     <w:p>
@@ -21829,7 +22077,7 @@
         <mc:AlternateContent>
           <mc:Choice Requires="wps">
             <w:drawing>
-              <wp:anchor distT="0" distB="0" distL="114300" distR="114300" simplePos="0" relativeHeight="251773440" behindDoc="0" locked="0" layoutInCell="1" allowOverlap="1" wp14:anchorId="69C49432" wp14:editId="7D45D74A">
+              <wp:anchor distT="0" distB="0" distL="114300" distR="114300" simplePos="0" relativeHeight="251761664" behindDoc="0" locked="0" layoutInCell="1" allowOverlap="1" wp14:anchorId="69C49432" wp14:editId="7D45D74A">
                 <wp:simplePos x="0" y="0"/>
                 <wp:positionH relativeFrom="column">
                   <wp:posOffset>1455420</wp:posOffset>
@@ -21884,7 +22132,7 @@
           </mc:Choice>
           <mc:Fallback>
             <w:pict>
-              <v:shape w14:anchorId="59DFCED0" id="Straight Arrow Connector 149" o:spid="_x0000_s1026" type="#_x0000_t32" style="position:absolute;margin-left:114.6pt;margin-top:200.85pt;width:96.6pt;height:0;z-index:251773440;visibility:visible;mso-wrap-style:square;mso-wrap-distance-left:9pt;mso-wrap-distance-top:0;mso-wrap-distance-right:9pt;mso-wrap-distance-bottom:0;mso-position-horizontal:absolute;mso-position-horizontal-relative:text;mso-position-vertical:absolute;mso-position-vertical-relative:text" o:gfxdata="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" strokecolor="#92d050" strokeweight="2pt">
+              <v:shape w14:anchorId="1DDD69FE" id="Straight Arrow Connector 149" o:spid="_x0000_s1026" type="#_x0000_t32" style="position:absolute;margin-left:114.6pt;margin-top:200.85pt;width:96.6pt;height:0;z-index:251761664;visibility:visible;mso-wrap-style:square;mso-wrap-distance-left:9pt;mso-wrap-distance-top:0;mso-wrap-distance-right:9pt;mso-wrap-distance-bottom:0;mso-position-horizontal:absolute;mso-position-horizontal-relative:text;mso-position-vertical:absolute;mso-position-vertical-relative:text" o:gfxdata="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" strokecolor="#92d050" strokeweight="2pt">
                 <v:stroke endarrow="block" joinstyle="miter"/>
               </v:shape>
             </w:pict>
@@ -21901,7 +22149,7 @@
         <mc:AlternateContent>
           <mc:Choice Requires="wps">
             <w:drawing>
-              <wp:anchor distT="0" distB="0" distL="114300" distR="114300" simplePos="0" relativeHeight="251766272" behindDoc="0" locked="0" layoutInCell="1" allowOverlap="1" wp14:anchorId="64C38CEC" wp14:editId="7B613D19">
+              <wp:anchor distT="0" distB="0" distL="114300" distR="114300" simplePos="0" relativeHeight="251759616" behindDoc="0" locked="0" layoutInCell="1" allowOverlap="1" wp14:anchorId="64C38CEC" wp14:editId="7B613D19">
                 <wp:simplePos x="0" y="0"/>
                 <wp:positionH relativeFrom="column">
                   <wp:posOffset>4015740</wp:posOffset>
@@ -21963,7 +22211,7 @@
           </mc:Choice>
           <mc:Fallback>
             <w:pict>
-              <v:shape w14:anchorId="64C38CEC" id="Text Box 147" o:spid="_x0000_s1086" type="#_x0000_t202" style="position:absolute;margin-left:316.2pt;margin-top:234.15pt;width:82.2pt;height:16.2pt;flip:y;z-index:251766272;visibility:visible;mso-wrap-style:square;mso-width-percent:0;mso-height-percent:0;mso-wrap-distance-left:9pt;mso-wrap-distance-top:0;mso-wrap-distance-right:9pt;mso-wrap-distance-bottom:0;mso-position-horizontal:absolute;mso-position-horizontal-relative:text;mso-position-vertical:absolute;mso-position-vertical-relative:text;mso-width-percent:0;mso-height-percent:0;mso-width-relative:margin;mso-height-relative:margin;v-text-anchor:top" o:gfxdata="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" filled="f" stroked="f" strokeweight=".5pt">
+              <v:shape w14:anchorId="64C38CEC" id="Text Box 147" o:spid="_x0000_s1086" type="#_x0000_t202" style="position:absolute;margin-left:316.2pt;margin-top:234.15pt;width:82.2pt;height:16.2pt;flip:y;z-index:251759616;visibility:visible;mso-wrap-style:square;mso-width-percent:0;mso-height-percent:0;mso-wrap-distance-left:9pt;mso-wrap-distance-top:0;mso-wrap-distance-right:9pt;mso-wrap-distance-bottom:0;mso-position-horizontal:absolute;mso-position-horizontal-relative:text;mso-position-vertical:absolute;mso-position-vertical-relative:text;mso-width-percent:0;mso-height-percent:0;mso-width-relative:margin;mso-height-relative:margin;v-text-anchor:top" o:gfxdata="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" filled="f" stroked="f" strokeweight=".5pt">
                 <v:textbox inset=",0">
                   <w:txbxContent>
                     <w:p>
@@ -21988,7 +22236,7 @@
         <mc:AlternateContent>
           <mc:Choice Requires="wps">
             <w:drawing>
-              <wp:anchor distT="0" distB="0" distL="114300" distR="114300" simplePos="0" relativeHeight="251759104" behindDoc="0" locked="0" layoutInCell="1" allowOverlap="1" wp14:anchorId="4701BD6A" wp14:editId="5C71D4CD">
+              <wp:anchor distT="0" distB="0" distL="114300" distR="114300" simplePos="0" relativeHeight="251757568" behindDoc="0" locked="0" layoutInCell="1" allowOverlap="1" wp14:anchorId="4701BD6A" wp14:editId="5C71D4CD">
                 <wp:simplePos x="0" y="0"/>
                 <wp:positionH relativeFrom="column">
                   <wp:posOffset>3970020</wp:posOffset>
@@ -22050,7 +22298,7 @@
           </mc:Choice>
           <mc:Fallback>
             <w:pict>
-              <v:shape w14:anchorId="4701BD6A" id="Text Box 145" o:spid="_x0000_s1087" type="#_x0000_t202" style="position:absolute;margin-left:312.6pt;margin-top:189.1pt;width:82.2pt;height:16.2pt;flip:y;z-index:251759104;visibility:visible;mso-wrap-style:square;mso-width-percent:0;mso-height-percent:0;mso-wrap-distance-left:9pt;mso-wrap-distance-top:0;mso-wrap-distance-right:9pt;mso-wrap-distance-bottom:0;mso-position-horizontal:absolute;mso-position-horizontal-relative:text;mso-position-vertical:absolute;mso-position-vertical-relative:text;mso-width-percent:0;mso-height-percent:0;mso-width-relative:margin;mso-height-relative:margin;v-text-anchor:top" o:gfxdata="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" filled="f" stroked="f" strokeweight=".5pt">
+              <v:shape w14:anchorId="4701BD6A" id="Text Box 145" o:spid="_x0000_s1087" type="#_x0000_t202" style="position:absolute;margin-left:312.6pt;margin-top:189.1pt;width:82.2pt;height:16.2pt;flip:y;z-index:251757568;visibility:visible;mso-wrap-style:square;mso-width-percent:0;mso-height-percent:0;mso-wrap-distance-left:9pt;mso-wrap-distance-top:0;mso-wrap-distance-right:9pt;mso-wrap-distance-bottom:0;mso-position-horizontal:absolute;mso-position-horizontal-relative:text;mso-position-vertical:absolute;mso-position-vertical-relative:text;mso-width-percent:0;mso-height-percent:0;mso-width-relative:margin;mso-height-relative:margin;v-text-anchor:top" o:gfxdata="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" filled="f" stroked="f" strokeweight=".5pt">
                 <v:textbox inset=",0">
                   <w:txbxContent>
                     <w:p>
@@ -22075,7 +22323,7 @@
         <mc:AlternateContent>
           <mc:Choice Requires="wps">
             <w:drawing>
-              <wp:anchor distT="0" distB="0" distL="114300" distR="114300" simplePos="0" relativeHeight="251750912" behindDoc="0" locked="0" layoutInCell="1" allowOverlap="1" wp14:anchorId="1FBCA25E" wp14:editId="15FDABE5">
+              <wp:anchor distT="0" distB="0" distL="114300" distR="114300" simplePos="0" relativeHeight="251755520" behindDoc="0" locked="0" layoutInCell="1" allowOverlap="1" wp14:anchorId="1FBCA25E" wp14:editId="15FDABE5">
                 <wp:simplePos x="0" y="0"/>
                 <wp:positionH relativeFrom="column">
                   <wp:posOffset>4142105</wp:posOffset>
@@ -22134,7 +22382,7 @@
           </mc:Choice>
           <mc:Fallback>
             <w:pict>
-              <v:shape w14:anchorId="21273FD1" id="Straight Arrow Connector 137" o:spid="_x0000_s1026" type="#_x0000_t32" style="position:absolute;margin-left:326.15pt;margin-top:229.95pt;width:56.7pt;height:0;z-index:251750912;visibility:visible;mso-wrap-style:square;mso-width-percent:0;mso-wrap-distance-left:9pt;mso-wrap-distance-top:0;mso-wrap-distance-right:9pt;mso-wrap-distance-bottom:0;mso-position-horizontal:absolute;mso-position-horizontal-relative:text;mso-position-vertical:absolute;mso-position-vertical-relative:text;mso-width-percent:0;mso-width-relative:margin" o:gfxdata="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" strokecolor="#00b0f0" strokeweight=".5pt">
+              <v:shape w14:anchorId="620CBE17" id="Straight Arrow Connector 137" o:spid="_x0000_s1026" type="#_x0000_t32" style="position:absolute;margin-left:326.15pt;margin-top:229.95pt;width:56.7pt;height:0;z-index:251755520;visibility:visible;mso-wrap-style:square;mso-width-percent:0;mso-wrap-distance-left:9pt;mso-wrap-distance-top:0;mso-wrap-distance-right:9pt;mso-wrap-distance-bottom:0;mso-position-horizontal:absolute;mso-position-horizontal-relative:text;mso-position-vertical:absolute;mso-position-vertical-relative:text;mso-width-percent:0;mso-width-relative:margin" o:gfxdata="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" strokecolor="#00b0f0" strokeweight=".5pt">
                 <v:stroke startarrow="block" joinstyle="miter"/>
               </v:shape>
             </w:pict>
@@ -22148,7 +22396,7 @@
         <mc:AlternateContent>
           <mc:Choice Requires="wps">
             <w:drawing>
-              <wp:anchor distT="0" distB="0" distL="114300" distR="114300" simplePos="0" relativeHeight="251743744" behindDoc="0" locked="0" layoutInCell="1" allowOverlap="1" wp14:anchorId="74EE3E16" wp14:editId="3FB8277D">
+              <wp:anchor distT="0" distB="0" distL="114300" distR="114300" simplePos="0" relativeHeight="251753472" behindDoc="0" locked="0" layoutInCell="1" allowOverlap="1" wp14:anchorId="74EE3E16" wp14:editId="3FB8277D">
                 <wp:simplePos x="0" y="0"/>
                 <wp:positionH relativeFrom="column">
                   <wp:posOffset>4137660</wp:posOffset>
@@ -22206,7 +22454,7 @@
           </mc:Choice>
           <mc:Fallback>
             <w:pict>
-              <v:shape w14:anchorId="1D34720B" id="Straight Arrow Connector 135" o:spid="_x0000_s1026" type="#_x0000_t32" style="position:absolute;margin-left:325.8pt;margin-top:203.55pt;width:56.7pt;height:0;z-index:251743744;visibility:visible;mso-wrap-style:square;mso-width-percent:0;mso-wrap-distance-left:9pt;mso-wrap-distance-top:0;mso-wrap-distance-right:9pt;mso-wrap-distance-bottom:0;mso-position-horizontal:absolute;mso-position-horizontal-relative:text;mso-position-vertical:absolute;mso-position-vertical-relative:text;mso-width-percent:0;mso-width-relative:margin" o:gfxdata="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" strokecolor="#00b0f0" strokeweight=".5pt">
+              <v:shape w14:anchorId="1E055767" id="Straight Arrow Connector 135" o:spid="_x0000_s1026" type="#_x0000_t32" style="position:absolute;margin-left:325.8pt;margin-top:203.55pt;width:56.7pt;height:0;z-index:251753472;visibility:visible;mso-wrap-style:square;mso-width-percent:0;mso-wrap-distance-left:9pt;mso-wrap-distance-top:0;mso-wrap-distance-right:9pt;mso-wrap-distance-bottom:0;mso-position-horizontal:absolute;mso-position-horizontal-relative:text;mso-position-vertical:absolute;mso-position-vertical-relative:text;mso-width-percent:0;mso-width-relative:margin" o:gfxdata="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" strokecolor="#00b0f0" strokeweight=".5pt">
                 <v:stroke endarrow="block" joinstyle="miter"/>
               </v:shape>
             </w:pict>
@@ -22220,7 +22468,7 @@
         <mc:AlternateContent>
           <mc:Choice Requires="wps">
             <w:drawing>
-              <wp:anchor distT="0" distB="0" distL="114300" distR="114300" simplePos="0" relativeHeight="251620864" behindDoc="0" locked="0" layoutInCell="1" allowOverlap="1" wp14:anchorId="7038DD64" wp14:editId="16CFC233">
+              <wp:anchor distT="0" distB="0" distL="114300" distR="114300" simplePos="0" relativeHeight="251700224" behindDoc="0" locked="0" layoutInCell="1" allowOverlap="1" wp14:anchorId="7038DD64" wp14:editId="16CFC233">
                 <wp:simplePos x="0" y="0"/>
                 <wp:positionH relativeFrom="column">
                   <wp:posOffset>2674620</wp:posOffset>
@@ -22296,7 +22544,7 @@
           </mc:Choice>
           <mc:Fallback>
             <w:pict>
-              <v:rect w14:anchorId="7038DD64" id="Rectangle 121" o:spid="_x0000_s1088" style="position:absolute;margin-left:210.6pt;margin-top:197.55pt;width:115.2pt;height:46.2pt;z-index:251620864;visibility:visible;mso-wrap-style:square;mso-wrap-distance-left:9pt;mso-wrap-distance-top:0;mso-wrap-distance-right:9pt;mso-wrap-distance-bottom:0;mso-position-horizontal:absolute;mso-position-horizontal-relative:text;mso-position-vertical:absolute;mso-position-vertical-relative:text;v-text-anchor:middle" o:gfxdata="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" fillcolor="red" strokecolor="red" strokeweight="1pt">
+              <v:rect w14:anchorId="7038DD64" id="Rectangle 121" o:spid="_x0000_s1088" style="position:absolute;margin-left:210.6pt;margin-top:197.55pt;width:115.2pt;height:46.2pt;z-index:251700224;visibility:visible;mso-wrap-style:square;mso-wrap-distance-left:9pt;mso-wrap-distance-top:0;mso-wrap-distance-right:9pt;mso-wrap-distance-bottom:0;mso-position-horizontal:absolute;mso-position-horizontal-relative:text;mso-position-vertical:absolute;mso-position-vertical-relative:text;v-text-anchor:middle" o:gfxdata="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" fillcolor="red" strokecolor="red" strokeweight="1pt">
                 <v:textbox inset=",5mm">
                   <w:txbxContent>
                     <w:p>
@@ -22321,7 +22569,7 @@
         <mc:AlternateContent>
           <mc:Choice Requires="wps">
             <w:drawing>
-              <wp:anchor distT="0" distB="0" distL="114300" distR="114300" simplePos="0" relativeHeight="251710976" behindDoc="0" locked="0" layoutInCell="1" allowOverlap="1" wp14:anchorId="5478F1C6" wp14:editId="3B59E58F">
+              <wp:anchor distT="0" distB="0" distL="114300" distR="114300" simplePos="0" relativeHeight="251741184" behindDoc="0" locked="0" layoutInCell="1" allowOverlap="1" wp14:anchorId="5478F1C6" wp14:editId="3B59E58F">
                 <wp:simplePos x="0" y="0"/>
                 <wp:positionH relativeFrom="column">
                   <wp:posOffset>4861560</wp:posOffset>
@@ -22397,7 +22645,7 @@
           </mc:Choice>
           <mc:Fallback>
             <w:pict>
-              <v:rect w14:anchorId="5478F1C6" id="Rectangle 128" o:spid="_x0000_s1089" style="position:absolute;margin-left:382.8pt;margin-top:198.15pt;width:115.2pt;height:46.2pt;z-index:251710976;visibility:visible;mso-wrap-style:square;mso-wrap-distance-left:9pt;mso-wrap-distance-top:0;mso-wrap-distance-right:9pt;mso-wrap-distance-bottom:0;mso-position-horizontal:absolute;mso-position-horizontal-relative:text;mso-position-vertical:absolute;mso-position-vertical-relative:text;v-text-anchor:middle" o:gfxdata="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" fillcolor="#92d050" strokecolor="#92d050" strokeweight="1pt">
+              <v:rect w14:anchorId="5478F1C6" id="Rectangle 128" o:spid="_x0000_s1089" style="position:absolute;margin-left:382.8pt;margin-top:198.15pt;width:115.2pt;height:46.2pt;z-index:251741184;visibility:visible;mso-wrap-style:square;mso-wrap-distance-left:9pt;mso-wrap-distance-top:0;mso-wrap-distance-right:9pt;mso-wrap-distance-bottom:0;mso-position-horizontal:absolute;mso-position-horizontal-relative:text;mso-position-vertical:absolute;mso-position-vertical-relative:text;v-text-anchor:middle" o:gfxdata="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" fillcolor="#92d050" strokecolor="#92d050" strokeweight="1pt">
                 <v:textbox inset=",3mm">
                   <w:txbxContent>
                     <w:p>
@@ -22422,7 +22670,7 @@
         <mc:AlternateContent>
           <mc:Choice Requires="wps">
             <w:drawing>
-              <wp:anchor distT="0" distB="0" distL="114300" distR="114300" simplePos="0" relativeHeight="251599360" behindDoc="0" locked="0" layoutInCell="1" allowOverlap="1" wp14:anchorId="3F377AF9" wp14:editId="02C88049">
+              <wp:anchor distT="0" distB="0" distL="114300" distR="114300" simplePos="0" relativeHeight="251698176" behindDoc="0" locked="0" layoutInCell="1" allowOverlap="1" wp14:anchorId="3F377AF9" wp14:editId="02C88049">
                 <wp:simplePos x="0" y="0"/>
                 <wp:positionH relativeFrom="column">
                   <wp:posOffset>2667000</wp:posOffset>
@@ -22498,7 +22746,7 @@
           </mc:Choice>
           <mc:Fallback>
             <w:pict>
-              <v:rect w14:anchorId="3F377AF9" id="Rectangle 113" o:spid="_x0000_s1090" style="position:absolute;margin-left:210pt;margin-top:82.35pt;width:115.2pt;height:46.2pt;z-index:251599360;visibility:visible;mso-wrap-style:square;mso-wrap-distance-left:9pt;mso-wrap-distance-top:0;mso-wrap-distance-right:9pt;mso-wrap-distance-bottom:0;mso-position-horizontal:absolute;mso-position-horizontal-relative:text;mso-position-vertical:absolute;mso-position-vertical-relative:text;v-text-anchor:middle" o:gfxdata="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" fillcolor="#00b0f0" strokecolor="#00b0f0" strokeweight="1pt">
+              <v:rect w14:anchorId="3F377AF9" id="Rectangle 113" o:spid="_x0000_s1090" style="position:absolute;margin-left:210pt;margin-top:82.35pt;width:115.2pt;height:46.2pt;z-index:251698176;visibility:visible;mso-wrap-style:square;mso-wrap-distance-left:9pt;mso-wrap-distance-top:0;mso-wrap-distance-right:9pt;mso-wrap-distance-bottom:0;mso-position-horizontal:absolute;mso-position-horizontal-relative:text;mso-position-vertical:absolute;mso-position-vertical-relative:text;v-text-anchor:middle" o:gfxdata="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" fillcolor="#00b0f0" strokecolor="#00b0f0" strokeweight="1pt">
                 <v:textbox inset=",4mm">
                   <w:txbxContent>
                     <w:p>
@@ -22523,7 +22771,7 @@
         <mc:AlternateContent>
           <mc:Choice Requires="wps">
             <w:drawing>
-              <wp:anchor distT="0" distB="0" distL="114300" distR="114300" simplePos="0" relativeHeight="251575808" behindDoc="0" locked="0" layoutInCell="1" allowOverlap="1" wp14:anchorId="2BFB0C24" wp14:editId="60EE221F">
+              <wp:anchor distT="0" distB="0" distL="114300" distR="114300" simplePos="0" relativeHeight="251696128" behindDoc="0" locked="0" layoutInCell="1" allowOverlap="1" wp14:anchorId="2BFB0C24" wp14:editId="60EE221F">
                 <wp:simplePos x="0" y="0"/>
                 <wp:positionH relativeFrom="column">
                   <wp:posOffset>2476500</wp:posOffset>
@@ -22615,7 +22863,7 @@
           </mc:Choice>
           <mc:Fallback>
             <w:pict>
-              <v:roundrect w14:anchorId="2BFB0C24" id="Rectangle: Rounded Corners 80" o:spid="_x0000_s1091" style="position:absolute;margin-left:195pt;margin-top:61.35pt;width:321.6pt;height:207pt;z-index:251575808;visibility:visible;mso-wrap-style:square;mso-width-percent:0;mso-height-percent:0;mso-wrap-distance-left:9pt;mso-wrap-distance-top:0;mso-wrap-distance-right:9pt;mso-wrap-distance-bottom:0;mso-position-horizontal:absolute;mso-position-horizontal-relative:text;mso-position-vertical:absolute;mso-position-vertical-relative:text;mso-width-percent:0;mso-height-percent:0;mso-width-relative:margin;mso-height-relative:margin;v-text-anchor:middle" arcsize="10923f" o:gfxdata="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" fillcolor="#f2f2f2 [3052]" strokecolor="black [3213]" strokeweight="1pt">
+              <v:roundrect w14:anchorId="2BFB0C24" id="Rectangle: Rounded Corners 80" o:spid="_x0000_s1091" style="position:absolute;margin-left:195pt;margin-top:61.35pt;width:321.6pt;height:207pt;z-index:251696128;visibility:visible;mso-wrap-style:square;mso-width-percent:0;mso-height-percent:0;mso-wrap-distance-left:9pt;mso-wrap-distance-top:0;mso-wrap-distance-right:9pt;mso-wrap-distance-bottom:0;mso-position-horizontal:absolute;mso-position-horizontal-relative:text;mso-position-vertical:absolute;mso-position-vertical-relative:text;mso-width-percent:0;mso-height-percent:0;mso-width-relative:margin;mso-height-relative:margin;v-text-anchor:middle" arcsize="10923f" o:gfxdata="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" fillcolor="#f2f2f2 [3052]" strokecolor="black [3213]" strokeweight="1pt">
                 <v:stroke dashstyle="dash" joinstyle="miter"/>
                 <v:textbox>
                   <w:txbxContent>
@@ -22648,7 +22896,7 @@
         <mc:AlternateContent>
           <mc:Choice Requires="wps">
             <w:drawing>
-              <wp:anchor distT="0" distB="0" distL="114300" distR="114300" simplePos="0" relativeHeight="251735552" behindDoc="0" locked="0" layoutInCell="1" allowOverlap="1" wp14:anchorId="7088B485" wp14:editId="2A9FE28C">
+              <wp:anchor distT="0" distB="0" distL="114300" distR="114300" simplePos="0" relativeHeight="251751424" behindDoc="0" locked="0" layoutInCell="1" allowOverlap="1" wp14:anchorId="7088B485" wp14:editId="2A9FE28C">
                 <wp:simplePos x="0" y="0"/>
                 <wp:positionH relativeFrom="column">
                   <wp:posOffset>0</wp:posOffset>
@@ -22724,7 +22972,7 @@
           </mc:Choice>
           <mc:Fallback>
             <w:pict>
-              <v:rect w14:anchorId="7088B485" id="Rectangle 134" o:spid="_x0000_s1092" style="position:absolute;margin-left:0;margin-top:199.35pt;width:115.2pt;height:46.2pt;z-index:251735552;visibility:visible;mso-wrap-style:square;mso-wrap-distance-left:9pt;mso-wrap-distance-top:0;mso-wrap-distance-right:9pt;mso-wrap-distance-bottom:0;mso-position-horizontal:absolute;mso-position-horizontal-relative:text;mso-position-vertical:absolute;mso-position-vertical-relative:text;v-text-anchor:middle" o:gfxdata="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" fillcolor="#ffc000" strokecolor="#ffc000" strokeweight="1pt">
+              <v:rect w14:anchorId="7088B485" id="Rectangle 134" o:spid="_x0000_s1092" style="position:absolute;margin-left:0;margin-top:199.35pt;width:115.2pt;height:46.2pt;z-index:251751424;visibility:visible;mso-wrap-style:square;mso-wrap-distance-left:9pt;mso-wrap-distance-top:0;mso-wrap-distance-right:9pt;mso-wrap-distance-bottom:0;mso-position-horizontal:absolute;mso-position-horizontal-relative:text;mso-position-vertical:absolute;mso-position-vertical-relative:text;v-text-anchor:middle" o:gfxdata="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" fillcolor="#ffc000" strokecolor="#ffc000" strokeweight="1pt">
                 <v:textbox inset="2mm,4mm">
                   <w:txbxContent>
                     <w:p>
@@ -22979,7 +23227,7 @@
       <w:pPr>
         <w:pStyle w:val="Heading1"/>
       </w:pPr>
-      <w:bookmarkStart w:id="22" w:name="_Toc62516021"/>
+      <w:bookmarkStart w:id="22" w:name="_Toc62565408"/>
       <w:r>
         <w:lastRenderedPageBreak/>
         <w:t>Framework/Infrastructural Components</w:t>
@@ -22990,7 +23238,7 @@
       <w:pPr>
         <w:pStyle w:val="Heading2"/>
       </w:pPr>
-      <w:bookmarkStart w:id="23" w:name="_Toc62516022"/>
+      <w:bookmarkStart w:id="23" w:name="_Toc62565409"/>
       <w:r>
         <w:t>Logging</w:t>
       </w:r>
@@ -23026,7 +23274,7 @@
       <w:pPr>
         <w:pStyle w:val="Heading2"/>
       </w:pPr>
-      <w:bookmarkStart w:id="24" w:name="_Toc62516023"/>
+      <w:bookmarkStart w:id="24" w:name="_Toc62565410"/>
       <w:r>
         <w:t>Exception Handling</w:t>
       </w:r>
@@ -23078,9 +23326,11 @@
       <w:pPr>
         <w:pStyle w:val="Heading2"/>
       </w:pPr>
+      <w:bookmarkStart w:id="25" w:name="_Toc62565411"/>
       <w:r>
         <w:t>Security</w:t>
       </w:r>
+      <w:bookmarkEnd w:id="25"/>
     </w:p>
     <w:p>
       <w:pPr>
@@ -23112,9 +23362,11 @@
       <w:pPr>
         <w:pStyle w:val="Heading2"/>
       </w:pPr>
+      <w:bookmarkStart w:id="26" w:name="_Toc62565412"/>
       <w:r>
         <w:t>Data Access</w:t>
       </w:r>
+      <w:bookmarkEnd w:id="26"/>
     </w:p>
     <w:p>
       <w:pPr>
@@ -23146,9 +23398,11 @@
       <w:pPr>
         <w:pStyle w:val="Heading2"/>
       </w:pPr>
+      <w:bookmarkStart w:id="27" w:name="_Toc62565413"/>
       <w:r>
         <w:t>Input Validation</w:t>
       </w:r>
+      <w:bookmarkEnd w:id="27"/>
     </w:p>
     <w:p>
       <w:pPr>
@@ -23245,10 +23499,12 @@
       <w:pPr>
         <w:pStyle w:val="Heading2"/>
       </w:pPr>
+      <w:bookmarkStart w:id="28" w:name="_Toc62565414"/>
       <w:r>
         <w:lastRenderedPageBreak/>
         <w:t>Object Creation</w:t>
       </w:r>
+      <w:bookmarkEnd w:id="28"/>
     </w:p>
     <w:p>
       <w:pPr>
@@ -23322,9 +23578,11 @@
       <w:pPr>
         <w:pStyle w:val="Heading2"/>
       </w:pPr>
+      <w:bookmarkStart w:id="29" w:name="_Toc62565415"/>
       <w:r>
         <w:t>Microservices communication</w:t>
       </w:r>
+      <w:bookmarkEnd w:id="29"/>
     </w:p>
     <w:p>
       <w:pPr>
@@ -23434,12 +23692,12 @@
       <w:pPr>
         <w:pStyle w:val="Heading1"/>
       </w:pPr>
-      <w:bookmarkStart w:id="25" w:name="_Toc62516024"/>
-      <w:bookmarkEnd w:id="25"/>
+      <w:bookmarkStart w:id="30" w:name="_Toc62565416"/>
       <w:r>
         <w:lastRenderedPageBreak/>
         <w:t>Technology Stack</w:t>
       </w:r>
+      <w:bookmarkEnd w:id="30"/>
     </w:p>
     <w:tbl>
       <w:tblPr>
@@ -23611,19 +23869,7 @@
               <w:rPr>
                 <w:lang w:val="en-US" w:eastAsia="ja-JP"/>
               </w:rPr>
-              <w:t xml:space="preserve">ngular </w:t>
-            </w:r>
-            <w:r>
-              <w:rPr>
-                <w:lang w:val="en-US" w:eastAsia="ja-JP"/>
-              </w:rPr>
-              <w:t>10</w:t>
-            </w:r>
-            <w:r>
-              <w:rPr>
-                <w:lang w:val="en-US" w:eastAsia="ja-JP"/>
-              </w:rPr>
-              <w:t xml:space="preserve"> with Typescript</w:t>
+              <w:t>ngular 10 with Typescript</w:t>
             </w:r>
           </w:p>
         </w:tc>
@@ -23697,11 +23943,19 @@
                 <w:lang w:val="en-US" w:eastAsia="ja-JP"/>
               </w:rPr>
             </w:pPr>
+            <w:proofErr w:type="gramStart"/>
             <w:r>
               <w:rPr>
                 <w:lang w:val="en-US" w:eastAsia="ja-JP"/>
               </w:rPr>
-              <w:t>NativeScript(for</w:t>
+              <w:t>NativeScript(</w:t>
+            </w:r>
+            <w:proofErr w:type="gramEnd"/>
+            <w:r>
+              <w:rPr>
+                <w:lang w:val="en-US" w:eastAsia="ja-JP"/>
+              </w:rPr>
+              <w:t>for</w:t>
             </w:r>
             <w:r>
               <w:rPr>
@@ -24513,13 +24767,13 @@
         <w:spacing w:before="360"/>
         <w:ind w:left="431" w:hanging="431"/>
       </w:pPr>
-      <w:bookmarkStart w:id="26" w:name="_Toc62516025"/>
+      <w:bookmarkStart w:id="31" w:name="_Toc62565417"/>
       <w:r>
         <w:lastRenderedPageBreak/>
         <w:t>Glossary</w:t>
       </w:r>
       <w:bookmarkEnd w:id="20"/>
-      <w:bookmarkEnd w:id="26"/>
+      <w:bookmarkEnd w:id="31"/>
     </w:p>
     <w:tbl>
       <w:tblPr>
@@ -26842,7 +27096,7 @@
               </w:rPr>
               <w:lastRenderedPageBreak/>
               <w:drawing>
-                <wp:anchor distT="0" distB="0" distL="114300" distR="114300" simplePos="0" relativeHeight="251701760" behindDoc="1" locked="0" layoutInCell="1" allowOverlap="1" wp14:anchorId="0BE23A17" wp14:editId="513694C9">
+                <wp:anchor distT="0" distB="0" distL="114300" distR="114300" simplePos="0" relativeHeight="251738112" behindDoc="1" locked="0" layoutInCell="1" allowOverlap="1" wp14:anchorId="0BE23A17" wp14:editId="513694C9">
                   <wp:simplePos x="0" y="0"/>
                   <wp:positionH relativeFrom="column">
                     <wp:posOffset>-515679</wp:posOffset>
@@ -26907,7 +27161,7 @@
                 <w:lang w:eastAsia="en-IN"/>
               </w:rPr>
               <w:drawing>
-                <wp:anchor distT="0" distB="0" distL="114300" distR="114300" simplePos="0" relativeHeight="251702784" behindDoc="0" locked="0" layoutInCell="1" allowOverlap="1" wp14:anchorId="76866633" wp14:editId="35F6BC09">
+                <wp:anchor distT="0" distB="0" distL="114300" distR="114300" simplePos="0" relativeHeight="251739136" behindDoc="0" locked="0" layoutInCell="1" allowOverlap="1" wp14:anchorId="76866633" wp14:editId="35F6BC09">
                   <wp:simplePos x="0" y="0"/>
                   <wp:positionH relativeFrom="column">
                     <wp:posOffset>3094990</wp:posOffset>
@@ -26976,7 +27230,7 @@
                 <w:lang w:eastAsia="en-IN"/>
               </w:rPr>
               <w:drawing>
-                <wp:anchor distT="0" distB="0" distL="114300" distR="114300" simplePos="0" relativeHeight="251699712" behindDoc="0" locked="0" layoutInCell="1" allowOverlap="1" wp14:anchorId="65C6025B" wp14:editId="55987704">
+                <wp:anchor distT="0" distB="0" distL="114300" distR="114300" simplePos="0" relativeHeight="251736064" behindDoc="0" locked="0" layoutInCell="1" allowOverlap="1" wp14:anchorId="65C6025B" wp14:editId="55987704">
                   <wp:simplePos x="0" y="0"/>
                   <wp:positionH relativeFrom="column">
                     <wp:posOffset>5121275</wp:posOffset>
@@ -27043,7 +27297,7 @@
               <mc:AlternateContent>
                 <mc:Choice Requires="wps">
                   <w:drawing>
-                    <wp:anchor distT="0" distB="0" distL="114300" distR="114300" simplePos="0" relativeHeight="251700736" behindDoc="0" locked="0" layoutInCell="1" allowOverlap="1" wp14:anchorId="78D73F56" wp14:editId="551AB4CF">
+                    <wp:anchor distT="0" distB="0" distL="114300" distR="114300" simplePos="0" relativeHeight="251737088" behindDoc="0" locked="0" layoutInCell="1" allowOverlap="1" wp14:anchorId="78D73F56" wp14:editId="551AB4CF">
                       <wp:simplePos x="0" y="0"/>
                       <wp:positionH relativeFrom="column">
                         <wp:posOffset>3093720</wp:posOffset>
@@ -27239,7 +27493,27 @@
                                       <w:kern w:val="24"/>
                                       <w:lang w:val="en-US"/>
                                     </w:rPr>
-                                    <w:t xml:space="preserve"> and no part of it should be reproduced, published, transmitted or distributed in any form or by any means, electronic, mechanical, photocopying, recording or otherwise, or stored in any information storage or retrieval system of any nature nor should it be disclosed to third parties without the prior express written authorization of </w:t>
+                                    <w:t xml:space="preserve"> and no part of it should be reproduced, published, </w:t>
+                                  </w:r>
+                                  <w:proofErr w:type="gramStart"/>
+                                  <w:r>
+                                    <w:rPr>
+                                      <w:rFonts w:asciiTheme="majorHAnsi" w:eastAsia="Calibri" w:hAnsi="Calibri Light"/>
+                                      <w:color w:val="808080" w:themeColor="background1" w:themeShade="80"/>
+                                      <w:kern w:val="24"/>
+                                      <w:lang w:val="en-US"/>
+                                    </w:rPr>
+                                    <w:t>transmitted</w:t>
+                                  </w:r>
+                                  <w:proofErr w:type="gramEnd"/>
+                                  <w:r>
+                                    <w:rPr>
+                                      <w:rFonts w:asciiTheme="majorHAnsi" w:eastAsia="Calibri" w:hAnsi="Calibri Light"/>
+                                      <w:color w:val="808080" w:themeColor="background1" w:themeShade="80"/>
+                                      <w:kern w:val="24"/>
+                                      <w:lang w:val="en-US"/>
+                                    </w:rPr>
+                                    <w:t xml:space="preserve"> or distributed in any form or by any means, electronic, mechanical, photocopying, recording or otherwise, or stored in any information storage or retrieval system of any nature nor should it be disclosed to third parties without the prior express written authorization of </w:t>
                                   </w:r>
                                   <w:r>
                                     <w:rPr>
@@ -27282,7 +27556,7 @@
                 </mc:Choice>
                 <mc:Fallback>
                   <w:pict>
-                    <v:rect w14:anchorId="78D73F56" id="Rectangle 18" o:spid="_x0000_s1093" style="position:absolute;margin-left:243.6pt;margin-top:517.5pt;width:4in;height:217pt;z-index:251700736;visibility:visible;mso-wrap-style:square;mso-width-percent:0;mso-height-percent:0;mso-wrap-distance-left:9pt;mso-wrap-distance-top:0;mso-wrap-distance-right:9pt;mso-wrap-distance-bottom:0;mso-position-horizontal:absolute;mso-position-horizontal-relative:text;mso-position-vertical:absolute;mso-position-vertical-relative:text;mso-width-percent:0;mso-height-percent:0;mso-width-relative:margin;mso-height-relative:margin;v-text-anchor:bottom" o:gfxdata="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" filled="f" stroked="f">
+                    <v:rect w14:anchorId="78D73F56" id="Rectangle 18" o:spid="_x0000_s1093" style="position:absolute;margin-left:243.6pt;margin-top:517.5pt;width:4in;height:217pt;z-index:251737088;visibility:visible;mso-wrap-style:square;mso-width-percent:0;mso-height-percent:0;mso-wrap-distance-left:9pt;mso-wrap-distance-top:0;mso-wrap-distance-right:9pt;mso-wrap-distance-bottom:0;mso-position-horizontal:absolute;mso-position-horizontal-relative:text;mso-position-vertical:absolute;mso-position-vertical-relative:text;mso-width-percent:0;mso-height-percent:0;mso-width-relative:margin;mso-height-relative:margin;v-text-anchor:bottom" o:gfxdata="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" filled="f" stroked="f">
                       <v:textbox inset="0,0,0,0">
                         <w:txbxContent>
                           <w:p>
@@ -27441,7 +27715,27 @@
                                 <w:kern w:val="24"/>
                                 <w:lang w:val="en-US"/>
                               </w:rPr>
-                              <w:t xml:space="preserve"> and no part of it should be reproduced, published, transmitted or distributed in any form or by any means, electronic, mechanical, photocopying, recording or otherwise, or stored in any information storage or retrieval system of any nature nor should it be disclosed to third parties without the prior express written authorization of </w:t>
+                              <w:t xml:space="preserve"> and no part of it should be reproduced, published, </w:t>
+                            </w:r>
+                            <w:proofErr w:type="gramStart"/>
+                            <w:r>
+                              <w:rPr>
+                                <w:rFonts w:asciiTheme="majorHAnsi" w:eastAsia="Calibri" w:hAnsi="Calibri Light"/>
+                                <w:color w:val="808080" w:themeColor="background1" w:themeShade="80"/>
+                                <w:kern w:val="24"/>
+                                <w:lang w:val="en-US"/>
+                              </w:rPr>
+                              <w:t>transmitted</w:t>
+                            </w:r>
+                            <w:proofErr w:type="gramEnd"/>
+                            <w:r>
+                              <w:rPr>
+                                <w:rFonts w:asciiTheme="majorHAnsi" w:eastAsia="Calibri" w:hAnsi="Calibri Light"/>
+                                <w:color w:val="808080" w:themeColor="background1" w:themeShade="80"/>
+                                <w:kern w:val="24"/>
+                                <w:lang w:val="en-US"/>
+                              </w:rPr>
+                              <w:t xml:space="preserve"> or distributed in any form or by any means, electronic, mechanical, photocopying, recording or otherwise, or stored in any information storage or retrieval system of any nature nor should it be disclosed to third parties without the prior express written authorization of </w:t>
                             </w:r>
                             <w:r>
                               <w:rPr>
@@ -27815,7 +28109,7 @@
         </mc:Choice>
         <mc:Fallback>
           <w:pict>
-            <v:rect w14:anchorId="31FA5150" id="Rectangle 1" o:spid="_x0000_s1026" style="position:absolute;margin-left:-12.75pt;margin-top:-5.55pt;width:69.75pt;height:28.55pt;z-index:-251646976;visibility:visible;mso-wrap-style:square;mso-wrap-distance-left:9pt;mso-wrap-distance-top:0;mso-wrap-distance-right:9pt;mso-wrap-distance-bottom:0;mso-position-horizontal:absolute;mso-position-horizontal-relative:text;mso-position-vertical:absolute;mso-position-vertical-relative:text;v-text-anchor:middle" o:gfxdata="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" fillcolor="white [3212]" stroked="f" strokeweight="1pt"/>
+            <v:rect w14:anchorId="6BB8DA45" id="Rectangle 1" o:spid="_x0000_s1026" style="position:absolute;margin-left:-12.75pt;margin-top:-5.55pt;width:69.75pt;height:28.55pt;z-index:-251646976;visibility:visible;mso-wrap-style:square;mso-wrap-distance-left:9pt;mso-wrap-distance-top:0;mso-wrap-distance-right:9pt;mso-wrap-distance-bottom:0;mso-position-horizontal:absolute;mso-position-horizontal-relative:text;mso-position-vertical:absolute;mso-position-vertical-relative:text;v-text-anchor:middle" o:gfxdata="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" fillcolor="white [3212]" stroked="f" strokeweight="1pt"/>
           </w:pict>
         </mc:Fallback>
       </mc:AlternateContent>
@@ -27966,7 +28260,7 @@
         </mc:Choice>
         <mc:Fallback>
           <w:pict>
-            <v:roundrect w14:anchorId="3E2EBD19" id="Rounded Rectangle 146" o:spid="_x0000_s1026" style="position:absolute;margin-left:-61.2pt;margin-top:-.45pt;width:611.95pt;height:20.7pt;z-index:-251654144;visibility:visible;mso-wrap-style:square;mso-width-percent:0;mso-height-percent:0;mso-wrap-distance-left:9pt;mso-wrap-distance-top:0;mso-wrap-distance-right:9pt;mso-wrap-distance-bottom:0;mso-position-horizontal:absolute;mso-position-horizontal-relative:text;mso-position-vertical:absolute;mso-position-vertical-relative:text;mso-width-percent:0;mso-height-percent:0;mso-width-relative:margin;mso-height-relative:margin;v-text-anchor:middle" arcsize="10923f" o:gfxdata="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" fillcolor="#ffc000" stroked="f" strokeweight="1pt">
+            <v:roundrect w14:anchorId="72AA3784" id="Rounded Rectangle 146" o:spid="_x0000_s1026" style="position:absolute;margin-left:-61.2pt;margin-top:-.45pt;width:611.95pt;height:20.7pt;z-index:-251654144;visibility:visible;mso-wrap-style:square;mso-width-percent:0;mso-height-percent:0;mso-wrap-distance-left:9pt;mso-wrap-distance-top:0;mso-wrap-distance-right:9pt;mso-wrap-distance-bottom:0;mso-position-horizontal:absolute;mso-position-horizontal-relative:text;mso-position-vertical:absolute;mso-position-vertical-relative:text;mso-width-percent:0;mso-height-percent:0;mso-width-relative:margin;mso-height-relative:margin;v-text-anchor:middle" arcsize="10923f" o:gfxdata="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" fillcolor="#ffc000" stroked="f" strokeweight="1pt">
               <v:fill opacity="16448f"/>
               <v:stroke joinstyle="miter"/>
             </v:roundrect>
@@ -28052,7 +28346,7 @@
         </mc:Choice>
         <mc:Fallback>
           <w:pict>
-            <v:roundrect w14:anchorId="6E13461D" id="Rounded Rectangle 31" o:spid="_x0000_s1026" style="position:absolute;margin-left:-55.2pt;margin-top:12.15pt;width:611.95pt;height:10.55pt;z-index:-251648000;visibility:visible;mso-wrap-style:square;mso-width-percent:0;mso-height-percent:0;mso-wrap-distance-left:9pt;mso-wrap-distance-top:0;mso-wrap-distance-right:9pt;mso-wrap-distance-bottom:0;mso-position-horizontal:absolute;mso-position-horizontal-relative:text;mso-position-vertical:absolute;mso-position-vertical-relative:text;mso-width-percent:0;mso-height-percent:0;mso-width-relative:margin;mso-height-relative:margin;v-text-anchor:middle" arcsize="10923f" o:gfxdata="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" fillcolor="#ffc000" stroked="f" strokeweight="1pt">
+            <v:roundrect w14:anchorId="5425B15A" id="Rounded Rectangle 31" o:spid="_x0000_s1026" style="position:absolute;margin-left:-55.2pt;margin-top:12.15pt;width:611.95pt;height:10.55pt;z-index:-251648000;visibility:visible;mso-wrap-style:square;mso-width-percent:0;mso-height-percent:0;mso-wrap-distance-left:9pt;mso-wrap-distance-top:0;mso-wrap-distance-right:9pt;mso-wrap-distance-bottom:0;mso-position-horizontal:absolute;mso-position-horizontal-relative:text;mso-position-vertical:absolute;mso-position-vertical-relative:text;mso-width-percent:0;mso-height-percent:0;mso-width-relative:margin;mso-height-relative:margin;v-text-anchor:middle" arcsize="10923f" o:gfxdata="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" fillcolor="#ffc000" stroked="f" strokeweight="1pt">
               <v:fill opacity="16448f"/>
               <v:stroke joinstyle="miter"/>
             </v:roundrect>
@@ -28088,27 +28382,14 @@
     <w:r>
       <w:t xml:space="preserve"> / </w:t>
     </w:r>
-    <w:r>
-      <w:fldChar w:fldCharType="begin"/>
-    </w:r>
-    <w:r>
-      <w:instrText xml:space="preserve"> NUMPAGES  \* Arabic  \* MERGEFORMAT </w:instrText>
-    </w:r>
-    <w:r>
-      <w:fldChar w:fldCharType="separate"/>
-    </w:r>
-    <w:r>
-      <w:rPr>
-        <w:noProof/>
-      </w:rPr>
-      <w:t>11</w:t>
-    </w:r>
-    <w:r>
-      <w:rPr>
-        <w:noProof/>
-      </w:rPr>
-      <w:fldChar w:fldCharType="end"/>
-    </w:r>
+    <w:fldSimple w:instr=" NUMPAGES  \* Arabic  \* MERGEFORMAT ">
+      <w:r>
+        <w:rPr>
+          <w:noProof/>
+        </w:rPr>
+        <w:t>11</w:t>
+      </w:r>
+    </w:fldSimple>
   </w:p>
 </w:ftr>
 </file>
@@ -33683,6 +33964,28 @@
 </file>
 
 <file path=customXml/item2.xml><?xml version="1.0" encoding="utf-8"?>
+<p:properties xmlns:p="http://schemas.microsoft.com/office/2006/metadata/properties" xmlns:xsi="http://www.w3.org/2001/XMLSchema-instance" xmlns:pc="http://schemas.microsoft.com/office/infopath/2007/PartnerControls">
+  <documentManagement>
+    <TaxKeywordTaxHTField xmlns="a1360130-ace9-4116-92dd-ec756f4e397b">
+      <Terms xmlns="http://schemas.microsoft.com/office/infopath/2007/PartnerControls"/>
+    </TaxKeywordTaxHTField>
+    <People xmlns="a1360130-ace9-4116-92dd-ec756f4e397b">
+      <UserInfo>
+        <DisplayName/>
+        <AccountId xsi:nil="true"/>
+        <AccountType/>
+      </UserInfo>
+    </People>
+    <TaxCatchAll xmlns="a1360130-ace9-4116-92dd-ec756f4e397b"/>
+    <DocumentVersion xmlns="a1360130-ace9-4116-92dd-ec756f4e397b" xsi:nil="true"/>
+    <SVNLocation xmlns="a1360130-ace9-4116-92dd-ec756f4e397b" xsi:nil="true"/>
+    <DocDescription xmlns="a1360130-ace9-4116-92dd-ec756f4e397b">This is a template document for architects for making a RFP Solution Approach document.</DocDescription>
+    <Links xmlns="a1360130-ace9-4116-92dd-ec756f4e397b"/>
+  </documentManagement>
+</p:properties>
+</file>
+
+<file path=customXml/item3.xml><?xml version="1.0" encoding="utf-8"?>
 <ct:contentTypeSchema xmlns:ct="http://schemas.microsoft.com/office/2006/metadata/contentType" xmlns:ma="http://schemas.microsoft.com/office/2006/metadata/properties/metaAttributes" ct:_="" ma:_="" ma:contentTypeName="AnS Document" ma:contentTypeID="0x01010042D37EA284E13942B467171D07EA769900DF6D81BBF89D0D4DA19794E72F57D948" ma:contentTypeVersion="19" ma:contentTypeDescription="" ma:contentTypeScope="" ma:versionID="3b6de457559cd0436ceb29123c467a76">
   <xsd:schema xmlns:xsd="http://www.w3.org/2001/XMLSchema" xmlns:xs="http://www.w3.org/2001/XMLSchema" xmlns:p="http://schemas.microsoft.com/office/2006/metadata/properties" xmlns:ns2="a1360130-ace9-4116-92dd-ec756f4e397b" xmlns:ns3="97082568-3af7-4690-b0aa-7486844aca3d" targetNamespace="http://schemas.microsoft.com/office/2006/metadata/properties" ma:root="true" ma:fieldsID="14d79c159d607aa21ba2c8d09858bf7e" ns2:_="" ns3:_="">
     <xsd:import namespace="a1360130-ace9-4116-92dd-ec756f4e397b"/>
@@ -33907,39 +34210,17 @@
 </ct:contentTypeSchema>
 </file>
 
-<file path=customXml/item3.xml><?xml version="1.0" encoding="utf-8"?>
-<p:properties xmlns:p="http://schemas.microsoft.com/office/2006/metadata/properties" xmlns:xsi="http://www.w3.org/2001/XMLSchema-instance" xmlns:pc="http://schemas.microsoft.com/office/infopath/2007/PartnerControls">
-  <documentManagement>
-    <TaxKeywordTaxHTField xmlns="a1360130-ace9-4116-92dd-ec756f4e397b">
-      <Terms xmlns="http://schemas.microsoft.com/office/infopath/2007/PartnerControls"/>
-    </TaxKeywordTaxHTField>
-    <People xmlns="a1360130-ace9-4116-92dd-ec756f4e397b">
-      <UserInfo>
-        <DisplayName/>
-        <AccountId xsi:nil="true"/>
-        <AccountType/>
-      </UserInfo>
-    </People>
-    <TaxCatchAll xmlns="a1360130-ace9-4116-92dd-ec756f4e397b"/>
-    <DocumentVersion xmlns="a1360130-ace9-4116-92dd-ec756f4e397b" xsi:nil="true"/>
-    <SVNLocation xmlns="a1360130-ace9-4116-92dd-ec756f4e397b" xsi:nil="true"/>
-    <DocDescription xmlns="a1360130-ace9-4116-92dd-ec756f4e397b">This is a template document for architects for making a RFP Solution Approach document.</DocDescription>
-    <Links xmlns="a1360130-ace9-4116-92dd-ec756f4e397b"/>
-  </documentManagement>
-</p:properties>
-</file>
-
 <file path=customXml/item4.xml><?xml version="1.0" encoding="utf-8"?>
-<b:Sources xmlns:b="http://schemas.openxmlformats.org/officeDocument/2006/bibliography" xmlns="http://schemas.openxmlformats.org/officeDocument/2006/bibliography" SelectedStyle="\APASixthEditionOfficeOnline.xsl" StyleName="APA" Version="6"/>
-</file>
-
-<file path=customXml/item5.xml><?xml version="1.0" encoding="utf-8"?>
 <?mso-contentType ?>
 <FormTemplates xmlns="http://schemas.microsoft.com/sharepoint/v3/contenttype/forms">
   <Display>DocumentLibraryForm</Display>
   <Edit>DocumentLibraryForm</Edit>
   <New>DocumentLibraryForm</New>
 </FormTemplates>
+</file>
+
+<file path=customXml/item5.xml><?xml version="1.0" encoding="utf-8"?>
+<b:Sources xmlns:b="http://schemas.openxmlformats.org/officeDocument/2006/bibliography" xmlns="http://schemas.openxmlformats.org/officeDocument/2006/bibliography" SelectedStyle="\APASixthEditionOfficeOnline.xsl" StyleName="APA" Version="6"/>
 </file>
 
 <file path=customXml/itemProps1.xml><?xml version="1.0" encoding="utf-8"?>
@@ -33951,6 +34232,16 @@
 </file>
 
 <file path=customXml/itemProps2.xml><?xml version="1.0" encoding="utf-8"?>
+<ds:datastoreItem xmlns:ds="http://schemas.openxmlformats.org/officeDocument/2006/customXml" ds:itemID="{0CA67B5F-4E6C-4964-BA62-8D766CD4819B}">
+  <ds:schemaRefs>
+    <ds:schemaRef ds:uri="http://schemas.microsoft.com/office/2006/metadata/properties"/>
+    <ds:schemaRef ds:uri="http://schemas.microsoft.com/office/infopath/2007/PartnerControls"/>
+    <ds:schemaRef ds:uri="a1360130-ace9-4116-92dd-ec756f4e397b"/>
+  </ds:schemaRefs>
+</ds:datastoreItem>
+</file>
+
+<file path=customXml/itemProps3.xml><?xml version="1.0" encoding="utf-8"?>
 <ds:datastoreItem xmlns:ds="http://schemas.openxmlformats.org/officeDocument/2006/customXml" ds:itemID="{1EAFC7FC-D063-4AA0-A4D9-0B08D2F60491}">
   <ds:schemaRefs>
     <ds:schemaRef ds:uri="http://schemas.microsoft.com/office/2006/metadata/contentType"/>
@@ -33969,28 +34260,18 @@
 </ds:datastoreItem>
 </file>
 
-<file path=customXml/itemProps3.xml><?xml version="1.0" encoding="utf-8"?>
-<ds:datastoreItem xmlns:ds="http://schemas.openxmlformats.org/officeDocument/2006/customXml" ds:itemID="{0CA67B5F-4E6C-4964-BA62-8D766CD4819B}">
+<file path=customXml/itemProps4.xml><?xml version="1.0" encoding="utf-8"?>
+<ds:datastoreItem xmlns:ds="http://schemas.openxmlformats.org/officeDocument/2006/customXml" ds:itemID="{E2780D86-AC05-43CA-9AC7-5EEB4A84CB7D}">
   <ds:schemaRefs>
-    <ds:schemaRef ds:uri="http://schemas.microsoft.com/office/2006/metadata/properties"/>
-    <ds:schemaRef ds:uri="http://schemas.microsoft.com/office/infopath/2007/PartnerControls"/>
-    <ds:schemaRef ds:uri="a1360130-ace9-4116-92dd-ec756f4e397b"/>
+    <ds:schemaRef ds:uri="http://schemas.microsoft.com/sharepoint/v3/contenttype/forms"/>
   </ds:schemaRefs>
 </ds:datastoreItem>
 </file>
 
-<file path=customXml/itemProps4.xml><?xml version="1.0" encoding="utf-8"?>
+<file path=customXml/itemProps5.xml><?xml version="1.0" encoding="utf-8"?>
 <ds:datastoreItem xmlns:ds="http://schemas.openxmlformats.org/officeDocument/2006/customXml" ds:itemID="{A5F71704-2440-48AA-B696-5CFCFB539544}">
   <ds:schemaRefs>
     <ds:schemaRef ds:uri="http://schemas.openxmlformats.org/officeDocument/2006/bibliography"/>
   </ds:schemaRefs>
 </ds:datastoreItem>
-</file>
-
-<file path=customXml/itemProps5.xml><?xml version="1.0" encoding="utf-8"?>
-<ds:datastoreItem xmlns:ds="http://schemas.openxmlformats.org/officeDocument/2006/customXml" ds:itemID="{E2780D86-AC05-43CA-9AC7-5EEB4A84CB7D}">
-  <ds:schemaRefs>
-    <ds:schemaRef ds:uri="http://schemas.microsoft.com/sharepoint/v3/contenttype/forms"/>
-  </ds:schemaRefs>
-</ds:datastoreItem>
 </file>
--- a/DesignDocument_eclaims_Pankaj_Mahur.docx
+++ b/DesignDocument_eclaims_Pankaj_Mahur.docx
@@ -15,7 +15,6 @@
           <w:docPartUnique/>
         </w:docPartObj>
       </w:sdtPr>
-      <w:sdtEndPr/>
       <w:sdtContent>
         <w:p>
           <w:r>
@@ -453,7 +452,7 @@
               </mc:Choice>
               <mc:Fallback>
                 <w:pict>
-                  <v:group w14:anchorId="750D02B5" id="Group 8" o:spid="_x0000_s1026" style="position:absolute;margin-left:-149.45pt;margin-top:22.5pt;width:786.2pt;height:575.75pt;rotation:90;z-index:-251622912;mso-position-horizontal-relative:margin;mso-width-relative:margin;mso-height-relative:margin" coordorigin="" coordsize="15241,23887" o:gfxdata="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">
+                  <v:group w14:anchorId="4AB1D7FA" id="Group 8" o:spid="_x0000_s1026" style="position:absolute;margin-left:-149.45pt;margin-top:22.5pt;width:786.2pt;height:575.75pt;rotation:90;z-index:-251622912;mso-position-horizontal-relative:margin;mso-width-relative:margin;mso-height-relative:margin" coordorigin="" coordsize="15241,23887" o:gfxdata="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">
                     <v:shapetype id="_x0000_t6" coordsize="21600,21600" o:spt="6" path="m,l,21600r21600,xe">
                       <v:stroke joinstyle="miter"/>
                       <v:path gradientshapeok="t" o:connecttype="custom" o:connectlocs="0,0;0,10800;0,21600;10800,21600;21600,21600;10800,10800" textboxrect="1800,12600,12600,19800"/>
@@ -699,7 +698,7 @@
               </mc:Choice>
               <mc:Fallback>
                 <w:pict>
-                  <v:shapetype w14:anchorId="5547BBE9" id="_x0000_t118" coordsize="21600,21600" o:spt="118" path="m,4292l21600,r,21600l,21600xe">
+                  <v:shapetype w14:anchorId="6D36CD7B" id="_x0000_t118" coordsize="21600,21600" o:spt="118" path="m,4292l21600,r,21600l,21600xe">
                     <v:stroke joinstyle="miter"/>
                     <v:path gradientshapeok="t" o:connecttype="custom" o:connectlocs="10800,2146;0,10800;10800,21600;21600,10800" textboxrect="0,4291,21600,21600"/>
                   </v:shapetype>
@@ -786,11 +785,6 @@
                                     <w:dataBinding w:prefixMappings="xmlns:ns0='http://purl.org/dc/elements/1.1/' xmlns:ns1='http://schemas.openxmlformats.org/package/2006/metadata/core-properties' " w:xpath="/ns1:coreProperties[1]/ns0:title[1]" w:storeItemID="{6C3C8BC8-F283-45AE-878A-BAB7291924A1}"/>
                                     <w:text/>
                                   </w:sdtPr>
-                                  <w:sdtEndPr>
-                                    <w:rPr>
-                                      <w:rStyle w:val="TitleChar"/>
-                                    </w:rPr>
-                                  </w:sdtEndPr>
                                   <w:sdtContent>
                                     <w:r>
                                       <w:rPr>
@@ -860,11 +854,6 @@
                               <w:dataBinding w:prefixMappings="xmlns:ns0='http://purl.org/dc/elements/1.1/' xmlns:ns1='http://schemas.openxmlformats.org/package/2006/metadata/core-properties' " w:xpath="/ns1:coreProperties[1]/ns0:title[1]" w:storeItemID="{6C3C8BC8-F283-45AE-878A-BAB7291924A1}"/>
                               <w:text/>
                             </w:sdtPr>
-                            <w:sdtEndPr>
-                              <w:rPr>
-                                <w:rStyle w:val="TitleChar"/>
-                              </w:rPr>
-                            </w:sdtEndPr>
                             <w:sdtContent>
                               <w:r>
                                 <w:rPr>
@@ -970,7 +959,6 @@
                                     <w:dataBinding w:prefixMappings="xmlns:ns0='http://schemas.microsoft.com/office/2006/coverPageProps' " w:xpath="/ns0:CoverPageProperties[1]/ns0:Abstract[1]" w:storeItemID="{55AF091B-3C7A-41E3-B477-F2FDAA23CFDA}"/>
                                     <w:text/>
                                   </w:sdtPr>
-                                  <w:sdtEndPr/>
                                   <w:sdtContent>
                                     <w:r>
                                       <w:rPr>
@@ -1039,7 +1027,6 @@
                               <w:dataBinding w:prefixMappings="xmlns:ns0='http://schemas.microsoft.com/office/2006/coverPageProps' " w:xpath="/ns0:CoverPageProperties[1]/ns0:Abstract[1]" w:storeItemID="{55AF091B-3C7A-41E3-B477-F2FDAA23CFDA}"/>
                               <w:text/>
                             </w:sdtPr>
-                            <w:sdtEndPr/>
                             <w:sdtContent>
                               <w:r>
                                 <w:rPr>
@@ -7421,7 +7408,7 @@
           </mc:Choice>
           <mc:Fallback>
             <w:pict>
-              <v:line w14:anchorId="2A62E5FF" id="Straight Connector 92" o:spid="_x0000_s1026" style="position:absolute;flip:x;z-index:251546624;visibility:visible;mso-wrap-style:square;mso-width-percent:0;mso-height-percent:0;mso-wrap-distance-left:9pt;mso-wrap-distance-top:0;mso-wrap-distance-right:9pt;mso-wrap-distance-bottom:0;mso-position-horizontal:absolute;mso-position-horizontal-relative:text;mso-position-vertical:absolute;mso-position-vertical-relative:text;mso-width-percent:0;mso-height-percent:0;mso-width-relative:margin;mso-height-relative:margin" from="319.2pt,14.8pt" to="320.1pt,652.6pt" o:gfxdata="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" strokecolor="black [3213]" strokeweight="3pt">
+              <v:line w14:anchorId="7194F32C" id="Straight Connector 92" o:spid="_x0000_s1026" style="position:absolute;flip:x;z-index:251546624;visibility:visible;mso-wrap-style:square;mso-width-percent:0;mso-height-percent:0;mso-wrap-distance-left:9pt;mso-wrap-distance-top:0;mso-wrap-distance-right:9pt;mso-wrap-distance-bottom:0;mso-position-horizontal:absolute;mso-position-horizontal-relative:text;mso-position-vertical:absolute;mso-position-vertical-relative:text;mso-width-percent:0;mso-height-percent:0;mso-width-relative:margin;mso-height-relative:margin" from="319.2pt,14.8pt" to="320.1pt,652.6pt" o:gfxdata="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" strokecolor="black [3213]" strokeweight="3pt">
                 <v:stroke joinstyle="miter"/>
               </v:line>
             </w:pict>
@@ -7770,7 +7757,7 @@
           </mc:Choice>
           <mc:Fallback>
             <w:pict>
-              <v:roundrect w14:anchorId="65BE5662" id="Rectangle: Rounded Corners 99" o:spid="_x0000_s1026" style="position:absolute;margin-left:348pt;margin-top:20.4pt;width:94.2pt;height:63pt;z-index:251560960;visibility:visible;mso-wrap-style:square;mso-height-percent:0;mso-wrap-distance-left:9pt;mso-wrap-distance-top:0;mso-wrap-distance-right:9pt;mso-wrap-distance-bottom:0;mso-position-horizontal:absolute;mso-position-horizontal-relative:text;mso-position-vertical:absolute;mso-position-vertical-relative:text;mso-height-percent:0;mso-height-relative:margin;v-text-anchor:middle" arcsize="10923f" o:gfxdata="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" fillcolor="white [3201]" strokecolor="black [3213]" strokeweight="1pt">
+              <v:roundrect w14:anchorId="3417926D" id="Rectangle: Rounded Corners 99" o:spid="_x0000_s1026" style="position:absolute;margin-left:348pt;margin-top:20.4pt;width:94.2pt;height:63pt;z-index:251560960;visibility:visible;mso-wrap-style:square;mso-height-percent:0;mso-wrap-distance-left:9pt;mso-wrap-distance-top:0;mso-wrap-distance-right:9pt;mso-wrap-distance-bottom:0;mso-position-horizontal:absolute;mso-position-horizontal-relative:text;mso-position-vertical:absolute;mso-position-vertical-relative:text;mso-height-percent:0;mso-height-relative:margin;v-text-anchor:middle" arcsize="10923f" o:gfxdata="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" fillcolor="white [3201]" strokecolor="black [3213]" strokeweight="1pt">
                 <v:stroke dashstyle="longDashDotDot" joinstyle="miter"/>
               </v:roundrect>
             </w:pict>
@@ -7848,7 +7835,7 @@
           </mc:Choice>
           <mc:Fallback>
             <w:pict>
-              <v:shapetype w14:anchorId="6654C7D9" id="_x0000_t132" coordsize="21600,21600" o:spt="132" path="m10800,qx,3391l,18209qy10800,21600,21600,18209l21600,3391qy10800,xem,3391nfqy10800,6782,21600,3391e">
+              <v:shapetype w14:anchorId="6F6DDAE6" id="_x0000_t132" coordsize="21600,21600" o:spt="132" path="m10800,qx,3391l,18209qy10800,21600,21600,18209l21600,3391qy10800,xem,3391nfqy10800,6782,21600,3391e">
                 <v:path o:extrusionok="f" gradientshapeok="t" o:connecttype="custom" o:connectlocs="10800,6782;10800,0;0,10800;10800,21600;21600,10800" o:connectangles="270,270,180,90,0" textboxrect="0,6782,21600,18209"/>
               </v:shapetype>
               <v:shape id="Flowchart: Magnetic Disk 101" o:spid="_x0000_s1026" type="#_x0000_t132" style="position:absolute;margin-left:414.4pt;margin-top:17.7pt;width:23.4pt;height:22.65pt;z-index:251565056;visibility:visible;mso-wrap-style:square;mso-height-percent:0;mso-wrap-distance-left:9pt;mso-wrap-distance-top:0;mso-wrap-distance-right:9pt;mso-wrap-distance-bottom:0;mso-position-horizontal:absolute;mso-position-horizontal-relative:margin;mso-position-vertical:absolute;mso-position-vertical-relative:text;mso-height-percent:0;mso-height-relative:margin;v-text-anchor:middle" o:gfxdata="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" fillcolor="#c2bc80 [3208]" strokecolor="white [3201]" strokeweight="1.5pt">
@@ -8047,7 +8034,7 @@
           </mc:Choice>
           <mc:Fallback>
             <w:pict>
-              <v:shapetype w14:anchorId="7275724F" id="_x0000_t32" coordsize="21600,21600" o:spt="32" o:oned="t" path="m,l21600,21600e" filled="f">
+              <v:shapetype w14:anchorId="000ED158" id="_x0000_t32" coordsize="21600,21600" o:spt="32" o:oned="t" path="m,l21600,21600e" filled="f">
                 <v:path arrowok="t" fillok="f" o:connecttype="none"/>
                 <o:lock v:ext="edit" shapetype="t"/>
               </v:shapetype>
@@ -8124,7 +8111,7 @@
           </mc:Choice>
           <mc:Fallback>
             <w:pict>
-              <v:shape w14:anchorId="51C9C11A" id="Straight Arrow Connector 109" o:spid="_x0000_s1026" type="#_x0000_t32" style="position:absolute;margin-left:397.2pt;margin-top:4.8pt;width:17pt;height:.6pt;z-index:251577344;visibility:visible;mso-wrap-style:square;mso-width-percent:0;mso-wrap-distance-left:9pt;mso-wrap-distance-top:0;mso-wrap-distance-right:9pt;mso-wrap-distance-bottom:0;mso-position-horizontal:absolute;mso-position-horizontal-relative:text;mso-position-vertical:absolute;mso-position-vertical-relative:text;mso-width-percent:0;mso-width-relative:margin" o:gfxdata="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" strokecolor="black [3213]" strokeweight=".5pt">
+              <v:shape w14:anchorId="03636E40" id="Straight Arrow Connector 109" o:spid="_x0000_s1026" type="#_x0000_t32" style="position:absolute;margin-left:397.2pt;margin-top:4.8pt;width:17pt;height:.6pt;z-index:251577344;visibility:visible;mso-wrap-style:square;mso-width-percent:0;mso-wrap-distance-left:9pt;mso-wrap-distance-top:0;mso-wrap-distance-right:9pt;mso-wrap-distance-bottom:0;mso-position-horizontal:absolute;mso-position-horizontal-relative:text;mso-position-vertical:absolute;mso-position-vertical-relative:text;mso-width-percent:0;mso-width-relative:margin" o:gfxdata="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" strokecolor="black [3213]" strokeweight=".5pt">
                 <v:stroke startarrow="block" endarrow="block" joinstyle="miter"/>
               </v:shape>
             </w:pict>
@@ -8194,7 +8181,7 @@
           </mc:Choice>
           <mc:Fallback>
             <w:pict>
-              <v:shape w14:anchorId="7DB76005" id="Straight Arrow Connector 108" o:spid="_x0000_s1026" type="#_x0000_t32" style="position:absolute;margin-left:442.8pt;margin-top:4.8pt;width:28.8pt;height:.6pt;z-index:251575296;visibility:visible;mso-wrap-style:square;mso-wrap-distance-left:9pt;mso-wrap-distance-top:0;mso-wrap-distance-right:9pt;mso-wrap-distance-bottom:0;mso-position-horizontal:absolute;mso-position-horizontal-relative:text;mso-position-vertical:absolute;mso-position-vertical-relative:text" o:gfxdata="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" strokecolor="black [3213]" strokeweight=".5pt">
+              <v:shape w14:anchorId="07AA9F4D" id="Straight Arrow Connector 108" o:spid="_x0000_s1026" type="#_x0000_t32" style="position:absolute;margin-left:442.8pt;margin-top:4.8pt;width:28.8pt;height:.6pt;z-index:251575296;visibility:visible;mso-wrap-style:square;mso-wrap-distance-left:9pt;mso-wrap-distance-top:0;mso-wrap-distance-right:9pt;mso-wrap-distance-bottom:0;mso-position-horizontal:absolute;mso-position-horizontal-relative:text;mso-position-vertical:absolute;mso-position-vertical-relative:text" o:gfxdata="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" strokecolor="black [3213]" strokeweight=".5pt">
                 <v:stroke startarrow="block" endarrow="block" joinstyle="miter"/>
               </v:shape>
             </w:pict>
@@ -8417,7 +8404,7 @@
           </mc:Choice>
           <mc:Fallback>
             <w:pict>
-              <v:roundrect w14:anchorId="5E754AD8" id="Rectangle: Rounded Corners 63" o:spid="_x0000_s1026" style="position:absolute;margin-left:165pt;margin-top:7.55pt;width:134.4pt;height:282.6pt;z-index:251503616;visibility:visible;mso-wrap-style:square;mso-width-percent:0;mso-height-percent:0;mso-wrap-distance-left:9pt;mso-wrap-distance-top:0;mso-wrap-distance-right:9pt;mso-wrap-distance-bottom:0;mso-position-horizontal:absolute;mso-position-horizontal-relative:margin;mso-position-vertical:absolute;mso-position-vertical-relative:text;mso-width-percent:0;mso-height-percent:0;mso-width-relative:margin;mso-height-relative:margin;v-text-anchor:middle" arcsize="10923f" o:gfxdata="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" fillcolor="white [3201]" strokecolor="black [3213]" strokeweight="1pt">
+              <v:roundrect w14:anchorId="46378A77" id="Rectangle: Rounded Corners 63" o:spid="_x0000_s1026" style="position:absolute;margin-left:165pt;margin-top:7.55pt;width:134.4pt;height:282.6pt;z-index:251503616;visibility:visible;mso-wrap-style:square;mso-width-percent:0;mso-height-percent:0;mso-wrap-distance-left:9pt;mso-wrap-distance-top:0;mso-wrap-distance-right:9pt;mso-wrap-distance-bottom:0;mso-position-horizontal:absolute;mso-position-horizontal-relative:margin;mso-position-vertical:absolute;mso-position-vertical-relative:text;mso-width-percent:0;mso-height-percent:0;mso-width-relative:margin;mso-height-relative:margin;v-text-anchor:middle" arcsize="10923f" o:gfxdata="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" fillcolor="white [3201]" strokecolor="black [3213]" strokeweight="1pt">
                 <v:stroke dashstyle="dash" joinstyle="miter"/>
                 <w10:wrap anchorx="margin"/>
               </v:roundrect>
@@ -8492,7 +8479,7 @@
           </mc:Choice>
           <mc:Fallback>
             <w:pict>
-              <v:line w14:anchorId="021ECD02" id="Straight Connector 85" o:spid="_x0000_s1026" style="position:absolute;z-index:251532288;visibility:visible;mso-wrap-style:square;mso-width-percent:0;mso-height-percent:0;mso-wrap-distance-left:9pt;mso-wrap-distance-top:0;mso-wrap-distance-right:9pt;mso-wrap-distance-bottom:0;mso-position-horizontal:absolute;mso-position-horizontal-relative:text;mso-position-vertical:absolute;mso-position-vertical-relative:text;mso-width-percent:0;mso-height-percent:0;mso-width-relative:margin;mso-height-relative:margin" from="177.6pt,7.55pt" to="177.6pt,24.25pt" o:gfxdata="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" strokecolor="black [3213]" strokeweight=".5pt">
+              <v:line w14:anchorId="35F764C9" id="Straight Connector 85" o:spid="_x0000_s1026" style="position:absolute;z-index:251532288;visibility:visible;mso-wrap-style:square;mso-width-percent:0;mso-height-percent:0;mso-wrap-distance-left:9pt;mso-wrap-distance-top:0;mso-wrap-distance-right:9pt;mso-wrap-distance-bottom:0;mso-position-horizontal:absolute;mso-position-horizontal-relative:text;mso-position-vertical:absolute;mso-position-vertical-relative:text;mso-width-percent:0;mso-height-percent:0;mso-width-relative:margin;mso-height-relative:margin" from="177.6pt,7.55pt" to="177.6pt,24.25pt" o:gfxdata="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" strokecolor="black [3213]" strokeweight=".5pt">
                 <v:stroke joinstyle="miter"/>
               </v:line>
             </w:pict>
@@ -8671,7 +8658,7 @@
           </mc:Choice>
           <mc:Fallback>
             <w:pict>
-              <v:shape w14:anchorId="20967761" id="Straight Arrow Connector 114" o:spid="_x0000_s1026" type="#_x0000_t32" style="position:absolute;margin-left:321.5pt;margin-top:41.55pt;width:28.35pt;height:.6pt;flip:y;z-index:251595776;visibility:visible;mso-wrap-style:square;mso-width-percent:0;mso-wrap-distance-left:9pt;mso-wrap-distance-top:0;mso-wrap-distance-right:9pt;mso-wrap-distance-bottom:0;mso-position-horizontal:absolute;mso-position-horizontal-relative:text;mso-position-vertical:absolute;mso-position-vertical-relative:text;mso-width-percent:0;mso-width-relative:margin" o:gfxdata="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" strokecolor="black [3200]" strokeweight="2.25pt">
+              <v:shape w14:anchorId="188466FD" id="Straight Arrow Connector 114" o:spid="_x0000_s1026" type="#_x0000_t32" style="position:absolute;margin-left:321.5pt;margin-top:41.55pt;width:28.35pt;height:.6pt;flip:y;z-index:251595776;visibility:visible;mso-wrap-style:square;mso-width-percent:0;mso-wrap-distance-left:9pt;mso-wrap-distance-top:0;mso-wrap-distance-right:9pt;mso-wrap-distance-bottom:0;mso-position-horizontal:absolute;mso-position-horizontal-relative:text;mso-position-vertical:absolute;mso-position-vertical-relative:text;mso-width-percent:0;mso-width-relative:margin" o:gfxdata="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" strokecolor="black [3200]" strokeweight="2.25pt">
                 <v:stroke endarrow="classic" joinstyle="miter"/>
               </v:shape>
             </w:pict>
@@ -8741,7 +8728,7 @@
           </mc:Choice>
           <mc:Fallback>
             <w:pict>
-              <v:shape w14:anchorId="3A08959A" id="Straight Arrow Connector 112" o:spid="_x0000_s1026" type="#_x0000_t32" style="position:absolute;margin-left:442.8pt;margin-top:39.15pt;width:28.8pt;height:.6pt;z-index:251593728;visibility:visible;mso-wrap-style:square;mso-wrap-distance-left:9pt;mso-wrap-distance-top:0;mso-wrap-distance-right:9pt;mso-wrap-distance-bottom:0;mso-position-horizontal:absolute;mso-position-horizontal-relative:text;mso-position-vertical:absolute;mso-position-vertical-relative:text" o:gfxdata="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" strokecolor="black [3213]" strokeweight=".5pt">
+              <v:shape w14:anchorId="5C91DF7B" id="Straight Arrow Connector 112" o:spid="_x0000_s1026" type="#_x0000_t32" style="position:absolute;margin-left:442.8pt;margin-top:39.15pt;width:28.8pt;height:.6pt;z-index:251593728;visibility:visible;mso-wrap-style:square;mso-wrap-distance-left:9pt;mso-wrap-distance-top:0;mso-wrap-distance-right:9pt;mso-wrap-distance-bottom:0;mso-position-horizontal:absolute;mso-position-horizontal-relative:text;mso-position-vertical:absolute;mso-position-vertical-relative:text" o:gfxdata="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" strokecolor="black [3213]" strokeweight=".5pt">
                 <v:stroke startarrow="block" endarrow="block" joinstyle="miter"/>
               </v:shape>
             </w:pict>
@@ -8818,7 +8805,7 @@
           </mc:Choice>
           <mc:Fallback>
             <w:pict>
-              <v:roundrect w14:anchorId="1CD508FB" id="Rectangle: Rounded Corners 78" o:spid="_x0000_s1026" style="position:absolute;margin-left:349.2pt;margin-top:10.35pt;width:94.2pt;height:63pt;z-index:251579392;visibility:visible;mso-wrap-style:square;mso-height-percent:0;mso-wrap-distance-left:9pt;mso-wrap-distance-top:0;mso-wrap-distance-right:9pt;mso-wrap-distance-bottom:0;mso-position-horizontal:absolute;mso-position-horizontal-relative:text;mso-position-vertical:absolute;mso-position-vertical-relative:text;mso-height-percent:0;mso-height-relative:margin;v-text-anchor:middle" arcsize="10923f" o:gfxdata="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" fillcolor="white [3201]" strokecolor="black [3213]" strokeweight="1pt">
+              <v:roundrect w14:anchorId="55BAFB8B" id="Rectangle: Rounded Corners 78" o:spid="_x0000_s1026" style="position:absolute;margin-left:349.2pt;margin-top:10.35pt;width:94.2pt;height:63pt;z-index:251579392;visibility:visible;mso-wrap-style:square;mso-height-percent:0;mso-wrap-distance-left:9pt;mso-wrap-distance-top:0;mso-wrap-distance-right:9pt;mso-wrap-distance-bottom:0;mso-position-horizontal:absolute;mso-position-horizontal-relative:text;mso-position-vertical:absolute;mso-position-vertical-relative:text;mso-height-percent:0;mso-height-relative:margin;v-text-anchor:middle" arcsize="10923f" o:gfxdata="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" fillcolor="white [3201]" strokecolor="black [3213]" strokeweight="1pt">
                 <v:stroke dashstyle="longDashDotDot" joinstyle="miter"/>
               </v:roundrect>
             </w:pict>
@@ -9025,7 +9012,7 @@
           </mc:Choice>
           <mc:Fallback>
             <w:pict>
-              <v:shape w14:anchorId="23FDDF0B" id="Flowchart: Magnetic Disk 105" o:spid="_x0000_s1026" type="#_x0000_t132" style="position:absolute;margin-left:415.2pt;margin-top:31.5pt;width:23.4pt;height:22.65pt;z-index:251585536;visibility:visible;mso-wrap-style:square;mso-height-percent:0;mso-wrap-distance-left:9pt;mso-wrap-distance-top:0;mso-wrap-distance-right:9pt;mso-wrap-distance-bottom:0;mso-position-horizontal:absolute;mso-position-horizontal-relative:margin;mso-position-vertical:absolute;mso-position-vertical-relative:text;mso-height-percent:0;mso-height-relative:margin;v-text-anchor:middle" o:gfxdata="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" fillcolor="#c2bc80 [3208]" strokecolor="white [3201]" strokeweight="1.5pt">
+              <v:shape w14:anchorId="16DA9845" id="Flowchart: Magnetic Disk 105" o:spid="_x0000_s1026" type="#_x0000_t132" style="position:absolute;margin-left:415.2pt;margin-top:31.5pt;width:23.4pt;height:22.65pt;z-index:251585536;visibility:visible;mso-wrap-style:square;mso-height-percent:0;mso-wrap-distance-left:9pt;mso-wrap-distance-top:0;mso-wrap-distance-right:9pt;mso-wrap-distance-bottom:0;mso-position-horizontal:absolute;mso-position-horizontal-relative:margin;mso-position-vertical:absolute;mso-position-vertical-relative:text;mso-height-percent:0;mso-height-relative:margin;v-text-anchor:middle" o:gfxdata="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" fillcolor="#c2bc80 [3208]" strokecolor="white [3201]" strokeweight="1.5pt">
                 <v:stroke joinstyle="miter"/>
                 <w10:wrap anchorx="margin"/>
               </v:shape>
@@ -9099,7 +9086,7 @@
           </mc:Choice>
           <mc:Fallback>
             <w:pict>
-              <v:shape w14:anchorId="6F76387F" id="Straight Arrow Connector 110" o:spid="_x0000_s1026" type="#_x0000_t32" style="position:absolute;margin-left:398.4pt;margin-top:43.35pt;width:17pt;height:.6pt;z-index:251587584;visibility:visible;mso-wrap-style:square;mso-width-percent:0;mso-wrap-distance-left:9pt;mso-wrap-distance-top:0;mso-wrap-distance-right:9pt;mso-wrap-distance-bottom:0;mso-position-horizontal:absolute;mso-position-horizontal-relative:text;mso-position-vertical:absolute;mso-position-vertical-relative:text;mso-width-percent:0;mso-width-relative:margin" o:gfxdata="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" strokecolor="black [3213]" strokeweight=".5pt">
+              <v:shape w14:anchorId="57DCE54A" id="Straight Arrow Connector 110" o:spid="_x0000_s1026" type="#_x0000_t32" style="position:absolute;margin-left:398.4pt;margin-top:43.35pt;width:17pt;height:.6pt;z-index:251587584;visibility:visible;mso-wrap-style:square;mso-width-percent:0;mso-wrap-distance-left:9pt;mso-wrap-distance-top:0;mso-wrap-distance-right:9pt;mso-wrap-distance-bottom:0;mso-position-horizontal:absolute;mso-position-horizontal-relative:text;mso-position-vertical:absolute;mso-position-vertical-relative:text;mso-width-percent:0;mso-width-relative:margin" o:gfxdata="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" strokecolor="black [3213]" strokeweight=".5pt">
                 <v:stroke startarrow="block" endarrow="block" joinstyle="miter"/>
               </v:shape>
             </w:pict>
@@ -9504,7 +9491,7 @@
           </mc:Choice>
           <mc:Fallback>
             <w:pict>
-              <v:shape w14:anchorId="0D467E2F" id="Straight Arrow Connector 96" o:spid="_x0000_s1026" type="#_x0000_t32" style="position:absolute;margin-left:288.6pt;margin-top:46.25pt;width:31.2pt;height:.6pt;flip:y;z-index:251554816;visibility:visible;mso-wrap-style:square;mso-width-percent:0;mso-wrap-distance-left:9pt;mso-wrap-distance-top:0;mso-wrap-distance-right:9pt;mso-wrap-distance-bottom:0;mso-position-horizontal:absolute;mso-position-horizontal-relative:text;mso-position-vertical:absolute;mso-position-vertical-relative:text;mso-width-percent:0;mso-width-relative:margin" o:gfxdata="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" strokecolor="black [3200]" strokeweight="2.25pt">
+              <v:shape w14:anchorId="3821BD9E" id="Straight Arrow Connector 96" o:spid="_x0000_s1026" type="#_x0000_t32" style="position:absolute;margin-left:288.6pt;margin-top:46.25pt;width:31.2pt;height:.6pt;flip:y;z-index:251554816;visibility:visible;mso-wrap-style:square;mso-width-percent:0;mso-wrap-distance-left:9pt;mso-wrap-distance-top:0;mso-wrap-distance-right:9pt;mso-wrap-distance-bottom:0;mso-position-horizontal:absolute;mso-position-horizontal-relative:text;mso-position-vertical:absolute;mso-position-vertical-relative:text;mso-width-percent:0;mso-width-relative:margin" o:gfxdata="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" strokecolor="black [3200]" strokeweight="2.25pt">
                 <v:stroke endarrow="classic" joinstyle="miter"/>
               </v:shape>
             </w:pict>
@@ -9573,7 +9560,7 @@
           </mc:Choice>
           <mc:Fallback>
             <w:pict>
-              <v:shape w14:anchorId="609F42B6" id="Straight Arrow Connector 93" o:spid="_x0000_s1026" type="#_x0000_t32" style="position:absolute;margin-left:231.6pt;margin-top:24.65pt;width:87.85pt;height:.6pt;flip:y;z-index:251548672;visibility:visible;mso-wrap-style:square;mso-width-percent:0;mso-wrap-distance-left:9pt;mso-wrap-distance-top:0;mso-wrap-distance-right:9pt;mso-wrap-distance-bottom:0;mso-position-horizontal:absolute;mso-position-horizontal-relative:text;mso-position-vertical:absolute;mso-position-vertical-relative:text;mso-width-percent:0;mso-width-relative:margin" o:gfxdata="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" strokecolor="black [3200]" strokeweight="2.25pt">
+              <v:shape w14:anchorId="7FC9A443" id="Straight Arrow Connector 93" o:spid="_x0000_s1026" type="#_x0000_t32" style="position:absolute;margin-left:231.6pt;margin-top:24.65pt;width:87.85pt;height:.6pt;flip:y;z-index:251548672;visibility:visible;mso-wrap-style:square;mso-width-percent:0;mso-wrap-distance-left:9pt;mso-wrap-distance-top:0;mso-wrap-distance-right:9pt;mso-wrap-distance-bottom:0;mso-position-horizontal:absolute;mso-position-horizontal-relative:text;mso-position-vertical:absolute;mso-position-vertical-relative:text;mso-width-percent:0;mso-width-relative:margin" o:gfxdata="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" strokecolor="black [3200]" strokeweight="2.25pt">
                 <v:stroke endarrow="classic" joinstyle="miter"/>
               </v:shape>
             </w:pict>
@@ -9642,7 +9629,7 @@
           </mc:Choice>
           <mc:Fallback>
             <w:pict>
-              <v:shape w14:anchorId="2E1D3027" id="Straight Arrow Connector 84" o:spid="_x0000_s1026" type="#_x0000_t32" style="position:absolute;margin-left:267pt;margin-top:55.25pt;width:0;height:25.2pt;flip:y;z-index:251530240;visibility:visible;mso-wrap-style:square;mso-wrap-distance-left:9pt;mso-wrap-distance-top:0;mso-wrap-distance-right:9pt;mso-wrap-distance-bottom:0;mso-position-horizontal:absolute;mso-position-horizontal-relative:text;mso-position-vertical:absolute;mso-position-vertical-relative:text" o:gfxdata="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" strokecolor="black [3213]" strokeweight=".5pt">
+              <v:shape w14:anchorId="0FF9C6BF" id="Straight Arrow Connector 84" o:spid="_x0000_s1026" type="#_x0000_t32" style="position:absolute;margin-left:267pt;margin-top:55.25pt;width:0;height:25.2pt;flip:y;z-index:251530240;visibility:visible;mso-wrap-style:square;mso-wrap-distance-left:9pt;mso-wrap-distance-top:0;mso-wrap-distance-right:9pt;mso-wrap-distance-bottom:0;mso-position-horizontal:absolute;mso-position-horizontal-relative:text;mso-position-vertical:absolute;mso-position-vertical-relative:text" o:gfxdata="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" strokecolor="black [3213]" strokeweight=".5pt">
                 <v:stroke endarrow="block" joinstyle="miter"/>
               </v:shape>
             </w:pict>
@@ -9710,7 +9697,7 @@
           </mc:Choice>
           <mc:Fallback>
             <w:pict>
-              <v:line w14:anchorId="6ABB6525" id="Straight Connector 82" o:spid="_x0000_s1026" style="position:absolute;z-index:251526144;visibility:visible;mso-wrap-style:square;mso-wrap-distance-left:9pt;mso-wrap-distance-top:0;mso-wrap-distance-right:9pt;mso-wrap-distance-bottom:0;mso-position-horizontal:absolute;mso-position-horizontal-relative:text;mso-position-vertical:absolute;mso-position-vertical-relative:text" from="209.4pt,64.35pt" to="209.4pt,81.05pt" o:gfxdata="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" strokecolor="black [3213]" strokeweight=".5pt">
+              <v:line w14:anchorId="002C19E8" id="Straight Connector 82" o:spid="_x0000_s1026" style="position:absolute;z-index:251526144;visibility:visible;mso-wrap-style:square;mso-wrap-distance-left:9pt;mso-wrap-distance-top:0;mso-wrap-distance-right:9pt;mso-wrap-distance-bottom:0;mso-position-horizontal:absolute;mso-position-horizontal-relative:text;mso-position-vertical:absolute;mso-position-vertical-relative:text" from="209.4pt,64.35pt" to="209.4pt,81.05pt" o:gfxdata="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" strokecolor="black [3213]" strokeweight=".5pt">
                 <v:stroke joinstyle="miter"/>
               </v:line>
             </w:pict>
@@ -9779,7 +9766,7 @@
           </mc:Choice>
           <mc:Fallback>
             <w:pict>
-              <v:shape w14:anchorId="4BA9616B" id="Straight Arrow Connector 75" o:spid="_x0000_s1026" type="#_x0000_t32" style="position:absolute;margin-left:133.55pt;margin-top:23.45pt;width:53.85pt;height:.6pt;flip:y;z-index:251520000;visibility:visible;mso-wrap-style:square;mso-width-percent:0;mso-wrap-distance-left:9pt;mso-wrap-distance-top:0;mso-wrap-distance-right:9pt;mso-wrap-distance-bottom:0;mso-position-horizontal:absolute;mso-position-horizontal-relative:text;mso-position-vertical:absolute;mso-position-vertical-relative:text;mso-width-percent:0;mso-width-relative:margin" o:gfxdata="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" strokecolor="black [3200]" strokeweight="2.25pt">
+              <v:shape w14:anchorId="1E0AA289" id="Straight Arrow Connector 75" o:spid="_x0000_s1026" type="#_x0000_t32" style="position:absolute;margin-left:133.55pt;margin-top:23.45pt;width:53.85pt;height:.6pt;flip:y;z-index:251520000;visibility:visible;mso-wrap-style:square;mso-width-percent:0;mso-wrap-distance-left:9pt;mso-wrap-distance-top:0;mso-wrap-distance-right:9pt;mso-wrap-distance-bottom:0;mso-position-horizontal:absolute;mso-position-horizontal-relative:text;mso-position-vertical:absolute;mso-position-vertical-relative:text;mso-width-percent:0;mso-width-relative:margin" o:gfxdata="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" strokecolor="black [3200]" strokeweight="2.25pt">
                 <v:stroke endarrow="classic" joinstyle="miter"/>
               </v:shape>
             </w:pict>
@@ -10310,7 +10297,7 @@
           </mc:Choice>
           <mc:Fallback>
             <w:pict>
-              <v:shape w14:anchorId="622FA9C4" id="Straight Arrow Connector 61" o:spid="_x0000_s1026" type="#_x0000_t32" style="position:absolute;margin-left:37.8pt;margin-top:27.05pt;width:56.7pt;height:.6pt;flip:y;z-index:251497472;visibility:visible;mso-wrap-style:square;mso-width-percent:0;mso-wrap-distance-left:9pt;mso-wrap-distance-top:0;mso-wrap-distance-right:9pt;mso-wrap-distance-bottom:0;mso-position-horizontal:absolute;mso-position-horizontal-relative:text;mso-position-vertical:absolute;mso-position-vertical-relative:text;mso-width-percent:0;mso-width-relative:margin" o:gfxdata="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" strokecolor="black [3200]" strokeweight="2.25pt">
+              <v:shape w14:anchorId="45E0B3F2" id="Straight Arrow Connector 61" o:spid="_x0000_s1026" type="#_x0000_t32" style="position:absolute;margin-left:37.8pt;margin-top:27.05pt;width:56.7pt;height:.6pt;flip:y;z-index:251497472;visibility:visible;mso-wrap-style:square;mso-width-percent:0;mso-wrap-distance-left:9pt;mso-wrap-distance-top:0;mso-wrap-distance-right:9pt;mso-wrap-distance-bottom:0;mso-position-horizontal:absolute;mso-position-horizontal-relative:text;mso-position-vertical:absolute;mso-position-vertical-relative:text;mso-width-percent:0;mso-width-relative:margin" o:gfxdata="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" strokecolor="black [3200]" strokeweight="2.25pt">
                 <v:stroke endarrow="classic" joinstyle="miter"/>
               </v:shape>
             </w:pict>
@@ -10400,7 +10387,7 @@
           </mc:Choice>
           <mc:Fallback>
             <w:pict>
-              <v:roundrect w14:anchorId="6C39505D" id="Rectangle: Rounded Corners 117" o:spid="_x0000_s1026" style="position:absolute;margin-left:351pt;margin-top:22.3pt;width:94.2pt;height:97.2pt;z-index:251597824;visibility:visible;mso-wrap-style:square;mso-height-percent:0;mso-wrap-distance-left:9pt;mso-wrap-distance-top:0;mso-wrap-distance-right:9pt;mso-wrap-distance-bottom:0;mso-position-horizontal:absolute;mso-position-horizontal-relative:text;mso-position-vertical:absolute;mso-position-vertical-relative:text;mso-height-percent:0;mso-height-relative:margin;v-text-anchor:middle" arcsize="10923f" o:gfxdata="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" fillcolor="white [3201]" strokecolor="black [3213]" strokeweight="1pt">
+              <v:roundrect w14:anchorId="3E02F11D" id="Rectangle: Rounded Corners 117" o:spid="_x0000_s1026" style="position:absolute;margin-left:351pt;margin-top:22.3pt;width:94.2pt;height:97.2pt;z-index:251597824;visibility:visible;mso-wrap-style:square;mso-height-percent:0;mso-wrap-distance-left:9pt;mso-wrap-distance-top:0;mso-wrap-distance-right:9pt;mso-wrap-distance-bottom:0;mso-position-horizontal:absolute;mso-position-horizontal-relative:text;mso-position-vertical:absolute;mso-position-vertical-relative:text;mso-height-percent:0;mso-height-relative:margin;v-text-anchor:middle" arcsize="10923f" o:gfxdata="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" fillcolor="white [3201]" strokecolor="black [3213]" strokeweight="1pt">
                 <v:stroke dashstyle="longDashDotDot" joinstyle="miter"/>
               </v:roundrect>
             </w:pict>
@@ -10474,7 +10461,7 @@
           </mc:Choice>
           <mc:Fallback>
             <w:pict>
-              <v:line w14:anchorId="7DABD6C6" id="Straight Connector 83" o:spid="_x0000_s1026" style="position:absolute;flip:y;z-index:251528192;visibility:visible;mso-wrap-style:square;mso-width-percent:0;mso-height-percent:0;mso-wrap-distance-left:9pt;mso-wrap-distance-top:0;mso-wrap-distance-right:9pt;mso-wrap-distance-bottom:0;mso-position-horizontal:absolute;mso-position-horizontal-relative:text;mso-position-vertical:absolute;mso-position-vertical-relative:text;mso-width-percent:0;mso-height-percent:0;mso-width-relative:margin;mso-height-relative:margin" from="210pt,15.55pt" to="266.4pt,15.55pt" o:gfxdata="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" strokecolor="black [3213]" strokeweight=".5pt">
+              <v:line w14:anchorId="541E86ED" id="Straight Connector 83" o:spid="_x0000_s1026" style="position:absolute;flip:y;z-index:251528192;visibility:visible;mso-wrap-style:square;mso-width-percent:0;mso-height-percent:0;mso-wrap-distance-left:9pt;mso-wrap-distance-top:0;mso-wrap-distance-right:9pt;mso-wrap-distance-bottom:0;mso-position-horizontal:absolute;mso-position-horizontal-relative:text;mso-position-vertical:absolute;mso-position-vertical-relative:text;mso-width-percent:0;mso-height-percent:0;mso-width-relative:margin;mso-height-relative:margin" from="210pt,15.55pt" to="266.4pt,15.55pt" o:gfxdata="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" strokecolor="black [3213]" strokeweight=".5pt">
                 <v:stroke joinstyle="miter"/>
               </v:line>
             </w:pict>
@@ -10550,7 +10537,7 @@
           </mc:Choice>
           <mc:Fallback>
             <w:pict>
-              <v:shape w14:anchorId="761CEDD6" id="Straight Arrow Connector 118" o:spid="_x0000_s1026" type="#_x0000_t32" style="position:absolute;margin-left:321.6pt;margin-top:32.8pt;width:28.3pt;height:.6pt;flip:y;z-index:251599872;visibility:visible;mso-wrap-style:square;mso-width-percent:0;mso-wrap-distance-left:9pt;mso-wrap-distance-top:0;mso-wrap-distance-right:9pt;mso-wrap-distance-bottom:0;mso-position-horizontal:absolute;mso-position-horizontal-relative:text;mso-position-vertical:absolute;mso-position-vertical-relative:text;mso-width-percent:0;mso-width-relative:margin" o:gfxdata="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" strokecolor="black [3200]" strokeweight="2.25pt">
+              <v:shape w14:anchorId="3D8F0CB3" id="Straight Arrow Connector 118" o:spid="_x0000_s1026" type="#_x0000_t32" style="position:absolute;margin-left:321.6pt;margin-top:32.8pt;width:28.3pt;height:.6pt;flip:y;z-index:251599872;visibility:visible;mso-wrap-style:square;mso-width-percent:0;mso-wrap-distance-left:9pt;mso-wrap-distance-top:0;mso-wrap-distance-right:9pt;mso-wrap-distance-bottom:0;mso-position-horizontal:absolute;mso-position-horizontal-relative:text;mso-position-vertical:absolute;mso-position-vertical-relative:text;mso-width-percent:0;mso-width-relative:margin" o:gfxdata="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" strokecolor="black [3200]" strokeweight="2.25pt">
                 <v:stroke endarrow="classic" joinstyle="miter"/>
               </v:shape>
             </w:pict>
@@ -10626,7 +10613,7 @@
           </mc:Choice>
           <mc:Fallback>
             <w:pict>
-              <v:shape w14:anchorId="4CC75732" id="Straight Arrow Connector 131" o:spid="_x0000_s1026" type="#_x0000_t32" style="position:absolute;margin-left:443.4pt;margin-top:46.6pt;width:28.35pt;height:0;z-index:251618304;visibility:visible;mso-wrap-style:square;mso-width-percent:0;mso-height-percent:0;mso-wrap-distance-left:9pt;mso-wrap-distance-top:0;mso-wrap-distance-right:9pt;mso-wrap-distance-bottom:0;mso-position-horizontal:absolute;mso-position-horizontal-relative:text;mso-position-vertical:absolute;mso-position-vertical-relative:text;mso-width-percent:0;mso-height-percent:0;mso-width-relative:margin;mso-height-relative:margin" o:gfxdata="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" strokecolor="black [3213]" strokeweight=".5pt">
+              <v:shape w14:anchorId="3EDEE99D" id="Straight Arrow Connector 131" o:spid="_x0000_s1026" type="#_x0000_t32" style="position:absolute;margin-left:443.4pt;margin-top:46.6pt;width:28.35pt;height:0;z-index:251618304;visibility:visible;mso-wrap-style:square;mso-width-percent:0;mso-height-percent:0;mso-wrap-distance-left:9pt;mso-wrap-distance-top:0;mso-wrap-distance-right:9pt;mso-wrap-distance-bottom:0;mso-position-horizontal:absolute;mso-position-horizontal-relative:text;mso-position-vertical:absolute;mso-position-vertical-relative:text;mso-width-percent:0;mso-height-percent:0;mso-width-relative:margin;mso-height-relative:margin" o:gfxdata="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" strokecolor="black [3213]" strokeweight=".5pt">
                 <v:stroke startarrow="block" endarrow="block" joinstyle="miter"/>
               </v:shape>
             </w:pict>
@@ -10698,7 +10685,7 @@
           </mc:Choice>
           <mc:Fallback>
             <w:pict>
-              <v:shape w14:anchorId="3ED65C06" id="Straight Arrow Connector 130" o:spid="_x0000_s1026" type="#_x0000_t32" style="position:absolute;margin-left:373.2pt;margin-top:23.8pt;width:22.65pt;height:.6pt;flip:y;z-index:251616256;visibility:visible;mso-wrap-style:square;mso-width-percent:0;mso-wrap-distance-left:9pt;mso-wrap-distance-top:0;mso-wrap-distance-right:9pt;mso-wrap-distance-bottom:0;mso-position-horizontal:absolute;mso-position-horizontal-relative:text;mso-position-vertical:absolute;mso-position-vertical-relative:text;mso-width-percent:0;mso-width-relative:margin" o:gfxdata="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" strokecolor="black [3213]" strokeweight=".5pt">
+              <v:shape w14:anchorId="18954E0D" id="Straight Arrow Connector 130" o:spid="_x0000_s1026" type="#_x0000_t32" style="position:absolute;margin-left:373.2pt;margin-top:23.8pt;width:22.65pt;height:.6pt;flip:y;z-index:251616256;visibility:visible;mso-wrap-style:square;mso-width-percent:0;mso-wrap-distance-left:9pt;mso-wrap-distance-top:0;mso-wrap-distance-right:9pt;mso-wrap-distance-bottom:0;mso-position-horizontal:absolute;mso-position-horizontal-relative:text;mso-position-vertical:absolute;mso-position-vertical-relative:text;mso-width-percent:0;mso-width-relative:margin" o:gfxdata="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" strokecolor="black [3213]" strokeweight=".5pt">
                 <v:stroke endarrow="block" joinstyle="miter"/>
               </v:shape>
             </w:pict>
@@ -10772,7 +10759,7 @@
           </mc:Choice>
           <mc:Fallback>
             <w:pict>
-              <v:line w14:anchorId="6C30BABE" id="Straight Connector 126" o:spid="_x0000_s1026" style="position:absolute;flip:y;z-index:251610112;visibility:visible;mso-wrap-style:square;mso-width-percent:0;mso-height-percent:0;mso-wrap-distance-left:9pt;mso-wrap-distance-top:0;mso-wrap-distance-right:9pt;mso-wrap-distance-bottom:0;mso-position-horizontal:absolute;mso-position-horizontal-relative:text;mso-position-vertical:absolute;mso-position-vertical-relative:text;mso-width-percent:0;mso-height-percent:0;mso-width-relative:margin;mso-height-relative:margin" from="373.8pt,24.4pt" to="373.8pt,41.2pt" o:gfxdata="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" strokecolor="black [3213]" strokeweight=".5pt">
+              <v:line w14:anchorId="48B92D80" id="Straight Connector 126" o:spid="_x0000_s1026" style="position:absolute;flip:y;z-index:251610112;visibility:visible;mso-wrap-style:square;mso-width-percent:0;mso-height-percent:0;mso-wrap-distance-left:9pt;mso-wrap-distance-top:0;mso-wrap-distance-right:9pt;mso-wrap-distance-bottom:0;mso-position-horizontal:absolute;mso-position-horizontal-relative:text;mso-position-vertical:absolute;mso-position-vertical-relative:text;mso-width-percent:0;mso-height-percent:0;mso-width-relative:margin;mso-height-relative:margin" from="373.8pt,24.4pt" to="373.8pt,41.2pt" o:gfxdata="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" strokecolor="black [3213]" strokeweight=".5pt">
                 <v:stroke joinstyle="miter"/>
               </v:line>
             </w:pict>
@@ -11202,7 +11189,7 @@
           </mc:Choice>
           <mc:Fallback>
             <w:pict>
-              <v:shape w14:anchorId="12988175" id="Straight Arrow Connector 97" o:spid="_x0000_s1026" type="#_x0000_t32" style="position:absolute;margin-left:289.45pt;margin-top:45.3pt;width:31.2pt;height:.6pt;flip:y;z-index:251556864;visibility:visible;mso-wrap-style:square;mso-width-percent:0;mso-wrap-distance-left:9pt;mso-wrap-distance-top:0;mso-wrap-distance-right:9pt;mso-wrap-distance-bottom:0;mso-position-horizontal:absolute;mso-position-horizontal-relative:text;mso-position-vertical:absolute;mso-position-vertical-relative:text;mso-width-percent:0;mso-width-relative:margin" o:gfxdata="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" strokecolor="black [3200]" strokeweight="2.25pt">
+              <v:shape w14:anchorId="5F13A675" id="Straight Arrow Connector 97" o:spid="_x0000_s1026" type="#_x0000_t32" style="position:absolute;margin-left:289.45pt;margin-top:45.3pt;width:31.2pt;height:.6pt;flip:y;z-index:251556864;visibility:visible;mso-wrap-style:square;mso-width-percent:0;mso-wrap-distance-left:9pt;mso-wrap-distance-top:0;mso-wrap-distance-right:9pt;mso-wrap-distance-bottom:0;mso-position-horizontal:absolute;mso-position-horizontal-relative:text;mso-position-vertical:absolute;mso-position-vertical-relative:text;mso-width-percent:0;mso-width-relative:margin" o:gfxdata="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" strokecolor="black [3200]" strokeweight="2.25pt">
                 <v:stroke endarrow="classic" joinstyle="miter"/>
               </v:shape>
             </w:pict>
@@ -11271,7 +11258,7 @@
           </mc:Choice>
           <mc:Fallback>
             <w:pict>
-              <v:shape w14:anchorId="51D88D04" id="Straight Arrow Connector 94" o:spid="_x0000_s1026" type="#_x0000_t32" style="position:absolute;margin-left:231.6pt;margin-top:25.5pt;width:87.85pt;height:.6pt;flip:y;z-index:251550720;visibility:visible;mso-wrap-style:square;mso-width-percent:0;mso-wrap-distance-left:9pt;mso-wrap-distance-top:0;mso-wrap-distance-right:9pt;mso-wrap-distance-bottom:0;mso-position-horizontal:absolute;mso-position-horizontal-relative:text;mso-position-vertical:absolute;mso-position-vertical-relative:text;mso-width-percent:0;mso-width-relative:margin" o:gfxdata="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" strokecolor="black [3200]" strokeweight="2.25pt">
+              <v:shape w14:anchorId="1D38753B" id="Straight Arrow Connector 94" o:spid="_x0000_s1026" type="#_x0000_t32" style="position:absolute;margin-left:231.6pt;margin-top:25.5pt;width:87.85pt;height:.6pt;flip:y;z-index:251550720;visibility:visible;mso-wrap-style:square;mso-width-percent:0;mso-wrap-distance-left:9pt;mso-wrap-distance-top:0;mso-wrap-distance-right:9pt;mso-wrap-distance-bottom:0;mso-position-horizontal:absolute;mso-position-horizontal-relative:text;mso-position-vertical:absolute;mso-position-vertical-relative:text;mso-width-percent:0;mso-width-relative:margin" o:gfxdata="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" strokecolor="black [3200]" strokeweight="2.25pt">
                 <v:stroke endarrow="classic" joinstyle="miter"/>
               </v:shape>
             </w:pict>
@@ -11340,7 +11327,7 @@
           </mc:Choice>
           <mc:Fallback>
             <w:pict>
-              <v:shape w14:anchorId="7C9A861E" id="Straight Arrow Connector 88" o:spid="_x0000_s1026" type="#_x0000_t32" style="position:absolute;margin-left:268.8pt;margin-top:52.5pt;width:0;height:22.8pt;flip:y;z-index:251538432;visibility:visible;mso-wrap-style:square;mso-wrap-distance-left:9pt;mso-wrap-distance-top:0;mso-wrap-distance-right:9pt;mso-wrap-distance-bottom:0;mso-position-horizontal:absolute;mso-position-horizontal-relative:text;mso-position-vertical:absolute;mso-position-vertical-relative:text" o:gfxdata="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" strokecolor="black [3213]" strokeweight=".5pt">
+              <v:shape w14:anchorId="2F8FC2F0" id="Straight Arrow Connector 88" o:spid="_x0000_s1026" type="#_x0000_t32" style="position:absolute;margin-left:268.8pt;margin-top:52.5pt;width:0;height:22.8pt;flip:y;z-index:251538432;visibility:visible;mso-wrap-style:square;mso-wrap-distance-left:9pt;mso-wrap-distance-top:0;mso-wrap-distance-right:9pt;mso-wrap-distance-bottom:0;mso-position-horizontal:absolute;mso-position-horizontal-relative:text;mso-position-vertical:absolute;mso-position-vertical-relative:text" o:gfxdata="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" strokecolor="black [3213]" strokeweight=".5pt">
                 <v:stroke endarrow="block" joinstyle="miter"/>
               </v:shape>
             </w:pict>
@@ -11641,7 +11628,7 @@
           </mc:Choice>
           <mc:Fallback>
             <w:pict>
-              <v:shape w14:anchorId="05A002BC" id="Straight Arrow Connector 76" o:spid="_x0000_s1026" type="#_x0000_t32" style="position:absolute;margin-left:134.55pt;margin-top:18.3pt;width:53.85pt;height:.6pt;flip:y;z-index:251522048;visibility:visible;mso-wrap-style:square;mso-width-percent:0;mso-wrap-distance-left:9pt;mso-wrap-distance-top:0;mso-wrap-distance-right:9pt;mso-wrap-distance-bottom:0;mso-position-horizontal:absolute;mso-position-horizontal-relative:text;mso-position-vertical:absolute;mso-position-vertical-relative:text;mso-width-percent:0;mso-width-relative:margin" o:gfxdata="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" strokecolor="black [3200]" strokeweight="2.25pt">
+              <v:shape w14:anchorId="5C919BF2" id="Straight Arrow Connector 76" o:spid="_x0000_s1026" type="#_x0000_t32" style="position:absolute;margin-left:134.55pt;margin-top:18.3pt;width:53.85pt;height:.6pt;flip:y;z-index:251522048;visibility:visible;mso-wrap-style:square;mso-width-percent:0;mso-wrap-distance-left:9pt;mso-wrap-distance-top:0;mso-wrap-distance-right:9pt;mso-wrap-distance-bottom:0;mso-position-horizontal:absolute;mso-position-horizontal-relative:text;mso-position-vertical:absolute;mso-position-vertical-relative:text;mso-width-percent:0;mso-width-relative:margin" o:gfxdata="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" strokecolor="black [3200]" strokeweight="2.25pt">
                 <v:stroke endarrow="classic" joinstyle="miter"/>
               </v:shape>
             </w:pict>
@@ -11713,7 +11700,7 @@
           </mc:Choice>
           <mc:Fallback>
             <w:pict>
-              <v:shape w14:anchorId="752557C6" id="Straight Arrow Connector 62" o:spid="_x0000_s1026" type="#_x0000_t32" style="position:absolute;margin-left:36pt;margin-top:18.9pt;width:56.7pt;height:.6pt;flip:y;z-index:251499520;visibility:visible;mso-wrap-style:square;mso-width-percent:0;mso-height-percent:0;mso-wrap-distance-left:9pt;mso-wrap-distance-top:0;mso-wrap-distance-right:9pt;mso-wrap-distance-bottom:0;mso-position-horizontal:absolute;mso-position-horizontal-relative:text;mso-position-vertical:absolute;mso-position-vertical-relative:text;mso-width-percent:0;mso-height-percent:0;mso-width-relative:margin;mso-height-relative:margin" o:gfxdata="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" strokecolor="black [3200]" strokeweight="2.25pt">
+              <v:shape w14:anchorId="1D387EF9" id="Straight Arrow Connector 62" o:spid="_x0000_s1026" type="#_x0000_t32" style="position:absolute;margin-left:36pt;margin-top:18.9pt;width:56.7pt;height:.6pt;flip:y;z-index:251499520;visibility:visible;mso-wrap-style:square;mso-width-percent:0;mso-height-percent:0;mso-wrap-distance-left:9pt;mso-wrap-distance-top:0;mso-wrap-distance-right:9pt;mso-wrap-distance-bottom:0;mso-position-horizontal:absolute;mso-position-horizontal-relative:text;mso-position-vertical:absolute;mso-position-vertical-relative:text;mso-width-percent:0;mso-height-percent:0;mso-width-relative:margin;mso-height-relative:margin" o:gfxdata="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" strokecolor="black [3200]" strokeweight="2.25pt">
                 <v:stroke endarrow="classic" joinstyle="miter"/>
               </v:shape>
             </w:pict>
@@ -11849,7 +11836,7 @@
           </mc:Choice>
           <mc:Fallback>
             <w:pict>
-              <v:line w14:anchorId="5EB4D6D6" id="Straight Connector 127" o:spid="_x0000_s1026" style="position:absolute;flip:y;z-index:251612160;visibility:visible;mso-wrap-style:square;mso-width-percent:0;mso-height-percent:0;mso-wrap-distance-left:9pt;mso-wrap-distance-top:0;mso-wrap-distance-right:9pt;mso-wrap-distance-bottom:0;mso-position-horizontal:absolute;mso-position-horizontal-relative:text;mso-position-vertical:absolute;mso-position-vertical-relative:text;mso-width-percent:0;mso-height-percent:0;mso-width-relative:margin;mso-height-relative:margin" from="375pt,11.2pt" to="375pt,28pt" o:gfxdata="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" strokecolor="black [3213]" strokeweight=".5pt">
+              <v:line w14:anchorId="2322B0B7" id="Straight Connector 127" o:spid="_x0000_s1026" style="position:absolute;flip:y;z-index:251612160;visibility:visible;mso-wrap-style:square;mso-width-percent:0;mso-height-percent:0;mso-wrap-distance-left:9pt;mso-wrap-distance-top:0;mso-wrap-distance-right:9pt;mso-wrap-distance-bottom:0;mso-position-horizontal:absolute;mso-position-horizontal-relative:text;mso-position-vertical:absolute;mso-position-vertical-relative:text;mso-width-percent:0;mso-height-percent:0;mso-width-relative:margin;mso-height-relative:margin" from="375pt,11.2pt" to="375pt,28pt" o:gfxdata="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" strokecolor="black [3213]" strokeweight=".5pt">
                 <v:stroke joinstyle="miter"/>
               </v:line>
             </w:pict>
@@ -12031,7 +12018,7 @@
           </mc:Choice>
           <mc:Fallback>
             <w:pict>
-              <v:line w14:anchorId="466DAAD6" id="Straight Connector 87" o:spid="_x0000_s1026" style="position:absolute;flip:y;z-index:251536384;visibility:visible;mso-wrap-style:square;mso-width-percent:0;mso-height-percent:0;mso-wrap-distance-left:9pt;mso-wrap-distance-top:0;mso-wrap-distance-right:9pt;mso-wrap-distance-bottom:0;mso-position-horizontal:absolute;mso-position-horizontal-relative:text;mso-position-vertical:absolute;mso-position-vertical-relative:text;mso-width-percent:0;mso-height-percent:0;mso-width-relative:margin;mso-height-relative:margin" from="208.8pt,21.25pt" to="268.2pt,21.85pt" o:gfxdata="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" strokecolor="black [3213]" strokeweight=".5pt">
+              <v:line w14:anchorId="26E74717" id="Straight Connector 87" o:spid="_x0000_s1026" style="position:absolute;flip:y;z-index:251536384;visibility:visible;mso-wrap-style:square;mso-width-percent:0;mso-height-percent:0;mso-wrap-distance-left:9pt;mso-wrap-distance-top:0;mso-wrap-distance-right:9pt;mso-wrap-distance-bottom:0;mso-position-horizontal:absolute;mso-position-horizontal-relative:text;mso-position-vertical:absolute;mso-position-vertical-relative:text;mso-width-percent:0;mso-height-percent:0;mso-width-relative:margin;mso-height-relative:margin" from="208.8pt,21.25pt" to="268.2pt,21.85pt" o:gfxdata="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" strokecolor="black [3213]" strokeweight=".5pt">
                 <v:stroke joinstyle="miter"/>
               </v:line>
             </w:pict>
@@ -12099,7 +12086,7 @@
           </mc:Choice>
           <mc:Fallback>
             <w:pict>
-              <v:line w14:anchorId="3068630F" id="Straight Connector 86" o:spid="_x0000_s1026" style="position:absolute;z-index:251534336;visibility:visible;mso-wrap-style:square;mso-wrap-distance-left:9pt;mso-wrap-distance-top:0;mso-wrap-distance-right:9pt;mso-wrap-distance-bottom:0;mso-position-horizontal:absolute;mso-position-horizontal-relative:text;mso-position-vertical:absolute;mso-position-vertical-relative:text" from="208.8pt,6.25pt" to="208.8pt,22.45pt" o:gfxdata="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" strokecolor="black [3213]" strokeweight=".5pt">
+              <v:line w14:anchorId="55490635" id="Straight Connector 86" o:spid="_x0000_s1026" style="position:absolute;z-index:251534336;visibility:visible;mso-wrap-style:square;mso-wrap-distance-left:9pt;mso-wrap-distance-top:0;mso-wrap-distance-right:9pt;mso-wrap-distance-bottom:0;mso-position-horizontal:absolute;mso-position-horizontal-relative:text;mso-position-vertical:absolute;mso-position-vertical-relative:text" from="208.8pt,6.25pt" to="208.8pt,22.45pt" o:gfxdata="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" strokecolor="black [3213]" strokeweight=".5pt">
                 <v:stroke joinstyle="miter"/>
               </v:line>
             </w:pict>
@@ -12189,7 +12176,7 @@
           </mc:Choice>
           <mc:Fallback>
             <w:pict>
-              <v:roundrect w14:anchorId="0777E728" id="Rectangle: Rounded Corners 132" o:spid="_x0000_s1026" style="position:absolute;margin-left:351.1pt;margin-top:30.55pt;width:94.2pt;height:63pt;z-index:251620352;visibility:visible;mso-wrap-style:square;mso-height-percent:0;mso-wrap-distance-left:9pt;mso-wrap-distance-top:0;mso-wrap-distance-right:9pt;mso-wrap-distance-bottom:0;mso-position-horizontal:absolute;mso-position-horizontal-relative:text;mso-position-vertical:absolute;mso-position-vertical-relative:text;mso-height-percent:0;mso-height-relative:margin;v-text-anchor:middle" arcsize="10923f" o:gfxdata="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" fillcolor="white [3201]" strokecolor="black [3213]" strokeweight="1pt">
+              <v:roundrect w14:anchorId="115742CA" id="Rectangle: Rounded Corners 132" o:spid="_x0000_s1026" style="position:absolute;margin-left:351.1pt;margin-top:30.55pt;width:94.2pt;height:63pt;z-index:251620352;visibility:visible;mso-wrap-style:square;mso-height-percent:0;mso-wrap-distance-left:9pt;mso-wrap-distance-top:0;mso-wrap-distance-right:9pt;mso-wrap-distance-bottom:0;mso-position-horizontal:absolute;mso-position-horizontal-relative:text;mso-position-vertical:absolute;mso-position-vertical-relative:text;mso-height-percent:0;mso-height-relative:margin;v-text-anchor:middle" arcsize="10923f" o:gfxdata="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" fillcolor="white [3201]" strokecolor="black [3213]" strokeweight="1pt">
                 <v:stroke dashstyle="longDashDotDot" joinstyle="miter"/>
               </v:roundrect>
             </w:pict>
@@ -12260,7 +12247,7 @@
           </mc:Choice>
           <mc:Fallback>
             <w:pict>
-              <v:shape w14:anchorId="66248E40" id="Flowchart: Magnetic Disk 141" o:spid="_x0000_s1026" type="#_x0000_t132" style="position:absolute;margin-left:417.6pt;margin-top:52.9pt;width:23.4pt;height:22.65pt;z-index:251630592;visibility:visible;mso-wrap-style:square;mso-height-percent:0;mso-wrap-distance-left:9pt;mso-wrap-distance-top:0;mso-wrap-distance-right:9pt;mso-wrap-distance-bottom:0;mso-position-horizontal:absolute;mso-position-horizontal-relative:margin;mso-position-vertical:absolute;mso-position-vertical-relative:text;mso-height-percent:0;mso-height-relative:margin;v-text-anchor:middle" o:gfxdata="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" fillcolor="#c2bc80 [3208]" strokecolor="white [3201]" strokeweight="1.5pt">
+              <v:shape w14:anchorId="53A31879" id="Flowchart: Magnetic Disk 141" o:spid="_x0000_s1026" type="#_x0000_t132" style="position:absolute;margin-left:417.6pt;margin-top:52.9pt;width:23.4pt;height:22.65pt;z-index:251630592;visibility:visible;mso-wrap-style:square;mso-height-percent:0;mso-wrap-distance-left:9pt;mso-wrap-distance-top:0;mso-wrap-distance-right:9pt;mso-wrap-distance-bottom:0;mso-position-horizontal:absolute;mso-position-horizontal-relative:margin;mso-position-vertical:absolute;mso-position-vertical-relative:text;mso-height-percent:0;mso-height-relative:margin;v-text-anchor:middle" o:gfxdata="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" fillcolor="#c2bc80 [3208]" strokecolor="white [3201]" strokeweight="1.5pt">
                 <v:stroke joinstyle="miter"/>
                 <w10:wrap anchorx="margin"/>
               </v:shape>
@@ -12501,7 +12488,7 @@
           </mc:Choice>
           <mc:Fallback>
             <w:pict>
-              <v:shape w14:anchorId="3779F4E8" id="Straight Arrow Connector 138" o:spid="_x0000_s1026" type="#_x0000_t32" style="position:absolute;margin-left:445.2pt;margin-top:49.9pt;width:25.5pt;height:.6pt;z-index:251624448;visibility:visible;mso-wrap-style:square;mso-width-percent:0;mso-height-percent:0;mso-wrap-distance-left:9pt;mso-wrap-distance-top:0;mso-wrap-distance-right:9pt;mso-wrap-distance-bottom:0;mso-position-horizontal:absolute;mso-position-horizontal-relative:text;mso-position-vertical:absolute;mso-position-vertical-relative:text;mso-width-percent:0;mso-height-percent:0;mso-width-relative:margin;mso-height-relative:margin" o:gfxdata="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" strokecolor="black [3213]" strokeweight=".5pt">
+              <v:shape w14:anchorId="1442502F" id="Straight Arrow Connector 138" o:spid="_x0000_s1026" type="#_x0000_t32" style="position:absolute;margin-left:445.2pt;margin-top:49.9pt;width:25.5pt;height:.6pt;z-index:251624448;visibility:visible;mso-wrap-style:square;mso-width-percent:0;mso-height-percent:0;mso-wrap-distance-left:9pt;mso-wrap-distance-top:0;mso-wrap-distance-right:9pt;mso-wrap-distance-bottom:0;mso-position-horizontal:absolute;mso-position-horizontal-relative:text;mso-position-vertical:absolute;mso-position-vertical-relative:text;mso-width-percent:0;mso-height-percent:0;mso-width-relative:margin;mso-height-relative:margin" o:gfxdata="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" strokecolor="black [3213]" strokeweight=".5pt">
                 <v:stroke startarrow="block" endarrow="block" joinstyle="miter"/>
               </v:shape>
             </w:pict>
@@ -12573,7 +12560,7 @@
           </mc:Choice>
           <mc:Fallback>
             <w:pict>
-              <v:shape w14:anchorId="1C5C074A" id="Straight Arrow Connector 129" o:spid="_x0000_s1026" type="#_x0000_t32" style="position:absolute;margin-left:375pt;margin-top:5.5pt;width:22.7pt;height:.6pt;flip:y;z-index:251614208;visibility:visible;mso-wrap-style:square;mso-width-percent:0;mso-wrap-distance-left:9pt;mso-wrap-distance-top:0;mso-wrap-distance-right:9pt;mso-wrap-distance-bottom:0;mso-position-horizontal:absolute;mso-position-horizontal-relative:text;mso-position-vertical:absolute;mso-position-vertical-relative:text;mso-width-percent:0;mso-width-relative:margin" o:gfxdata="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" strokecolor="black [3213]" strokeweight=".5pt">
+              <v:shape w14:anchorId="157F980E" id="Straight Arrow Connector 129" o:spid="_x0000_s1026" type="#_x0000_t32" style="position:absolute;margin-left:375pt;margin-top:5.5pt;width:22.7pt;height:.6pt;flip:y;z-index:251614208;visibility:visible;mso-wrap-style:square;mso-width-percent:0;mso-wrap-distance-left:9pt;mso-wrap-distance-top:0;mso-wrap-distance-right:9pt;mso-wrap-distance-bottom:0;mso-position-horizontal:absolute;mso-position-horizontal-relative:text;mso-position-vertical:absolute;mso-position-vertical-relative:text;mso-width-percent:0;mso-width-relative:margin" o:gfxdata="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" strokecolor="black [3213]" strokeweight=".5pt">
                 <v:stroke endarrow="block" joinstyle="miter"/>
               </v:shape>
             </w:pict>
@@ -12642,7 +12629,7 @@
           </mc:Choice>
           <mc:Fallback>
             <w:pict>
-              <v:shape w14:anchorId="00B16C9C" id="Straight Arrow Connector 98" o:spid="_x0000_s1026" type="#_x0000_t32" style="position:absolute;margin-left:288.6pt;margin-top:53.4pt;width:31.2pt;height:.6pt;flip:y;z-index:251558912;visibility:visible;mso-wrap-style:square;mso-width-percent:0;mso-wrap-distance-left:9pt;mso-wrap-distance-top:0;mso-wrap-distance-right:9pt;mso-wrap-distance-bottom:0;mso-position-horizontal:absolute;mso-position-horizontal-relative:text;mso-position-vertical:absolute;mso-position-vertical-relative:text;mso-width-percent:0;mso-width-relative:margin" o:gfxdata="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" strokecolor="black [3200]" strokeweight="2.25pt">
+              <v:shape w14:anchorId="5A5015B1" id="Straight Arrow Connector 98" o:spid="_x0000_s1026" type="#_x0000_t32" style="position:absolute;margin-left:288.6pt;margin-top:53.4pt;width:31.2pt;height:.6pt;flip:y;z-index:251558912;visibility:visible;mso-wrap-style:square;mso-width-percent:0;mso-wrap-distance-left:9pt;mso-wrap-distance-top:0;mso-wrap-distance-right:9pt;mso-wrap-distance-bottom:0;mso-position-horizontal:absolute;mso-position-horizontal-relative:text;mso-position-vertical:absolute;mso-position-vertical-relative:text;mso-width-percent:0;mso-width-relative:margin" o:gfxdata="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" strokecolor="black [3200]" strokeweight="2.25pt">
                 <v:stroke endarrow="classic" joinstyle="miter"/>
               </v:shape>
             </w:pict>
@@ -12711,7 +12698,7 @@
           </mc:Choice>
           <mc:Fallback>
             <w:pict>
-              <v:shape w14:anchorId="5BD6CC61" id="Straight Arrow Connector 95" o:spid="_x0000_s1026" type="#_x0000_t32" style="position:absolute;margin-left:232.8pt;margin-top:33pt;width:85.05pt;height:.6pt;flip:y;z-index:251552768;visibility:visible;mso-wrap-style:square;mso-width-percent:0;mso-wrap-distance-left:9pt;mso-wrap-distance-top:0;mso-wrap-distance-right:9pt;mso-wrap-distance-bottom:0;mso-position-horizontal:absolute;mso-position-horizontal-relative:text;mso-position-vertical:absolute;mso-position-vertical-relative:text;mso-width-percent:0;mso-width-relative:margin" o:gfxdata="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" strokecolor="black [3200]" strokeweight="2.25pt">
+              <v:shape w14:anchorId="1F810E5E" id="Straight Arrow Connector 95" o:spid="_x0000_s1026" type="#_x0000_t32" style="position:absolute;margin-left:232.8pt;margin-top:33pt;width:85.05pt;height:.6pt;flip:y;z-index:251552768;visibility:visible;mso-wrap-style:square;mso-width-percent:0;mso-wrap-distance-left:9pt;mso-wrap-distance-top:0;mso-wrap-distance-right:9pt;mso-wrap-distance-bottom:0;mso-position-horizontal:absolute;mso-position-horizontal-relative:text;mso-position-vertical:absolute;mso-position-vertical-relative:text;mso-width-percent:0;mso-width-relative:margin" o:gfxdata="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" strokecolor="black [3200]" strokeweight="2.25pt">
                 <v:stroke endarrow="classic" joinstyle="miter"/>
               </v:shape>
             </w:pict>
@@ -13018,7 +13005,7 @@
           </mc:Choice>
           <mc:Fallback>
             <w:pict>
-              <v:shape w14:anchorId="02B52292" id="Straight Arrow Connector 79" o:spid="_x0000_s1026" type="#_x0000_t32" style="position:absolute;margin-left:135.75pt;margin-top:19.2pt;width:53.85pt;height:.6pt;flip:y;z-index:251524096;visibility:visible;mso-wrap-style:square;mso-width-percent:0;mso-wrap-distance-left:9pt;mso-wrap-distance-top:0;mso-wrap-distance-right:9pt;mso-wrap-distance-bottom:0;mso-position-horizontal:absolute;mso-position-horizontal-relative:text;mso-position-vertical:absolute;mso-position-vertical-relative:text;mso-width-percent:0;mso-width-relative:margin" o:gfxdata="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" strokecolor="black [3200]" strokeweight="2.25pt">
+              <v:shape w14:anchorId="72632FC6" id="Straight Arrow Connector 79" o:spid="_x0000_s1026" type="#_x0000_t32" style="position:absolute;margin-left:135.75pt;margin-top:19.2pt;width:53.85pt;height:.6pt;flip:y;z-index:251524096;visibility:visible;mso-wrap-style:square;mso-width-percent:0;mso-wrap-distance-left:9pt;mso-wrap-distance-top:0;mso-wrap-distance-right:9pt;mso-wrap-distance-bottom:0;mso-position-horizontal:absolute;mso-position-horizontal-relative:text;mso-position-vertical:absolute;mso-position-vertical-relative:text;mso-width-percent:0;mso-width-relative:margin" o:gfxdata="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" strokecolor="black [3200]" strokeweight="2.25pt">
                 <v:stroke endarrow="classic" joinstyle="miter"/>
               </v:shape>
             </w:pict>
@@ -13087,7 +13074,7 @@
           </mc:Choice>
           <mc:Fallback>
             <w:pict>
-              <v:shape w14:anchorId="35288921" id="Straight Arrow Connector 69" o:spid="_x0000_s1026" type="#_x0000_t32" style="position:absolute;margin-left:37.8pt;margin-top:19.75pt;width:56.7pt;height:.6pt;flip:y;z-index:251501568;visibility:visible;mso-wrap-style:square;mso-width-percent:0;mso-wrap-distance-left:9pt;mso-wrap-distance-top:0;mso-wrap-distance-right:9pt;mso-wrap-distance-bottom:0;mso-position-horizontal:absolute;mso-position-horizontal-relative:text;mso-position-vertical:absolute;mso-position-vertical-relative:text;mso-width-percent:0;mso-width-relative:margin" o:gfxdata="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" strokecolor="black [3200]" strokeweight="2.25pt">
+              <v:shape w14:anchorId="1125CE7F" id="Straight Arrow Connector 69" o:spid="_x0000_s1026" type="#_x0000_t32" style="position:absolute;margin-left:37.8pt;margin-top:19.75pt;width:56.7pt;height:.6pt;flip:y;z-index:251501568;visibility:visible;mso-wrap-style:square;mso-width-percent:0;mso-wrap-distance-left:9pt;mso-wrap-distance-top:0;mso-wrap-distance-right:9pt;mso-wrap-distance-bottom:0;mso-position-horizontal:absolute;mso-position-horizontal-relative:text;mso-position-vertical:absolute;mso-position-vertical-relative:text;mso-width-percent:0;mso-width-relative:margin" o:gfxdata="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" strokecolor="black [3200]" strokeweight="2.25pt">
                 <v:stroke endarrow="classic" joinstyle="miter"/>
               </v:shape>
             </w:pict>
@@ -13224,7 +13211,7 @@
           </mc:Choice>
           <mc:Fallback>
             <w:pict>
-              <v:shape w14:anchorId="7F3BC4F8" id="Straight Arrow Connector 133" o:spid="_x0000_s1026" type="#_x0000_t32" style="position:absolute;margin-left:322.2pt;margin-top:8.9pt;width:28.3pt;height:.6pt;flip:y;z-index:251622400;visibility:visible;mso-wrap-style:square;mso-width-percent:0;mso-wrap-distance-left:9pt;mso-wrap-distance-top:0;mso-wrap-distance-right:9pt;mso-wrap-distance-bottom:0;mso-position-horizontal:absolute;mso-position-horizontal-relative:text;mso-position-vertical:absolute;mso-position-vertical-relative:text;mso-width-percent:0;mso-width-relative:margin" o:gfxdata="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" strokecolor="black [3200]" strokeweight="2.25pt">
+              <v:shape w14:anchorId="376BA4E5" id="Straight Arrow Connector 133" o:spid="_x0000_s1026" type="#_x0000_t32" style="position:absolute;margin-left:322.2pt;margin-top:8.9pt;width:28.3pt;height:.6pt;flip:y;z-index:251622400;visibility:visible;mso-wrap-style:square;mso-width-percent:0;mso-wrap-distance-left:9pt;mso-wrap-distance-top:0;mso-wrap-distance-right:9pt;mso-wrap-distance-bottom:0;mso-position-horizontal:absolute;mso-position-horizontal-relative:text;mso-position-vertical:absolute;mso-position-vertical-relative:text;mso-width-percent:0;mso-width-relative:margin" o:gfxdata="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" strokecolor="black [3200]" strokeweight="2.25pt">
                 <v:stroke endarrow="classic" joinstyle="miter"/>
               </v:shape>
             </w:pict>
@@ -13297,7 +13284,7 @@
           </mc:Choice>
           <mc:Fallback>
             <w:pict>
-              <v:shape w14:anchorId="37B40D3F" id="Straight Arrow Connector 142" o:spid="_x0000_s1026" type="#_x0000_t32" style="position:absolute;margin-left:402pt;margin-top:11.45pt;width:17pt;height:.6pt;z-index:251632640;visibility:visible;mso-wrap-style:square;mso-width-percent:0;mso-wrap-distance-left:9pt;mso-wrap-distance-top:0;mso-wrap-distance-right:9pt;mso-wrap-distance-bottom:0;mso-position-horizontal:absolute;mso-position-horizontal-relative:text;mso-position-vertical:absolute;mso-position-vertical-relative:text;mso-width-percent:0;mso-width-relative:margin" o:gfxdata="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" strokecolor="black [3213]" strokeweight=".5pt">
+              <v:shape w14:anchorId="155C6E69" id="Straight Arrow Connector 142" o:spid="_x0000_s1026" type="#_x0000_t32" style="position:absolute;margin-left:402pt;margin-top:11.45pt;width:17pt;height:.6pt;z-index:251632640;visibility:visible;mso-wrap-style:square;mso-width-percent:0;mso-wrap-distance-left:9pt;mso-wrap-distance-top:0;mso-wrap-distance-right:9pt;mso-wrap-distance-bottom:0;mso-position-horizontal:absolute;mso-position-horizontal-relative:text;mso-position-vertical:absolute;mso-position-vertical-relative:text;mso-width-percent:0;mso-width-relative:margin" o:gfxdata="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" strokecolor="black [3213]" strokeweight=".5pt">
                 <v:stroke startarrow="block" endarrow="block" joinstyle="miter"/>
               </v:shape>
             </w:pict>
@@ -13485,7 +13472,7 @@
           </mc:Choice>
           <mc:Fallback>
             <w:pict>
-              <v:shape w14:anchorId="203C91DA" id="Straight Arrow Connector 91" o:spid="_x0000_s1026" type="#_x0000_t32" style="position:absolute;margin-left:270.6pt;margin-top:9.5pt;width:0;height:22.8pt;flip:y;z-index:251544576;visibility:visible;mso-wrap-style:square;mso-wrap-distance-left:9pt;mso-wrap-distance-top:0;mso-wrap-distance-right:9pt;mso-wrap-distance-bottom:0;mso-position-horizontal:absolute;mso-position-horizontal-relative:text;mso-position-vertical:absolute;mso-position-vertical-relative:text" o:gfxdata="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" strokecolor="black [3213]" strokeweight=".5pt">
+              <v:shape w14:anchorId="63F80916" id="Straight Arrow Connector 91" o:spid="_x0000_s1026" type="#_x0000_t32" style="position:absolute;margin-left:270.6pt;margin-top:9.5pt;width:0;height:22.8pt;flip:y;z-index:251544576;visibility:visible;mso-wrap-style:square;mso-wrap-distance-left:9pt;mso-wrap-distance-top:0;mso-wrap-distance-right:9pt;mso-wrap-distance-bottom:0;mso-position-horizontal:absolute;mso-position-horizontal-relative:text;mso-position-vertical:absolute;mso-position-vertical-relative:text" o:gfxdata="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" strokecolor="black [3213]" strokeweight=".5pt">
                 <v:stroke endarrow="block" joinstyle="miter"/>
               </v:shape>
             </w:pict>
@@ -13553,7 +13540,7 @@
           </mc:Choice>
           <mc:Fallback>
             <w:pict>
-              <v:line w14:anchorId="1DE42594" id="Straight Connector 89" o:spid="_x0000_s1026" style="position:absolute;z-index:251540480;visibility:visible;mso-wrap-style:square;mso-wrap-distance-left:9pt;mso-wrap-distance-top:0;mso-wrap-distance-right:9pt;mso-wrap-distance-bottom:0;mso-position-horizontal:absolute;mso-position-horizontal-relative:text;mso-position-vertical:absolute;mso-position-vertical-relative:text" from="211.2pt,16.1pt" to="211.2pt,32.3pt" o:gfxdata="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" strokecolor="black [3213]" strokeweight=".5pt">
+              <v:line w14:anchorId="0DDB49E6" id="Straight Connector 89" o:spid="_x0000_s1026" style="position:absolute;z-index:251540480;visibility:visible;mso-wrap-style:square;mso-wrap-distance-left:9pt;mso-wrap-distance-top:0;mso-wrap-distance-right:9pt;mso-wrap-distance-bottom:0;mso-position-horizontal:absolute;mso-position-horizontal-relative:text;mso-position-vertical:absolute;mso-position-vertical-relative:text" from="211.2pt,16.1pt" to="211.2pt,32.3pt" o:gfxdata="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" strokecolor="black [3213]" strokeweight=".5pt">
                 <v:stroke joinstyle="miter"/>
               </v:line>
             </w:pict>
@@ -13776,7 +13763,7 @@
           </mc:Choice>
           <mc:Fallback>
             <w:pict>
-              <v:line w14:anchorId="3F8F0CA3" id="Straight Connector 90" o:spid="_x0000_s1026" style="position:absolute;flip:y;z-index:251542528;visibility:visible;mso-wrap-style:square;mso-width-percent:0;mso-height-percent:0;mso-wrap-distance-left:9pt;mso-wrap-distance-top:0;mso-wrap-distance-right:9pt;mso-wrap-distance-bottom:0;mso-position-horizontal:absolute;mso-position-horizontal-relative:text;mso-position-vertical:absolute;mso-position-vertical-relative:text;mso-width-percent:0;mso-height-percent:0;mso-width-relative:margin;mso-height-relative:margin" from="211.2pt,9.8pt" to="270.6pt,10.4pt" o:gfxdata="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" strokecolor="black [3213]" strokeweight=".5pt">
+              <v:line w14:anchorId="03EABA74" id="Straight Connector 90" o:spid="_x0000_s1026" style="position:absolute;flip:y;z-index:251542528;visibility:visible;mso-wrap-style:square;mso-width-percent:0;mso-height-percent:0;mso-wrap-distance-left:9pt;mso-wrap-distance-top:0;mso-wrap-distance-right:9pt;mso-wrap-distance-bottom:0;mso-position-horizontal:absolute;mso-position-horizontal-relative:text;mso-position-vertical:absolute;mso-position-vertical-relative:text;mso-width-percent:0;mso-height-percent:0;mso-width-relative:margin;mso-height-relative:margin" from="211.2pt,9.8pt" to="270.6pt,10.4pt" o:gfxdata="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" strokecolor="black [3213]" strokeweight=".5pt">
                 <v:stroke joinstyle="miter"/>
               </v:line>
             </w:pict>
@@ -13849,7 +13836,7 @@
           </mc:Choice>
           <mc:Fallback>
             <w:pict>
-              <v:shape w14:anchorId="477181D8" id="Flowchart: Magnetic Disk 212" o:spid="_x0000_s1026" type="#_x0000_t132" style="position:absolute;margin-left:422.4pt;margin-top:255.65pt;width:23.4pt;height:22.65pt;z-index:251689984;visibility:visible;mso-wrap-style:square;mso-height-percent:0;mso-wrap-distance-left:9pt;mso-wrap-distance-top:0;mso-wrap-distance-right:9pt;mso-wrap-distance-bottom:0;mso-position-horizontal:absolute;mso-position-horizontal-relative:margin;mso-position-vertical:absolute;mso-position-vertical-relative:text;mso-height-percent:0;mso-height-relative:margin;v-text-anchor:middle" o:gfxdata="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" fillcolor="#c2bc80 [3208]" strokecolor="white [3201]" strokeweight="1.5pt">
+              <v:shape w14:anchorId="32FB751C" id="Flowchart: Magnetic Disk 212" o:spid="_x0000_s1026" type="#_x0000_t132" style="position:absolute;margin-left:422.4pt;margin-top:255.65pt;width:23.4pt;height:22.65pt;z-index:251689984;visibility:visible;mso-wrap-style:square;mso-height-percent:0;mso-wrap-distance-left:9pt;mso-wrap-distance-top:0;mso-wrap-distance-right:9pt;mso-wrap-distance-bottom:0;mso-position-horizontal:absolute;mso-position-horizontal-relative:margin;mso-position-vertical:absolute;mso-position-vertical-relative:text;mso-height-percent:0;mso-height-relative:margin;v-text-anchor:middle" o:gfxdata="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" fillcolor="#c2bc80 [3208]" strokecolor="white [3201]" strokeweight="1.5pt">
                 <v:stroke joinstyle="miter"/>
                 <w10:wrap anchorx="margin"/>
               </v:shape>
@@ -14038,7 +14025,7 @@
           </mc:Choice>
           <mc:Fallback>
             <w:pict>
-              <v:shape w14:anchorId="5BD05BE4" id="Straight Arrow Connector 210" o:spid="_x0000_s1026" type="#_x0000_t32" style="position:absolute;margin-left:321.2pt;margin-top:259.85pt;width:36.85pt;height:.6pt;flip:y;z-index:251685888;visibility:visible;mso-wrap-style:square;mso-width-percent:0;mso-wrap-distance-left:9pt;mso-wrap-distance-top:0;mso-wrap-distance-right:9pt;mso-wrap-distance-bottom:0;mso-position-horizontal:absolute;mso-position-horizontal-relative:text;mso-position-vertical:absolute;mso-position-vertical-relative:text;mso-width-percent:0;mso-width-relative:margin" o:gfxdata="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" strokecolor="black [3200]" strokeweight="2.25pt">
+              <v:shape w14:anchorId="41558446" id="Straight Arrow Connector 210" o:spid="_x0000_s1026" type="#_x0000_t32" style="position:absolute;margin-left:321.2pt;margin-top:259.85pt;width:36.85pt;height:.6pt;flip:y;z-index:251685888;visibility:visible;mso-wrap-style:square;mso-width-percent:0;mso-wrap-distance-left:9pt;mso-wrap-distance-top:0;mso-wrap-distance-right:9pt;mso-wrap-distance-bottom:0;mso-position-horizontal:absolute;mso-position-horizontal-relative:text;mso-position-vertical:absolute;mso-position-vertical-relative:text;mso-width-percent:0;mso-width-relative:margin" o:gfxdata="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" strokecolor="black [3200]" strokeweight="2.25pt">
                 <v:stroke endarrow="classic" joinstyle="miter"/>
               </v:shape>
             </w:pict>
@@ -14477,7 +14464,7 @@
           </mc:Choice>
           <mc:Fallback>
             <w:pict>
-              <v:shape w14:anchorId="31C35E11" id="Straight Arrow Connector 207" o:spid="_x0000_s1026" type="#_x0000_t32" style="position:absolute;margin-left:407.4pt;margin-top:197.45pt;width:17pt;height:.6pt;z-index:251679744;visibility:visible;mso-wrap-style:square;mso-width-percent:0;mso-wrap-distance-left:9pt;mso-wrap-distance-top:0;mso-wrap-distance-right:9pt;mso-wrap-distance-bottom:0;mso-position-horizontal:absolute;mso-position-horizontal-relative:text;mso-position-vertical:absolute;mso-position-vertical-relative:text;mso-width-percent:0;mso-width-relative:margin" o:gfxdata="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" strokecolor="black [3213]" strokeweight=".5pt">
+              <v:shape w14:anchorId="02379C41" id="Straight Arrow Connector 207" o:spid="_x0000_s1026" type="#_x0000_t32" style="position:absolute;margin-left:407.4pt;margin-top:197.45pt;width:17pt;height:.6pt;z-index:251679744;visibility:visible;mso-wrap-style:square;mso-width-percent:0;mso-wrap-distance-left:9pt;mso-wrap-distance-top:0;mso-wrap-distance-right:9pt;mso-wrap-distance-bottom:0;mso-position-horizontal:absolute;mso-position-horizontal-relative:text;mso-position-vertical:absolute;mso-position-vertical-relative:text;mso-width-percent:0;mso-width-relative:margin" o:gfxdata="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" strokecolor="black [3213]" strokeweight=".5pt">
                 <v:stroke startarrow="block" endarrow="block" joinstyle="miter"/>
               </v:shape>
             </w:pict>
@@ -14548,7 +14535,7 @@
           </mc:Choice>
           <mc:Fallback>
             <w:pict>
-              <v:shape w14:anchorId="225041E6" id="Flowchart: Magnetic Disk 206" o:spid="_x0000_s1026" type="#_x0000_t132" style="position:absolute;margin-left:423pt;margin-top:184.85pt;width:23.4pt;height:22.65pt;z-index:251677696;visibility:visible;mso-wrap-style:square;mso-height-percent:0;mso-wrap-distance-left:9pt;mso-wrap-distance-top:0;mso-wrap-distance-right:9pt;mso-wrap-distance-bottom:0;mso-position-horizontal:absolute;mso-position-horizontal-relative:margin;mso-position-vertical:absolute;mso-position-vertical-relative:text;mso-height-percent:0;mso-height-relative:margin;v-text-anchor:middle" o:gfxdata="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" fillcolor="#c2bc80 [3208]" strokecolor="white [3201]" strokeweight="1.5pt">
+              <v:shape w14:anchorId="62E091E9" id="Flowchart: Magnetic Disk 206" o:spid="_x0000_s1026" type="#_x0000_t132" style="position:absolute;margin-left:423pt;margin-top:184.85pt;width:23.4pt;height:22.65pt;z-index:251677696;visibility:visible;mso-wrap-style:square;mso-height-percent:0;mso-wrap-distance-left:9pt;mso-wrap-distance-top:0;mso-wrap-distance-right:9pt;mso-wrap-distance-bottom:0;mso-position-horizontal:absolute;mso-position-horizontal-relative:margin;mso-position-vertical:absolute;mso-position-vertical-relative:text;mso-height-percent:0;mso-height-relative:margin;v-text-anchor:middle" o:gfxdata="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" fillcolor="#c2bc80 [3208]" strokecolor="white [3201]" strokeweight="1.5pt">
                 <v:stroke joinstyle="miter"/>
                 <w10:wrap anchorx="margin"/>
               </v:shape>
@@ -14737,7 +14724,7 @@
           </mc:Choice>
           <mc:Fallback>
             <w:pict>
-              <v:shape w14:anchorId="2E0F3FB1" id="Straight Arrow Connector 204" o:spid="_x0000_s1026" type="#_x0000_t32" style="position:absolute;margin-left:321.65pt;margin-top:186.65pt;width:34pt;height:.6pt;flip:y;z-index:251673600;visibility:visible;mso-wrap-style:square;mso-width-percent:0;mso-wrap-distance-left:9pt;mso-wrap-distance-top:0;mso-wrap-distance-right:9pt;mso-wrap-distance-bottom:0;mso-position-horizontal:absolute;mso-position-horizontal-relative:text;mso-position-vertical:absolute;mso-position-vertical-relative:text;mso-width-percent:0;mso-width-relative:margin" o:gfxdata="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" strokecolor="black [3200]" strokeweight="2.25pt">
+              <v:shape w14:anchorId="4226BC38" id="Straight Arrow Connector 204" o:spid="_x0000_s1026" type="#_x0000_t32" style="position:absolute;margin-left:321.65pt;margin-top:186.65pt;width:34pt;height:.6pt;flip:y;z-index:251673600;visibility:visible;mso-wrap-style:square;mso-width-percent:0;mso-wrap-distance-left:9pt;mso-wrap-distance-top:0;mso-wrap-distance-right:9pt;mso-wrap-distance-bottom:0;mso-position-horizontal:absolute;mso-position-horizontal-relative:text;mso-position-vertical:absolute;mso-position-vertical-relative:text;mso-width-percent:0;mso-width-relative:margin" o:gfxdata="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" strokecolor="black [3200]" strokeweight="2.25pt">
                 <v:stroke endarrow="classic" joinstyle="miter"/>
               </v:shape>
             </w:pict>
@@ -14814,7 +14801,7 @@
           </mc:Choice>
           <mc:Fallback>
             <w:pict>
-              <v:roundrect w14:anchorId="0F7C48A4" id="Rectangle: Rounded Corners 201" o:spid="_x0000_s1026" style="position:absolute;margin-left:357.6pt;margin-top:156.65pt;width:94.2pt;height:63pt;z-index:251669504;visibility:visible;mso-wrap-style:square;mso-height-percent:0;mso-wrap-distance-left:9pt;mso-wrap-distance-top:0;mso-wrap-distance-right:9pt;mso-wrap-distance-bottom:0;mso-position-horizontal:absolute;mso-position-horizontal-relative:text;mso-position-vertical:absolute;mso-position-vertical-relative:text;mso-height-percent:0;mso-height-relative:margin;v-text-anchor:middle" arcsize="10923f" o:gfxdata="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" fillcolor="white [3201]" strokecolor="black [3213]" strokeweight="1pt">
+              <v:roundrect w14:anchorId="081D6AB0" id="Rectangle: Rounded Corners 201" o:spid="_x0000_s1026" style="position:absolute;margin-left:357.6pt;margin-top:156.65pt;width:94.2pt;height:63pt;z-index:251669504;visibility:visible;mso-wrap-style:square;mso-height-percent:0;mso-wrap-distance-left:9pt;mso-wrap-distance-top:0;mso-wrap-distance-right:9pt;mso-wrap-distance-bottom:0;mso-position-horizontal:absolute;mso-position-horizontal-relative:text;mso-position-vertical:absolute;mso-position-vertical-relative:text;mso-height-percent:0;mso-height-relative:margin;v-text-anchor:middle" arcsize="10923f" o:gfxdata="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" fillcolor="white [3201]" strokecolor="black [3213]" strokeweight="1pt">
                 <v:stroke dashstyle="longDashDotDot" joinstyle="miter"/>
               </v:roundrect>
             </w:pict>
@@ -15121,7 +15108,7 @@
           </mc:Choice>
           <mc:Fallback>
             <w:pict>
-              <v:roundrect w14:anchorId="560BEF30" id="Rectangle: Rounded Corners 202" o:spid="_x0000_s1026" style="position:absolute;margin-left:358.8pt;margin-top:231.05pt;width:94.2pt;height:63pt;z-index:251589632;visibility:visible;mso-wrap-style:square;mso-height-percent:0;mso-wrap-distance-left:9pt;mso-wrap-distance-top:0;mso-wrap-distance-right:9pt;mso-wrap-distance-bottom:0;mso-position-horizontal:absolute;mso-position-horizontal-relative:text;mso-position-vertical:absolute;mso-position-vertical-relative:text;mso-height-percent:0;mso-height-relative:margin;v-text-anchor:middle" arcsize="10923f" o:gfxdata="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" fillcolor="white [3201]" strokecolor="black [3213]" strokeweight="1pt">
+              <v:roundrect w14:anchorId="792B8041" id="Rectangle: Rounded Corners 202" o:spid="_x0000_s1026" style="position:absolute;margin-left:358.8pt;margin-top:231.05pt;width:94.2pt;height:63pt;z-index:251589632;visibility:visible;mso-wrap-style:square;mso-height-percent:0;mso-wrap-distance-left:9pt;mso-wrap-distance-top:0;mso-wrap-distance-right:9pt;mso-wrap-distance-bottom:0;mso-position-horizontal:absolute;mso-position-horizontal-relative:text;mso-position-vertical:absolute;mso-position-vertical-relative:text;mso-height-percent:0;mso-height-relative:margin;v-text-anchor:middle" arcsize="10923f" o:gfxdata="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" fillcolor="white [3201]" strokecolor="black [3213]" strokeweight="1pt">
                 <v:stroke dashstyle="longDashDotDot" joinstyle="miter"/>
               </v:roundrect>
             </w:pict>
@@ -15190,7 +15177,7 @@
           </mc:Choice>
           <mc:Fallback>
             <w:pict>
-              <v:shape w14:anchorId="56212853" id="Straight Arrow Connector 152" o:spid="_x0000_s1026" type="#_x0000_t32" style="position:absolute;margin-left:321.6pt;margin-top:43.75pt;width:31.15pt;height:.6pt;flip:y;z-index:251638784;visibility:visible;mso-wrap-style:square;mso-width-percent:0;mso-wrap-distance-left:9pt;mso-wrap-distance-top:0;mso-wrap-distance-right:9pt;mso-wrap-distance-bottom:0;mso-position-horizontal:absolute;mso-position-horizontal-relative:text;mso-position-vertical:absolute;mso-position-vertical-relative:text;mso-width-percent:0;mso-width-relative:margin" o:gfxdata="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" strokecolor="black [3200]" strokeweight="2.25pt">
+              <v:shape w14:anchorId="0C19D61A" id="Straight Arrow Connector 152" o:spid="_x0000_s1026" type="#_x0000_t32" style="position:absolute;margin-left:321.6pt;margin-top:43.75pt;width:31.15pt;height:.6pt;flip:y;z-index:251638784;visibility:visible;mso-wrap-style:square;mso-width-percent:0;mso-wrap-distance-left:9pt;mso-wrap-distance-top:0;mso-wrap-distance-right:9pt;mso-wrap-distance-bottom:0;mso-position-horizontal:absolute;mso-position-horizontal-relative:text;mso-position-vertical:absolute;mso-position-vertical-relative:text;mso-width-percent:0;mso-width-relative:margin" o:gfxdata="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" strokecolor="black [3200]" strokeweight="2.25pt">
                 <v:stroke endarrow="classic" joinstyle="miter"/>
               </v:shape>
             </w:pict>
@@ -15259,7 +15246,7 @@
           </mc:Choice>
           <mc:Fallback>
             <w:pict>
-              <v:shape w14:anchorId="722DFCC4" id="Straight Arrow Connector 193" o:spid="_x0000_s1026" type="#_x0000_t32" style="position:absolute;margin-left:321.65pt;margin-top:117.65pt;width:34pt;height:.6pt;flip:y;z-index:251655168;visibility:visible;mso-wrap-style:square;mso-width-percent:0;mso-wrap-distance-left:9pt;mso-wrap-distance-top:0;mso-wrap-distance-right:9pt;mso-wrap-distance-bottom:0;mso-position-horizontal:absolute;mso-position-horizontal-relative:text;mso-position-vertical:absolute;mso-position-vertical-relative:text;mso-width-percent:0;mso-width-relative:margin" o:gfxdata="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" strokecolor="black [3200]" strokeweight="2.25pt">
+              <v:shape w14:anchorId="6B08CC39" id="Straight Arrow Connector 193" o:spid="_x0000_s1026" type="#_x0000_t32" style="position:absolute;margin-left:321.65pt;margin-top:117.65pt;width:34pt;height:.6pt;flip:y;z-index:251655168;visibility:visible;mso-wrap-style:square;mso-width-percent:0;mso-wrap-distance-left:9pt;mso-wrap-distance-top:0;mso-wrap-distance-right:9pt;mso-wrap-distance-bottom:0;mso-position-horizontal:absolute;mso-position-horizontal-relative:text;mso-position-vertical:absolute;mso-position-vertical-relative:text;mso-width-percent:0;mso-width-relative:margin" o:gfxdata="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" strokecolor="black [3200]" strokeweight="2.25pt">
                 <v:stroke endarrow="classic" joinstyle="miter"/>
               </v:shape>
             </w:pict>
@@ -15332,7 +15319,7 @@
           </mc:Choice>
           <mc:Fallback>
             <w:pict>
-              <v:shape w14:anchorId="4EB45BFA" id="Straight Arrow Connector 200" o:spid="_x0000_s1026" type="#_x0000_t32" style="position:absolute;margin-left:404.4pt;margin-top:121.25pt;width:17pt;height:.6pt;z-index:251667456;visibility:visible;mso-wrap-style:square;mso-width-percent:0;mso-wrap-distance-left:9pt;mso-wrap-distance-top:0;mso-wrap-distance-right:9pt;mso-wrap-distance-bottom:0;mso-position-horizontal:absolute;mso-position-horizontal-relative:text;mso-position-vertical:absolute;mso-position-vertical-relative:text;mso-width-percent:0;mso-width-relative:margin" o:gfxdata="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" strokecolor="black [3213]" strokeweight=".5pt">
+              <v:shape w14:anchorId="6068ABF0" id="Straight Arrow Connector 200" o:spid="_x0000_s1026" type="#_x0000_t32" style="position:absolute;margin-left:404.4pt;margin-top:121.25pt;width:17pt;height:.6pt;z-index:251667456;visibility:visible;mso-wrap-style:square;mso-width-percent:0;mso-wrap-distance-left:9pt;mso-wrap-distance-top:0;mso-wrap-distance-right:9pt;mso-wrap-distance-bottom:0;mso-position-horizontal:absolute;mso-position-horizontal-relative:text;mso-position-vertical:absolute;mso-position-vertical-relative:text;mso-width-percent:0;mso-width-relative:margin" o:gfxdata="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" strokecolor="black [3213]" strokeweight=".5pt">
                 <v:stroke startarrow="block" endarrow="block" joinstyle="miter"/>
               </v:shape>
             </w:pict>
@@ -15658,7 +15645,7 @@
           </mc:Choice>
           <mc:Fallback>
             <w:pict>
-              <v:shape w14:anchorId="3A7D313F" id="Flowchart: Magnetic Disk 195" o:spid="_x0000_s1026" type="#_x0000_t132" style="position:absolute;margin-left:420pt;margin-top:109.85pt;width:23.4pt;height:22.65pt;z-index:251659264;visibility:visible;mso-wrap-style:square;mso-height-percent:0;mso-wrap-distance-left:9pt;mso-wrap-distance-top:0;mso-wrap-distance-right:9pt;mso-wrap-distance-bottom:0;mso-position-horizontal:absolute;mso-position-horizontal-relative:margin;mso-position-vertical:absolute;mso-position-vertical-relative:text;mso-height-percent:0;mso-height-relative:margin;v-text-anchor:middle" o:gfxdata="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" fillcolor="#c2bc80 [3208]" strokecolor="white [3201]" strokeweight="1.5pt">
+              <v:shape w14:anchorId="44B956FE" id="Flowchart: Magnetic Disk 195" o:spid="_x0000_s1026" type="#_x0000_t132" style="position:absolute;margin-left:420pt;margin-top:109.85pt;width:23.4pt;height:22.65pt;z-index:251659264;visibility:visible;mso-wrap-style:square;mso-height-percent:0;mso-wrap-distance-left:9pt;mso-wrap-distance-top:0;mso-wrap-distance-right:9pt;mso-wrap-distance-bottom:0;mso-position-horizontal:absolute;mso-position-horizontal-relative:margin;mso-position-vertical:absolute;mso-position-vertical-relative:text;mso-height-percent:0;mso-height-relative:margin;v-text-anchor:middle" o:gfxdata="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" fillcolor="#c2bc80 [3208]" strokecolor="white [3201]" strokeweight="1.5pt">
                 <v:stroke joinstyle="miter"/>
                 <w10:wrap anchorx="margin"/>
               </v:shape>
@@ -15735,7 +15722,7 @@
           </mc:Choice>
           <mc:Fallback>
             <w:pict>
-              <v:shape w14:anchorId="7037157A" id="Straight Arrow Connector 198" o:spid="_x0000_s1026" type="#_x0000_t32" style="position:absolute;margin-left:449.4pt;margin-top:111.05pt;width:22.7pt;height:.6pt;z-index:251663360;visibility:visible;mso-wrap-style:square;mso-width-percent:0;mso-height-percent:0;mso-wrap-distance-left:9pt;mso-wrap-distance-top:0;mso-wrap-distance-right:9pt;mso-wrap-distance-bottom:0;mso-position-horizontal:absolute;mso-position-horizontal-relative:text;mso-position-vertical:absolute;mso-position-vertical-relative:text;mso-width-percent:0;mso-height-percent:0;mso-width-relative:margin;mso-height-relative:margin" o:gfxdata="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" strokecolor="black [3213]" strokeweight=".5pt">
+              <v:shape w14:anchorId="425C8328" id="Straight Arrow Connector 198" o:spid="_x0000_s1026" type="#_x0000_t32" style="position:absolute;margin-left:449.4pt;margin-top:111.05pt;width:22.7pt;height:.6pt;z-index:251663360;visibility:visible;mso-wrap-style:square;mso-width-percent:0;mso-height-percent:0;mso-wrap-distance-left:9pt;mso-wrap-distance-top:0;mso-wrap-distance-right:9pt;mso-wrap-distance-bottom:0;mso-position-horizontal:absolute;mso-position-horizontal-relative:text;mso-position-vertical:absolute;mso-position-vertical-relative:text;mso-width-percent:0;mso-height-percent:0;mso-width-relative:margin;mso-height-relative:margin" o:gfxdata="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" strokecolor="black [3213]" strokeweight=".5pt">
                 <v:stroke startarrow="block" endarrow="block" joinstyle="miter"/>
               </v:shape>
             </w:pict>
@@ -15976,7 +15963,7 @@
           </mc:Choice>
           <mc:Fallback>
             <w:pict>
-              <v:roundrect w14:anchorId="53CEB9E6" id="Rectangle: Rounded Corners 192" o:spid="_x0000_s1026" style="position:absolute;margin-left:356.4pt;margin-top:83.45pt;width:94.2pt;height:63pt;z-index:251653120;visibility:visible;mso-wrap-style:square;mso-height-percent:0;mso-wrap-distance-left:9pt;mso-wrap-distance-top:0;mso-wrap-distance-right:9pt;mso-wrap-distance-bottom:0;mso-position-horizontal:absolute;mso-position-horizontal-relative:text;mso-position-vertical:absolute;mso-position-vertical-relative:text;mso-height-percent:0;mso-height-relative:margin;v-text-anchor:middle" arcsize="10923f" o:gfxdata="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" fillcolor="white [3201]" strokecolor="black [3213]" strokeweight="1pt">
+              <v:roundrect w14:anchorId="6A6FC557" id="Rectangle: Rounded Corners 192" o:spid="_x0000_s1026" style="position:absolute;margin-left:356.4pt;margin-top:83.45pt;width:94.2pt;height:63pt;z-index:251653120;visibility:visible;mso-wrap-style:square;mso-height-percent:0;mso-wrap-distance-left:9pt;mso-wrap-distance-top:0;mso-wrap-distance-right:9pt;mso-wrap-distance-bottom:0;mso-position-horizontal:absolute;mso-position-horizontal-relative:text;mso-position-vertical:absolute;mso-position-vertical-relative:text;mso-height-percent:0;mso-height-relative:margin;v-text-anchor:middle" arcsize="10923f" o:gfxdata="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" fillcolor="white [3201]" strokecolor="black [3213]" strokeweight="1pt">
                 <v:stroke dashstyle="longDashDotDot" joinstyle="miter"/>
               </v:roundrect>
             </w:pict>
@@ -16185,7 +16172,7 @@
           </mc:Choice>
           <mc:Fallback>
             <w:pict>
-              <v:shape w14:anchorId="6C08E895" id="Straight Arrow Connector 158" o:spid="_x0000_s1026" type="#_x0000_t32" style="position:absolute;margin-left:402.6pt;margin-top:37.25pt;width:17pt;height:.6pt;z-index:251649024;visibility:visible;mso-wrap-style:square;mso-width-percent:0;mso-wrap-distance-left:9pt;mso-wrap-distance-top:0;mso-wrap-distance-right:9pt;mso-wrap-distance-bottom:0;mso-position-horizontal:absolute;mso-position-horizontal-relative:text;mso-position-vertical:absolute;mso-position-vertical-relative:text;mso-width-percent:0;mso-width-relative:margin" o:gfxdata="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" strokecolor="black [3213]" strokeweight=".5pt">
+              <v:shape w14:anchorId="21AB2DB3" id="Straight Arrow Connector 158" o:spid="_x0000_s1026" type="#_x0000_t32" style="position:absolute;margin-left:402.6pt;margin-top:37.25pt;width:17pt;height:.6pt;z-index:251649024;visibility:visible;mso-wrap-style:square;mso-width-percent:0;mso-wrap-distance-left:9pt;mso-wrap-distance-top:0;mso-wrap-distance-right:9pt;mso-wrap-distance-bottom:0;mso-position-horizontal:absolute;mso-position-horizontal-relative:text;mso-position-vertical:absolute;mso-position-vertical-relative:text;mso-width-percent:0;mso-width-relative:margin" o:gfxdata="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" strokecolor="black [3213]" strokeweight=".5pt">
                 <v:stroke startarrow="block" endarrow="block" joinstyle="miter"/>
               </v:shape>
             </w:pict>
@@ -16256,7 +16243,7 @@
           </mc:Choice>
           <mc:Fallback>
             <w:pict>
-              <v:shape w14:anchorId="58E68DF0" id="Flowchart: Magnetic Disk 157" o:spid="_x0000_s1026" type="#_x0000_t132" style="position:absolute;margin-left:418.1pt;margin-top:27.05pt;width:23.4pt;height:22.65pt;z-index:251646976;visibility:visible;mso-wrap-style:square;mso-height-percent:0;mso-wrap-distance-left:9pt;mso-wrap-distance-top:0;mso-wrap-distance-right:9pt;mso-wrap-distance-bottom:0;mso-position-horizontal:absolute;mso-position-horizontal-relative:margin;mso-position-vertical:absolute;mso-position-vertical-relative:text;mso-height-percent:0;mso-height-relative:margin;v-text-anchor:middle" o:gfxdata="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" fillcolor="#c2bc80 [3208]" strokecolor="white [3201]" strokeweight="1.5pt">
+              <v:shape w14:anchorId="59DE6B88" id="Flowchart: Magnetic Disk 157" o:spid="_x0000_s1026" type="#_x0000_t132" style="position:absolute;margin-left:418.1pt;margin-top:27.05pt;width:23.4pt;height:22.65pt;z-index:251646976;visibility:visible;mso-wrap-style:square;mso-height-percent:0;mso-wrap-distance-left:9pt;mso-wrap-distance-top:0;mso-wrap-distance-right:9pt;mso-wrap-distance-bottom:0;mso-position-horizontal:absolute;mso-position-horizontal-relative:margin;mso-position-vertical:absolute;mso-position-vertical-relative:text;mso-height-percent:0;mso-height-relative:margin;v-text-anchor:middle" o:gfxdata="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" fillcolor="#c2bc80 [3208]" strokecolor="white [3201]" strokeweight="1.5pt">
                 <v:stroke joinstyle="miter"/>
                 <w10:wrap anchorx="margin"/>
               </v:shape>
@@ -16616,7 +16603,7 @@
           </mc:Choice>
           <mc:Fallback>
             <w:pict>
-              <v:shape w14:anchorId="637955D4" id="Straight Arrow Connector 154" o:spid="_x0000_s1026" type="#_x0000_t32" style="position:absolute;margin-left:446.4pt;margin-top:32.45pt;width:25.5pt;height:.6pt;z-index:251640832;visibility:visible;mso-wrap-style:square;mso-width-percent:0;mso-height-percent:0;mso-wrap-distance-left:9pt;mso-wrap-distance-top:0;mso-wrap-distance-right:9pt;mso-wrap-distance-bottom:0;mso-position-horizontal:absolute;mso-position-horizontal-relative:text;mso-position-vertical:absolute;mso-position-vertical-relative:text;mso-width-percent:0;mso-height-percent:0;mso-width-relative:margin;mso-height-relative:margin" o:gfxdata="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" strokecolor="black [3213]" strokeweight=".5pt">
+              <v:shape w14:anchorId="05610D12" id="Straight Arrow Connector 154" o:spid="_x0000_s1026" type="#_x0000_t32" style="position:absolute;margin-left:446.4pt;margin-top:32.45pt;width:25.5pt;height:.6pt;z-index:251640832;visibility:visible;mso-wrap-style:square;mso-width-percent:0;mso-height-percent:0;mso-wrap-distance-left:9pt;mso-wrap-distance-top:0;mso-wrap-distance-right:9pt;mso-wrap-distance-bottom:0;mso-position-horizontal:absolute;mso-position-horizontal-relative:text;mso-position-vertical:absolute;mso-position-vertical-relative:text;mso-width-percent:0;mso-height-percent:0;mso-width-relative:margin;mso-height-relative:margin" o:gfxdata="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" strokecolor="black [3213]" strokeweight=".5pt">
                 <v:stroke startarrow="block" endarrow="block" joinstyle="miter"/>
               </v:shape>
             </w:pict>
@@ -16693,7 +16680,7 @@
           </mc:Choice>
           <mc:Fallback>
             <w:pict>
-              <v:roundrect w14:anchorId="286A1A3D" id="Rectangle: Rounded Corners 151" o:spid="_x0000_s1026" style="position:absolute;margin-left:354.1pt;margin-top:5.95pt;width:94.2pt;height:63pt;z-index:251636736;visibility:visible;mso-wrap-style:square;mso-height-percent:0;mso-wrap-distance-left:9pt;mso-wrap-distance-top:0;mso-wrap-distance-right:9pt;mso-wrap-distance-bottom:0;mso-position-horizontal:absolute;mso-position-horizontal-relative:text;mso-position-vertical:absolute;mso-position-vertical-relative:text;mso-height-percent:0;mso-height-relative:margin;v-text-anchor:middle" arcsize="10923f" o:gfxdata="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" fillcolor="white [3201]" strokecolor="black [3213]" strokeweight="1pt">
+              <v:roundrect w14:anchorId="7B96E754" id="Rectangle: Rounded Corners 151" o:spid="_x0000_s1026" style="position:absolute;margin-left:354.1pt;margin-top:5.95pt;width:94.2pt;height:63pt;z-index:251636736;visibility:visible;mso-wrap-style:square;mso-height-percent:0;mso-wrap-distance-left:9pt;mso-wrap-distance-top:0;mso-wrap-distance-right:9pt;mso-wrap-distance-bottom:0;mso-position-horizontal:absolute;mso-position-horizontal-relative:text;mso-position-vertical:absolute;mso-position-vertical-relative:text;mso-height-percent:0;mso-height-relative:margin;v-text-anchor:middle" arcsize="10923f" o:gfxdata="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" fillcolor="white [3201]" strokecolor="black [3213]" strokeweight="1pt">
                 <v:stroke dashstyle="longDashDotDot" joinstyle="miter"/>
               </v:roundrect>
             </w:pict>
@@ -16731,7 +16718,7 @@
           </mc:Choice>
           <mc:Fallback>
             <w:pict>
-              <v:group w14:anchorId="36DA6C40" id="Canvas 77" o:spid="_x0000_s1026" editas="canvas" style="width:442.2pt;height:252pt;mso-position-horizontal-relative:char;mso-position-vertical-relative:line" coordsize="56159,32004" o:gfxdata="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">
+              <v:group w14:anchorId="09E869F3" id="Canvas 77" o:spid="_x0000_s1026" editas="canvas" style="width:442.2pt;height:252pt;mso-position-horizontal-relative:char;mso-position-vertical-relative:line" coordsize="56159,32004" o:gfxdata="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">
                 <v:shapetype id="_x0000_t75" coordsize="21600,21600" o:spt="75" o:preferrelative="t" path="m@4@5l@4@11@9@11@9@5xe" filled="f" stroked="f">
                   <v:stroke joinstyle="miter"/>
                   <v:formulas>
@@ -16971,7 +16958,7 @@
           </mc:Choice>
           <mc:Fallback>
             <w:pict>
-              <v:shape w14:anchorId="23C58732" id="Straight Arrow Connector 213" o:spid="_x0000_s1026" type="#_x0000_t32" style="position:absolute;margin-left:406.8pt;margin-top:6.6pt;width:17pt;height:.6pt;z-index:251692032;visibility:visible;mso-wrap-style:square;mso-width-percent:0;mso-wrap-distance-left:9pt;mso-wrap-distance-top:0;mso-wrap-distance-right:9pt;mso-wrap-distance-bottom:0;mso-position-horizontal:absolute;mso-position-horizontal-relative:text;mso-position-vertical:absolute;mso-position-vertical-relative:text;mso-width-percent:0;mso-width-relative:margin" o:gfxdata="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" strokecolor="black [3213]" strokeweight=".5pt">
+              <v:shape w14:anchorId="33DB6736" id="Straight Arrow Connector 213" o:spid="_x0000_s1026" type="#_x0000_t32" style="position:absolute;margin-left:406.8pt;margin-top:6.6pt;width:17pt;height:.6pt;z-index:251692032;visibility:visible;mso-wrap-style:square;mso-width-percent:0;mso-wrap-distance-left:9pt;mso-wrap-distance-top:0;mso-wrap-distance-right:9pt;mso-wrap-distance-bottom:0;mso-position-horizontal:absolute;mso-position-horizontal-relative:text;mso-position-vertical:absolute;mso-position-vertical-relative:text;mso-width-percent:0;mso-width-relative:margin" o:gfxdata="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" strokecolor="black [3213]" strokeweight=".5pt">
                 <v:stroke startarrow="block" endarrow="block" joinstyle="miter"/>
               </v:shape>
             </w:pict>
@@ -17370,7 +17357,7 @@
           </mc:Choice>
           <mc:Fallback>
             <w:pict>
-              <v:shape w14:anchorId="6DFE769D" id="Straight Arrow Connector 25" o:spid="_x0000_s1026" type="#_x0000_t32" style="position:absolute;margin-left:271.8pt;margin-top:186.6pt;width:127.2pt;height:22.8pt;z-index:251749376;visibility:visible;mso-wrap-style:square;mso-wrap-distance-left:9pt;mso-wrap-distance-top:0;mso-wrap-distance-right:9pt;mso-wrap-distance-bottom:0;mso-position-horizontal:absolute;mso-position-horizontal-relative:text;mso-position-vertical:absolute;mso-position-vertical-relative:text" o:gfxdata="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" strokecolor="#92d050" strokeweight="1pt">
+              <v:shape w14:anchorId="4BE949A5" id="Straight Arrow Connector 25" o:spid="_x0000_s1026" type="#_x0000_t32" style="position:absolute;margin-left:271.8pt;margin-top:186.6pt;width:127.2pt;height:22.8pt;z-index:251749376;visibility:visible;mso-wrap-style:square;mso-wrap-distance-left:9pt;mso-wrap-distance-top:0;mso-wrap-distance-right:9pt;mso-wrap-distance-bottom:0;mso-position-horizontal:absolute;mso-position-horizontal-relative:text;mso-position-vertical:absolute;mso-position-vertical-relative:text" o:gfxdata="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" strokecolor="#92d050" strokeweight="1pt">
                 <v:stroke endarrow="block" joinstyle="miter"/>
               </v:shape>
             </w:pict>
@@ -17439,7 +17426,7 @@
           </mc:Choice>
           <mc:Fallback>
             <w:pict>
-              <v:shape w14:anchorId="0C917EFA" id="Straight Arrow Connector 10" o:spid="_x0000_s1026" type="#_x0000_t32" style="position:absolute;margin-left:271.8pt;margin-top:110.4pt;width:125.4pt;height:1in;flip:y;z-index:251747328;visibility:visible;mso-wrap-style:square;mso-wrap-distance-left:9pt;mso-wrap-distance-top:0;mso-wrap-distance-right:9pt;mso-wrap-distance-bottom:0;mso-position-horizontal:absolute;mso-position-horizontal-relative:text;mso-position-vertical:absolute;mso-position-vertical-relative:text" o:gfxdata="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" strokecolor="#92d050" strokeweight="1pt">
+              <v:shape w14:anchorId="206163A5" id="Straight Arrow Connector 10" o:spid="_x0000_s1026" type="#_x0000_t32" style="position:absolute;margin-left:271.8pt;margin-top:110.4pt;width:125.4pt;height:1in;flip:y;z-index:251747328;visibility:visible;mso-wrap-style:square;mso-wrap-distance-left:9pt;mso-wrap-distance-top:0;mso-wrap-distance-right:9pt;mso-wrap-distance-bottom:0;mso-position-horizontal:absolute;mso-position-horizontal-relative:text;mso-position-vertical:absolute;mso-position-vertical-relative:text" o:gfxdata="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" strokecolor="#92d050" strokeweight="1pt">
                 <v:stroke endarrow="block" joinstyle="miter"/>
               </v:shape>
             </w:pict>
@@ -17508,7 +17495,7 @@
           </mc:Choice>
           <mc:Fallback>
             <w:pict>
-              <v:shape w14:anchorId="0BBE7C5A" id="Straight Arrow Connector 23" o:spid="_x0000_s1026" type="#_x0000_t32" style="position:absolute;margin-left:270.6pt;margin-top:6.6pt;width:125.4pt;height:175.2pt;flip:y;z-index:251745280;visibility:visible;mso-wrap-style:square;mso-wrap-distance-left:9pt;mso-wrap-distance-top:0;mso-wrap-distance-right:9pt;mso-wrap-distance-bottom:0;mso-position-horizontal:absolute;mso-position-horizontal-relative:text;mso-position-vertical:absolute;mso-position-vertical-relative:text" o:gfxdata="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" strokecolor="#92d050" strokeweight="1pt">
+              <v:shape w14:anchorId="1C719F86" id="Straight Arrow Connector 23" o:spid="_x0000_s1026" type="#_x0000_t32" style="position:absolute;margin-left:270.6pt;margin-top:6.6pt;width:125.4pt;height:175.2pt;flip:y;z-index:251745280;visibility:visible;mso-wrap-style:square;mso-wrap-distance-left:9pt;mso-wrap-distance-top:0;mso-wrap-distance-right:9pt;mso-wrap-distance-bottom:0;mso-position-horizontal:absolute;mso-position-horizontal-relative:text;mso-position-vertical:absolute;mso-position-vertical-relative:text" o:gfxdata="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" strokecolor="#92d050" strokeweight="1pt">
                 <v:stroke endarrow="block" joinstyle="miter"/>
               </v:shape>
             </w:pict>
@@ -17574,7 +17561,7 @@
           </mc:Choice>
           <mc:Fallback>
             <w:pict>
-              <v:shape w14:anchorId="497500F6" id="Straight Arrow Connector 22" o:spid="_x0000_s1026" type="#_x0000_t32" style="position:absolute;margin-left:269.4pt;margin-top:80.4pt;width:149.4pt;height:100.2pt;z-index:251743232;visibility:visible;mso-wrap-style:square;mso-wrap-distance-left:9pt;mso-wrap-distance-top:0;mso-wrap-distance-right:9pt;mso-wrap-distance-bottom:0;mso-position-horizontal:absolute;mso-position-horizontal-relative:text;mso-position-vertical:absolute;mso-position-vertical-relative:text" o:gfxdata="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" strokecolor="#e48312 [3204]" strokeweight="1pt">
+              <v:shape w14:anchorId="4BD5237C" id="Straight Arrow Connector 22" o:spid="_x0000_s1026" type="#_x0000_t32" style="position:absolute;margin-left:269.4pt;margin-top:80.4pt;width:149.4pt;height:100.2pt;z-index:251743232;visibility:visible;mso-wrap-style:square;mso-wrap-distance-left:9pt;mso-wrap-distance-top:0;mso-wrap-distance-right:9pt;mso-wrap-distance-bottom:0;mso-position-horizontal:absolute;mso-position-horizontal-relative:text;mso-position-vertical:absolute;mso-position-vertical-relative:text" o:gfxdata="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" strokecolor="#e48312 [3204]" strokeweight="1pt">
                 <v:stroke endarrow="block" joinstyle="miter"/>
               </v:shape>
             </w:pict>
@@ -17640,7 +17627,7 @@
           </mc:Choice>
           <mc:Fallback>
             <w:pict>
-              <v:shape w14:anchorId="463C2644" id="Straight Arrow Connector 21" o:spid="_x0000_s1026" type="#_x0000_t32" style="position:absolute;margin-left:268.8pt;margin-top:79.2pt;width:126.6pt;height:21.6pt;z-index:251735040;visibility:visible;mso-wrap-style:square;mso-wrap-distance-left:9pt;mso-wrap-distance-top:0;mso-wrap-distance-right:9pt;mso-wrap-distance-bottom:0;mso-position-horizontal:absolute;mso-position-horizontal-relative:text;mso-position-vertical:absolute;mso-position-vertical-relative:text" o:gfxdata="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" strokecolor="#e48312 [3204]" strokeweight="1pt">
+              <v:shape w14:anchorId="79FE3B8A" id="Straight Arrow Connector 21" o:spid="_x0000_s1026" type="#_x0000_t32" style="position:absolute;margin-left:268.8pt;margin-top:79.2pt;width:126.6pt;height:21.6pt;z-index:251735040;visibility:visible;mso-wrap-style:square;mso-wrap-distance-left:9pt;mso-wrap-distance-top:0;mso-wrap-distance-right:9pt;mso-wrap-distance-bottom:0;mso-position-horizontal:absolute;mso-position-horizontal-relative:text;mso-position-vertical:absolute;mso-position-vertical-relative:text" o:gfxdata="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" strokecolor="#e48312 [3204]" strokeweight="1pt">
                 <v:stroke endarrow="block" joinstyle="miter"/>
               </v:shape>
             </w:pict>
@@ -17706,7 +17693,7 @@
           </mc:Choice>
           <mc:Fallback>
             <w:pict>
-              <v:shape w14:anchorId="5CE41CE9" id="Straight Arrow Connector 20" o:spid="_x0000_s1026" type="#_x0000_t32" style="position:absolute;margin-left:267pt;margin-top:-6pt;width:126pt;height:84pt;flip:y;z-index:251732992;visibility:visible;mso-wrap-style:square;mso-wrap-distance-left:9pt;mso-wrap-distance-top:0;mso-wrap-distance-right:9pt;mso-wrap-distance-bottom:0;mso-position-horizontal:absolute;mso-position-horizontal-relative:text;mso-position-vertical:absolute;mso-position-vertical-relative:text" o:gfxdata="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" strokecolor="#e48312 [3204]" strokeweight="1pt">
+              <v:shape w14:anchorId="08AE640E" id="Straight Arrow Connector 20" o:spid="_x0000_s1026" type="#_x0000_t32" style="position:absolute;margin-left:267pt;margin-top:-6pt;width:126pt;height:84pt;flip:y;z-index:251732992;visibility:visible;mso-wrap-style:square;mso-wrap-distance-left:9pt;mso-wrap-distance-top:0;mso-wrap-distance-right:9pt;mso-wrap-distance-bottom:0;mso-position-horizontal:absolute;mso-position-horizontal-relative:text;mso-position-vertical:absolute;mso-position-vertical-relative:text" o:gfxdata="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" strokecolor="#e48312 [3204]" strokeweight="1pt">
                 <v:stroke endarrow="block" joinstyle="miter"/>
               </v:shape>
             </w:pict>
@@ -17781,7 +17768,7 @@
           </mc:Choice>
           <mc:Fallback>
             <w:pict>
-              <v:shape w14:anchorId="6ECC926C" id="Straight Arrow Connector 19" o:spid="_x0000_s1026" type="#_x0000_t32" style="position:absolute;margin-left:265.2pt;margin-top:1.8pt;width:136.8pt;height:194.4pt;z-index:251730944;visibility:visible;mso-wrap-style:square;mso-width-percent:0;mso-height-percent:0;mso-wrap-distance-left:9pt;mso-wrap-distance-top:0;mso-wrap-distance-right:9pt;mso-wrap-distance-bottom:0;mso-position-horizontal:absolute;mso-position-horizontal-relative:text;mso-position-vertical:absolute;mso-position-vertical-relative:text;mso-width-percent:0;mso-height-percent:0;mso-width-relative:margin;mso-height-relative:margin" o:gfxdata="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" strokecolor="black [3213]" strokeweight="1pt">
+              <v:shape w14:anchorId="4577BE80" id="Straight Arrow Connector 19" o:spid="_x0000_s1026" type="#_x0000_t32" style="position:absolute;margin-left:265.2pt;margin-top:1.8pt;width:136.8pt;height:194.4pt;z-index:251730944;visibility:visible;mso-wrap-style:square;mso-width-percent:0;mso-height-percent:0;mso-wrap-distance-left:9pt;mso-wrap-distance-top:0;mso-wrap-distance-right:9pt;mso-wrap-distance-bottom:0;mso-position-horizontal:absolute;mso-position-horizontal-relative:text;mso-position-vertical:absolute;mso-position-vertical-relative:text;mso-width-percent:0;mso-height-percent:0;mso-width-relative:margin;mso-height-relative:margin" o:gfxdata="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" strokecolor="black [3213]" strokeweight="1pt">
                 <v:stroke endarrow="block" joinstyle="miter"/>
               </v:shape>
             </w:pict>
@@ -18235,7 +18222,7 @@
           </mc:Choice>
           <mc:Fallback>
             <w:pict>
-              <v:shape w14:anchorId="6C21365D" id="Straight Arrow Connector 26" o:spid="_x0000_s1026" type="#_x0000_t32" style="position:absolute;margin-left:266.4pt;margin-top:4.2pt;width:127.2pt;height:87pt;z-index:251728896;visibility:visible;mso-wrap-style:square;mso-wrap-distance-left:9pt;mso-wrap-distance-top:0;mso-wrap-distance-right:9pt;mso-wrap-distance-bottom:0;mso-position-horizontal:absolute;mso-position-horizontal-relative:text;mso-position-vertical:absolute;mso-position-vertical-relative:text" o:gfxdata="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" strokecolor="black [3213]" strokeweight="1pt">
+              <v:shape w14:anchorId="101D263E" id="Straight Arrow Connector 26" o:spid="_x0000_s1026" type="#_x0000_t32" style="position:absolute;margin-left:266.4pt;margin-top:4.2pt;width:127.2pt;height:87pt;z-index:251728896;visibility:visible;mso-wrap-style:square;mso-wrap-distance-left:9pt;mso-wrap-distance-top:0;mso-wrap-distance-right:9pt;mso-wrap-distance-bottom:0;mso-position-horizontal:absolute;mso-position-horizontal-relative:text;mso-position-vertical:absolute;mso-position-vertical-relative:text" o:gfxdata="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" strokecolor="black [3213]" strokeweight="1pt">
                 <v:stroke endarrow="block" joinstyle="miter"/>
               </v:shape>
             </w:pict>
@@ -18310,7 +18297,7 @@
           </mc:Choice>
           <mc:Fallback>
             <w:pict>
-              <v:shape w14:anchorId="76CCAF26" id="Straight Arrow Connector 28" o:spid="_x0000_s1026" type="#_x0000_t32" style="position:absolute;margin-left:264.6pt;margin-top:-12.9pt;width:128.4pt;height:16.5pt;flip:y;z-index:251726848;visibility:visible;mso-wrap-style:square;mso-width-percent:0;mso-height-percent:0;mso-wrap-distance-left:9pt;mso-wrap-distance-top:0;mso-wrap-distance-right:9pt;mso-wrap-distance-bottom:0;mso-position-horizontal:absolute;mso-position-horizontal-relative:text;mso-position-vertical:absolute;mso-position-vertical-relative:text;mso-width-percent:0;mso-height-percent:0;mso-width-relative:margin;mso-height-relative:margin" o:gfxdata="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" strokecolor="black [3213]" strokeweight="1pt">
+              <v:shape w14:anchorId="5D5390BA" id="Straight Arrow Connector 28" o:spid="_x0000_s1026" type="#_x0000_t32" style="position:absolute;margin-left:264.6pt;margin-top:-12.9pt;width:128.4pt;height:16.5pt;flip:y;z-index:251726848;visibility:visible;mso-wrap-style:square;mso-width-percent:0;mso-height-percent:0;mso-wrap-distance-left:9pt;mso-wrap-distance-top:0;mso-wrap-distance-right:9pt;mso-wrap-distance-bottom:0;mso-position-horizontal:absolute;mso-position-horizontal-relative:text;mso-position-vertical:absolute;mso-position-vertical-relative:text;mso-width-percent:0;mso-height-percent:0;mso-width-relative:margin;mso-height-relative:margin" o:gfxdata="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" strokecolor="black [3213]" strokeweight="1pt">
                 <v:stroke endarrow="block" joinstyle="miter"/>
               </v:shape>
             </w:pict>
@@ -18676,7 +18663,7 @@
           </mc:Choice>
           <mc:Fallback>
             <w:pict>
-              <v:shape w14:anchorId="7E9027AD" id="Straight Arrow Connector 33" o:spid="_x0000_s1026" type="#_x0000_t32" style="position:absolute;margin-left:128.4pt;margin-top:102.6pt;width:74.4pt;height:0;z-index:251716608;visibility:visible;mso-wrap-style:square;mso-width-percent:0;mso-height-percent:0;mso-wrap-distance-left:9pt;mso-wrap-distance-top:0;mso-wrap-distance-right:9pt;mso-wrap-distance-bottom:0;mso-position-horizontal:absolute;mso-position-horizontal-relative:text;mso-position-vertical:absolute;mso-position-vertical-relative:text;mso-width-percent:0;mso-height-percent:0;mso-width-relative:margin;mso-height-relative:margin" o:gfxdata="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" strokecolor="#ffc000" strokeweight=".5pt">
+              <v:shape w14:anchorId="5F344D82" id="Straight Arrow Connector 33" o:spid="_x0000_s1026" type="#_x0000_t32" style="position:absolute;margin-left:128.4pt;margin-top:102.6pt;width:74.4pt;height:0;z-index:251716608;visibility:visible;mso-wrap-style:square;mso-width-percent:0;mso-height-percent:0;mso-wrap-distance-left:9pt;mso-wrap-distance-top:0;mso-wrap-distance-right:9pt;mso-wrap-distance-bottom:0;mso-position-horizontal:absolute;mso-position-horizontal-relative:text;mso-position-vertical:absolute;mso-position-vertical-relative:text;mso-width-percent:0;mso-height-percent:0;mso-width-relative:margin;mso-height-relative:margin" o:gfxdata="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" strokecolor="#ffc000" strokeweight=".5pt">
                 <v:stroke endarrow="block" joinstyle="miter"/>
               </v:shape>
             </w:pict>
@@ -18745,7 +18732,7 @@
           </mc:Choice>
           <mc:Fallback>
             <w:pict>
-              <v:shape w14:anchorId="4BE6BCC1" id="Straight Arrow Connector 34" o:spid="_x0000_s1026" type="#_x0000_t32" style="position:absolute;margin-left:131.4pt;margin-top:201.6pt;width:74.4pt;height:0;z-index:251718656;visibility:visible;mso-wrap-style:square;mso-wrap-distance-left:9pt;mso-wrap-distance-top:0;mso-wrap-distance-right:9pt;mso-wrap-distance-bottom:0;mso-position-horizontal:absolute;mso-position-horizontal-relative:text;mso-position-vertical:absolute;mso-position-vertical-relative:text" o:gfxdata="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" strokecolor="#92d050" strokeweight=".5pt">
+              <v:shape w14:anchorId="2C828724" id="Straight Arrow Connector 34" o:spid="_x0000_s1026" type="#_x0000_t32" style="position:absolute;margin-left:131.4pt;margin-top:201.6pt;width:74.4pt;height:0;z-index:251718656;visibility:visible;mso-wrap-style:square;mso-wrap-distance-left:9pt;mso-wrap-distance-top:0;mso-wrap-distance-right:9pt;mso-wrap-distance-bottom:0;mso-position-horizontal:absolute;mso-position-horizontal-relative:text;mso-position-vertical:absolute;mso-position-vertical-relative:text" o:gfxdata="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" strokecolor="#92d050" strokeweight=".5pt">
                 <v:stroke endarrow="block" joinstyle="miter"/>
               </v:shape>
             </w:pict>
@@ -18814,7 +18801,7 @@
           </mc:Choice>
           <mc:Fallback>
             <w:pict>
-              <v:shape w14:anchorId="5F869D52" id="Straight Arrow Connector 35" o:spid="_x0000_s1026" type="#_x0000_t32" style="position:absolute;margin-left:127.8pt;margin-top:2.4pt;width:74.4pt;height:0;z-index:251714560;visibility:visible;mso-wrap-style:square;mso-wrap-distance-left:9pt;mso-wrap-distance-top:0;mso-wrap-distance-right:9pt;mso-wrap-distance-bottom:0;mso-position-horizontal:absolute;mso-position-horizontal-relative:text;mso-position-vertical:absolute;mso-position-vertical-relative:text" o:gfxdata="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" strokecolor="black [3213]" strokeweight=".5pt">
+              <v:shape w14:anchorId="49A21412" id="Straight Arrow Connector 35" o:spid="_x0000_s1026" type="#_x0000_t32" style="position:absolute;margin-left:127.8pt;margin-top:2.4pt;width:74.4pt;height:0;z-index:251714560;visibility:visible;mso-wrap-style:square;mso-wrap-distance-left:9pt;mso-wrap-distance-top:0;mso-wrap-distance-right:9pt;mso-wrap-distance-bottom:0;mso-position-horizontal:absolute;mso-position-horizontal-relative:text;mso-position-vertical:absolute;mso-position-vertical-relative:text" o:gfxdata="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" strokecolor="black [3213]" strokeweight=".5pt">
                 <v:stroke endarrow="block" joinstyle="miter"/>
               </v:shape>
             </w:pict>
@@ -19137,16 +19124,8 @@
         <w:rPr>
           <w:color w:val="FFFFFF" w:themeColor="background1"/>
         </w:rPr>
-        <w:t xml:space="preserve">Web </w:t>
-      </w:r>
-      <w:proofErr w:type="spellStart"/>
-      <w:r>
-        <w:rPr>
-          <w:color w:val="FFFFFF" w:themeColor="background1"/>
-        </w:rPr>
-        <w:t>Applicaion</w:t>
-      </w:r>
-      <w:proofErr w:type="spellEnd"/>
+        <w:t>Web Applicaion</w:t>
+      </w:r>
     </w:p>
     <w:p>
       <w:pPr>
@@ -19445,7 +19424,7 @@
           </mc:Choice>
           <mc:Fallback>
             <w:pict>
-              <v:shapetype w14:anchorId="4146F4E9" id="_x0000_t13" coordsize="21600,21600" o:spt="13" adj="16200,5400" path="m@0,l@0@1,0@1,0@2@0@2@0,21600,21600,10800xe">
+              <v:shapetype w14:anchorId="1A447DE1" id="_x0000_t13" coordsize="21600,21600" o:spt="13" adj="16200,5400" path="m@0,l@0@1,0@1,0@2@0@2@0,21600,21600,10800xe">
                 <v:stroke joinstyle="miter"/>
                 <v:formulas>
                   <v:f eqn="val #0"/>
@@ -19534,7 +19513,7 @@
           </mc:Choice>
           <mc:Fallback>
             <w:pict>
-              <v:shape w14:anchorId="45217EDB" id="Arrow: Right 41" o:spid="_x0000_s1026" type="#_x0000_t13" style="position:absolute;margin-left:371.4pt;margin-top:131.7pt;width:52.2pt;height:18pt;rotation:180;z-index:251814912;visibility:visible;mso-wrap-style:square;mso-wrap-distance-left:9pt;mso-wrap-distance-top:0;mso-wrap-distance-right:9pt;mso-wrap-distance-bottom:0;mso-position-horizontal:absolute;mso-position-horizontal-relative:text;mso-position-vertical:absolute;mso-position-vertical-relative:text;v-text-anchor:middle" o:gfxdata="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" adj="17876" fillcolor="#e48312 [3204]" strokecolor="black [3213]" strokeweight="1pt"/>
+              <v:shape w14:anchorId="4342106B" id="Arrow: Right 41" o:spid="_x0000_s1026" type="#_x0000_t13" style="position:absolute;margin-left:371.4pt;margin-top:131.7pt;width:52.2pt;height:18pt;rotation:180;z-index:251814912;visibility:visible;mso-wrap-style:square;mso-wrap-distance-left:9pt;mso-wrap-distance-top:0;mso-wrap-distance-right:9pt;mso-wrap-distance-bottom:0;mso-position-horizontal:absolute;mso-position-horizontal-relative:text;mso-position-vertical:absolute;mso-position-vertical-relative:text;v-text-anchor:middle" o:gfxdata="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" adj="17876" fillcolor="#e48312 [3204]" strokecolor="black [3213]" strokeweight="1pt"/>
             </w:pict>
           </mc:Fallback>
         </mc:AlternateContent>
@@ -19607,7 +19586,7 @@
           </mc:Choice>
           <mc:Fallback>
             <w:pict>
-              <v:shape w14:anchorId="49F63696" id="Arrow: Right 40" o:spid="_x0000_s1026" type="#_x0000_t13" style="position:absolute;margin-left:28.2pt;margin-top:3.9pt;width:52.2pt;height:18pt;z-index:251812864;visibility:visible;mso-wrap-style:square;mso-wrap-distance-left:9pt;mso-wrap-distance-top:0;mso-wrap-distance-right:9pt;mso-wrap-distance-bottom:0;mso-position-horizontal:absolute;mso-position-horizontal-relative:text;mso-position-vertical:absolute;mso-position-vertical-relative:text;v-text-anchor:middle" o:gfxdata="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" adj="17876" fillcolor="#e48312 [3204]" strokecolor="black [3213]" strokeweight="1pt"/>
+              <v:shape w14:anchorId="09150A58" id="Arrow: Right 40" o:spid="_x0000_s1026" type="#_x0000_t13" style="position:absolute;margin-left:28.2pt;margin-top:3.9pt;width:52.2pt;height:18pt;z-index:251812864;visibility:visible;mso-wrap-style:square;mso-wrap-distance-left:9pt;mso-wrap-distance-top:0;mso-wrap-distance-right:9pt;mso-wrap-distance-bottom:0;mso-position-horizontal:absolute;mso-position-horizontal-relative:text;mso-position-vertical:absolute;mso-position-vertical-relative:text;v-text-anchor:middle" o:gfxdata="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" adj="17876" fillcolor="#e48312 [3204]" strokecolor="black [3213]" strokeweight="1pt"/>
             </w:pict>
           </mc:Fallback>
         </mc:AlternateContent>
@@ -19680,7 +19659,7 @@
           </mc:Choice>
           <mc:Fallback>
             <w:pict>
-              <v:shape w14:anchorId="1A3E2EE6" id="Arrow: Right 39" o:spid="_x0000_s1026" type="#_x0000_t13" style="position:absolute;margin-left:148.8pt;margin-top:15.3pt;width:52.2pt;height:18pt;z-index:251810816;visibility:visible;mso-wrap-style:square;mso-wrap-distance-left:9pt;mso-wrap-distance-top:0;mso-wrap-distance-right:9pt;mso-wrap-distance-bottom:0;mso-position-horizontal:absolute;mso-position-horizontal-relative:text;mso-position-vertical:absolute;mso-position-vertical-relative:text;v-text-anchor:middle" o:gfxdata="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" adj="17876" fillcolor="#e48312 [3204]" strokecolor="black [3213]" strokeweight="1pt"/>
+              <v:shape w14:anchorId="65553030" id="Arrow: Right 39" o:spid="_x0000_s1026" type="#_x0000_t13" style="position:absolute;margin-left:148.8pt;margin-top:15.3pt;width:52.2pt;height:18pt;z-index:251810816;visibility:visible;mso-wrap-style:square;mso-wrap-distance-left:9pt;mso-wrap-distance-top:0;mso-wrap-distance-right:9pt;mso-wrap-distance-bottom:0;mso-position-horizontal:absolute;mso-position-horizontal-relative:text;mso-position-vertical:absolute;mso-position-vertical-relative:text;v-text-anchor:middle" o:gfxdata="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" adj="17876" fillcolor="#e48312 [3204]" strokecolor="black [3213]" strokeweight="1pt"/>
             </w:pict>
           </mc:Fallback>
         </mc:AlternateContent>
@@ -19753,7 +19732,7 @@
           </mc:Choice>
           <mc:Fallback>
             <w:pict>
-              <v:shape w14:anchorId="5FCC7327" id="Arrow: Right 45" o:spid="_x0000_s1026" type="#_x0000_t13" style="position:absolute;margin-left:262.2pt;margin-top:45.9pt;width:52.2pt;height:18pt;z-index:251808768;visibility:visible;mso-wrap-style:square;mso-wrap-distance-left:9pt;mso-wrap-distance-top:0;mso-wrap-distance-right:9pt;mso-wrap-distance-bottom:0;mso-position-horizontal:absolute;mso-position-horizontal-relative:text;mso-position-vertical:absolute;mso-position-vertical-relative:text;v-text-anchor:middle" o:gfxdata="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" adj="17876" fillcolor="#e48312 [3204]" strokecolor="black [3213]" strokeweight="1pt"/>
+              <v:shape w14:anchorId="4BE7202B" id="Arrow: Right 45" o:spid="_x0000_s1026" type="#_x0000_t13" style="position:absolute;margin-left:262.2pt;margin-top:45.9pt;width:52.2pt;height:18pt;z-index:251808768;visibility:visible;mso-wrap-style:square;mso-wrap-distance-left:9pt;mso-wrap-distance-top:0;mso-wrap-distance-right:9pt;mso-wrap-distance-bottom:0;mso-position-horizontal:absolute;mso-position-horizontal-relative:text;mso-position-vertical:absolute;mso-position-vertical-relative:text;v-text-anchor:middle" o:gfxdata="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" adj="17876" fillcolor="#e48312 [3204]" strokecolor="black [3213]" strokeweight="1pt"/>
             </w:pict>
           </mc:Fallback>
         </mc:AlternateContent>
@@ -19826,7 +19805,7 @@
           </mc:Choice>
           <mc:Fallback>
             <w:pict>
-              <v:shape w14:anchorId="69788971" id="Arrow: Right 46" o:spid="_x0000_s1026" type="#_x0000_t13" style="position:absolute;margin-left:385.2pt;margin-top:71.7pt;width:52.2pt;height:18pt;z-index:251806720;visibility:visible;mso-wrap-style:square;mso-wrap-distance-left:9pt;mso-wrap-distance-top:0;mso-wrap-distance-right:9pt;mso-wrap-distance-bottom:0;mso-position-horizontal:absolute;mso-position-horizontal-relative:text;mso-position-vertical:absolute;mso-position-vertical-relative:text;v-text-anchor:middle" o:gfxdata="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" adj="17876" fillcolor="#e48312 [3204]" strokecolor="black [3213]" strokeweight="1pt"/>
+              <v:shape w14:anchorId="318B28F1" id="Arrow: Right 46" o:spid="_x0000_s1026" type="#_x0000_t13" style="position:absolute;margin-left:385.2pt;margin-top:71.7pt;width:52.2pt;height:18pt;z-index:251806720;visibility:visible;mso-wrap-style:square;mso-wrap-distance-left:9pt;mso-wrap-distance-top:0;mso-wrap-distance-right:9pt;mso-wrap-distance-bottom:0;mso-position-horizontal:absolute;mso-position-horizontal-relative:text;mso-position-vertical:absolute;mso-position-vertical-relative:text;v-text-anchor:middle" o:gfxdata="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" adj="17876" fillcolor="#e48312 [3204]" strokecolor="black [3213]" strokeweight="1pt"/>
             </w:pict>
           </mc:Fallback>
         </mc:AlternateContent>
@@ -20018,7 +19997,7 @@
           </mc:Choice>
           <mc:Fallback>
             <w:pict>
-              <v:rect w14:anchorId="63A391EE" id="Rectangle 49" o:spid="_x0000_s1026" style="position:absolute;margin-left:317.4pt;margin-top:28.2pt;width:46.8pt;height:186.6pt;z-index:251800576;visibility:visible;mso-wrap-style:square;mso-wrap-distance-left:9pt;mso-wrap-distance-top:0;mso-wrap-distance-right:9pt;mso-wrap-distance-bottom:0;mso-position-horizontal:absolute;mso-position-horizontal-relative:text;mso-position-vertical:absolute;mso-position-vertical-relative:text;v-text-anchor:middle" o:gfxdata="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" fillcolor="#ffc000" strokecolor="black [3213]" strokeweight="1pt"/>
+              <v:rect w14:anchorId="004FCEFC" id="Rectangle 49" o:spid="_x0000_s1026" style="position:absolute;margin-left:317.4pt;margin-top:28.2pt;width:46.8pt;height:186.6pt;z-index:251800576;visibility:visible;mso-wrap-style:square;mso-wrap-distance-left:9pt;mso-wrap-distance-top:0;mso-wrap-distance-right:9pt;mso-wrap-distance-bottom:0;mso-position-horizontal:absolute;mso-position-horizontal-relative:text;mso-position-vertical:absolute;mso-position-vertical-relative:text;v-text-anchor:middle" o:gfxdata="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" fillcolor="#ffc000" strokecolor="black [3213]" strokeweight="1pt"/>
             </w:pict>
           </mc:Fallback>
         </mc:AlternateContent>
@@ -20099,7 +20078,7 @@
           </mc:Choice>
           <mc:Fallback>
             <w:pict>
-              <v:rect w14:anchorId="042EF7B1" id="Rectangle 50" o:spid="_x0000_s1026" style="position:absolute;margin-left:204.6pt;margin-top:0;width:55.2pt;height:264pt;z-index:251798528;visibility:visible;mso-wrap-style:square;mso-width-percent:0;mso-wrap-distance-left:9pt;mso-wrap-distance-top:0;mso-wrap-distance-right:9pt;mso-wrap-distance-bottom:0;mso-position-horizontal:absolute;mso-position-horizontal-relative:text;mso-position-vertical:absolute;mso-position-vertical-relative:text;mso-width-percent:0;mso-width-relative:margin;v-text-anchor:middle" o:gfxdata="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" fillcolor="#8d4121 [2405]" strokecolor="black [3213]" strokeweight="1pt"/>
+              <v:rect w14:anchorId="7B7F3D45" id="Rectangle 50" o:spid="_x0000_s1026" style="position:absolute;margin-left:204.6pt;margin-top:0;width:55.2pt;height:264pt;z-index:251798528;visibility:visible;mso-wrap-style:square;mso-width-percent:0;mso-wrap-distance-left:9pt;mso-wrap-distance-top:0;mso-wrap-distance-right:9pt;mso-wrap-distance-bottom:0;mso-position-horizontal:absolute;mso-position-horizontal-relative:text;mso-position-vertical:absolute;mso-position-vertical-relative:text;mso-width-percent:0;mso-width-relative:margin;v-text-anchor:middle" o:gfxdata="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" fillcolor="#8d4121 [2405]" strokecolor="black [3213]" strokeweight="1pt"/>
             </w:pict>
           </mc:Fallback>
         </mc:AlternateContent>
@@ -20276,7 +20255,7 @@
           </mc:Choice>
           <mc:Fallback>
             <w:pict>
-              <v:line w14:anchorId="10DBD48B" id="Straight Connector 56" o:spid="_x0000_s1026" style="position:absolute;z-index:251823104;visibility:visible;mso-wrap-style:square;mso-wrap-distance-left:9pt;mso-wrap-distance-top:0;mso-wrap-distance-right:9pt;mso-wrap-distance-bottom:0;mso-position-horizontal:absolute;mso-position-horizontal-relative:text;mso-position-vertical:absolute;mso-position-vertical-relative:text" from="330pt,5.7pt" to="331.2pt,192.3pt" o:gfxdata="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" strokecolor="#e48312 [3204]" strokeweight=".5pt">
+              <v:line w14:anchorId="1DD0000D" id="Straight Connector 56" o:spid="_x0000_s1026" style="position:absolute;z-index:251823104;visibility:visible;mso-wrap-style:square;mso-wrap-distance-left:9pt;mso-wrap-distance-top:0;mso-wrap-distance-right:9pt;mso-wrap-distance-bottom:0;mso-position-horizontal:absolute;mso-position-horizontal-relative:text;mso-position-vertical:absolute;mso-position-vertical-relative:text" from="330pt,5.7pt" to="331.2pt,192.3pt" o:gfxdata="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" strokecolor="#e48312 [3204]" strokeweight=".5pt">
                 <v:stroke joinstyle="miter"/>
               </v:line>
             </w:pict>
@@ -20339,7 +20318,7 @@
           </mc:Choice>
           <mc:Fallback>
             <w:pict>
-              <v:line w14:anchorId="5175C1B8" id="Straight Connector 57" o:spid="_x0000_s1026" style="position:absolute;z-index:251825152;visibility:visible;mso-wrap-style:square;mso-wrap-distance-left:9pt;mso-wrap-distance-top:0;mso-wrap-distance-right:9pt;mso-wrap-distance-bottom:0;mso-position-horizontal:absolute;mso-position-horizontal-relative:text;mso-position-vertical:absolute;mso-position-vertical-relative:text" from="348.6pt,5.7pt" to="349.8pt,192.3pt" o:gfxdata="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" strokecolor="#e48312 [3204]" strokeweight=".5pt">
+              <v:line w14:anchorId="02462876" id="Straight Connector 57" o:spid="_x0000_s1026" style="position:absolute;z-index:251825152;visibility:visible;mso-wrap-style:square;mso-wrap-distance-left:9pt;mso-wrap-distance-top:0;mso-wrap-distance-right:9pt;mso-wrap-distance-bottom:0;mso-position-horizontal:absolute;mso-position-horizontal-relative:text;mso-position-vertical:absolute;mso-position-vertical-relative:text" from="348.6pt,5.7pt" to="349.8pt,192.3pt" o:gfxdata="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" strokecolor="#e48312 [3204]" strokeweight=".5pt">
                 <v:stroke joinstyle="miter"/>
               </v:line>
             </w:pict>
@@ -20509,7 +20488,7 @@
           </mc:Choice>
           <mc:Fallback>
             <w:pict>
-              <v:shape w14:anchorId="2ED09FDF" id="Arrow: Right 43" o:spid="_x0000_s1026" type="#_x0000_t13" style="position:absolute;margin-left:147.9pt;margin-top:8.15pt;width:52.2pt;height:18pt;rotation:180;z-index:251819008;visibility:visible;mso-wrap-style:square;mso-wrap-distance-left:9pt;mso-wrap-distance-top:0;mso-wrap-distance-right:9pt;mso-wrap-distance-bottom:0;mso-position-horizontal:absolute;mso-position-horizontal-relative:text;mso-position-vertical:absolute;mso-position-vertical-relative:text;v-text-anchor:middle" o:gfxdata="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" adj="17876" fillcolor="#e48312 [3204]" strokecolor="black [3213]" strokeweight="1pt"/>
+              <v:shape w14:anchorId="2A1F00E0" id="Arrow: Right 43" o:spid="_x0000_s1026" type="#_x0000_t13" style="position:absolute;margin-left:147.9pt;margin-top:8.15pt;width:52.2pt;height:18pt;rotation:180;z-index:251819008;visibility:visible;mso-wrap-style:square;mso-wrap-distance-left:9pt;mso-wrap-distance-top:0;mso-wrap-distance-right:9pt;mso-wrap-distance-bottom:0;mso-position-horizontal:absolute;mso-position-horizontal-relative:text;mso-position-vertical:absolute;mso-position-vertical-relative:text;v-text-anchor:middle" o:gfxdata="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" adj="17876" fillcolor="#e48312 [3204]" strokecolor="black [3213]" strokeweight="1pt"/>
             </w:pict>
           </mc:Fallback>
         </mc:AlternateContent>
@@ -20702,7 +20681,7 @@
           </mc:Choice>
           <mc:Fallback>
             <w:pict>
-              <v:shape w14:anchorId="0DBABEE9" id="Arrow: Right 44" o:spid="_x0000_s1026" type="#_x0000_t13" style="position:absolute;margin-left:32.1pt;margin-top:.65pt;width:52.2pt;height:18pt;rotation:180;z-index:251821056;visibility:visible;mso-wrap-style:square;mso-wrap-distance-left:9pt;mso-wrap-distance-top:0;mso-wrap-distance-right:9pt;mso-wrap-distance-bottom:0;mso-position-horizontal:absolute;mso-position-horizontal-relative:text;mso-position-vertical:absolute;mso-position-vertical-relative:text;v-text-anchor:middle" o:gfxdata="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" adj="17876" fillcolor="#e48312 [3204]" strokecolor="black [3213]" strokeweight="1pt"/>
+              <v:shape w14:anchorId="4D8D86B4" id="Arrow: Right 44" o:spid="_x0000_s1026" type="#_x0000_t13" style="position:absolute;margin-left:32.1pt;margin-top:.65pt;width:52.2pt;height:18pt;rotation:180;z-index:251821056;visibility:visible;mso-wrap-style:square;mso-wrap-distance-left:9pt;mso-wrap-distance-top:0;mso-wrap-distance-right:9pt;mso-wrap-distance-bottom:0;mso-position-horizontal:absolute;mso-position-horizontal-relative:text;mso-position-vertical:absolute;mso-position-vertical-relative:text;v-text-anchor:middle" o:gfxdata="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" adj="17876" fillcolor="#e48312 [3204]" strokecolor="black [3213]" strokeweight="1pt"/>
             </w:pict>
           </mc:Fallback>
         </mc:AlternateContent>
@@ -20833,11 +20812,9 @@
       <w:r>
         <w:t xml:space="preserve"> Authentication and authorization </w:t>
       </w:r>
-      <w:proofErr w:type="gramStart"/>
-      <w:r>
-        <w:t>is</w:t>
-      </w:r>
-      <w:proofErr w:type="gramEnd"/>
+      <w:r>
+        <w:t>are</w:t>
+      </w:r>
       <w:r>
         <w:t xml:space="preserve"> done by integrating identity server with Ocelot API gateway.</w:t>
       </w:r>
@@ -21207,7 +21184,7 @@
           </mc:Choice>
           <mc:Fallback>
             <w:pict>
-              <v:shape w14:anchorId="0CE733C1" id="Straight Arrow Connector 227" o:spid="_x0000_s1026" type="#_x0000_t32" style="position:absolute;margin-left:310.2pt;margin-top:128.85pt;width:0;height:66.6pt;flip:y;z-index:251788288;visibility:visible;mso-wrap-style:square;mso-wrap-distance-left:9pt;mso-wrap-distance-top:0;mso-wrap-distance-right:9pt;mso-wrap-distance-bottom:0;mso-position-horizontal:absolute;mso-position-horizontal-relative:text;mso-position-vertical:absolute;mso-position-vertical-relative:text" o:gfxdata="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" strokecolor="#00b0f0" strokeweight=".5pt">
+              <v:shape w14:anchorId="73698B2D" id="Straight Arrow Connector 227" o:spid="_x0000_s1026" type="#_x0000_t32" style="position:absolute;margin-left:310.2pt;margin-top:128.85pt;width:0;height:66.6pt;flip:y;z-index:251788288;visibility:visible;mso-wrap-style:square;mso-wrap-distance-left:9pt;mso-wrap-distance-top:0;mso-wrap-distance-right:9pt;mso-wrap-distance-bottom:0;mso-position-horizontal:absolute;mso-position-horizontal-relative:text;mso-position-vertical:absolute;mso-position-vertical-relative:text" o:gfxdata="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" strokecolor="#00b0f0" strokeweight=".5pt">
                 <v:stroke startarrow="block" joinstyle="miter"/>
               </v:shape>
             </w:pict>
@@ -21276,7 +21253,7 @@
           </mc:Choice>
           <mc:Fallback>
             <w:pict>
-              <v:shape w14:anchorId="503C1245" id="Straight Arrow Connector 226" o:spid="_x0000_s1026" type="#_x0000_t32" style="position:absolute;margin-left:289.8pt;margin-top:128.85pt;width:0;height:66.6pt;flip:y;z-index:251786240;visibility:visible;mso-wrap-style:square;mso-wrap-distance-left:9pt;mso-wrap-distance-top:0;mso-wrap-distance-right:9pt;mso-wrap-distance-bottom:0;mso-position-horizontal:absolute;mso-position-horizontal-relative:text;mso-position-vertical:absolute;mso-position-vertical-relative:text" o:gfxdata="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" strokecolor="#00b0f0" strokeweight=".5pt">
+              <v:shape w14:anchorId="38F5A192" id="Straight Arrow Connector 226" o:spid="_x0000_s1026" type="#_x0000_t32" style="position:absolute;margin-left:289.8pt;margin-top:128.85pt;width:0;height:66.6pt;flip:y;z-index:251786240;visibility:visible;mso-wrap-style:square;mso-wrap-distance-left:9pt;mso-wrap-distance-top:0;mso-wrap-distance-right:9pt;mso-wrap-distance-bottom:0;mso-position-horizontal:absolute;mso-position-horizontal-relative:text;mso-position-vertical:absolute;mso-position-vertical-relative:text" o:gfxdata="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" strokecolor="#00b0f0" strokeweight=".5pt">
                 <v:stroke endarrow="block" joinstyle="miter"/>
               </v:shape>
             </w:pict>
@@ -21521,7 +21498,7 @@
           </mc:Choice>
           <mc:Fallback>
             <w:pict>
-              <v:shape w14:anchorId="1777CAC1" id="Straight Arrow Connector 223" o:spid="_x0000_s1026" type="#_x0000_t32" style="position:absolute;margin-left:114.6pt;margin-top:241.65pt;width:96.6pt;height:0;z-index:251780096;visibility:visible;mso-wrap-style:square;mso-wrap-distance-left:9pt;mso-wrap-distance-top:0;mso-wrap-distance-right:9pt;mso-wrap-distance-bottom:0;mso-position-horizontal:absolute;mso-position-horizontal-relative:text;mso-position-vertical:absolute;mso-position-vertical-relative:text" o:gfxdata="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" strokecolor="#00b0f0">
+              <v:shape w14:anchorId="6BF2D18D" id="Straight Arrow Connector 223" o:spid="_x0000_s1026" type="#_x0000_t32" style="position:absolute;margin-left:114.6pt;margin-top:241.65pt;width:96.6pt;height:0;z-index:251780096;visibility:visible;mso-wrap-style:square;mso-wrap-distance-left:9pt;mso-wrap-distance-top:0;mso-wrap-distance-right:9pt;mso-wrap-distance-bottom:0;mso-position-horizontal:absolute;mso-position-horizontal-relative:text;mso-position-vertical:absolute;mso-position-vertical-relative:text" o:gfxdata="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" strokecolor="#00b0f0">
                 <v:stroke startarrow="block" joinstyle="miter"/>
               </v:shape>
             </w:pict>
@@ -21591,7 +21568,7 @@
           </mc:Choice>
           <mc:Fallback>
             <w:pict>
-              <v:shape w14:anchorId="1B6B1F53" id="Straight Arrow Connector 222" o:spid="_x0000_s1026" type="#_x0000_t32" style="position:absolute;margin-left:115.2pt;margin-top:230.85pt;width:96.6pt;height:0;z-index:251778048;visibility:visible;mso-wrap-style:square;mso-wrap-distance-left:9pt;mso-wrap-distance-top:0;mso-wrap-distance-right:9pt;mso-wrap-distance-bottom:0;mso-position-horizontal:absolute;mso-position-horizontal-relative:text;mso-position-vertical:absolute;mso-position-vertical-relative:text" o:gfxdata="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" strokecolor="#00b0f0">
+              <v:shape w14:anchorId="0171CC28" id="Straight Arrow Connector 222" o:spid="_x0000_s1026" type="#_x0000_t32" style="position:absolute;margin-left:115.2pt;margin-top:230.85pt;width:96.6pt;height:0;z-index:251778048;visibility:visible;mso-wrap-style:square;mso-wrap-distance-left:9pt;mso-wrap-distance-top:0;mso-wrap-distance-right:9pt;mso-wrap-distance-bottom:0;mso-position-horizontal:absolute;mso-position-horizontal-relative:text;mso-position-vertical:absolute;mso-position-vertical-relative:text" o:gfxdata="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" strokecolor="#00b0f0">
                 <v:stroke endarrow="block" joinstyle="miter"/>
               </v:shape>
             </w:pict>
@@ -21748,7 +21725,7 @@
           </mc:Choice>
           <mc:Fallback>
             <w:pict>
-              <v:shape w14:anchorId="4E9EDAAF" id="Straight Arrow Connector 218" o:spid="_x0000_s1026" type="#_x0000_t32" style="position:absolute;margin-left:241.2pt;margin-top:129.45pt;width:0;height:68.4pt;flip:y;z-index:251771904;visibility:visible;mso-wrap-style:square;mso-wrap-distance-left:9pt;mso-wrap-distance-top:0;mso-wrap-distance-right:9pt;mso-wrap-distance-bottom:0;mso-position-horizontal:absolute;mso-position-horizontal-relative:text;mso-position-vertical:absolute;mso-position-vertical-relative:text" o:gfxdata="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" strokecolor="#92d050" strokeweight="2pt">
+              <v:shape w14:anchorId="642E43B7" id="Straight Arrow Connector 218" o:spid="_x0000_s1026" type="#_x0000_t32" style="position:absolute;margin-left:241.2pt;margin-top:129.45pt;width:0;height:68.4pt;flip:y;z-index:251771904;visibility:visible;mso-wrap-style:square;mso-wrap-distance-left:9pt;mso-wrap-distance-top:0;mso-wrap-distance-right:9pt;mso-wrap-distance-bottom:0;mso-position-horizontal:absolute;mso-position-horizontal-relative:text;mso-position-vertical:absolute;mso-position-vertical-relative:text" o:gfxdata="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" strokecolor="#92d050" strokeweight="2pt">
                 <v:stroke startarrow="block" joinstyle="miter"/>
               </v:shape>
             </w:pict>
@@ -21817,7 +21794,7 @@
           </mc:Choice>
           <mc:Fallback>
             <w:pict>
-              <v:shape w14:anchorId="6895460C" id="Straight Arrow Connector 217" o:spid="_x0000_s1026" type="#_x0000_t32" style="position:absolute;margin-left:222.6pt;margin-top:128.85pt;width:0;height:68.4pt;flip:y;z-index:251769856;visibility:visible;mso-wrap-style:square;mso-wrap-distance-left:9pt;mso-wrap-distance-top:0;mso-wrap-distance-right:9pt;mso-wrap-distance-bottom:0;mso-position-horizontal:absolute;mso-position-horizontal-relative:text;mso-position-vertical:absolute;mso-position-vertical-relative:text" o:gfxdata="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" strokecolor="#92d050" strokeweight="2pt">
+              <v:shape w14:anchorId="7B3121CF" id="Straight Arrow Connector 217" o:spid="_x0000_s1026" type="#_x0000_t32" style="position:absolute;margin-left:222.6pt;margin-top:128.85pt;width:0;height:68.4pt;flip:y;z-index:251769856;visibility:visible;mso-wrap-style:square;mso-wrap-distance-left:9pt;mso-wrap-distance-top:0;mso-wrap-distance-right:9pt;mso-wrap-distance-bottom:0;mso-position-horizontal:absolute;mso-position-horizontal-relative:text;mso-position-vertical:absolute;mso-position-vertical-relative:text" o:gfxdata="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" strokecolor="#92d050" strokeweight="2pt">
                 <v:stroke endarrow="block" joinstyle="miter"/>
               </v:shape>
             </w:pict>
@@ -21975,7 +21952,7 @@
           </mc:Choice>
           <mc:Fallback>
             <w:pict>
-              <v:shape w14:anchorId="026B9F82" id="Straight Arrow Connector 215" o:spid="_x0000_s1026" type="#_x0000_t32" style="position:absolute;margin-left:114pt;margin-top:215.25pt;width:96.6pt;height:0;z-index:251765760;visibility:visible;mso-wrap-style:square;mso-wrap-distance-left:9pt;mso-wrap-distance-top:0;mso-wrap-distance-right:9pt;mso-wrap-distance-bottom:0;mso-position-horizontal:absolute;mso-position-horizontal-relative:text;mso-position-vertical:absolute;mso-position-vertical-relative:text" o:gfxdata="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" strokecolor="#92d050" strokeweight="2pt">
+              <v:shape w14:anchorId="2682488B" id="Straight Arrow Connector 215" o:spid="_x0000_s1026" type="#_x0000_t32" style="position:absolute;margin-left:114pt;margin-top:215.25pt;width:96.6pt;height:0;z-index:251765760;visibility:visible;mso-wrap-style:square;mso-wrap-distance-left:9pt;mso-wrap-distance-top:0;mso-wrap-distance-right:9pt;mso-wrap-distance-bottom:0;mso-position-horizontal:absolute;mso-position-horizontal-relative:text;mso-position-vertical:absolute;mso-position-vertical-relative:text" o:gfxdata="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" strokecolor="#92d050" strokeweight="2pt">
                 <v:stroke startarrow="block" joinstyle="miter"/>
               </v:shape>
             </w:pict>
@@ -22132,7 +22109,7 @@
           </mc:Choice>
           <mc:Fallback>
             <w:pict>
-              <v:shape w14:anchorId="1DDD69FE" id="Straight Arrow Connector 149" o:spid="_x0000_s1026" type="#_x0000_t32" style="position:absolute;margin-left:114.6pt;margin-top:200.85pt;width:96.6pt;height:0;z-index:251761664;visibility:visible;mso-wrap-style:square;mso-wrap-distance-left:9pt;mso-wrap-distance-top:0;mso-wrap-distance-right:9pt;mso-wrap-distance-bottom:0;mso-position-horizontal:absolute;mso-position-horizontal-relative:text;mso-position-vertical:absolute;mso-position-vertical-relative:text" o:gfxdata="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" strokecolor="#92d050" strokeweight="2pt">
+              <v:shape w14:anchorId="33B52825" id="Straight Arrow Connector 149" o:spid="_x0000_s1026" type="#_x0000_t32" style="position:absolute;margin-left:114.6pt;margin-top:200.85pt;width:96.6pt;height:0;z-index:251761664;visibility:visible;mso-wrap-style:square;mso-wrap-distance-left:9pt;mso-wrap-distance-top:0;mso-wrap-distance-right:9pt;mso-wrap-distance-bottom:0;mso-position-horizontal:absolute;mso-position-horizontal-relative:text;mso-position-vertical:absolute;mso-position-vertical-relative:text" o:gfxdata="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" strokecolor="#92d050" strokeweight="2pt">
                 <v:stroke endarrow="block" joinstyle="miter"/>
               </v:shape>
             </w:pict>
@@ -22382,7 +22359,7 @@
           </mc:Choice>
           <mc:Fallback>
             <w:pict>
-              <v:shape w14:anchorId="620CBE17" id="Straight Arrow Connector 137" o:spid="_x0000_s1026" type="#_x0000_t32" style="position:absolute;margin-left:326.15pt;margin-top:229.95pt;width:56.7pt;height:0;z-index:251755520;visibility:visible;mso-wrap-style:square;mso-width-percent:0;mso-wrap-distance-left:9pt;mso-wrap-distance-top:0;mso-wrap-distance-right:9pt;mso-wrap-distance-bottom:0;mso-position-horizontal:absolute;mso-position-horizontal-relative:text;mso-position-vertical:absolute;mso-position-vertical-relative:text;mso-width-percent:0;mso-width-relative:margin" o:gfxdata="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" strokecolor="#00b0f0" strokeweight=".5pt">
+              <v:shape w14:anchorId="3412F84F" id="Straight Arrow Connector 137" o:spid="_x0000_s1026" type="#_x0000_t32" style="position:absolute;margin-left:326.15pt;margin-top:229.95pt;width:56.7pt;height:0;z-index:251755520;visibility:visible;mso-wrap-style:square;mso-width-percent:0;mso-wrap-distance-left:9pt;mso-wrap-distance-top:0;mso-wrap-distance-right:9pt;mso-wrap-distance-bottom:0;mso-position-horizontal:absolute;mso-position-horizontal-relative:text;mso-position-vertical:absolute;mso-position-vertical-relative:text;mso-width-percent:0;mso-width-relative:margin" o:gfxdata="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" strokecolor="#00b0f0" strokeweight=".5pt">
                 <v:stroke startarrow="block" joinstyle="miter"/>
               </v:shape>
             </w:pict>
@@ -22454,7 +22431,7 @@
           </mc:Choice>
           <mc:Fallback>
             <w:pict>
-              <v:shape w14:anchorId="1E055767" id="Straight Arrow Connector 135" o:spid="_x0000_s1026" type="#_x0000_t32" style="position:absolute;margin-left:325.8pt;margin-top:203.55pt;width:56.7pt;height:0;z-index:251753472;visibility:visible;mso-wrap-style:square;mso-width-percent:0;mso-wrap-distance-left:9pt;mso-wrap-distance-top:0;mso-wrap-distance-right:9pt;mso-wrap-distance-bottom:0;mso-position-horizontal:absolute;mso-position-horizontal-relative:text;mso-position-vertical:absolute;mso-position-vertical-relative:text;mso-width-percent:0;mso-width-relative:margin" o:gfxdata="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" strokecolor="#00b0f0" strokeweight=".5pt">
+              <v:shape w14:anchorId="7D1F69EE" id="Straight Arrow Connector 135" o:spid="_x0000_s1026" type="#_x0000_t32" style="position:absolute;margin-left:325.8pt;margin-top:203.55pt;width:56.7pt;height:0;z-index:251753472;visibility:visible;mso-wrap-style:square;mso-width-percent:0;mso-wrap-distance-left:9pt;mso-wrap-distance-top:0;mso-wrap-distance-right:9pt;mso-wrap-distance-bottom:0;mso-position-horizontal:absolute;mso-position-horizontal-relative:text;mso-position-vertical:absolute;mso-position-vertical-relative:text;mso-width-percent:0;mso-width-relative:margin" o:gfxdata="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" strokecolor="#00b0f0" strokeweight=".5pt">
                 <v:stroke endarrow="block" joinstyle="miter"/>
               </v:shape>
             </w:pict>
@@ -23943,14 +23920,12 @@
                 <w:lang w:val="en-US" w:eastAsia="ja-JP"/>
               </w:rPr>
             </w:pPr>
-            <w:proofErr w:type="gramStart"/>
             <w:r>
               <w:rPr>
                 <w:lang w:val="en-US" w:eastAsia="ja-JP"/>
               </w:rPr>
-              <w:t>NativeScript(</w:t>
-            </w:r>
-            <w:proofErr w:type="gramEnd"/>
+              <w:t>NativeScript (</w:t>
+            </w:r>
             <w:r>
               <w:rPr>
                 <w:lang w:val="en-US" w:eastAsia="ja-JP"/>
@@ -24833,7 +24808,54 @@
               <w:pStyle w:val="GlossaryTerm"/>
             </w:pPr>
             <w:r>
-              <w:t>&lt;Term one&gt;</w:t>
+              <w:t>API</w:t>
+            </w:r>
+          </w:p>
+          <w:p>
+            <w:pPr>
+              <w:pStyle w:val="GlossaryTerm"/>
+            </w:pPr>
+          </w:p>
+          <w:p>
+            <w:pPr>
+              <w:pStyle w:val="GlossaryTerm"/>
+            </w:pPr>
+            <w:r>
+              <w:t>JWT</w:t>
+            </w:r>
+          </w:p>
+          <w:p>
+            <w:pPr>
+              <w:pStyle w:val="GlossaryTerm"/>
+            </w:pPr>
+          </w:p>
+          <w:p>
+            <w:pPr>
+              <w:pStyle w:val="GlossaryTerm"/>
+            </w:pPr>
+          </w:p>
+          <w:p>
+            <w:pPr>
+              <w:pStyle w:val="GlossaryTerm"/>
+            </w:pPr>
+            <w:r>
+              <w:t>IDE</w:t>
+            </w:r>
+          </w:p>
+          <w:p>
+            <w:pPr>
+              <w:pStyle w:val="GlossaryTerm"/>
+            </w:pPr>
+            <w:r>
+              <w:t xml:space="preserve">   </w:t>
+            </w:r>
+          </w:p>
+          <w:p>
+            <w:pPr>
+              <w:pStyle w:val="GlossaryTerm"/>
+            </w:pPr>
+            <w:r>
+              <w:t>AMQP</w:t>
             </w:r>
           </w:p>
         </w:tc>
@@ -24844,2190 +24866,30 @@
           </w:tcPr>
           <w:p>
             <w:r>
-              <w:t xml:space="preserve">&lt;Definition one&gt; </w:t>
-            </w:r>
-            <w:r>
-              <w:rPr>
-                <w:rStyle w:val="TableTextChar"/>
-              </w:rPr>
-              <w:t xml:space="preserve">Lorem ipsum dolor sit </w:t>
-            </w:r>
-            <w:proofErr w:type="spellStart"/>
-            <w:r>
-              <w:rPr>
-                <w:rStyle w:val="TableTextChar"/>
-              </w:rPr>
-              <w:t>amet</w:t>
-            </w:r>
-            <w:proofErr w:type="spellEnd"/>
-            <w:r>
-              <w:rPr>
-                <w:rStyle w:val="TableTextChar"/>
-              </w:rPr>
-              <w:t xml:space="preserve">, </w:t>
-            </w:r>
-            <w:proofErr w:type="spellStart"/>
-            <w:r>
-              <w:rPr>
-                <w:rStyle w:val="TableTextChar"/>
-              </w:rPr>
-              <w:t>consectetur</w:t>
-            </w:r>
-            <w:proofErr w:type="spellEnd"/>
-            <w:r>
-              <w:rPr>
-                <w:rStyle w:val="TableTextChar"/>
-              </w:rPr>
-              <w:t xml:space="preserve"> </w:t>
-            </w:r>
-            <w:proofErr w:type="spellStart"/>
-            <w:r>
-              <w:rPr>
-                <w:rStyle w:val="TableTextChar"/>
-              </w:rPr>
-              <w:t>adipiscing</w:t>
-            </w:r>
-            <w:proofErr w:type="spellEnd"/>
-            <w:r>
-              <w:rPr>
-                <w:rStyle w:val="TableTextChar"/>
-              </w:rPr>
-              <w:t xml:space="preserve"> </w:t>
-            </w:r>
-            <w:proofErr w:type="spellStart"/>
-            <w:r>
-              <w:rPr>
-                <w:rStyle w:val="TableTextChar"/>
-              </w:rPr>
-              <w:t>elit</w:t>
-            </w:r>
-            <w:proofErr w:type="spellEnd"/>
-            <w:r>
-              <w:rPr>
-                <w:rStyle w:val="TableTextChar"/>
-              </w:rPr>
-              <w:t xml:space="preserve">. </w:t>
-            </w:r>
-            <w:proofErr w:type="spellStart"/>
-            <w:r>
-              <w:rPr>
-                <w:rStyle w:val="TableTextChar"/>
-              </w:rPr>
-              <w:t>Etiam</w:t>
-            </w:r>
-            <w:proofErr w:type="spellEnd"/>
-            <w:r>
-              <w:rPr>
-                <w:rStyle w:val="TableTextChar"/>
-              </w:rPr>
-              <w:t xml:space="preserve"> at porta </w:t>
-            </w:r>
-            <w:proofErr w:type="spellStart"/>
-            <w:r>
-              <w:rPr>
-                <w:rStyle w:val="TableTextChar"/>
-              </w:rPr>
-              <w:t>est</w:t>
-            </w:r>
-            <w:proofErr w:type="spellEnd"/>
-            <w:r>
-              <w:rPr>
-                <w:rStyle w:val="TableTextChar"/>
-              </w:rPr>
-              <w:t xml:space="preserve">, et </w:t>
-            </w:r>
-            <w:proofErr w:type="spellStart"/>
-            <w:r>
-              <w:rPr>
-                <w:rStyle w:val="TableTextChar"/>
-              </w:rPr>
-              <w:t>lobortis</w:t>
-            </w:r>
-            <w:proofErr w:type="spellEnd"/>
-            <w:r>
-              <w:rPr>
-                <w:rStyle w:val="TableTextChar"/>
-              </w:rPr>
-              <w:t xml:space="preserve"> sem. Duis </w:t>
-            </w:r>
-            <w:proofErr w:type="spellStart"/>
-            <w:r>
-              <w:rPr>
-                <w:rStyle w:val="TableTextChar"/>
-              </w:rPr>
-              <w:t>imperdiet</w:t>
-            </w:r>
-            <w:proofErr w:type="spellEnd"/>
-            <w:r>
-              <w:rPr>
-                <w:rStyle w:val="TableTextChar"/>
-              </w:rPr>
-              <w:t xml:space="preserve"> in </w:t>
-            </w:r>
-            <w:proofErr w:type="spellStart"/>
-            <w:r>
-              <w:rPr>
-                <w:rStyle w:val="TableTextChar"/>
-              </w:rPr>
-              <w:t>nisl</w:t>
-            </w:r>
-            <w:proofErr w:type="spellEnd"/>
-            <w:r>
-              <w:rPr>
-                <w:rStyle w:val="TableTextChar"/>
-              </w:rPr>
-              <w:t xml:space="preserve"> sed </w:t>
-            </w:r>
-            <w:proofErr w:type="spellStart"/>
-            <w:r>
-              <w:rPr>
-                <w:rStyle w:val="TableTextChar"/>
-              </w:rPr>
-              <w:t>luctus</w:t>
-            </w:r>
-            <w:proofErr w:type="spellEnd"/>
-            <w:r>
-              <w:rPr>
-                <w:rStyle w:val="TableTextChar"/>
-              </w:rPr>
-              <w:t xml:space="preserve">. </w:t>
-            </w:r>
-            <w:proofErr w:type="spellStart"/>
-            <w:r>
-              <w:rPr>
-                <w:rStyle w:val="TableTextChar"/>
-              </w:rPr>
-              <w:t>Vivamus</w:t>
-            </w:r>
-            <w:proofErr w:type="spellEnd"/>
-            <w:r>
-              <w:rPr>
-                <w:rStyle w:val="TableTextChar"/>
-              </w:rPr>
-              <w:t xml:space="preserve"> </w:t>
-            </w:r>
-            <w:proofErr w:type="spellStart"/>
-            <w:r>
-              <w:rPr>
-                <w:rStyle w:val="TableTextChar"/>
-              </w:rPr>
-              <w:t>hendrerit</w:t>
-            </w:r>
-            <w:proofErr w:type="spellEnd"/>
-            <w:r>
-              <w:rPr>
-                <w:rStyle w:val="TableTextChar"/>
-              </w:rPr>
-              <w:t xml:space="preserve"> </w:t>
-            </w:r>
-            <w:proofErr w:type="spellStart"/>
-            <w:r>
-              <w:rPr>
-                <w:rStyle w:val="TableTextChar"/>
-              </w:rPr>
-              <w:t>molestie</w:t>
-            </w:r>
-            <w:proofErr w:type="spellEnd"/>
-            <w:r>
-              <w:rPr>
-                <w:rStyle w:val="TableTextChar"/>
-              </w:rPr>
-              <w:t xml:space="preserve"> </w:t>
-            </w:r>
-            <w:proofErr w:type="spellStart"/>
-            <w:r>
-              <w:rPr>
-                <w:rStyle w:val="TableTextChar"/>
-              </w:rPr>
-              <w:t>urna</w:t>
-            </w:r>
-            <w:proofErr w:type="spellEnd"/>
-            <w:r>
-              <w:rPr>
-                <w:rStyle w:val="TableTextChar"/>
-              </w:rPr>
-              <w:t xml:space="preserve">, </w:t>
-            </w:r>
-            <w:proofErr w:type="spellStart"/>
-            <w:r>
-              <w:rPr>
-                <w:rStyle w:val="TableTextChar"/>
-              </w:rPr>
-              <w:t>eu</w:t>
-            </w:r>
-            <w:proofErr w:type="spellEnd"/>
-            <w:r>
-              <w:rPr>
-                <w:rStyle w:val="TableTextChar"/>
-              </w:rPr>
-              <w:t xml:space="preserve"> </w:t>
-            </w:r>
-            <w:proofErr w:type="spellStart"/>
-            <w:r>
-              <w:rPr>
-                <w:rStyle w:val="TableTextChar"/>
-              </w:rPr>
-              <w:t>viverra</w:t>
-            </w:r>
-            <w:proofErr w:type="spellEnd"/>
-            <w:r>
-              <w:rPr>
-                <w:rStyle w:val="TableTextChar"/>
-              </w:rPr>
-              <w:t xml:space="preserve"> </w:t>
-            </w:r>
-            <w:proofErr w:type="spellStart"/>
-            <w:r>
-              <w:rPr>
-                <w:rStyle w:val="TableTextChar"/>
-              </w:rPr>
-              <w:t>velit</w:t>
-            </w:r>
-            <w:proofErr w:type="spellEnd"/>
-            <w:r>
-              <w:rPr>
-                <w:rStyle w:val="TableTextChar"/>
-              </w:rPr>
-              <w:t xml:space="preserve"> </w:t>
-            </w:r>
-            <w:proofErr w:type="spellStart"/>
-            <w:r>
-              <w:rPr>
-                <w:rStyle w:val="TableTextChar"/>
-              </w:rPr>
-              <w:t>porttitor</w:t>
-            </w:r>
-            <w:proofErr w:type="spellEnd"/>
-            <w:r>
-              <w:rPr>
-                <w:rStyle w:val="TableTextChar"/>
-              </w:rPr>
-              <w:t xml:space="preserve"> sit </w:t>
-            </w:r>
-            <w:proofErr w:type="spellStart"/>
-            <w:r>
-              <w:rPr>
-                <w:rStyle w:val="TableTextChar"/>
-              </w:rPr>
-              <w:t>amet</w:t>
-            </w:r>
-            <w:proofErr w:type="spellEnd"/>
-            <w:r>
-              <w:rPr>
-                <w:rStyle w:val="TableTextChar"/>
-              </w:rPr>
-              <w:t xml:space="preserve">. Donec </w:t>
-            </w:r>
-            <w:proofErr w:type="spellStart"/>
-            <w:r>
-              <w:rPr>
-                <w:rStyle w:val="TableTextChar"/>
-              </w:rPr>
-              <w:t>nec</w:t>
-            </w:r>
-            <w:proofErr w:type="spellEnd"/>
-            <w:r>
-              <w:rPr>
-                <w:rStyle w:val="TableTextChar"/>
-              </w:rPr>
-              <w:t xml:space="preserve"> ligula vitae </w:t>
-            </w:r>
-            <w:proofErr w:type="spellStart"/>
-            <w:r>
-              <w:rPr>
-                <w:rStyle w:val="TableTextChar"/>
-              </w:rPr>
-              <w:t>elit</w:t>
-            </w:r>
-            <w:proofErr w:type="spellEnd"/>
-            <w:r>
-              <w:rPr>
-                <w:rStyle w:val="TableTextChar"/>
-              </w:rPr>
-              <w:t xml:space="preserve"> </w:t>
-            </w:r>
-            <w:proofErr w:type="spellStart"/>
-            <w:r>
-              <w:rPr>
-                <w:rStyle w:val="TableTextChar"/>
-              </w:rPr>
-              <w:t>venenatis</w:t>
-            </w:r>
-            <w:proofErr w:type="spellEnd"/>
-            <w:r>
-              <w:rPr>
-                <w:rStyle w:val="TableTextChar"/>
-              </w:rPr>
-              <w:t xml:space="preserve"> </w:t>
-            </w:r>
-            <w:proofErr w:type="spellStart"/>
-            <w:r>
-              <w:rPr>
-                <w:rStyle w:val="TableTextChar"/>
-              </w:rPr>
-              <w:t>tincidunt</w:t>
-            </w:r>
-            <w:proofErr w:type="spellEnd"/>
-            <w:r>
-              <w:rPr>
-                <w:rStyle w:val="TableTextChar"/>
-              </w:rPr>
-              <w:t xml:space="preserve">. </w:t>
-            </w:r>
-            <w:proofErr w:type="spellStart"/>
-            <w:r>
-              <w:rPr>
-                <w:rStyle w:val="TableTextChar"/>
-              </w:rPr>
-              <w:t>Curabitur</w:t>
-            </w:r>
-            <w:proofErr w:type="spellEnd"/>
-            <w:r>
-              <w:rPr>
-                <w:rStyle w:val="TableTextChar"/>
-              </w:rPr>
-              <w:t xml:space="preserve"> in </w:t>
-            </w:r>
-            <w:proofErr w:type="spellStart"/>
-            <w:r>
-              <w:rPr>
-                <w:rStyle w:val="TableTextChar"/>
-              </w:rPr>
-              <w:t>est</w:t>
-            </w:r>
-            <w:proofErr w:type="spellEnd"/>
-            <w:r>
-              <w:rPr>
-                <w:rStyle w:val="TableTextChar"/>
-              </w:rPr>
-              <w:t xml:space="preserve"> </w:t>
-            </w:r>
-            <w:proofErr w:type="spellStart"/>
-            <w:r>
-              <w:rPr>
-                <w:rStyle w:val="TableTextChar"/>
-              </w:rPr>
-              <w:t>placerat</w:t>
-            </w:r>
-            <w:proofErr w:type="spellEnd"/>
-            <w:r>
-              <w:rPr>
-                <w:rStyle w:val="TableTextChar"/>
-              </w:rPr>
-              <w:t xml:space="preserve">, </w:t>
-            </w:r>
-            <w:proofErr w:type="spellStart"/>
-            <w:r>
-              <w:rPr>
-                <w:rStyle w:val="TableTextChar"/>
-              </w:rPr>
-              <w:t>lobortis</w:t>
-            </w:r>
-            <w:proofErr w:type="spellEnd"/>
-            <w:r>
-              <w:rPr>
-                <w:rStyle w:val="TableTextChar"/>
-              </w:rPr>
-              <w:t xml:space="preserve"> ante sit </w:t>
-            </w:r>
-            <w:proofErr w:type="spellStart"/>
-            <w:r>
-              <w:rPr>
-                <w:rStyle w:val="TableTextChar"/>
-              </w:rPr>
-              <w:t>amet</w:t>
-            </w:r>
-            <w:proofErr w:type="spellEnd"/>
-            <w:r>
-              <w:rPr>
-                <w:rStyle w:val="TableTextChar"/>
-              </w:rPr>
-              <w:t xml:space="preserve">, </w:t>
-            </w:r>
-            <w:proofErr w:type="spellStart"/>
-            <w:r>
-              <w:rPr>
-                <w:rStyle w:val="TableTextChar"/>
-              </w:rPr>
-              <w:t>tincidunt</w:t>
-            </w:r>
-            <w:proofErr w:type="spellEnd"/>
-            <w:r>
-              <w:rPr>
-                <w:rStyle w:val="TableTextChar"/>
-              </w:rPr>
-              <w:t xml:space="preserve"> </w:t>
-            </w:r>
-            <w:proofErr w:type="spellStart"/>
-            <w:r>
-              <w:rPr>
-                <w:rStyle w:val="TableTextChar"/>
-              </w:rPr>
-              <w:t>tortor</w:t>
-            </w:r>
-            <w:proofErr w:type="spellEnd"/>
-            <w:r>
-              <w:rPr>
-                <w:rStyle w:val="TableTextChar"/>
-              </w:rPr>
-              <w:t xml:space="preserve">. Duis ligula dui, </w:t>
-            </w:r>
-            <w:proofErr w:type="spellStart"/>
-            <w:r>
-              <w:rPr>
-                <w:rStyle w:val="TableTextChar"/>
-              </w:rPr>
-              <w:t>tincidunt</w:t>
-            </w:r>
-            <w:proofErr w:type="spellEnd"/>
-            <w:r>
-              <w:rPr>
-                <w:rStyle w:val="TableTextChar"/>
-              </w:rPr>
-              <w:t xml:space="preserve"> </w:t>
-            </w:r>
-            <w:proofErr w:type="spellStart"/>
-            <w:r>
-              <w:rPr>
-                <w:rStyle w:val="TableTextChar"/>
-              </w:rPr>
-              <w:t>ut</w:t>
-            </w:r>
-            <w:proofErr w:type="spellEnd"/>
-            <w:r>
-              <w:rPr>
-                <w:rStyle w:val="TableTextChar"/>
-              </w:rPr>
-              <w:t xml:space="preserve"> </w:t>
-            </w:r>
-            <w:proofErr w:type="spellStart"/>
-            <w:r>
-              <w:rPr>
-                <w:rStyle w:val="TableTextChar"/>
-              </w:rPr>
-              <w:t>aliquam</w:t>
-            </w:r>
-            <w:proofErr w:type="spellEnd"/>
-            <w:r>
-              <w:rPr>
-                <w:rStyle w:val="TableTextChar"/>
-              </w:rPr>
-              <w:t xml:space="preserve"> </w:t>
-            </w:r>
-            <w:proofErr w:type="spellStart"/>
-            <w:r>
-              <w:rPr>
-                <w:rStyle w:val="TableTextChar"/>
-              </w:rPr>
-              <w:t>quis</w:t>
-            </w:r>
-            <w:proofErr w:type="spellEnd"/>
-            <w:r>
-              <w:rPr>
-                <w:rStyle w:val="TableTextChar"/>
-              </w:rPr>
-              <w:t xml:space="preserve">, gravida in libero. Nunc vel lacinia </w:t>
-            </w:r>
-            <w:proofErr w:type="spellStart"/>
-            <w:r>
-              <w:rPr>
-                <w:rStyle w:val="TableTextChar"/>
-              </w:rPr>
-              <w:t>turpis</w:t>
-            </w:r>
-            <w:proofErr w:type="spellEnd"/>
-            <w:r>
-              <w:rPr>
-                <w:rStyle w:val="TableTextChar"/>
-              </w:rPr>
-              <w:t xml:space="preserve">. </w:t>
-            </w:r>
-            <w:proofErr w:type="spellStart"/>
-            <w:r>
-              <w:rPr>
-                <w:rStyle w:val="TableTextChar"/>
-              </w:rPr>
-              <w:t>Etiam</w:t>
-            </w:r>
-            <w:proofErr w:type="spellEnd"/>
-            <w:r>
-              <w:rPr>
-                <w:rStyle w:val="TableTextChar"/>
-              </w:rPr>
-              <w:t xml:space="preserve"> </w:t>
-            </w:r>
-            <w:proofErr w:type="spellStart"/>
-            <w:r>
-              <w:rPr>
-                <w:rStyle w:val="TableTextChar"/>
-              </w:rPr>
-              <w:t>metus</w:t>
-            </w:r>
-            <w:proofErr w:type="spellEnd"/>
-            <w:r>
-              <w:rPr>
-                <w:rStyle w:val="TableTextChar"/>
-              </w:rPr>
-              <w:t xml:space="preserve"> </w:t>
-            </w:r>
-            <w:proofErr w:type="spellStart"/>
-            <w:r>
-              <w:rPr>
-                <w:rStyle w:val="TableTextChar"/>
-              </w:rPr>
-              <w:t>neque</w:t>
-            </w:r>
-            <w:proofErr w:type="spellEnd"/>
-            <w:r>
-              <w:rPr>
-                <w:rStyle w:val="TableTextChar"/>
-              </w:rPr>
-              <w:t xml:space="preserve">, </w:t>
-            </w:r>
-            <w:proofErr w:type="spellStart"/>
-            <w:r>
-              <w:rPr>
-                <w:rStyle w:val="TableTextChar"/>
-              </w:rPr>
-              <w:t>ultricies</w:t>
-            </w:r>
-            <w:proofErr w:type="spellEnd"/>
-            <w:r>
-              <w:rPr>
-                <w:rStyle w:val="TableTextChar"/>
-              </w:rPr>
-              <w:t xml:space="preserve"> </w:t>
-            </w:r>
-            <w:proofErr w:type="spellStart"/>
-            <w:r>
-              <w:rPr>
-                <w:rStyle w:val="TableTextChar"/>
-              </w:rPr>
-              <w:t>eget</w:t>
-            </w:r>
-            <w:proofErr w:type="spellEnd"/>
-            <w:r>
-              <w:rPr>
-                <w:rStyle w:val="TableTextChar"/>
-              </w:rPr>
-              <w:t xml:space="preserve"> </w:t>
-            </w:r>
-            <w:proofErr w:type="spellStart"/>
-            <w:r>
-              <w:rPr>
-                <w:rStyle w:val="TableTextChar"/>
-              </w:rPr>
-              <w:t>odio</w:t>
-            </w:r>
-            <w:proofErr w:type="spellEnd"/>
-            <w:r>
-              <w:rPr>
-                <w:rStyle w:val="TableTextChar"/>
-              </w:rPr>
-              <w:t xml:space="preserve"> </w:t>
-            </w:r>
-            <w:proofErr w:type="spellStart"/>
-            <w:r>
-              <w:rPr>
-                <w:rStyle w:val="TableTextChar"/>
-              </w:rPr>
-              <w:t>eu</w:t>
-            </w:r>
-            <w:proofErr w:type="spellEnd"/>
-            <w:r>
-              <w:rPr>
-                <w:rStyle w:val="TableTextChar"/>
-              </w:rPr>
-              <w:t xml:space="preserve">, </w:t>
-            </w:r>
-            <w:proofErr w:type="spellStart"/>
-            <w:r>
-              <w:rPr>
-                <w:rStyle w:val="TableTextChar"/>
-              </w:rPr>
-              <w:t>mollis</w:t>
-            </w:r>
-            <w:proofErr w:type="spellEnd"/>
-            <w:r>
-              <w:rPr>
-                <w:rStyle w:val="TableTextChar"/>
-              </w:rPr>
-              <w:t xml:space="preserve"> </w:t>
-            </w:r>
-            <w:proofErr w:type="spellStart"/>
-            <w:r>
-              <w:rPr>
-                <w:rStyle w:val="TableTextChar"/>
-              </w:rPr>
-              <w:t>ultricies</w:t>
-            </w:r>
-            <w:proofErr w:type="spellEnd"/>
-            <w:r>
-              <w:rPr>
-                <w:rStyle w:val="TableTextChar"/>
-              </w:rPr>
-              <w:t xml:space="preserve"> </w:t>
-            </w:r>
-            <w:proofErr w:type="spellStart"/>
-            <w:r>
-              <w:rPr>
-                <w:rStyle w:val="TableTextChar"/>
-              </w:rPr>
-              <w:t>lectus</w:t>
-            </w:r>
-            <w:proofErr w:type="spellEnd"/>
-            <w:r>
-              <w:rPr>
-                <w:rStyle w:val="TableTextChar"/>
-              </w:rPr>
-              <w:t xml:space="preserve">. Vestibulum </w:t>
-            </w:r>
-            <w:proofErr w:type="spellStart"/>
-            <w:r>
-              <w:rPr>
-                <w:rStyle w:val="TableTextChar"/>
-              </w:rPr>
-              <w:t>consectetur</w:t>
-            </w:r>
-            <w:proofErr w:type="spellEnd"/>
-            <w:r>
-              <w:rPr>
-                <w:rStyle w:val="TableTextChar"/>
-              </w:rPr>
-              <w:t xml:space="preserve"> </w:t>
-            </w:r>
-            <w:proofErr w:type="spellStart"/>
-            <w:r>
-              <w:rPr>
-                <w:rStyle w:val="TableTextChar"/>
-              </w:rPr>
-              <w:t>turpis</w:t>
-            </w:r>
-            <w:proofErr w:type="spellEnd"/>
-            <w:r>
-              <w:rPr>
-                <w:rStyle w:val="TableTextChar"/>
-              </w:rPr>
-              <w:t xml:space="preserve"> </w:t>
-            </w:r>
-            <w:proofErr w:type="spellStart"/>
-            <w:r>
-              <w:rPr>
-                <w:rStyle w:val="TableTextChar"/>
-              </w:rPr>
-              <w:t>eget</w:t>
-            </w:r>
-            <w:proofErr w:type="spellEnd"/>
-            <w:r>
-              <w:rPr>
-                <w:rStyle w:val="TableTextChar"/>
-              </w:rPr>
-              <w:t xml:space="preserve"> diam </w:t>
-            </w:r>
-            <w:proofErr w:type="spellStart"/>
-            <w:r>
-              <w:rPr>
-                <w:rStyle w:val="TableTextChar"/>
-              </w:rPr>
-              <w:t>dignissim</w:t>
-            </w:r>
-            <w:proofErr w:type="spellEnd"/>
-            <w:r>
-              <w:rPr>
-                <w:rStyle w:val="TableTextChar"/>
-              </w:rPr>
-              <w:t xml:space="preserve"> </w:t>
-            </w:r>
-            <w:proofErr w:type="spellStart"/>
-            <w:r>
-              <w:rPr>
-                <w:rStyle w:val="TableTextChar"/>
-              </w:rPr>
-              <w:t>posuere</w:t>
-            </w:r>
-            <w:proofErr w:type="spellEnd"/>
-            <w:r>
-              <w:rPr>
-                <w:rStyle w:val="TableTextChar"/>
-              </w:rPr>
-              <w:t>.</w:t>
+              <w:t>API is the acronym for Application Programming Interface, which is a software intermediary that allows two applications to talk to each other.</w:t>
             </w:r>
           </w:p>
-        </w:tc>
-      </w:tr>
-      <w:tr>
-        <w:trPr>
-          <w:trHeight w:val="226"/>
-        </w:trPr>
-        <w:tc>
-          <w:tcPr>
-            <w:tcW w:w="2008" w:type="dxa"/>
-          </w:tcPr>
           <w:p>
-            <w:pPr>
-              <w:pStyle w:val="GlossaryTerm"/>
-            </w:pPr>
-            <w:r>
-              <w:t>&lt;Term two&gt;</w:t>
+            <w:r>
+              <w:t>JSON Web Token is an Internet standard for creating data with optional signature and/or optional encryption whose payload holds JSON that asserts some number of claims. The tokens are signed either using a private secret or a public/private key.</w:t>
             </w:r>
           </w:p>
-        </w:tc>
-        <w:tc>
-          <w:tcPr>
-            <w:tcW w:w="6804" w:type="dxa"/>
-            <w:vAlign w:val="center"/>
-          </w:tcPr>
           <w:p>
             <w:r>
-              <w:t xml:space="preserve">&lt;Definition two&gt; </w:t>
-            </w:r>
-            <w:r>
-              <w:rPr>
-                <w:rStyle w:val="TableTextChar"/>
-              </w:rPr>
-              <w:t xml:space="preserve">Lorem ipsum dolor sit </w:t>
-            </w:r>
-            <w:proofErr w:type="spellStart"/>
-            <w:r>
-              <w:rPr>
-                <w:rStyle w:val="TableTextChar"/>
-              </w:rPr>
-              <w:t>amet</w:t>
-            </w:r>
-            <w:proofErr w:type="spellEnd"/>
-            <w:r>
-              <w:rPr>
-                <w:rStyle w:val="TableTextChar"/>
-              </w:rPr>
-              <w:t xml:space="preserve">, </w:t>
-            </w:r>
-            <w:proofErr w:type="spellStart"/>
-            <w:r>
-              <w:rPr>
-                <w:rStyle w:val="TableTextChar"/>
-              </w:rPr>
-              <w:t>consectetur</w:t>
-            </w:r>
-            <w:proofErr w:type="spellEnd"/>
-            <w:r>
-              <w:rPr>
-                <w:rStyle w:val="TableTextChar"/>
-              </w:rPr>
-              <w:t xml:space="preserve"> </w:t>
-            </w:r>
-            <w:proofErr w:type="spellStart"/>
-            <w:r>
-              <w:rPr>
-                <w:rStyle w:val="TableTextChar"/>
-              </w:rPr>
-              <w:t>adipiscing</w:t>
-            </w:r>
-            <w:proofErr w:type="spellEnd"/>
-            <w:r>
-              <w:rPr>
-                <w:rStyle w:val="TableTextChar"/>
-              </w:rPr>
-              <w:t xml:space="preserve"> </w:t>
-            </w:r>
-            <w:proofErr w:type="spellStart"/>
-            <w:r>
-              <w:rPr>
-                <w:rStyle w:val="TableTextChar"/>
-              </w:rPr>
-              <w:t>elit</w:t>
-            </w:r>
-            <w:proofErr w:type="spellEnd"/>
-            <w:r>
-              <w:rPr>
-                <w:rStyle w:val="TableTextChar"/>
-              </w:rPr>
-              <w:t xml:space="preserve">. </w:t>
-            </w:r>
-            <w:proofErr w:type="spellStart"/>
-            <w:r>
-              <w:rPr>
-                <w:rStyle w:val="TableTextChar"/>
-              </w:rPr>
-              <w:t>Etiam</w:t>
-            </w:r>
-            <w:proofErr w:type="spellEnd"/>
-            <w:r>
-              <w:rPr>
-                <w:rStyle w:val="TableTextChar"/>
-              </w:rPr>
-              <w:t xml:space="preserve"> at porta </w:t>
-            </w:r>
-            <w:proofErr w:type="spellStart"/>
-            <w:r>
-              <w:rPr>
-                <w:rStyle w:val="TableTextChar"/>
-              </w:rPr>
-              <w:t>est</w:t>
-            </w:r>
-            <w:proofErr w:type="spellEnd"/>
-            <w:r>
-              <w:rPr>
-                <w:rStyle w:val="TableTextChar"/>
-              </w:rPr>
-              <w:t xml:space="preserve">, et </w:t>
-            </w:r>
-            <w:proofErr w:type="spellStart"/>
-            <w:r>
-              <w:rPr>
-                <w:rStyle w:val="TableTextChar"/>
-              </w:rPr>
-              <w:t>lobortis</w:t>
-            </w:r>
-            <w:proofErr w:type="spellEnd"/>
-            <w:r>
-              <w:rPr>
-                <w:rStyle w:val="TableTextChar"/>
-              </w:rPr>
-              <w:t xml:space="preserve"> sem. Duis </w:t>
-            </w:r>
-            <w:proofErr w:type="spellStart"/>
-            <w:r>
-              <w:rPr>
-                <w:rStyle w:val="TableTextChar"/>
-              </w:rPr>
-              <w:t>imperdiet</w:t>
-            </w:r>
-            <w:proofErr w:type="spellEnd"/>
-            <w:r>
-              <w:rPr>
-                <w:rStyle w:val="TableTextChar"/>
-              </w:rPr>
-              <w:t xml:space="preserve"> in </w:t>
-            </w:r>
-            <w:proofErr w:type="spellStart"/>
-            <w:r>
-              <w:rPr>
-                <w:rStyle w:val="TableTextChar"/>
-              </w:rPr>
-              <w:t>nisl</w:t>
-            </w:r>
-            <w:proofErr w:type="spellEnd"/>
-            <w:r>
-              <w:rPr>
-                <w:rStyle w:val="TableTextChar"/>
-              </w:rPr>
-              <w:t xml:space="preserve"> sed </w:t>
-            </w:r>
-            <w:proofErr w:type="spellStart"/>
-            <w:r>
-              <w:rPr>
-                <w:rStyle w:val="TableTextChar"/>
-              </w:rPr>
-              <w:t>luctus</w:t>
-            </w:r>
-            <w:proofErr w:type="spellEnd"/>
-            <w:r>
-              <w:rPr>
-                <w:rStyle w:val="TableTextChar"/>
-              </w:rPr>
-              <w:t xml:space="preserve">. </w:t>
-            </w:r>
-            <w:proofErr w:type="spellStart"/>
-            <w:r>
-              <w:rPr>
-                <w:rStyle w:val="TableTextChar"/>
-              </w:rPr>
-              <w:t>Vivamus</w:t>
-            </w:r>
-            <w:proofErr w:type="spellEnd"/>
-            <w:r>
-              <w:rPr>
-                <w:rStyle w:val="TableTextChar"/>
-              </w:rPr>
-              <w:t xml:space="preserve"> </w:t>
-            </w:r>
-            <w:proofErr w:type="spellStart"/>
-            <w:r>
-              <w:rPr>
-                <w:rStyle w:val="TableTextChar"/>
-              </w:rPr>
-              <w:t>hendrerit</w:t>
-            </w:r>
-            <w:proofErr w:type="spellEnd"/>
-            <w:r>
-              <w:rPr>
-                <w:rStyle w:val="TableTextChar"/>
-              </w:rPr>
-              <w:t xml:space="preserve"> </w:t>
-            </w:r>
-            <w:proofErr w:type="spellStart"/>
-            <w:r>
-              <w:rPr>
-                <w:rStyle w:val="TableTextChar"/>
-              </w:rPr>
-              <w:t>molestie</w:t>
-            </w:r>
-            <w:proofErr w:type="spellEnd"/>
-            <w:r>
-              <w:rPr>
-                <w:rStyle w:val="TableTextChar"/>
-              </w:rPr>
-              <w:t xml:space="preserve"> </w:t>
-            </w:r>
-            <w:proofErr w:type="spellStart"/>
-            <w:r>
-              <w:rPr>
-                <w:rStyle w:val="TableTextChar"/>
-              </w:rPr>
-              <w:t>urna</w:t>
-            </w:r>
-            <w:proofErr w:type="spellEnd"/>
-            <w:r>
-              <w:rPr>
-                <w:rStyle w:val="TableTextChar"/>
-              </w:rPr>
-              <w:t xml:space="preserve">, </w:t>
-            </w:r>
-            <w:proofErr w:type="spellStart"/>
-            <w:r>
-              <w:rPr>
-                <w:rStyle w:val="TableTextChar"/>
-              </w:rPr>
-              <w:t>eu</w:t>
-            </w:r>
-            <w:proofErr w:type="spellEnd"/>
-            <w:r>
-              <w:rPr>
-                <w:rStyle w:val="TableTextChar"/>
-              </w:rPr>
-              <w:t xml:space="preserve"> </w:t>
-            </w:r>
-            <w:proofErr w:type="spellStart"/>
-            <w:r>
-              <w:rPr>
-                <w:rStyle w:val="TableTextChar"/>
-              </w:rPr>
-              <w:t>viverra</w:t>
-            </w:r>
-            <w:proofErr w:type="spellEnd"/>
-            <w:r>
-              <w:rPr>
-                <w:rStyle w:val="TableTextChar"/>
-              </w:rPr>
-              <w:t xml:space="preserve"> </w:t>
-            </w:r>
-            <w:proofErr w:type="spellStart"/>
-            <w:r>
-              <w:rPr>
-                <w:rStyle w:val="TableTextChar"/>
-              </w:rPr>
-              <w:t>velit</w:t>
-            </w:r>
-            <w:proofErr w:type="spellEnd"/>
-            <w:r>
-              <w:rPr>
-                <w:rStyle w:val="TableTextChar"/>
-              </w:rPr>
-              <w:t xml:space="preserve"> </w:t>
-            </w:r>
-            <w:proofErr w:type="spellStart"/>
-            <w:r>
-              <w:rPr>
-                <w:rStyle w:val="TableTextChar"/>
-              </w:rPr>
-              <w:t>porttitor</w:t>
-            </w:r>
-            <w:proofErr w:type="spellEnd"/>
-            <w:r>
-              <w:rPr>
-                <w:rStyle w:val="TableTextChar"/>
-              </w:rPr>
-              <w:t xml:space="preserve"> sit </w:t>
-            </w:r>
-            <w:proofErr w:type="spellStart"/>
-            <w:r>
-              <w:rPr>
-                <w:rStyle w:val="TableTextChar"/>
-              </w:rPr>
-              <w:t>amet</w:t>
-            </w:r>
-            <w:proofErr w:type="spellEnd"/>
-            <w:r>
-              <w:rPr>
-                <w:rStyle w:val="TableTextChar"/>
-              </w:rPr>
-              <w:t xml:space="preserve">. Donec </w:t>
-            </w:r>
-            <w:proofErr w:type="spellStart"/>
-            <w:r>
-              <w:rPr>
-                <w:rStyle w:val="TableTextChar"/>
-              </w:rPr>
-              <w:t>nec</w:t>
-            </w:r>
-            <w:proofErr w:type="spellEnd"/>
-            <w:r>
-              <w:rPr>
-                <w:rStyle w:val="TableTextChar"/>
-              </w:rPr>
-              <w:t xml:space="preserve"> ligula vitae </w:t>
-            </w:r>
-            <w:proofErr w:type="spellStart"/>
-            <w:r>
-              <w:rPr>
-                <w:rStyle w:val="TableTextChar"/>
-              </w:rPr>
-              <w:t>elit</w:t>
-            </w:r>
-            <w:proofErr w:type="spellEnd"/>
-            <w:r>
-              <w:rPr>
-                <w:rStyle w:val="TableTextChar"/>
-              </w:rPr>
-              <w:t xml:space="preserve"> </w:t>
-            </w:r>
-            <w:proofErr w:type="spellStart"/>
-            <w:r>
-              <w:rPr>
-                <w:rStyle w:val="TableTextChar"/>
-              </w:rPr>
-              <w:t>venenatis</w:t>
-            </w:r>
-            <w:proofErr w:type="spellEnd"/>
-            <w:r>
-              <w:rPr>
-                <w:rStyle w:val="TableTextChar"/>
-              </w:rPr>
-              <w:t xml:space="preserve"> </w:t>
-            </w:r>
-            <w:proofErr w:type="spellStart"/>
-            <w:r>
-              <w:rPr>
-                <w:rStyle w:val="TableTextChar"/>
-              </w:rPr>
-              <w:t>tincidunt</w:t>
-            </w:r>
-            <w:proofErr w:type="spellEnd"/>
-            <w:r>
-              <w:rPr>
-                <w:rStyle w:val="TableTextChar"/>
-              </w:rPr>
-              <w:t xml:space="preserve">. </w:t>
-            </w:r>
-            <w:proofErr w:type="spellStart"/>
-            <w:r>
-              <w:rPr>
-                <w:rStyle w:val="TableTextChar"/>
-              </w:rPr>
-              <w:t>Curabitur</w:t>
-            </w:r>
-            <w:proofErr w:type="spellEnd"/>
-            <w:r>
-              <w:rPr>
-                <w:rStyle w:val="TableTextChar"/>
-              </w:rPr>
-              <w:t xml:space="preserve"> in </w:t>
-            </w:r>
-            <w:proofErr w:type="spellStart"/>
-            <w:r>
-              <w:rPr>
-                <w:rStyle w:val="TableTextChar"/>
-              </w:rPr>
-              <w:t>est</w:t>
-            </w:r>
-            <w:proofErr w:type="spellEnd"/>
-            <w:r>
-              <w:rPr>
-                <w:rStyle w:val="TableTextChar"/>
-              </w:rPr>
-              <w:t xml:space="preserve"> </w:t>
-            </w:r>
-            <w:proofErr w:type="spellStart"/>
-            <w:r>
-              <w:rPr>
-                <w:rStyle w:val="TableTextChar"/>
-              </w:rPr>
-              <w:t>placerat</w:t>
-            </w:r>
-            <w:proofErr w:type="spellEnd"/>
-            <w:r>
-              <w:rPr>
-                <w:rStyle w:val="TableTextChar"/>
-              </w:rPr>
-              <w:t xml:space="preserve">, </w:t>
-            </w:r>
-            <w:proofErr w:type="spellStart"/>
-            <w:r>
-              <w:rPr>
-                <w:rStyle w:val="TableTextChar"/>
-              </w:rPr>
-              <w:t>lobortis</w:t>
-            </w:r>
-            <w:proofErr w:type="spellEnd"/>
-            <w:r>
-              <w:rPr>
-                <w:rStyle w:val="TableTextChar"/>
-              </w:rPr>
-              <w:t xml:space="preserve"> ante sit </w:t>
-            </w:r>
-            <w:proofErr w:type="spellStart"/>
-            <w:r>
-              <w:rPr>
-                <w:rStyle w:val="TableTextChar"/>
-              </w:rPr>
-              <w:t>amet</w:t>
-            </w:r>
-            <w:proofErr w:type="spellEnd"/>
-            <w:r>
-              <w:rPr>
-                <w:rStyle w:val="TableTextChar"/>
-              </w:rPr>
-              <w:t xml:space="preserve">, </w:t>
-            </w:r>
-            <w:proofErr w:type="spellStart"/>
-            <w:r>
-              <w:rPr>
-                <w:rStyle w:val="TableTextChar"/>
-              </w:rPr>
-              <w:t>tincidunt</w:t>
-            </w:r>
-            <w:proofErr w:type="spellEnd"/>
-            <w:r>
-              <w:rPr>
-                <w:rStyle w:val="TableTextChar"/>
-              </w:rPr>
-              <w:t xml:space="preserve"> </w:t>
-            </w:r>
-            <w:proofErr w:type="spellStart"/>
-            <w:r>
-              <w:rPr>
-                <w:rStyle w:val="TableTextChar"/>
-              </w:rPr>
-              <w:t>tortor</w:t>
-            </w:r>
-            <w:proofErr w:type="spellEnd"/>
-            <w:r>
-              <w:rPr>
-                <w:rStyle w:val="TableTextChar"/>
-              </w:rPr>
-              <w:t xml:space="preserve">. Duis ligula dui, </w:t>
-            </w:r>
-            <w:proofErr w:type="spellStart"/>
-            <w:r>
-              <w:rPr>
-                <w:rStyle w:val="TableTextChar"/>
-              </w:rPr>
-              <w:t>tincidunt</w:t>
-            </w:r>
-            <w:proofErr w:type="spellEnd"/>
-            <w:r>
-              <w:rPr>
-                <w:rStyle w:val="TableTextChar"/>
-              </w:rPr>
-              <w:t xml:space="preserve"> </w:t>
-            </w:r>
-            <w:proofErr w:type="spellStart"/>
-            <w:r>
-              <w:rPr>
-                <w:rStyle w:val="TableTextChar"/>
-              </w:rPr>
-              <w:t>ut</w:t>
-            </w:r>
-            <w:proofErr w:type="spellEnd"/>
-            <w:r>
-              <w:rPr>
-                <w:rStyle w:val="TableTextChar"/>
-              </w:rPr>
-              <w:t xml:space="preserve"> </w:t>
-            </w:r>
-            <w:proofErr w:type="spellStart"/>
-            <w:r>
-              <w:rPr>
-                <w:rStyle w:val="TableTextChar"/>
-              </w:rPr>
-              <w:t>aliquam</w:t>
-            </w:r>
-            <w:proofErr w:type="spellEnd"/>
-            <w:r>
-              <w:rPr>
-                <w:rStyle w:val="TableTextChar"/>
-              </w:rPr>
-              <w:t xml:space="preserve"> </w:t>
-            </w:r>
-            <w:proofErr w:type="spellStart"/>
-            <w:r>
-              <w:rPr>
-                <w:rStyle w:val="TableTextChar"/>
-              </w:rPr>
-              <w:t>quis</w:t>
-            </w:r>
-            <w:proofErr w:type="spellEnd"/>
-            <w:r>
-              <w:rPr>
-                <w:rStyle w:val="TableTextChar"/>
-              </w:rPr>
-              <w:t xml:space="preserve">, gravida in libero. Nunc vel lacinia </w:t>
-            </w:r>
-            <w:proofErr w:type="spellStart"/>
-            <w:r>
-              <w:rPr>
-                <w:rStyle w:val="TableTextChar"/>
-              </w:rPr>
-              <w:t>turpis</w:t>
-            </w:r>
-            <w:proofErr w:type="spellEnd"/>
-            <w:r>
-              <w:rPr>
-                <w:rStyle w:val="TableTextChar"/>
-              </w:rPr>
-              <w:t xml:space="preserve">. </w:t>
-            </w:r>
-            <w:proofErr w:type="spellStart"/>
-            <w:r>
-              <w:rPr>
-                <w:rStyle w:val="TableTextChar"/>
-              </w:rPr>
-              <w:t>Etiam</w:t>
-            </w:r>
-            <w:proofErr w:type="spellEnd"/>
-            <w:r>
-              <w:rPr>
-                <w:rStyle w:val="TableTextChar"/>
-              </w:rPr>
-              <w:t xml:space="preserve"> </w:t>
-            </w:r>
-            <w:proofErr w:type="spellStart"/>
-            <w:r>
-              <w:rPr>
-                <w:rStyle w:val="TableTextChar"/>
-              </w:rPr>
-              <w:t>metus</w:t>
-            </w:r>
-            <w:proofErr w:type="spellEnd"/>
-            <w:r>
-              <w:rPr>
-                <w:rStyle w:val="TableTextChar"/>
-              </w:rPr>
-              <w:t xml:space="preserve"> </w:t>
-            </w:r>
-            <w:proofErr w:type="spellStart"/>
-            <w:r>
-              <w:rPr>
-                <w:rStyle w:val="TableTextChar"/>
-              </w:rPr>
-              <w:t>neque</w:t>
-            </w:r>
-            <w:proofErr w:type="spellEnd"/>
-            <w:r>
-              <w:rPr>
-                <w:rStyle w:val="TableTextChar"/>
-              </w:rPr>
-              <w:t xml:space="preserve">, </w:t>
-            </w:r>
-            <w:proofErr w:type="spellStart"/>
-            <w:r>
-              <w:rPr>
-                <w:rStyle w:val="TableTextChar"/>
-              </w:rPr>
-              <w:t>ultricies</w:t>
-            </w:r>
-            <w:proofErr w:type="spellEnd"/>
-            <w:r>
-              <w:rPr>
-                <w:rStyle w:val="TableTextChar"/>
-              </w:rPr>
-              <w:t xml:space="preserve"> </w:t>
-            </w:r>
-            <w:proofErr w:type="spellStart"/>
-            <w:r>
-              <w:rPr>
-                <w:rStyle w:val="TableTextChar"/>
-              </w:rPr>
-              <w:t>eget</w:t>
-            </w:r>
-            <w:proofErr w:type="spellEnd"/>
-            <w:r>
-              <w:rPr>
-                <w:rStyle w:val="TableTextChar"/>
-              </w:rPr>
-              <w:t xml:space="preserve"> </w:t>
-            </w:r>
-            <w:proofErr w:type="spellStart"/>
-            <w:r>
-              <w:rPr>
-                <w:rStyle w:val="TableTextChar"/>
-              </w:rPr>
-              <w:t>odio</w:t>
-            </w:r>
-            <w:proofErr w:type="spellEnd"/>
-            <w:r>
-              <w:rPr>
-                <w:rStyle w:val="TableTextChar"/>
-              </w:rPr>
-              <w:t xml:space="preserve"> </w:t>
-            </w:r>
-            <w:proofErr w:type="spellStart"/>
-            <w:r>
-              <w:rPr>
-                <w:rStyle w:val="TableTextChar"/>
-              </w:rPr>
-              <w:t>eu</w:t>
-            </w:r>
-            <w:proofErr w:type="spellEnd"/>
-            <w:r>
-              <w:rPr>
-                <w:rStyle w:val="TableTextChar"/>
-              </w:rPr>
-              <w:t xml:space="preserve">, </w:t>
-            </w:r>
-            <w:proofErr w:type="spellStart"/>
-            <w:r>
-              <w:rPr>
-                <w:rStyle w:val="TableTextChar"/>
-              </w:rPr>
-              <w:t>mollis</w:t>
-            </w:r>
-            <w:proofErr w:type="spellEnd"/>
-            <w:r>
-              <w:rPr>
-                <w:rStyle w:val="TableTextChar"/>
-              </w:rPr>
-              <w:t xml:space="preserve"> </w:t>
-            </w:r>
-            <w:proofErr w:type="spellStart"/>
-            <w:r>
-              <w:rPr>
-                <w:rStyle w:val="TableTextChar"/>
-              </w:rPr>
-              <w:t>ultricies</w:t>
-            </w:r>
-            <w:proofErr w:type="spellEnd"/>
-            <w:r>
-              <w:rPr>
-                <w:rStyle w:val="TableTextChar"/>
-              </w:rPr>
-              <w:t xml:space="preserve"> </w:t>
-            </w:r>
-            <w:proofErr w:type="spellStart"/>
-            <w:r>
-              <w:rPr>
-                <w:rStyle w:val="TableTextChar"/>
-              </w:rPr>
-              <w:t>lectus</w:t>
-            </w:r>
-            <w:proofErr w:type="spellEnd"/>
-            <w:r>
-              <w:rPr>
-                <w:rStyle w:val="TableTextChar"/>
-              </w:rPr>
-              <w:t xml:space="preserve">. Vestibulum </w:t>
-            </w:r>
-            <w:proofErr w:type="spellStart"/>
-            <w:r>
-              <w:rPr>
-                <w:rStyle w:val="TableTextChar"/>
-              </w:rPr>
-              <w:t>consectetur</w:t>
-            </w:r>
-            <w:proofErr w:type="spellEnd"/>
-            <w:r>
-              <w:rPr>
-                <w:rStyle w:val="TableTextChar"/>
-              </w:rPr>
-              <w:t xml:space="preserve"> </w:t>
-            </w:r>
-            <w:proofErr w:type="spellStart"/>
-            <w:r>
-              <w:rPr>
-                <w:rStyle w:val="TableTextChar"/>
-              </w:rPr>
-              <w:t>turpis</w:t>
-            </w:r>
-            <w:proofErr w:type="spellEnd"/>
-            <w:r>
-              <w:rPr>
-                <w:rStyle w:val="TableTextChar"/>
-              </w:rPr>
-              <w:t xml:space="preserve"> </w:t>
-            </w:r>
-            <w:proofErr w:type="spellStart"/>
-            <w:r>
-              <w:rPr>
-                <w:rStyle w:val="TableTextChar"/>
-              </w:rPr>
-              <w:t>eget</w:t>
-            </w:r>
-            <w:proofErr w:type="spellEnd"/>
-            <w:r>
-              <w:rPr>
-                <w:rStyle w:val="TableTextChar"/>
-              </w:rPr>
-              <w:t xml:space="preserve"> diam </w:t>
-            </w:r>
-            <w:proofErr w:type="spellStart"/>
-            <w:r>
-              <w:rPr>
-                <w:rStyle w:val="TableTextChar"/>
-              </w:rPr>
-              <w:t>dignissim</w:t>
-            </w:r>
-            <w:proofErr w:type="spellEnd"/>
-            <w:r>
-              <w:rPr>
-                <w:rStyle w:val="TableTextChar"/>
-              </w:rPr>
-              <w:t xml:space="preserve"> </w:t>
-            </w:r>
-            <w:proofErr w:type="spellStart"/>
-            <w:r>
-              <w:rPr>
-                <w:rStyle w:val="TableTextChar"/>
-              </w:rPr>
-              <w:t>posuere</w:t>
-            </w:r>
-            <w:proofErr w:type="spellEnd"/>
-            <w:r>
-              <w:rPr>
-                <w:rStyle w:val="TableTextChar"/>
-              </w:rPr>
-              <w:t>.</w:t>
+              <w:t>An integrated development environment (IDE) is a software application that provides comprehensive facilities to computer programmers for software development.</w:t>
             </w:r>
           </w:p>
-        </w:tc>
-      </w:tr>
-      <w:tr>
-        <w:tc>
-          <w:tcPr>
-            <w:tcW w:w="2008" w:type="dxa"/>
-          </w:tcPr>
           <w:p>
-            <w:pPr>
-              <w:pStyle w:val="GlossaryTerm"/>
-            </w:pPr>
-            <w:r>
-              <w:t>&lt;Term N&gt;</w:t>
+            <w:r>
+              <w:t>The Advanced Message Queuing Protocol (AMQP) is an open standard for passing business messages between applications or organizations. It connects systems, feeds business processes with the information they need and reliably transmits onward the instructions that achieve their goals.</w:t>
             </w:r>
           </w:p>
-        </w:tc>
-        <w:tc>
-          <w:tcPr>
-            <w:tcW w:w="6804" w:type="dxa"/>
-            <w:vAlign w:val="center"/>
-          </w:tcPr>
-          <w:p>
-            <w:r>
-              <w:t>&lt;</w:t>
-            </w:r>
-            <w:r>
-              <w:rPr>
-                <w:rStyle w:val="TableTextChar"/>
-              </w:rPr>
-              <w:t xml:space="preserve">Definition N&gt; Lorem ipsum dolor sit </w:t>
-            </w:r>
-            <w:proofErr w:type="spellStart"/>
-            <w:r>
-              <w:rPr>
-                <w:rStyle w:val="TableTextChar"/>
-              </w:rPr>
-              <w:t>amet</w:t>
-            </w:r>
-            <w:proofErr w:type="spellEnd"/>
-            <w:r>
-              <w:rPr>
-                <w:rStyle w:val="TableTextChar"/>
-              </w:rPr>
-              <w:t xml:space="preserve">, </w:t>
-            </w:r>
-            <w:proofErr w:type="spellStart"/>
-            <w:r>
-              <w:rPr>
-                <w:rStyle w:val="TableTextChar"/>
-              </w:rPr>
-              <w:t>consectetur</w:t>
-            </w:r>
-            <w:proofErr w:type="spellEnd"/>
-            <w:r>
-              <w:rPr>
-                <w:rStyle w:val="TableTextChar"/>
-              </w:rPr>
-              <w:t xml:space="preserve"> </w:t>
-            </w:r>
-            <w:proofErr w:type="spellStart"/>
-            <w:r>
-              <w:rPr>
-                <w:rStyle w:val="TableTextChar"/>
-              </w:rPr>
-              <w:t>adipiscing</w:t>
-            </w:r>
-            <w:proofErr w:type="spellEnd"/>
-            <w:r>
-              <w:rPr>
-                <w:rStyle w:val="TableTextChar"/>
-              </w:rPr>
-              <w:t xml:space="preserve"> </w:t>
-            </w:r>
-            <w:proofErr w:type="spellStart"/>
-            <w:r>
-              <w:rPr>
-                <w:rStyle w:val="TableTextChar"/>
-              </w:rPr>
-              <w:t>elit</w:t>
-            </w:r>
-            <w:proofErr w:type="spellEnd"/>
-            <w:r>
-              <w:rPr>
-                <w:rStyle w:val="TableTextChar"/>
-              </w:rPr>
-              <w:t xml:space="preserve">. </w:t>
-            </w:r>
-            <w:proofErr w:type="spellStart"/>
-            <w:r>
-              <w:rPr>
-                <w:rStyle w:val="TableTextChar"/>
-              </w:rPr>
-              <w:t>Etiam</w:t>
-            </w:r>
-            <w:proofErr w:type="spellEnd"/>
-            <w:r>
-              <w:rPr>
-                <w:rStyle w:val="TableTextChar"/>
-              </w:rPr>
-              <w:t xml:space="preserve"> at porta </w:t>
-            </w:r>
-            <w:proofErr w:type="spellStart"/>
-            <w:r>
-              <w:rPr>
-                <w:rStyle w:val="TableTextChar"/>
-              </w:rPr>
-              <w:t>est</w:t>
-            </w:r>
-            <w:proofErr w:type="spellEnd"/>
-            <w:r>
-              <w:rPr>
-                <w:rStyle w:val="TableTextChar"/>
-              </w:rPr>
-              <w:t xml:space="preserve">, et </w:t>
-            </w:r>
-            <w:proofErr w:type="spellStart"/>
-            <w:r>
-              <w:rPr>
-                <w:rStyle w:val="TableTextChar"/>
-              </w:rPr>
-              <w:t>lobortis</w:t>
-            </w:r>
-            <w:proofErr w:type="spellEnd"/>
-            <w:r>
-              <w:rPr>
-                <w:rStyle w:val="TableTextChar"/>
-              </w:rPr>
-              <w:t xml:space="preserve"> sem. Duis </w:t>
-            </w:r>
-            <w:proofErr w:type="spellStart"/>
-            <w:r>
-              <w:rPr>
-                <w:rStyle w:val="TableTextChar"/>
-              </w:rPr>
-              <w:t>imperdiet</w:t>
-            </w:r>
-            <w:proofErr w:type="spellEnd"/>
-            <w:r>
-              <w:rPr>
-                <w:rStyle w:val="TableTextChar"/>
-              </w:rPr>
-              <w:t xml:space="preserve"> in </w:t>
-            </w:r>
-            <w:proofErr w:type="spellStart"/>
-            <w:r>
-              <w:rPr>
-                <w:rStyle w:val="TableTextChar"/>
-              </w:rPr>
-              <w:t>nisl</w:t>
-            </w:r>
-            <w:proofErr w:type="spellEnd"/>
-            <w:r>
-              <w:rPr>
-                <w:rStyle w:val="TableTextChar"/>
-              </w:rPr>
-              <w:t xml:space="preserve"> sed </w:t>
-            </w:r>
-            <w:proofErr w:type="spellStart"/>
-            <w:r>
-              <w:rPr>
-                <w:rStyle w:val="TableTextChar"/>
-              </w:rPr>
-              <w:t>luctus</w:t>
-            </w:r>
-            <w:proofErr w:type="spellEnd"/>
-            <w:r>
-              <w:rPr>
-                <w:rStyle w:val="TableTextChar"/>
-              </w:rPr>
-              <w:t xml:space="preserve">. </w:t>
-            </w:r>
-            <w:proofErr w:type="spellStart"/>
-            <w:r>
-              <w:rPr>
-                <w:rStyle w:val="TableTextChar"/>
-              </w:rPr>
-              <w:t>Vivamus</w:t>
-            </w:r>
-            <w:proofErr w:type="spellEnd"/>
-            <w:r>
-              <w:rPr>
-                <w:rStyle w:val="TableTextChar"/>
-              </w:rPr>
-              <w:t xml:space="preserve"> </w:t>
-            </w:r>
-            <w:proofErr w:type="spellStart"/>
-            <w:r>
-              <w:rPr>
-                <w:rStyle w:val="TableTextChar"/>
-              </w:rPr>
-              <w:t>hendrerit</w:t>
-            </w:r>
-            <w:proofErr w:type="spellEnd"/>
-            <w:r>
-              <w:rPr>
-                <w:rStyle w:val="TableTextChar"/>
-              </w:rPr>
-              <w:t xml:space="preserve"> </w:t>
-            </w:r>
-            <w:proofErr w:type="spellStart"/>
-            <w:r>
-              <w:rPr>
-                <w:rStyle w:val="TableTextChar"/>
-              </w:rPr>
-              <w:t>molestie</w:t>
-            </w:r>
-            <w:proofErr w:type="spellEnd"/>
-            <w:r>
-              <w:rPr>
-                <w:rStyle w:val="TableTextChar"/>
-              </w:rPr>
-              <w:t xml:space="preserve"> </w:t>
-            </w:r>
-            <w:proofErr w:type="spellStart"/>
-            <w:r>
-              <w:rPr>
-                <w:rStyle w:val="TableTextChar"/>
-              </w:rPr>
-              <w:t>urna</w:t>
-            </w:r>
-            <w:proofErr w:type="spellEnd"/>
-            <w:r>
-              <w:rPr>
-                <w:rStyle w:val="TableTextChar"/>
-              </w:rPr>
-              <w:t xml:space="preserve">, </w:t>
-            </w:r>
-            <w:proofErr w:type="spellStart"/>
-            <w:r>
-              <w:rPr>
-                <w:rStyle w:val="TableTextChar"/>
-              </w:rPr>
-              <w:t>eu</w:t>
-            </w:r>
-            <w:proofErr w:type="spellEnd"/>
-            <w:r>
-              <w:rPr>
-                <w:rStyle w:val="TableTextChar"/>
-              </w:rPr>
-              <w:t xml:space="preserve"> </w:t>
-            </w:r>
-            <w:proofErr w:type="spellStart"/>
-            <w:r>
-              <w:rPr>
-                <w:rStyle w:val="TableTextChar"/>
-              </w:rPr>
-              <w:t>viverra</w:t>
-            </w:r>
-            <w:proofErr w:type="spellEnd"/>
-            <w:r>
-              <w:rPr>
-                <w:rStyle w:val="TableTextChar"/>
-              </w:rPr>
-              <w:t xml:space="preserve"> </w:t>
-            </w:r>
-            <w:proofErr w:type="spellStart"/>
-            <w:r>
-              <w:rPr>
-                <w:rStyle w:val="TableTextChar"/>
-              </w:rPr>
-              <w:t>velit</w:t>
-            </w:r>
-            <w:proofErr w:type="spellEnd"/>
-            <w:r>
-              <w:rPr>
-                <w:rStyle w:val="TableTextChar"/>
-              </w:rPr>
-              <w:t xml:space="preserve"> </w:t>
-            </w:r>
-            <w:proofErr w:type="spellStart"/>
-            <w:r>
-              <w:rPr>
-                <w:rStyle w:val="TableTextChar"/>
-              </w:rPr>
-              <w:t>porttitor</w:t>
-            </w:r>
-            <w:proofErr w:type="spellEnd"/>
-            <w:r>
-              <w:rPr>
-                <w:rStyle w:val="TableTextChar"/>
-              </w:rPr>
-              <w:t xml:space="preserve"> sit </w:t>
-            </w:r>
-            <w:proofErr w:type="spellStart"/>
-            <w:r>
-              <w:rPr>
-                <w:rStyle w:val="TableTextChar"/>
-              </w:rPr>
-              <w:t>amet</w:t>
-            </w:r>
-            <w:proofErr w:type="spellEnd"/>
-            <w:r>
-              <w:rPr>
-                <w:rStyle w:val="TableTextChar"/>
-              </w:rPr>
-              <w:t xml:space="preserve">. Donec </w:t>
-            </w:r>
-            <w:proofErr w:type="spellStart"/>
-            <w:r>
-              <w:rPr>
-                <w:rStyle w:val="TableTextChar"/>
-              </w:rPr>
-              <w:t>nec</w:t>
-            </w:r>
-            <w:proofErr w:type="spellEnd"/>
-            <w:r>
-              <w:rPr>
-                <w:rStyle w:val="TableTextChar"/>
-              </w:rPr>
-              <w:t xml:space="preserve"> ligula vitae </w:t>
-            </w:r>
-            <w:proofErr w:type="spellStart"/>
-            <w:r>
-              <w:rPr>
-                <w:rStyle w:val="TableTextChar"/>
-              </w:rPr>
-              <w:t>elit</w:t>
-            </w:r>
-            <w:proofErr w:type="spellEnd"/>
-            <w:r>
-              <w:rPr>
-                <w:rStyle w:val="TableTextChar"/>
-              </w:rPr>
-              <w:t xml:space="preserve"> </w:t>
-            </w:r>
-            <w:proofErr w:type="spellStart"/>
-            <w:r>
-              <w:rPr>
-                <w:rStyle w:val="TableTextChar"/>
-              </w:rPr>
-              <w:t>venenatis</w:t>
-            </w:r>
-            <w:proofErr w:type="spellEnd"/>
-            <w:r>
-              <w:rPr>
-                <w:rStyle w:val="TableTextChar"/>
-              </w:rPr>
-              <w:t xml:space="preserve"> </w:t>
-            </w:r>
-            <w:proofErr w:type="spellStart"/>
-            <w:r>
-              <w:rPr>
-                <w:rStyle w:val="TableTextChar"/>
-              </w:rPr>
-              <w:t>tincidunt</w:t>
-            </w:r>
-            <w:proofErr w:type="spellEnd"/>
-            <w:r>
-              <w:rPr>
-                <w:rStyle w:val="TableTextChar"/>
-              </w:rPr>
-              <w:t xml:space="preserve">. </w:t>
-            </w:r>
-            <w:proofErr w:type="spellStart"/>
-            <w:r>
-              <w:rPr>
-                <w:rStyle w:val="TableTextChar"/>
-              </w:rPr>
-              <w:t>Curabitur</w:t>
-            </w:r>
-            <w:proofErr w:type="spellEnd"/>
-            <w:r>
-              <w:rPr>
-                <w:rStyle w:val="TableTextChar"/>
-              </w:rPr>
-              <w:t xml:space="preserve"> in </w:t>
-            </w:r>
-            <w:proofErr w:type="spellStart"/>
-            <w:r>
-              <w:rPr>
-                <w:rStyle w:val="TableTextChar"/>
-              </w:rPr>
-              <w:t>est</w:t>
-            </w:r>
-            <w:proofErr w:type="spellEnd"/>
-            <w:r>
-              <w:rPr>
-                <w:rStyle w:val="TableTextChar"/>
-              </w:rPr>
-              <w:t xml:space="preserve"> </w:t>
-            </w:r>
-            <w:proofErr w:type="spellStart"/>
-            <w:r>
-              <w:rPr>
-                <w:rStyle w:val="TableTextChar"/>
-              </w:rPr>
-              <w:t>placerat</w:t>
-            </w:r>
-            <w:proofErr w:type="spellEnd"/>
-            <w:r>
-              <w:rPr>
-                <w:rStyle w:val="TableTextChar"/>
-              </w:rPr>
-              <w:t xml:space="preserve">, </w:t>
-            </w:r>
-            <w:proofErr w:type="spellStart"/>
-            <w:r>
-              <w:rPr>
-                <w:rStyle w:val="TableTextChar"/>
-              </w:rPr>
-              <w:t>lobortis</w:t>
-            </w:r>
-            <w:proofErr w:type="spellEnd"/>
-            <w:r>
-              <w:rPr>
-                <w:rStyle w:val="TableTextChar"/>
-              </w:rPr>
-              <w:t xml:space="preserve"> ante sit </w:t>
-            </w:r>
-            <w:proofErr w:type="spellStart"/>
-            <w:r>
-              <w:rPr>
-                <w:rStyle w:val="TableTextChar"/>
-              </w:rPr>
-              <w:t>amet</w:t>
-            </w:r>
-            <w:proofErr w:type="spellEnd"/>
-            <w:r>
-              <w:rPr>
-                <w:rStyle w:val="TableTextChar"/>
-              </w:rPr>
-              <w:t xml:space="preserve">, </w:t>
-            </w:r>
-            <w:proofErr w:type="spellStart"/>
-            <w:r>
-              <w:rPr>
-                <w:rStyle w:val="TableTextChar"/>
-              </w:rPr>
-              <w:t>tincidunt</w:t>
-            </w:r>
-            <w:proofErr w:type="spellEnd"/>
-            <w:r>
-              <w:rPr>
-                <w:rStyle w:val="TableTextChar"/>
-              </w:rPr>
-              <w:t xml:space="preserve"> </w:t>
-            </w:r>
-            <w:proofErr w:type="spellStart"/>
-            <w:r>
-              <w:rPr>
-                <w:rStyle w:val="TableTextChar"/>
-              </w:rPr>
-              <w:t>tortor</w:t>
-            </w:r>
-            <w:proofErr w:type="spellEnd"/>
-            <w:r>
-              <w:rPr>
-                <w:rStyle w:val="TableTextChar"/>
-              </w:rPr>
-              <w:t xml:space="preserve">. Duis ligula dui, </w:t>
-            </w:r>
-            <w:proofErr w:type="spellStart"/>
-            <w:r>
-              <w:rPr>
-                <w:rStyle w:val="TableTextChar"/>
-              </w:rPr>
-              <w:t>tincidunt</w:t>
-            </w:r>
-            <w:proofErr w:type="spellEnd"/>
-            <w:r>
-              <w:rPr>
-                <w:rStyle w:val="TableTextChar"/>
-              </w:rPr>
-              <w:t xml:space="preserve"> </w:t>
-            </w:r>
-            <w:proofErr w:type="spellStart"/>
-            <w:r>
-              <w:rPr>
-                <w:rStyle w:val="TableTextChar"/>
-              </w:rPr>
-              <w:t>ut</w:t>
-            </w:r>
-            <w:proofErr w:type="spellEnd"/>
-            <w:r>
-              <w:rPr>
-                <w:rStyle w:val="TableTextChar"/>
-              </w:rPr>
-              <w:t xml:space="preserve"> </w:t>
-            </w:r>
-            <w:proofErr w:type="spellStart"/>
-            <w:r>
-              <w:rPr>
-                <w:rStyle w:val="TableTextChar"/>
-              </w:rPr>
-              <w:t>aliquam</w:t>
-            </w:r>
-            <w:proofErr w:type="spellEnd"/>
-            <w:r>
-              <w:rPr>
-                <w:rStyle w:val="TableTextChar"/>
-              </w:rPr>
-              <w:t xml:space="preserve"> </w:t>
-            </w:r>
-            <w:proofErr w:type="spellStart"/>
-            <w:r>
-              <w:rPr>
-                <w:rStyle w:val="TableTextChar"/>
-              </w:rPr>
-              <w:t>quis</w:t>
-            </w:r>
-            <w:proofErr w:type="spellEnd"/>
-            <w:r>
-              <w:rPr>
-                <w:rStyle w:val="TableTextChar"/>
-              </w:rPr>
-              <w:t xml:space="preserve">, gravida in libero. Nunc vel lacinia </w:t>
-            </w:r>
-            <w:proofErr w:type="spellStart"/>
-            <w:r>
-              <w:rPr>
-                <w:rStyle w:val="TableTextChar"/>
-              </w:rPr>
-              <w:t>turpis</w:t>
-            </w:r>
-            <w:proofErr w:type="spellEnd"/>
-            <w:r>
-              <w:rPr>
-                <w:rStyle w:val="TableTextChar"/>
-              </w:rPr>
-              <w:t xml:space="preserve">. </w:t>
-            </w:r>
-            <w:proofErr w:type="spellStart"/>
-            <w:r>
-              <w:rPr>
-                <w:rStyle w:val="TableTextChar"/>
-              </w:rPr>
-              <w:t>Etiam</w:t>
-            </w:r>
-            <w:proofErr w:type="spellEnd"/>
-            <w:r>
-              <w:rPr>
-                <w:rStyle w:val="TableTextChar"/>
-              </w:rPr>
-              <w:t xml:space="preserve"> </w:t>
-            </w:r>
-            <w:proofErr w:type="spellStart"/>
-            <w:r>
-              <w:rPr>
-                <w:rStyle w:val="TableTextChar"/>
-              </w:rPr>
-              <w:t>metus</w:t>
-            </w:r>
-            <w:proofErr w:type="spellEnd"/>
-            <w:r>
-              <w:rPr>
-                <w:rStyle w:val="TableTextChar"/>
-              </w:rPr>
-              <w:t xml:space="preserve"> </w:t>
-            </w:r>
-            <w:proofErr w:type="spellStart"/>
-            <w:r>
-              <w:rPr>
-                <w:rStyle w:val="TableTextChar"/>
-              </w:rPr>
-              <w:t>neque</w:t>
-            </w:r>
-            <w:proofErr w:type="spellEnd"/>
-            <w:r>
-              <w:rPr>
-                <w:rStyle w:val="TableTextChar"/>
-              </w:rPr>
-              <w:t xml:space="preserve">, </w:t>
-            </w:r>
-            <w:proofErr w:type="spellStart"/>
-            <w:r>
-              <w:rPr>
-                <w:rStyle w:val="TableTextChar"/>
-              </w:rPr>
-              <w:t>ultricies</w:t>
-            </w:r>
-            <w:proofErr w:type="spellEnd"/>
-            <w:r>
-              <w:rPr>
-                <w:rStyle w:val="TableTextChar"/>
-              </w:rPr>
-              <w:t xml:space="preserve"> </w:t>
-            </w:r>
-            <w:proofErr w:type="spellStart"/>
-            <w:r>
-              <w:rPr>
-                <w:rStyle w:val="TableTextChar"/>
-              </w:rPr>
-              <w:t>eget</w:t>
-            </w:r>
-            <w:proofErr w:type="spellEnd"/>
-            <w:r>
-              <w:rPr>
-                <w:rStyle w:val="TableTextChar"/>
-              </w:rPr>
-              <w:t xml:space="preserve"> </w:t>
-            </w:r>
-            <w:proofErr w:type="spellStart"/>
-            <w:r>
-              <w:rPr>
-                <w:rStyle w:val="TableTextChar"/>
-              </w:rPr>
-              <w:t>odio</w:t>
-            </w:r>
-            <w:proofErr w:type="spellEnd"/>
-            <w:r>
-              <w:rPr>
-                <w:rStyle w:val="TableTextChar"/>
-              </w:rPr>
-              <w:t xml:space="preserve"> </w:t>
-            </w:r>
-            <w:proofErr w:type="spellStart"/>
-            <w:r>
-              <w:rPr>
-                <w:rStyle w:val="TableTextChar"/>
-              </w:rPr>
-              <w:t>eu</w:t>
-            </w:r>
-            <w:proofErr w:type="spellEnd"/>
-            <w:r>
-              <w:rPr>
-                <w:rStyle w:val="TableTextChar"/>
-              </w:rPr>
-              <w:t xml:space="preserve">, </w:t>
-            </w:r>
-            <w:proofErr w:type="spellStart"/>
-            <w:r>
-              <w:rPr>
-                <w:rStyle w:val="TableTextChar"/>
-              </w:rPr>
-              <w:t>mollis</w:t>
-            </w:r>
-            <w:proofErr w:type="spellEnd"/>
-            <w:r>
-              <w:rPr>
-                <w:rStyle w:val="TableTextChar"/>
-              </w:rPr>
-              <w:t xml:space="preserve"> </w:t>
-            </w:r>
-            <w:proofErr w:type="spellStart"/>
-            <w:r>
-              <w:rPr>
-                <w:rStyle w:val="TableTextChar"/>
-              </w:rPr>
-              <w:t>ultricies</w:t>
-            </w:r>
-            <w:proofErr w:type="spellEnd"/>
-            <w:r>
-              <w:rPr>
-                <w:rStyle w:val="TableTextChar"/>
-              </w:rPr>
-              <w:t xml:space="preserve"> </w:t>
-            </w:r>
-            <w:proofErr w:type="spellStart"/>
-            <w:r>
-              <w:rPr>
-                <w:rStyle w:val="TableTextChar"/>
-              </w:rPr>
-              <w:t>lectus</w:t>
-            </w:r>
-            <w:proofErr w:type="spellEnd"/>
-            <w:r>
-              <w:rPr>
-                <w:rStyle w:val="TableTextChar"/>
-              </w:rPr>
-              <w:t xml:space="preserve">. Vestibulum </w:t>
-            </w:r>
-            <w:proofErr w:type="spellStart"/>
-            <w:r>
-              <w:rPr>
-                <w:rStyle w:val="TableTextChar"/>
-              </w:rPr>
-              <w:t>consectetur</w:t>
-            </w:r>
-            <w:proofErr w:type="spellEnd"/>
-            <w:r>
-              <w:rPr>
-                <w:rStyle w:val="TableTextChar"/>
-              </w:rPr>
-              <w:t xml:space="preserve"> </w:t>
-            </w:r>
-            <w:proofErr w:type="spellStart"/>
-            <w:r>
-              <w:rPr>
-                <w:rStyle w:val="TableTextChar"/>
-              </w:rPr>
-              <w:t>turpis</w:t>
-            </w:r>
-            <w:proofErr w:type="spellEnd"/>
-            <w:r>
-              <w:rPr>
-                <w:rStyle w:val="TableTextChar"/>
-              </w:rPr>
-              <w:t xml:space="preserve"> </w:t>
-            </w:r>
-            <w:proofErr w:type="spellStart"/>
-            <w:r>
-              <w:rPr>
-                <w:rStyle w:val="TableTextChar"/>
-              </w:rPr>
-              <w:t>eget</w:t>
-            </w:r>
-            <w:proofErr w:type="spellEnd"/>
-            <w:r>
-              <w:rPr>
-                <w:rStyle w:val="TableTextChar"/>
-              </w:rPr>
-              <w:t xml:space="preserve"> diam </w:t>
-            </w:r>
-            <w:proofErr w:type="spellStart"/>
-            <w:r>
-              <w:rPr>
-                <w:rStyle w:val="TableTextChar"/>
-              </w:rPr>
-              <w:t>dignissim</w:t>
-            </w:r>
-            <w:proofErr w:type="spellEnd"/>
-            <w:r>
-              <w:rPr>
-                <w:rStyle w:val="TableTextChar"/>
-              </w:rPr>
-              <w:t xml:space="preserve"> </w:t>
-            </w:r>
-            <w:proofErr w:type="spellStart"/>
-            <w:r>
-              <w:rPr>
-                <w:rStyle w:val="TableTextChar"/>
-              </w:rPr>
-              <w:t>posuere</w:t>
-            </w:r>
-            <w:proofErr w:type="spellEnd"/>
-            <w:r>
-              <w:rPr>
-                <w:rStyle w:val="TableTextChar"/>
-              </w:rPr>
-              <w:t>.</w:t>
-            </w:r>
-          </w:p>
+          <w:p/>
+          <w:p/>
+          <w:p/>
         </w:tc>
       </w:tr>
     </w:tbl>
-    <w:p>
-      <w:pPr>
-        <w:pStyle w:val="BodyText"/>
-      </w:pPr>
-    </w:p>
     <w:p>
       <w:r>
         <w:br w:type="page"/>
@@ -27493,27 +25355,7 @@
                                       <w:kern w:val="24"/>
                                       <w:lang w:val="en-US"/>
                                     </w:rPr>
-                                    <w:t xml:space="preserve"> and no part of it should be reproduced, published, </w:t>
-                                  </w:r>
-                                  <w:proofErr w:type="gramStart"/>
-                                  <w:r>
-                                    <w:rPr>
-                                      <w:rFonts w:asciiTheme="majorHAnsi" w:eastAsia="Calibri" w:hAnsi="Calibri Light"/>
-                                      <w:color w:val="808080" w:themeColor="background1" w:themeShade="80"/>
-                                      <w:kern w:val="24"/>
-                                      <w:lang w:val="en-US"/>
-                                    </w:rPr>
-                                    <w:t>transmitted</w:t>
-                                  </w:r>
-                                  <w:proofErr w:type="gramEnd"/>
-                                  <w:r>
-                                    <w:rPr>
-                                      <w:rFonts w:asciiTheme="majorHAnsi" w:eastAsia="Calibri" w:hAnsi="Calibri Light"/>
-                                      <w:color w:val="808080" w:themeColor="background1" w:themeShade="80"/>
-                                      <w:kern w:val="24"/>
-                                      <w:lang w:val="en-US"/>
-                                    </w:rPr>
-                                    <w:t xml:space="preserve"> or distributed in any form or by any means, electronic, mechanical, photocopying, recording or otherwise, or stored in any information storage or retrieval system of any nature nor should it be disclosed to third parties without the prior express written authorization of </w:t>
+                                    <w:t xml:space="preserve"> and no part of it should be reproduced, published, transmitted, or distributed in any form or by any means, electronic, mechanical, photocopying, recording or otherwise, or stored in any information storage or retrieval system of any nature nor should it be disclosed to third parties without the prior express written authorization of </w:t>
                                   </w:r>
                                   <w:r>
                                     <w:rPr>
@@ -27715,27 +25557,7 @@
                                 <w:kern w:val="24"/>
                                 <w:lang w:val="en-US"/>
                               </w:rPr>
-                              <w:t xml:space="preserve"> and no part of it should be reproduced, published, </w:t>
-                            </w:r>
-                            <w:proofErr w:type="gramStart"/>
-                            <w:r>
-                              <w:rPr>
-                                <w:rFonts w:asciiTheme="majorHAnsi" w:eastAsia="Calibri" w:hAnsi="Calibri Light"/>
-                                <w:color w:val="808080" w:themeColor="background1" w:themeShade="80"/>
-                                <w:kern w:val="24"/>
-                                <w:lang w:val="en-US"/>
-                              </w:rPr>
-                              <w:t>transmitted</w:t>
-                            </w:r>
-                            <w:proofErr w:type="gramEnd"/>
-                            <w:r>
-                              <w:rPr>
-                                <w:rFonts w:asciiTheme="majorHAnsi" w:eastAsia="Calibri" w:hAnsi="Calibri Light"/>
-                                <w:color w:val="808080" w:themeColor="background1" w:themeShade="80"/>
-                                <w:kern w:val="24"/>
-                                <w:lang w:val="en-US"/>
-                              </w:rPr>
-                              <w:t xml:space="preserve"> or distributed in any form or by any means, electronic, mechanical, photocopying, recording or otherwise, or stored in any information storage or retrieval system of any nature nor should it be disclosed to third parties without the prior express written authorization of </w:t>
+                              <w:t xml:space="preserve"> and no part of it should be reproduced, published, transmitted, or distributed in any form or by any means, electronic, mechanical, photocopying, recording or otherwise, or stored in any information storage or retrieval system of any nature nor should it be disclosed to third parties without the prior express written authorization of </w:t>
                             </w:r>
                             <w:r>
                               <w:rPr>
@@ -28109,7 +25931,7 @@
         </mc:Choice>
         <mc:Fallback>
           <w:pict>
-            <v:rect w14:anchorId="6BB8DA45" id="Rectangle 1" o:spid="_x0000_s1026" style="position:absolute;margin-left:-12.75pt;margin-top:-5.55pt;width:69.75pt;height:28.55pt;z-index:-251646976;visibility:visible;mso-wrap-style:square;mso-wrap-distance-left:9pt;mso-wrap-distance-top:0;mso-wrap-distance-right:9pt;mso-wrap-distance-bottom:0;mso-position-horizontal:absolute;mso-position-horizontal-relative:text;mso-position-vertical:absolute;mso-position-vertical-relative:text;v-text-anchor:middle" o:gfxdata="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" fillcolor="white [3212]" stroked="f" strokeweight="1pt"/>
+            <v:rect w14:anchorId="478E2812" id="Rectangle 1" o:spid="_x0000_s1026" style="position:absolute;margin-left:-12.75pt;margin-top:-5.55pt;width:69.75pt;height:28.55pt;z-index:-251646976;visibility:visible;mso-wrap-style:square;mso-wrap-distance-left:9pt;mso-wrap-distance-top:0;mso-wrap-distance-right:9pt;mso-wrap-distance-bottom:0;mso-position-horizontal:absolute;mso-position-horizontal-relative:text;mso-position-vertical:absolute;mso-position-vertical-relative:text;v-text-anchor:middle" o:gfxdata="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" fillcolor="white [3212]" stroked="f" strokeweight="1pt"/>
           </w:pict>
         </mc:Fallback>
       </mc:AlternateContent>
@@ -28260,7 +26082,7 @@
         </mc:Choice>
         <mc:Fallback>
           <w:pict>
-            <v:roundrect w14:anchorId="72AA3784" id="Rounded Rectangle 146" o:spid="_x0000_s1026" style="position:absolute;margin-left:-61.2pt;margin-top:-.45pt;width:611.95pt;height:20.7pt;z-index:-251654144;visibility:visible;mso-wrap-style:square;mso-width-percent:0;mso-height-percent:0;mso-wrap-distance-left:9pt;mso-wrap-distance-top:0;mso-wrap-distance-right:9pt;mso-wrap-distance-bottom:0;mso-position-horizontal:absolute;mso-position-horizontal-relative:text;mso-position-vertical:absolute;mso-position-vertical-relative:text;mso-width-percent:0;mso-height-percent:0;mso-width-relative:margin;mso-height-relative:margin;v-text-anchor:middle" arcsize="10923f" o:gfxdata="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" fillcolor="#ffc000" stroked="f" strokeweight="1pt">
+            <v:roundrect w14:anchorId="4B85F171" id="Rounded Rectangle 146" o:spid="_x0000_s1026" style="position:absolute;margin-left:-61.2pt;margin-top:-.45pt;width:611.95pt;height:20.7pt;z-index:-251654144;visibility:visible;mso-wrap-style:square;mso-width-percent:0;mso-height-percent:0;mso-wrap-distance-left:9pt;mso-wrap-distance-top:0;mso-wrap-distance-right:9pt;mso-wrap-distance-bottom:0;mso-position-horizontal:absolute;mso-position-horizontal-relative:text;mso-position-vertical:absolute;mso-position-vertical-relative:text;mso-width-percent:0;mso-height-percent:0;mso-width-relative:margin;mso-height-relative:margin;v-text-anchor:middle" arcsize="10923f" o:gfxdata="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" fillcolor="#ffc000" stroked="f" strokeweight="1pt">
               <v:fill opacity="16448f"/>
               <v:stroke joinstyle="miter"/>
             </v:roundrect>
@@ -28346,7 +26168,7 @@
         </mc:Choice>
         <mc:Fallback>
           <w:pict>
-            <v:roundrect w14:anchorId="5425B15A" id="Rounded Rectangle 31" o:spid="_x0000_s1026" style="position:absolute;margin-left:-55.2pt;margin-top:12.15pt;width:611.95pt;height:10.55pt;z-index:-251648000;visibility:visible;mso-wrap-style:square;mso-width-percent:0;mso-height-percent:0;mso-wrap-distance-left:9pt;mso-wrap-distance-top:0;mso-wrap-distance-right:9pt;mso-wrap-distance-bottom:0;mso-position-horizontal:absolute;mso-position-horizontal-relative:text;mso-position-vertical:absolute;mso-position-vertical-relative:text;mso-width-percent:0;mso-height-percent:0;mso-width-relative:margin;mso-height-relative:margin;v-text-anchor:middle" arcsize="10923f" o:gfxdata="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" fillcolor="#ffc000" stroked="f" strokeweight="1pt">
+            <v:roundrect w14:anchorId="349F9C20" id="Rounded Rectangle 31" o:spid="_x0000_s1026" style="position:absolute;margin-left:-55.2pt;margin-top:12.15pt;width:611.95pt;height:10.55pt;z-index:-251648000;visibility:visible;mso-wrap-style:square;mso-width-percent:0;mso-height-percent:0;mso-wrap-distance-left:9pt;mso-wrap-distance-top:0;mso-wrap-distance-right:9pt;mso-wrap-distance-bottom:0;mso-position-horizontal:absolute;mso-position-horizontal-relative:text;mso-position-vertical:absolute;mso-position-vertical-relative:text;mso-width-percent:0;mso-height-percent:0;mso-width-relative:margin;mso-height-relative:margin;v-text-anchor:middle" arcsize="10923f" o:gfxdata="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" fillcolor="#ffc000" stroked="f" strokeweight="1pt">
               <v:fill opacity="16448f"/>
               <v:stroke joinstyle="miter"/>
             </v:roundrect>
@@ -28442,7 +26264,6 @@
         <w:dataBinding w:prefixMappings="xmlns:ns0='http://purl.org/dc/elements/1.1/' xmlns:ns1='http://schemas.openxmlformats.org/package/2006/metadata/core-properties' " w:xpath="/ns1:coreProperties[1]/ns0:title[1]" w:storeItemID="{6C3C8BC8-F283-45AE-878A-BAB7291924A1}"/>
         <w:text/>
       </w:sdtPr>
-      <w:sdtEndPr/>
       <w:sdtContent>
         <w:r>
           <w:rPr>
@@ -33964,28 +31785,19 @@
 </file>
 
 <file path=customXml/item2.xml><?xml version="1.0" encoding="utf-8"?>
-<p:properties xmlns:p="http://schemas.microsoft.com/office/2006/metadata/properties" xmlns:xsi="http://www.w3.org/2001/XMLSchema-instance" xmlns:pc="http://schemas.microsoft.com/office/infopath/2007/PartnerControls">
-  <documentManagement>
-    <TaxKeywordTaxHTField xmlns="a1360130-ace9-4116-92dd-ec756f4e397b">
-      <Terms xmlns="http://schemas.microsoft.com/office/infopath/2007/PartnerControls"/>
-    </TaxKeywordTaxHTField>
-    <People xmlns="a1360130-ace9-4116-92dd-ec756f4e397b">
-      <UserInfo>
-        <DisplayName/>
-        <AccountId xsi:nil="true"/>
-        <AccountType/>
-      </UserInfo>
-    </People>
-    <TaxCatchAll xmlns="a1360130-ace9-4116-92dd-ec756f4e397b"/>
-    <DocumentVersion xmlns="a1360130-ace9-4116-92dd-ec756f4e397b" xsi:nil="true"/>
-    <SVNLocation xmlns="a1360130-ace9-4116-92dd-ec756f4e397b" xsi:nil="true"/>
-    <DocDescription xmlns="a1360130-ace9-4116-92dd-ec756f4e397b">This is a template document for architects for making a RFP Solution Approach document.</DocDescription>
-    <Links xmlns="a1360130-ace9-4116-92dd-ec756f4e397b"/>
-  </documentManagement>
-</p:properties>
+<b:Sources xmlns:b="http://schemas.openxmlformats.org/officeDocument/2006/bibliography" xmlns="http://schemas.openxmlformats.org/officeDocument/2006/bibliography" SelectedStyle="\APASixthEditionOfficeOnline.xsl" StyleName="APA" Version="6"/>
 </file>
 
 <file path=customXml/item3.xml><?xml version="1.0" encoding="utf-8"?>
+<?mso-contentType ?>
+<FormTemplates xmlns="http://schemas.microsoft.com/sharepoint/v3/contenttype/forms">
+  <Display>DocumentLibraryForm</Display>
+  <Edit>DocumentLibraryForm</Edit>
+  <New>DocumentLibraryForm</New>
+</FormTemplates>
+</file>
+
+<file path=customXml/item4.xml><?xml version="1.0" encoding="utf-8"?>
 <ct:contentTypeSchema xmlns:ct="http://schemas.microsoft.com/office/2006/metadata/contentType" xmlns:ma="http://schemas.microsoft.com/office/2006/metadata/properties/metaAttributes" ct:_="" ma:_="" ma:contentTypeName="AnS Document" ma:contentTypeID="0x01010042D37EA284E13942B467171D07EA769900DF6D81BBF89D0D4DA19794E72F57D948" ma:contentTypeVersion="19" ma:contentTypeDescription="" ma:contentTypeScope="" ma:versionID="3b6de457559cd0436ceb29123c467a76">
   <xsd:schema xmlns:xsd="http://www.w3.org/2001/XMLSchema" xmlns:xs="http://www.w3.org/2001/XMLSchema" xmlns:p="http://schemas.microsoft.com/office/2006/metadata/properties" xmlns:ns2="a1360130-ace9-4116-92dd-ec756f4e397b" xmlns:ns3="97082568-3af7-4690-b0aa-7486844aca3d" targetNamespace="http://schemas.microsoft.com/office/2006/metadata/properties" ma:root="true" ma:fieldsID="14d79c159d607aa21ba2c8d09858bf7e" ns2:_="" ns3:_="">
     <xsd:import namespace="a1360130-ace9-4116-92dd-ec756f4e397b"/>
@@ -34210,17 +32022,26 @@
 </ct:contentTypeSchema>
 </file>
 
-<file path=customXml/item4.xml><?xml version="1.0" encoding="utf-8"?>
-<?mso-contentType ?>
-<FormTemplates xmlns="http://schemas.microsoft.com/sharepoint/v3/contenttype/forms">
-  <Display>DocumentLibraryForm</Display>
-  <Edit>DocumentLibraryForm</Edit>
-  <New>DocumentLibraryForm</New>
-</FormTemplates>
-</file>
-
 <file path=customXml/item5.xml><?xml version="1.0" encoding="utf-8"?>
-<b:Sources xmlns:b="http://schemas.openxmlformats.org/officeDocument/2006/bibliography" xmlns="http://schemas.openxmlformats.org/officeDocument/2006/bibliography" SelectedStyle="\APASixthEditionOfficeOnline.xsl" StyleName="APA" Version="6"/>
+<p:properties xmlns:p="http://schemas.microsoft.com/office/2006/metadata/properties" xmlns:xsi="http://www.w3.org/2001/XMLSchema-instance" xmlns:pc="http://schemas.microsoft.com/office/infopath/2007/PartnerControls">
+  <documentManagement>
+    <TaxKeywordTaxHTField xmlns="a1360130-ace9-4116-92dd-ec756f4e397b">
+      <Terms xmlns="http://schemas.microsoft.com/office/infopath/2007/PartnerControls"/>
+    </TaxKeywordTaxHTField>
+    <People xmlns="a1360130-ace9-4116-92dd-ec756f4e397b">
+      <UserInfo>
+        <DisplayName/>
+        <AccountId xsi:nil="true"/>
+        <AccountType/>
+      </UserInfo>
+    </People>
+    <TaxCatchAll xmlns="a1360130-ace9-4116-92dd-ec756f4e397b"/>
+    <DocumentVersion xmlns="a1360130-ace9-4116-92dd-ec756f4e397b" xsi:nil="true"/>
+    <SVNLocation xmlns="a1360130-ace9-4116-92dd-ec756f4e397b" xsi:nil="true"/>
+    <DocDescription xmlns="a1360130-ace9-4116-92dd-ec756f4e397b">This is a template document for architects for making a RFP Solution Approach document.</DocDescription>
+    <Links xmlns="a1360130-ace9-4116-92dd-ec756f4e397b"/>
+  </documentManagement>
+</p:properties>
 </file>
 
 <file path=customXml/itemProps1.xml><?xml version="1.0" encoding="utf-8"?>
@@ -34232,16 +32053,22 @@
 </file>
 
 <file path=customXml/itemProps2.xml><?xml version="1.0" encoding="utf-8"?>
-<ds:datastoreItem xmlns:ds="http://schemas.openxmlformats.org/officeDocument/2006/customXml" ds:itemID="{0CA67B5F-4E6C-4964-BA62-8D766CD4819B}">
+<ds:datastoreItem xmlns:ds="http://schemas.openxmlformats.org/officeDocument/2006/customXml" ds:itemID="{A5F71704-2440-48AA-B696-5CFCFB539544}">
   <ds:schemaRefs>
-    <ds:schemaRef ds:uri="http://schemas.microsoft.com/office/2006/metadata/properties"/>
-    <ds:schemaRef ds:uri="http://schemas.microsoft.com/office/infopath/2007/PartnerControls"/>
-    <ds:schemaRef ds:uri="a1360130-ace9-4116-92dd-ec756f4e397b"/>
+    <ds:schemaRef ds:uri="http://schemas.openxmlformats.org/officeDocument/2006/bibliography"/>
   </ds:schemaRefs>
 </ds:datastoreItem>
 </file>
 
 <file path=customXml/itemProps3.xml><?xml version="1.0" encoding="utf-8"?>
+<ds:datastoreItem xmlns:ds="http://schemas.openxmlformats.org/officeDocument/2006/customXml" ds:itemID="{E2780D86-AC05-43CA-9AC7-5EEB4A84CB7D}">
+  <ds:schemaRefs>
+    <ds:schemaRef ds:uri="http://schemas.microsoft.com/sharepoint/v3/contenttype/forms"/>
+  </ds:schemaRefs>
+</ds:datastoreItem>
+</file>
+
+<file path=customXml/itemProps4.xml><?xml version="1.0" encoding="utf-8"?>
 <ds:datastoreItem xmlns:ds="http://schemas.openxmlformats.org/officeDocument/2006/customXml" ds:itemID="{1EAFC7FC-D063-4AA0-A4D9-0B08D2F60491}">
   <ds:schemaRefs>
     <ds:schemaRef ds:uri="http://schemas.microsoft.com/office/2006/metadata/contentType"/>
@@ -34260,18 +32087,12 @@
 </ds:datastoreItem>
 </file>
 
-<file path=customXml/itemProps4.xml><?xml version="1.0" encoding="utf-8"?>
-<ds:datastoreItem xmlns:ds="http://schemas.openxmlformats.org/officeDocument/2006/customXml" ds:itemID="{E2780D86-AC05-43CA-9AC7-5EEB4A84CB7D}">
+<file path=customXml/itemProps5.xml><?xml version="1.0" encoding="utf-8"?>
+<ds:datastoreItem xmlns:ds="http://schemas.openxmlformats.org/officeDocument/2006/customXml" ds:itemID="{0CA67B5F-4E6C-4964-BA62-8D766CD4819B}">
   <ds:schemaRefs>
-    <ds:schemaRef ds:uri="http://schemas.microsoft.com/sharepoint/v3/contenttype/forms"/>
-  </ds:schemaRefs>
-</ds:datastoreItem>
-</file>
-
-<file path=customXml/itemProps5.xml><?xml version="1.0" encoding="utf-8"?>
-<ds:datastoreItem xmlns:ds="http://schemas.openxmlformats.org/officeDocument/2006/customXml" ds:itemID="{A5F71704-2440-48AA-B696-5CFCFB539544}">
-  <ds:schemaRefs>
-    <ds:schemaRef ds:uri="http://schemas.openxmlformats.org/officeDocument/2006/bibliography"/>
+    <ds:schemaRef ds:uri="http://schemas.microsoft.com/office/2006/metadata/properties"/>
+    <ds:schemaRef ds:uri="http://schemas.microsoft.com/office/infopath/2007/PartnerControls"/>
+    <ds:schemaRef ds:uri="a1360130-ace9-4116-92dd-ec756f4e397b"/>
   </ds:schemaRefs>
 </ds:datastoreItem>
 </file>